--- a/bab 2/BAB II.docx
+++ b/bab 2/BAB II.docx
@@ -61,6 +61,7221 @@
           <w:szCs w:val="24"/>
         </w:rPr>
         <w:t xml:space="preserve">2.1 </w:t>
+      </w:r>
+      <w:proofErr w:type="spellStart"/>
+      <w:r>
+        <w:rPr>
+          <w:rFonts w:ascii="Times New Roman" w:hAnsi="Times New Roman" w:cs="Times New Roman"/>
+          <w:b/>
+          <w:bCs/>
+          <w:sz w:val="24"/>
+          <w:szCs w:val="24"/>
+        </w:rPr>
+        <w:t>Emosi</w:t>
+      </w:r>
+      <w:proofErr w:type="spellEnd"/>
+    </w:p>
+    <w:p>
+      <w:pPr>
+        <w:spacing w:line="360" w:lineRule="auto"/>
+        <w:ind w:firstLine="720"/>
+        <w:jc w:val="both"/>
+        <w:rPr>
+          <w:rFonts w:ascii="Times New Roman" w:eastAsia="SimSun" w:hAnsi="Times New Roman" w:cs="Times New Roman"/>
+          <w:sz w:val="24"/>
+          <w:szCs w:val="24"/>
+        </w:rPr>
+      </w:pPr>
+      <w:proofErr w:type="spellStart"/>
+      <w:r>
+        <w:rPr>
+          <w:rFonts w:ascii="Times New Roman" w:hAnsi="Times New Roman" w:cs="Times New Roman"/>
+          <w:sz w:val="24"/>
+          <w:szCs w:val="24"/>
+        </w:rPr>
+        <w:t>Emosi</w:t>
+      </w:r>
+      <w:proofErr w:type="spellEnd"/>
+      <w:r>
+        <w:rPr>
+          <w:rFonts w:ascii="Times New Roman" w:hAnsi="Times New Roman" w:cs="Times New Roman"/>
+          <w:sz w:val="24"/>
+          <w:szCs w:val="24"/>
+        </w:rPr>
+        <w:t xml:space="preserve"> </w:t>
+      </w:r>
+      <w:proofErr w:type="spellStart"/>
+      <w:r>
+        <w:rPr>
+          <w:rFonts w:ascii="Times New Roman" w:hAnsi="Times New Roman" w:cs="Times New Roman"/>
+          <w:sz w:val="24"/>
+          <w:szCs w:val="24"/>
+        </w:rPr>
+        <w:t>adalah</w:t>
+      </w:r>
+      <w:proofErr w:type="spellEnd"/>
+      <w:r>
+        <w:rPr>
+          <w:rFonts w:ascii="Times New Roman" w:hAnsi="Times New Roman" w:cs="Times New Roman"/>
+          <w:sz w:val="24"/>
+          <w:szCs w:val="24"/>
+        </w:rPr>
+        <w:t xml:space="preserve"> </w:t>
+      </w:r>
+      <w:proofErr w:type="spellStart"/>
+      <w:r>
+        <w:rPr>
+          <w:rFonts w:ascii="Times New Roman" w:hAnsi="Times New Roman" w:cs="Times New Roman"/>
+          <w:sz w:val="24"/>
+          <w:szCs w:val="24"/>
+        </w:rPr>
+        <w:t>kunci</w:t>
+      </w:r>
+      <w:proofErr w:type="spellEnd"/>
+      <w:r>
+        <w:rPr>
+          <w:rFonts w:ascii="Times New Roman" w:hAnsi="Times New Roman" w:cs="Times New Roman"/>
+          <w:sz w:val="24"/>
+          <w:szCs w:val="24"/>
+        </w:rPr>
+        <w:t xml:space="preserve"> </w:t>
+      </w:r>
+      <w:proofErr w:type="spellStart"/>
+      <w:r>
+        <w:rPr>
+          <w:rFonts w:ascii="Times New Roman" w:hAnsi="Times New Roman" w:cs="Times New Roman"/>
+          <w:sz w:val="24"/>
+          <w:szCs w:val="24"/>
+        </w:rPr>
+        <w:t>perasaan</w:t>
+      </w:r>
+      <w:proofErr w:type="spellEnd"/>
+      <w:r>
+        <w:rPr>
+          <w:rFonts w:ascii="Times New Roman" w:hAnsi="Times New Roman" w:cs="Times New Roman"/>
+          <w:sz w:val="24"/>
+          <w:szCs w:val="24"/>
+        </w:rPr>
+        <w:t xml:space="preserve"> dan </w:t>
+      </w:r>
+      <w:proofErr w:type="spellStart"/>
+      <w:r>
+        <w:rPr>
+          <w:rFonts w:ascii="Times New Roman" w:hAnsi="Times New Roman" w:cs="Times New Roman"/>
+          <w:sz w:val="24"/>
+          <w:szCs w:val="24"/>
+        </w:rPr>
+        <w:t>pikiran</w:t>
+      </w:r>
+      <w:proofErr w:type="spellEnd"/>
+      <w:r>
+        <w:rPr>
+          <w:rFonts w:ascii="Times New Roman" w:hAnsi="Times New Roman" w:cs="Times New Roman"/>
+          <w:sz w:val="24"/>
+          <w:szCs w:val="24"/>
+        </w:rPr>
+        <w:t xml:space="preserve"> orang </w:t>
+      </w:r>
+      <w:r>
+        <w:rPr>
+          <w:rFonts w:ascii="Times New Roman" w:hAnsi="Times New Roman" w:cs="Times New Roman"/>
+          <w:sz w:val="24"/>
+          <w:szCs w:val="24"/>
+        </w:rPr>
+        <w:fldChar w:fldCharType="begin" w:fldLock="1"/>
+      </w:r>
+      <w:r>
+        <w:rPr>
+          <w:rFonts w:ascii="Times New Roman" w:hAnsi="Times New Roman" w:cs="Times New Roman"/>
+          <w:sz w:val="24"/>
+          <w:szCs w:val="24"/>
+        </w:rPr>
+        <w:instrText>ADDIN CSL_CITATION {"citationItems":[{"id":"ITEM-1","itemData":{"DOI":"10.3390/app9061123","ISSN":"20763417","abstract":"Currently, people use online social media such as Twitter or Facebook to share their emotions and thoughts. Detecting and analyzing the emotions expressed in social media content benefits many applications in commerce, public health, social welfare, etc. Most previous work on sentiment and emotion analysis has only focused on single-label classification and ignored the co-existence of multiple emotion labels in one instance. This paper describes the development of a novel deep learning-based system that addresses the multiple emotion classification problem in Twitter. We propose a novel method to transform it to a binary classification problem and exploit a deep learning approach to solve the transformed problem. Our system outperforms the state-of-the-art systems, achieving an accuracy score of 0.59 on the challenging SemEval2018 Task 1:E-cmulti-label emotion classification problem.","author":[{"dropping-particle":"","family":"Jabreel","given":"Mohammed","non-dropping-particle":"","parse-names":false,"suffix":""},{"dropping-particle":"","family":"Moreno","given":"Antonio","non-dropping-particle":"","parse-names":false,"suffix":""}],"container-title":"Applied Sciences (Switzerland)","id":"ITEM-1","issue":"6","issued":{"date-parts":[["2019"]]},"title":"A deep learning-based approach for multi-label emotion classification in Tweets","type":"article-journal","volume":"9"},"uris":["http://www.mendeley.com/documents/?uuid=b8e38324-db71-48ce-ace0-3a510ab8cc26"]}],"mendeley":{"formattedCitation":"(Jabreel &amp; Moreno, 2019)","plainTextFormattedCitation":"(Jabreel &amp; Moreno, 2019)","previouslyFormattedCitation":"(Jabreel &amp; Moreno, 2019)"},"properties":{"noteIndex":0},"schema":"https://github.com/citation-style-language/schema/raw/master/csl-citation.json"}</w:instrText>
+      </w:r>
+      <w:r>
+        <w:rPr>
+          <w:rFonts w:ascii="Times New Roman" w:hAnsi="Times New Roman" w:cs="Times New Roman"/>
+          <w:sz w:val="24"/>
+          <w:szCs w:val="24"/>
+        </w:rPr>
+        <w:fldChar w:fldCharType="separate"/>
+      </w:r>
+      <w:r>
+        <w:rPr>
+          <w:rFonts w:ascii="Times New Roman" w:hAnsi="Times New Roman" w:cs="Times New Roman"/>
+          <w:noProof/>
+          <w:sz w:val="24"/>
+          <w:szCs w:val="24"/>
+        </w:rPr>
+        <w:t>(Jabreel &amp; Moreno, 2019)</w:t>
+      </w:r>
+      <w:r>
+        <w:rPr>
+          <w:rFonts w:ascii="Times New Roman" w:hAnsi="Times New Roman" w:cs="Times New Roman"/>
+          <w:sz w:val="24"/>
+          <w:szCs w:val="24"/>
+        </w:rPr>
+        <w:fldChar w:fldCharType="end"/>
+      </w:r>
+      <w:r>
+        <w:rPr>
+          <w:rFonts w:ascii="Times New Roman" w:hAnsi="Times New Roman" w:cs="Times New Roman"/>
+          <w:sz w:val="24"/>
+          <w:szCs w:val="24"/>
+        </w:rPr>
+        <w:t xml:space="preserve">. </w:t>
+      </w:r>
+      <w:proofErr w:type="spellStart"/>
+      <w:r>
+        <w:rPr>
+          <w:rFonts w:ascii="Times New Roman" w:hAnsi="Times New Roman" w:cs="Times New Roman"/>
+          <w:sz w:val="24"/>
+          <w:szCs w:val="24"/>
+        </w:rPr>
+        <w:t>Perasaan</w:t>
+      </w:r>
+      <w:proofErr w:type="spellEnd"/>
+      <w:r>
+        <w:rPr>
+          <w:rFonts w:ascii="Times New Roman" w:hAnsi="Times New Roman" w:cs="Times New Roman"/>
+          <w:sz w:val="24"/>
+          <w:szCs w:val="24"/>
+        </w:rPr>
+        <w:t xml:space="preserve"> </w:t>
+      </w:r>
+      <w:proofErr w:type="spellStart"/>
+      <w:r>
+        <w:rPr>
+          <w:rFonts w:ascii="Times New Roman" w:hAnsi="Times New Roman" w:cs="Times New Roman"/>
+          <w:sz w:val="24"/>
+          <w:szCs w:val="24"/>
+        </w:rPr>
+        <w:t>intens</w:t>
+      </w:r>
+      <w:proofErr w:type="spellEnd"/>
+      <w:r>
+        <w:rPr>
+          <w:rFonts w:ascii="Times New Roman" w:hAnsi="Times New Roman" w:cs="Times New Roman"/>
+          <w:sz w:val="24"/>
+          <w:szCs w:val="24"/>
+        </w:rPr>
+        <w:t xml:space="preserve"> yang </w:t>
+      </w:r>
+      <w:proofErr w:type="spellStart"/>
+      <w:r>
+        <w:rPr>
+          <w:rFonts w:ascii="Times New Roman" w:hAnsi="Times New Roman" w:cs="Times New Roman"/>
+          <w:sz w:val="24"/>
+          <w:szCs w:val="24"/>
+        </w:rPr>
+        <w:t>diarahkan</w:t>
+      </w:r>
+      <w:proofErr w:type="spellEnd"/>
+      <w:r>
+        <w:rPr>
+          <w:rFonts w:ascii="Times New Roman" w:hAnsi="Times New Roman" w:cs="Times New Roman"/>
+          <w:sz w:val="24"/>
+          <w:szCs w:val="24"/>
+        </w:rPr>
+        <w:t xml:space="preserve"> pada </w:t>
+      </w:r>
+      <w:proofErr w:type="spellStart"/>
+      <w:r>
+        <w:rPr>
+          <w:rFonts w:ascii="Times New Roman" w:hAnsi="Times New Roman" w:cs="Times New Roman"/>
+          <w:sz w:val="24"/>
+          <w:szCs w:val="24"/>
+        </w:rPr>
+        <w:t>sesuatu</w:t>
+      </w:r>
+      <w:proofErr w:type="spellEnd"/>
+      <w:r>
+        <w:rPr>
+          <w:rFonts w:ascii="Times New Roman" w:hAnsi="Times New Roman" w:cs="Times New Roman"/>
+          <w:sz w:val="24"/>
+          <w:szCs w:val="24"/>
+        </w:rPr>
+        <w:t xml:space="preserve"> </w:t>
+      </w:r>
+      <w:proofErr w:type="spellStart"/>
+      <w:r>
+        <w:rPr>
+          <w:rFonts w:ascii="Times New Roman" w:hAnsi="Times New Roman" w:cs="Times New Roman"/>
+          <w:sz w:val="24"/>
+          <w:szCs w:val="24"/>
+        </w:rPr>
+        <w:t>atau</w:t>
+      </w:r>
+      <w:proofErr w:type="spellEnd"/>
+      <w:r>
+        <w:rPr>
+          <w:rFonts w:ascii="Times New Roman" w:hAnsi="Times New Roman" w:cs="Times New Roman"/>
+          <w:sz w:val="24"/>
+          <w:szCs w:val="24"/>
+        </w:rPr>
+        <w:t xml:space="preserve"> </w:t>
+      </w:r>
+      <w:proofErr w:type="spellStart"/>
+      <w:r>
+        <w:rPr>
+          <w:rFonts w:ascii="Times New Roman" w:hAnsi="Times New Roman" w:cs="Times New Roman"/>
+          <w:sz w:val="24"/>
+          <w:szCs w:val="24"/>
+        </w:rPr>
+        <w:t>seseorang</w:t>
+      </w:r>
+      <w:proofErr w:type="spellEnd"/>
+      <w:r>
+        <w:rPr>
+          <w:rFonts w:ascii="Times New Roman" w:hAnsi="Times New Roman" w:cs="Times New Roman"/>
+          <w:sz w:val="24"/>
+          <w:szCs w:val="24"/>
+        </w:rPr>
+        <w:t xml:space="preserve"> </w:t>
+      </w:r>
+      <w:proofErr w:type="spellStart"/>
+      <w:r>
+        <w:rPr>
+          <w:rFonts w:ascii="Times New Roman" w:hAnsi="Times New Roman" w:cs="Times New Roman"/>
+          <w:sz w:val="24"/>
+          <w:szCs w:val="24"/>
+        </w:rPr>
+        <w:t>sebagai</w:t>
+      </w:r>
+      <w:proofErr w:type="spellEnd"/>
+      <w:r>
+        <w:rPr>
+          <w:rFonts w:ascii="Times New Roman" w:hAnsi="Times New Roman" w:cs="Times New Roman"/>
+          <w:sz w:val="24"/>
+          <w:szCs w:val="24"/>
+        </w:rPr>
+        <w:t xml:space="preserve"> </w:t>
+      </w:r>
+      <w:proofErr w:type="spellStart"/>
+      <w:r>
+        <w:rPr>
+          <w:rFonts w:ascii="Times New Roman" w:hAnsi="Times New Roman" w:cs="Times New Roman"/>
+          <w:sz w:val="24"/>
+          <w:szCs w:val="24"/>
+        </w:rPr>
+        <w:t>respon</w:t>
+      </w:r>
+      <w:proofErr w:type="spellEnd"/>
+      <w:r>
+        <w:rPr>
+          <w:rFonts w:ascii="Times New Roman" w:hAnsi="Times New Roman" w:cs="Times New Roman"/>
+          <w:sz w:val="24"/>
+          <w:szCs w:val="24"/>
+        </w:rPr>
+        <w:t xml:space="preserve"> </w:t>
+      </w:r>
+      <w:proofErr w:type="spellStart"/>
+      <w:r>
+        <w:rPr>
+          <w:rFonts w:ascii="Times New Roman" w:hAnsi="Times New Roman" w:cs="Times New Roman"/>
+          <w:sz w:val="24"/>
+          <w:szCs w:val="24"/>
+        </w:rPr>
+        <w:t>terhadap</w:t>
+      </w:r>
+      <w:proofErr w:type="spellEnd"/>
+      <w:r>
+        <w:rPr>
+          <w:rFonts w:ascii="Times New Roman" w:hAnsi="Times New Roman" w:cs="Times New Roman"/>
+          <w:sz w:val="24"/>
+          <w:szCs w:val="24"/>
+        </w:rPr>
+        <w:t xml:space="preserve"> </w:t>
+      </w:r>
+      <w:proofErr w:type="spellStart"/>
+      <w:r>
+        <w:rPr>
+          <w:rFonts w:ascii="Times New Roman" w:hAnsi="Times New Roman" w:cs="Times New Roman"/>
+          <w:sz w:val="24"/>
+          <w:szCs w:val="24"/>
+        </w:rPr>
+        <w:t>peristiwa</w:t>
+      </w:r>
+      <w:proofErr w:type="spellEnd"/>
+      <w:r>
+        <w:rPr>
+          <w:rFonts w:ascii="Times New Roman" w:hAnsi="Times New Roman" w:cs="Times New Roman"/>
+          <w:sz w:val="24"/>
+          <w:szCs w:val="24"/>
+        </w:rPr>
+        <w:t xml:space="preserve"> internal </w:t>
+      </w:r>
+      <w:proofErr w:type="spellStart"/>
+      <w:r>
+        <w:rPr>
+          <w:rFonts w:ascii="Times New Roman" w:hAnsi="Times New Roman" w:cs="Times New Roman"/>
+          <w:sz w:val="24"/>
+          <w:szCs w:val="24"/>
+        </w:rPr>
+        <w:t>maupun</w:t>
+      </w:r>
+      <w:proofErr w:type="spellEnd"/>
+      <w:r>
+        <w:rPr>
+          <w:rFonts w:ascii="Times New Roman" w:hAnsi="Times New Roman" w:cs="Times New Roman"/>
+          <w:sz w:val="24"/>
+          <w:szCs w:val="24"/>
+        </w:rPr>
+        <w:t xml:space="preserve"> </w:t>
+      </w:r>
+      <w:proofErr w:type="spellStart"/>
+      <w:r>
+        <w:rPr>
+          <w:rFonts w:ascii="Times New Roman" w:hAnsi="Times New Roman" w:cs="Times New Roman"/>
+          <w:sz w:val="24"/>
+          <w:szCs w:val="24"/>
+        </w:rPr>
+        <w:t>eksternal</w:t>
+      </w:r>
+      <w:proofErr w:type="spellEnd"/>
+      <w:r>
+        <w:rPr>
+          <w:rFonts w:ascii="Times New Roman" w:hAnsi="Times New Roman" w:cs="Times New Roman"/>
+          <w:sz w:val="24"/>
+          <w:szCs w:val="24"/>
+        </w:rPr>
+        <w:t xml:space="preserve"> </w:t>
+      </w:r>
+      <w:proofErr w:type="spellStart"/>
+      <w:r>
+        <w:rPr>
+          <w:rFonts w:ascii="Times New Roman" w:hAnsi="Times New Roman" w:cs="Times New Roman"/>
+          <w:sz w:val="24"/>
+          <w:szCs w:val="24"/>
+        </w:rPr>
+        <w:t>bagi</w:t>
+      </w:r>
+      <w:proofErr w:type="spellEnd"/>
+      <w:r>
+        <w:rPr>
+          <w:rFonts w:ascii="Times New Roman" w:hAnsi="Times New Roman" w:cs="Times New Roman"/>
+          <w:sz w:val="24"/>
+          <w:szCs w:val="24"/>
+        </w:rPr>
+        <w:t xml:space="preserve"> </w:t>
+      </w:r>
+      <w:proofErr w:type="spellStart"/>
+      <w:r>
+        <w:rPr>
+          <w:rFonts w:ascii="Times New Roman" w:hAnsi="Times New Roman" w:cs="Times New Roman"/>
+          <w:sz w:val="24"/>
+          <w:szCs w:val="24"/>
+        </w:rPr>
+        <w:t>individu</w:t>
+      </w:r>
+      <w:proofErr w:type="spellEnd"/>
+      <w:r>
+        <w:rPr>
+          <w:rFonts w:ascii="Times New Roman" w:hAnsi="Times New Roman" w:cs="Times New Roman"/>
+          <w:sz w:val="24"/>
+          <w:szCs w:val="24"/>
+        </w:rPr>
+        <w:t xml:space="preserve"> </w:t>
+      </w:r>
+      <w:proofErr w:type="spellStart"/>
+      <w:r>
+        <w:rPr>
+          <w:rFonts w:ascii="Times New Roman" w:hAnsi="Times New Roman" w:cs="Times New Roman"/>
+          <w:sz w:val="24"/>
+          <w:szCs w:val="24"/>
+        </w:rPr>
+        <w:t>digambarkan</w:t>
+      </w:r>
+      <w:proofErr w:type="spellEnd"/>
+      <w:r>
+        <w:rPr>
+          <w:rFonts w:ascii="Times New Roman" w:hAnsi="Times New Roman" w:cs="Times New Roman"/>
+          <w:sz w:val="24"/>
+          <w:szCs w:val="24"/>
+        </w:rPr>
+        <w:t xml:space="preserve"> </w:t>
+      </w:r>
+      <w:proofErr w:type="spellStart"/>
+      <w:r>
+        <w:rPr>
+          <w:rFonts w:ascii="Times New Roman" w:hAnsi="Times New Roman" w:cs="Times New Roman"/>
+          <w:sz w:val="24"/>
+          <w:szCs w:val="24"/>
+        </w:rPr>
+        <w:t>sebagai</w:t>
+      </w:r>
+      <w:proofErr w:type="spellEnd"/>
+      <w:r>
+        <w:rPr>
+          <w:rFonts w:ascii="Times New Roman" w:hAnsi="Times New Roman" w:cs="Times New Roman"/>
+          <w:sz w:val="24"/>
+          <w:szCs w:val="24"/>
+        </w:rPr>
+        <w:t xml:space="preserve"> </w:t>
+      </w:r>
+      <w:proofErr w:type="spellStart"/>
+      <w:r>
+        <w:rPr>
+          <w:rFonts w:ascii="Times New Roman" w:hAnsi="Times New Roman" w:cs="Times New Roman"/>
+          <w:sz w:val="24"/>
+          <w:szCs w:val="24"/>
+        </w:rPr>
+        <w:t>emosi</w:t>
+      </w:r>
+      <w:proofErr w:type="spellEnd"/>
+      <w:r>
+        <w:rPr>
+          <w:rFonts w:ascii="Times New Roman" w:hAnsi="Times New Roman" w:cs="Times New Roman"/>
+          <w:sz w:val="24"/>
+          <w:szCs w:val="24"/>
+        </w:rPr>
+        <w:t xml:space="preserve"> </w:t>
+      </w:r>
+      <w:r>
+        <w:rPr>
+          <w:rFonts w:ascii="Times New Roman" w:hAnsi="Times New Roman" w:cs="Times New Roman"/>
+          <w:sz w:val="24"/>
+          <w:szCs w:val="24"/>
+        </w:rPr>
+        <w:fldChar w:fldCharType="begin" w:fldLock="1"/>
+      </w:r>
+      <w:r>
+        <w:rPr>
+          <w:rFonts w:ascii="Times New Roman" w:hAnsi="Times New Roman" w:cs="Times New Roman"/>
+          <w:sz w:val="24"/>
+          <w:szCs w:val="24"/>
+        </w:rPr>
+        <w:instrText>ADDIN CSL_CITATION {"citationItems":[{"id":"ITEM-1","itemData":{"abstract":"In this paper, we address the problem of detection, classification and quantification of emotions of text in any form. We consider English text collected from social media like Twitter, which can provide information having utility in a variety of ways, especially opinion mining. Social media like Twitter and Facebook is full of emotions, feelings and opinions of people all over the world. However, analyzing and classifying text on the basis of emotions is a big challenge and can be considered as an advanced form of Sentiment Analysis. This paper proposes a method to classify text into six different Emotion-Categories: Happiness, Sadness, Fear, Anger, Surprise and Disgust. In our model, we use two different approaches and combine them to effectively extract these emotions from text. The first approach is based on Natural Language Processing, and uses several textual features like emoticons, degree words and negations, Parts Of Speech and other grammatical analysis. The second approach is based on Machine Learning classification algorithms. We have also successfully devised a method to automate the creation of the training-set itself, so as to eliminate the need of manual annotation of large datasets. Moreover, we have managed to create a large bag of emotional words, along with their emotion-intensities. On testing, it is shown that our model provides significant accuracy in classifying tweets taken from Twitter.","author":[{"dropping-particle":"","family":"Gaind","given":"Bharat","non-dropping-particle":"","parse-names":false,"suffix":""},{"dropping-particle":"","family":"Syal","given":"Varun","non-dropping-particle":"","parse-names":false,"suffix":""},{"dropping-particle":"","family":"Padgalwar","given":"Sneha","non-dropping-particle":"","parse-names":false,"suffix":""}],"id":"ITEM-1","issued":{"date-parts":[["2019"]]},"title":"Emotion Detection and Analysis on Social Media","type":"article-journal"},"uris":["http://www.mendeley.com/documents/?uuid=f744df2c-6efe-46f7-a013-ab5fc5cd9200"]}],"mendeley":{"formattedCitation":"(Gaind et al., 2019)","plainTextFormattedCitation":"(Gaind et al., 2019)","previouslyFormattedCitation":"(Gaind et al., 2019)"},"properties":{"noteIndex":0},"schema":"https://github.com/citation-style-language/schema/raw/master/csl-citation.json"}</w:instrText>
+      </w:r>
+      <w:r>
+        <w:rPr>
+          <w:rFonts w:ascii="Times New Roman" w:hAnsi="Times New Roman" w:cs="Times New Roman"/>
+          <w:sz w:val="24"/>
+          <w:szCs w:val="24"/>
+        </w:rPr>
+        <w:fldChar w:fldCharType="separate"/>
+      </w:r>
+      <w:r>
+        <w:rPr>
+          <w:rFonts w:ascii="Times New Roman" w:hAnsi="Times New Roman" w:cs="Times New Roman"/>
+          <w:noProof/>
+          <w:sz w:val="24"/>
+          <w:szCs w:val="24"/>
+        </w:rPr>
+        <w:t>(Gaind et al., 2019)</w:t>
+      </w:r>
+      <w:r>
+        <w:rPr>
+          <w:rFonts w:ascii="Times New Roman" w:hAnsi="Times New Roman" w:cs="Times New Roman"/>
+          <w:sz w:val="24"/>
+          <w:szCs w:val="24"/>
+        </w:rPr>
+        <w:fldChar w:fldCharType="end"/>
+      </w:r>
+      <w:r>
+        <w:rPr>
+          <w:rFonts w:ascii="Times New Roman" w:hAnsi="Times New Roman" w:cs="Times New Roman"/>
+          <w:sz w:val="24"/>
+          <w:szCs w:val="24"/>
+        </w:rPr>
+        <w:t xml:space="preserve">. </w:t>
+      </w:r>
+      <w:proofErr w:type="spellStart"/>
+      <w:r>
+        <w:rPr>
+          <w:rFonts w:ascii="Times New Roman" w:eastAsia="SimSun" w:hAnsi="Times New Roman" w:cs="Times New Roman"/>
+          <w:sz w:val="24"/>
+          <w:szCs w:val="24"/>
+        </w:rPr>
+        <w:t>Emosi</w:t>
+      </w:r>
+      <w:proofErr w:type="spellEnd"/>
+      <w:r>
+        <w:rPr>
+          <w:rFonts w:ascii="Times New Roman" w:eastAsia="SimSun" w:hAnsi="Times New Roman" w:cs="Times New Roman"/>
+          <w:sz w:val="24"/>
+          <w:szCs w:val="24"/>
+        </w:rPr>
+        <w:t xml:space="preserve"> </w:t>
+      </w:r>
+      <w:proofErr w:type="spellStart"/>
+      <w:r>
+        <w:rPr>
+          <w:rFonts w:ascii="Times New Roman" w:eastAsia="SimSun" w:hAnsi="Times New Roman" w:cs="Times New Roman"/>
+          <w:sz w:val="24"/>
+          <w:szCs w:val="24"/>
+        </w:rPr>
+        <w:t>bersifat</w:t>
+      </w:r>
+      <w:proofErr w:type="spellEnd"/>
+      <w:r>
+        <w:rPr>
+          <w:rFonts w:ascii="Times New Roman" w:eastAsia="SimSun" w:hAnsi="Times New Roman" w:cs="Times New Roman"/>
+          <w:sz w:val="24"/>
+          <w:szCs w:val="24"/>
+        </w:rPr>
+        <w:t xml:space="preserve"> </w:t>
+      </w:r>
+      <w:proofErr w:type="spellStart"/>
+      <w:r>
+        <w:rPr>
+          <w:rFonts w:ascii="Times New Roman" w:eastAsia="SimSun" w:hAnsi="Times New Roman" w:cs="Times New Roman"/>
+          <w:sz w:val="24"/>
+          <w:szCs w:val="24"/>
+        </w:rPr>
+        <w:t>umum</w:t>
+      </w:r>
+      <w:proofErr w:type="spellEnd"/>
+      <w:r>
+        <w:rPr>
+          <w:rFonts w:ascii="Times New Roman" w:eastAsia="SimSun" w:hAnsi="Times New Roman" w:cs="Times New Roman"/>
+          <w:sz w:val="24"/>
+          <w:szCs w:val="24"/>
+        </w:rPr>
+        <w:t xml:space="preserve"> dan </w:t>
+      </w:r>
+      <w:proofErr w:type="spellStart"/>
+      <w:r>
+        <w:rPr>
+          <w:rFonts w:ascii="Times New Roman" w:eastAsia="SimSun" w:hAnsi="Times New Roman" w:cs="Times New Roman"/>
+          <w:sz w:val="24"/>
+          <w:szCs w:val="24"/>
+        </w:rPr>
+        <w:t>penting</w:t>
+      </w:r>
+      <w:proofErr w:type="spellEnd"/>
+      <w:r>
+        <w:rPr>
+          <w:rFonts w:ascii="Times New Roman" w:eastAsia="SimSun" w:hAnsi="Times New Roman" w:cs="Times New Roman"/>
+          <w:sz w:val="24"/>
+          <w:szCs w:val="24"/>
+        </w:rPr>
+        <w:t xml:space="preserve"> </w:t>
+      </w:r>
+      <w:proofErr w:type="spellStart"/>
+      <w:r>
+        <w:rPr>
+          <w:rFonts w:ascii="Times New Roman" w:eastAsia="SimSun" w:hAnsi="Times New Roman" w:cs="Times New Roman"/>
+          <w:sz w:val="24"/>
+          <w:szCs w:val="24"/>
+        </w:rPr>
+        <w:t>dalam</w:t>
+      </w:r>
+      <w:proofErr w:type="spellEnd"/>
+      <w:r>
+        <w:rPr>
+          <w:rFonts w:ascii="Times New Roman" w:eastAsia="SimSun" w:hAnsi="Times New Roman" w:cs="Times New Roman"/>
+          <w:sz w:val="24"/>
+          <w:szCs w:val="24"/>
+        </w:rPr>
+        <w:t xml:space="preserve"> </w:t>
+      </w:r>
+      <w:proofErr w:type="spellStart"/>
+      <w:r>
+        <w:rPr>
+          <w:rFonts w:ascii="Times New Roman" w:eastAsia="SimSun" w:hAnsi="Times New Roman" w:cs="Times New Roman"/>
+          <w:sz w:val="24"/>
+          <w:szCs w:val="24"/>
+        </w:rPr>
+        <w:t>semua</w:t>
+      </w:r>
+      <w:proofErr w:type="spellEnd"/>
+      <w:r>
+        <w:rPr>
+          <w:rFonts w:ascii="Times New Roman" w:eastAsia="SimSun" w:hAnsi="Times New Roman" w:cs="Times New Roman"/>
+          <w:sz w:val="24"/>
+          <w:szCs w:val="24"/>
+        </w:rPr>
+        <w:t xml:space="preserve"> </w:t>
+      </w:r>
+      <w:proofErr w:type="spellStart"/>
+      <w:r>
+        <w:rPr>
+          <w:rFonts w:ascii="Times New Roman" w:eastAsia="SimSun" w:hAnsi="Times New Roman" w:cs="Times New Roman"/>
+          <w:sz w:val="24"/>
+          <w:szCs w:val="24"/>
+        </w:rPr>
+        <w:t>aspek</w:t>
+      </w:r>
+      <w:proofErr w:type="spellEnd"/>
+      <w:r>
+        <w:rPr>
+          <w:rFonts w:ascii="Times New Roman" w:eastAsia="SimSun" w:hAnsi="Times New Roman" w:cs="Times New Roman"/>
+          <w:sz w:val="24"/>
+          <w:szCs w:val="24"/>
+        </w:rPr>
+        <w:t xml:space="preserve"> </w:t>
+      </w:r>
+      <w:proofErr w:type="spellStart"/>
+      <w:r>
+        <w:rPr>
+          <w:rFonts w:ascii="Times New Roman" w:eastAsia="SimSun" w:hAnsi="Times New Roman" w:cs="Times New Roman"/>
+          <w:sz w:val="24"/>
+          <w:szCs w:val="24"/>
+        </w:rPr>
+        <w:t>kehidupan</w:t>
+      </w:r>
+      <w:proofErr w:type="spellEnd"/>
+      <w:r>
+        <w:rPr>
+          <w:rFonts w:ascii="Times New Roman" w:eastAsia="SimSun" w:hAnsi="Times New Roman" w:cs="Times New Roman"/>
+          <w:sz w:val="24"/>
+          <w:szCs w:val="24"/>
+        </w:rPr>
+        <w:t xml:space="preserve"> </w:t>
+      </w:r>
+      <w:proofErr w:type="spellStart"/>
+      <w:r>
+        <w:rPr>
+          <w:rFonts w:ascii="Times New Roman" w:eastAsia="SimSun" w:hAnsi="Times New Roman" w:cs="Times New Roman"/>
+          <w:sz w:val="24"/>
+          <w:szCs w:val="24"/>
+        </w:rPr>
+        <w:t>manusia</w:t>
+      </w:r>
+      <w:proofErr w:type="spellEnd"/>
+      <w:r>
+        <w:rPr>
+          <w:rFonts w:ascii="Times New Roman" w:eastAsia="SimSun" w:hAnsi="Times New Roman" w:cs="Times New Roman"/>
+          <w:sz w:val="24"/>
+          <w:szCs w:val="24"/>
+        </w:rPr>
+        <w:t xml:space="preserve"> </w:t>
+      </w:r>
+      <w:r>
+        <w:rPr>
+          <w:rFonts w:ascii="Times New Roman" w:eastAsia="SimSun" w:hAnsi="Times New Roman" w:cs="Times New Roman"/>
+          <w:sz w:val="24"/>
+          <w:szCs w:val="24"/>
+        </w:rPr>
+        <w:fldChar w:fldCharType="begin" w:fldLock="1"/>
+      </w:r>
+      <w:r>
+        <w:rPr>
+          <w:rFonts w:ascii="Times New Roman" w:eastAsia="SimSun" w:hAnsi="Times New Roman" w:cs="Times New Roman"/>
+          <w:sz w:val="24"/>
+          <w:szCs w:val="24"/>
+        </w:rPr>
+        <w:instrText>ADDIN CSL_CITATION {"citationItems":[{"id":"ITEM-1","itemData":{"author":[{"dropping-particle":"","family":"Fanesya","given":"Fera","non-dropping-particle":"","parse-names":false,"suffix":""},{"dropping-particle":"","family":"Wihandika","given":"Randy Cahya","non-dropping-particle":"","parse-names":false,"suffix":""},{"dropping-particle":"","family":"Indriati","given":"","non-dropping-particle":"","parse-names":false,"suffix":""}],"id":"ITEM-1","issue":"7","issued":{"date-parts":[["2019"]]},"page":"6678-6686","title":"Deteksi Emosi Pada Twitter Menggunakan Metode Naïve Bayes Dan Kombinasi Fitur","type":"article-journal","volume":"3"},"uris":["http://www.mendeley.com/documents/?uuid=afa3d3ee-0964-4f81-a691-fad560118885"]}],"mendeley":{"formattedCitation":"(Fanesya et al., 2019)","plainTextFormattedCitation":"(Fanesya et al., 2019)","previouslyFormattedCitation":"(Fanesya et al., 2019)"},"properties":{"noteIndex":0},"schema":"https://github.com/citation-style-language/schema/raw/master/csl-citation.json"}</w:instrText>
+      </w:r>
+      <w:r>
+        <w:rPr>
+          <w:rFonts w:ascii="Times New Roman" w:eastAsia="SimSun" w:hAnsi="Times New Roman" w:cs="Times New Roman"/>
+          <w:sz w:val="24"/>
+          <w:szCs w:val="24"/>
+        </w:rPr>
+        <w:fldChar w:fldCharType="separate"/>
+      </w:r>
+      <w:r>
+        <w:rPr>
+          <w:rFonts w:ascii="Times New Roman" w:eastAsia="SimSun" w:hAnsi="Times New Roman" w:cs="Times New Roman"/>
+          <w:noProof/>
+          <w:sz w:val="24"/>
+          <w:szCs w:val="24"/>
+        </w:rPr>
+        <w:t>(Fanesya et al., 2019)</w:t>
+      </w:r>
+      <w:r>
+        <w:rPr>
+          <w:rFonts w:ascii="Times New Roman" w:eastAsia="SimSun" w:hAnsi="Times New Roman" w:cs="Times New Roman"/>
+          <w:sz w:val="24"/>
+          <w:szCs w:val="24"/>
+        </w:rPr>
+        <w:fldChar w:fldCharType="end"/>
+      </w:r>
+      <w:r>
+        <w:rPr>
+          <w:rFonts w:ascii="Times New Roman" w:eastAsia="SimSun" w:hAnsi="Times New Roman" w:cs="Times New Roman"/>
+          <w:sz w:val="24"/>
+          <w:szCs w:val="24"/>
+        </w:rPr>
+        <w:t>.</w:t>
+      </w:r>
+      <w:r>
+        <w:rPr>
+          <w:rFonts w:ascii="Times New Roman" w:eastAsia="SimSun" w:hAnsi="Times New Roman" w:cs="Times New Roman"/>
+          <w:sz w:val="24"/>
+          <w:szCs w:val="24"/>
+        </w:rPr>
+        <w:t xml:space="preserve"> </w:t>
+      </w:r>
+      <w:r>
+        <w:rPr>
+          <w:rFonts w:ascii="Times New Roman" w:eastAsia="SimSun" w:hAnsi="Times New Roman" w:cs="Times New Roman"/>
+          <w:sz w:val="24"/>
+          <w:szCs w:val="24"/>
+        </w:rPr>
+        <w:t xml:space="preserve">Model </w:t>
+      </w:r>
+      <w:proofErr w:type="spellStart"/>
+      <w:r>
+        <w:rPr>
+          <w:rFonts w:ascii="Times New Roman" w:eastAsia="SimSun" w:hAnsi="Times New Roman" w:cs="Times New Roman"/>
+          <w:sz w:val="24"/>
+          <w:szCs w:val="24"/>
+        </w:rPr>
+        <w:t>emosi</w:t>
+      </w:r>
+      <w:proofErr w:type="spellEnd"/>
+      <w:r>
+        <w:rPr>
+          <w:rFonts w:ascii="Times New Roman" w:eastAsia="SimSun" w:hAnsi="Times New Roman" w:cs="Times New Roman"/>
+          <w:sz w:val="24"/>
+          <w:szCs w:val="24"/>
+        </w:rPr>
+        <w:t xml:space="preserve"> yang </w:t>
+      </w:r>
+      <w:proofErr w:type="spellStart"/>
+      <w:r>
+        <w:rPr>
+          <w:rFonts w:ascii="Times New Roman" w:eastAsia="SimSun" w:hAnsi="Times New Roman" w:cs="Times New Roman"/>
+          <w:sz w:val="24"/>
+          <w:szCs w:val="24"/>
+        </w:rPr>
+        <w:t>sangat</w:t>
+      </w:r>
+      <w:proofErr w:type="spellEnd"/>
+      <w:r>
+        <w:rPr>
+          <w:rFonts w:ascii="Times New Roman" w:eastAsia="SimSun" w:hAnsi="Times New Roman" w:cs="Times New Roman"/>
+          <w:sz w:val="24"/>
+          <w:szCs w:val="24"/>
+        </w:rPr>
+        <w:t xml:space="preserve"> </w:t>
+      </w:r>
+      <w:proofErr w:type="spellStart"/>
+      <w:r>
+        <w:rPr>
+          <w:rFonts w:ascii="Times New Roman" w:eastAsia="SimSun" w:hAnsi="Times New Roman" w:cs="Times New Roman"/>
+          <w:sz w:val="24"/>
+          <w:szCs w:val="24"/>
+        </w:rPr>
+        <w:t>populer</w:t>
+      </w:r>
+      <w:proofErr w:type="spellEnd"/>
+      <w:r>
+        <w:rPr>
+          <w:rFonts w:ascii="Times New Roman" w:eastAsia="SimSun" w:hAnsi="Times New Roman" w:cs="Times New Roman"/>
+          <w:sz w:val="24"/>
+          <w:szCs w:val="24"/>
+        </w:rPr>
+        <w:t xml:space="preserve"> </w:t>
+      </w:r>
+      <w:proofErr w:type="spellStart"/>
+      <w:r>
+        <w:rPr>
+          <w:rFonts w:ascii="Times New Roman" w:eastAsia="SimSun" w:hAnsi="Times New Roman" w:cs="Times New Roman"/>
+          <w:sz w:val="24"/>
+          <w:szCs w:val="24"/>
+        </w:rPr>
+        <w:t>adalah</w:t>
+      </w:r>
+      <w:proofErr w:type="spellEnd"/>
+      <w:r>
+        <w:rPr>
+          <w:rFonts w:ascii="Times New Roman" w:eastAsia="SimSun" w:hAnsi="Times New Roman" w:cs="Times New Roman"/>
+          <w:sz w:val="24"/>
+          <w:szCs w:val="24"/>
+        </w:rPr>
+        <w:t xml:space="preserve"> model </w:t>
+      </w:r>
+      <w:proofErr w:type="spellStart"/>
+      <w:r>
+        <w:rPr>
+          <w:rFonts w:ascii="Times New Roman" w:eastAsia="SimSun" w:hAnsi="Times New Roman" w:cs="Times New Roman"/>
+          <w:sz w:val="24"/>
+          <w:szCs w:val="24"/>
+        </w:rPr>
+        <w:t>emosi</w:t>
+      </w:r>
+      <w:proofErr w:type="spellEnd"/>
+      <w:r>
+        <w:rPr>
+          <w:rFonts w:ascii="Times New Roman" w:eastAsia="SimSun" w:hAnsi="Times New Roman" w:cs="Times New Roman"/>
+          <w:sz w:val="24"/>
+          <w:szCs w:val="24"/>
+        </w:rPr>
+        <w:t xml:space="preserve"> Ekman. Model Ekman </w:t>
+      </w:r>
+      <w:proofErr w:type="spellStart"/>
+      <w:r>
+        <w:rPr>
+          <w:rFonts w:ascii="Times New Roman" w:eastAsia="SimSun" w:hAnsi="Times New Roman" w:cs="Times New Roman"/>
+          <w:sz w:val="24"/>
+          <w:szCs w:val="24"/>
+        </w:rPr>
+        <w:t>membagi</w:t>
+      </w:r>
+      <w:proofErr w:type="spellEnd"/>
+      <w:r>
+        <w:rPr>
+          <w:rFonts w:ascii="Times New Roman" w:eastAsia="SimSun" w:hAnsi="Times New Roman" w:cs="Times New Roman"/>
+          <w:sz w:val="24"/>
+          <w:szCs w:val="24"/>
+        </w:rPr>
+        <w:t xml:space="preserve"> </w:t>
+      </w:r>
+      <w:proofErr w:type="spellStart"/>
+      <w:r>
+        <w:rPr>
+          <w:rFonts w:ascii="Times New Roman" w:eastAsia="SimSun" w:hAnsi="Times New Roman" w:cs="Times New Roman"/>
+          <w:sz w:val="24"/>
+          <w:szCs w:val="24"/>
+        </w:rPr>
+        <w:t>emosi</w:t>
+      </w:r>
+      <w:proofErr w:type="spellEnd"/>
+      <w:r>
+        <w:rPr>
+          <w:rFonts w:ascii="Times New Roman" w:eastAsia="SimSun" w:hAnsi="Times New Roman" w:cs="Times New Roman"/>
+          <w:sz w:val="24"/>
+          <w:szCs w:val="24"/>
+        </w:rPr>
+        <w:t xml:space="preserve"> </w:t>
+      </w:r>
+      <w:proofErr w:type="spellStart"/>
+      <w:r>
+        <w:rPr>
+          <w:rFonts w:ascii="Times New Roman" w:eastAsia="SimSun" w:hAnsi="Times New Roman" w:cs="Times New Roman"/>
+          <w:sz w:val="24"/>
+          <w:szCs w:val="24"/>
+        </w:rPr>
+        <w:t>menjadi</w:t>
+      </w:r>
+      <w:proofErr w:type="spellEnd"/>
+      <w:r>
+        <w:rPr>
+          <w:rFonts w:ascii="Times New Roman" w:eastAsia="SimSun" w:hAnsi="Times New Roman" w:cs="Times New Roman"/>
+          <w:sz w:val="24"/>
+          <w:szCs w:val="24"/>
+        </w:rPr>
+        <w:t xml:space="preserve"> 6 label </w:t>
+      </w:r>
+      <w:proofErr w:type="spellStart"/>
+      <w:r>
+        <w:rPr>
+          <w:rFonts w:ascii="Times New Roman" w:eastAsia="SimSun" w:hAnsi="Times New Roman" w:cs="Times New Roman"/>
+          <w:sz w:val="24"/>
+          <w:szCs w:val="24"/>
+        </w:rPr>
+        <w:t>emosi</w:t>
+      </w:r>
+      <w:proofErr w:type="spellEnd"/>
+      <w:r>
+        <w:rPr>
+          <w:rFonts w:ascii="Times New Roman" w:eastAsia="SimSun" w:hAnsi="Times New Roman" w:cs="Times New Roman"/>
+          <w:sz w:val="24"/>
+          <w:szCs w:val="24"/>
+        </w:rPr>
+        <w:t xml:space="preserve"> </w:t>
+      </w:r>
+      <w:proofErr w:type="spellStart"/>
+      <w:r>
+        <w:rPr>
+          <w:rFonts w:ascii="Times New Roman" w:eastAsia="SimSun" w:hAnsi="Times New Roman" w:cs="Times New Roman"/>
+          <w:sz w:val="24"/>
+          <w:szCs w:val="24"/>
+        </w:rPr>
+        <w:t>yaitu</w:t>
+      </w:r>
+      <w:proofErr w:type="spellEnd"/>
+      <w:r>
+        <w:rPr>
+          <w:rFonts w:ascii="Times New Roman" w:eastAsia="SimSun" w:hAnsi="Times New Roman" w:cs="Times New Roman"/>
+          <w:sz w:val="24"/>
+          <w:szCs w:val="24"/>
+        </w:rPr>
+        <w:t xml:space="preserve"> </w:t>
+      </w:r>
+      <w:proofErr w:type="spellStart"/>
+      <w:r>
+        <w:rPr>
+          <w:rFonts w:ascii="Times New Roman" w:hAnsi="Times New Roman" w:cs="Times New Roman"/>
+          <w:sz w:val="24"/>
+          <w:szCs w:val="24"/>
+        </w:rPr>
+        <w:t>bahagia</w:t>
+      </w:r>
+      <w:proofErr w:type="spellEnd"/>
+      <w:r>
+        <w:rPr>
+          <w:rFonts w:ascii="Times New Roman" w:hAnsi="Times New Roman" w:cs="Times New Roman"/>
+          <w:sz w:val="24"/>
+          <w:szCs w:val="24"/>
+        </w:rPr>
+        <w:t xml:space="preserve">, </w:t>
+      </w:r>
+      <w:proofErr w:type="spellStart"/>
+      <w:r>
+        <w:rPr>
+          <w:rFonts w:ascii="Times New Roman" w:hAnsi="Times New Roman" w:cs="Times New Roman"/>
+          <w:sz w:val="24"/>
+          <w:szCs w:val="24"/>
+        </w:rPr>
+        <w:t>marah</w:t>
+      </w:r>
+      <w:proofErr w:type="spellEnd"/>
+      <w:r>
+        <w:rPr>
+          <w:rFonts w:ascii="Times New Roman" w:hAnsi="Times New Roman" w:cs="Times New Roman"/>
+          <w:sz w:val="24"/>
+          <w:szCs w:val="24"/>
+        </w:rPr>
+        <w:t xml:space="preserve">, </w:t>
+      </w:r>
+      <w:proofErr w:type="spellStart"/>
+      <w:r>
+        <w:rPr>
+          <w:rFonts w:ascii="Times New Roman" w:hAnsi="Times New Roman" w:cs="Times New Roman"/>
+          <w:sz w:val="24"/>
+          <w:szCs w:val="24"/>
+        </w:rPr>
+        <w:t>takut</w:t>
+      </w:r>
+      <w:proofErr w:type="spellEnd"/>
+      <w:r>
+        <w:rPr>
+          <w:rFonts w:ascii="Times New Roman" w:hAnsi="Times New Roman" w:cs="Times New Roman"/>
+          <w:sz w:val="24"/>
+          <w:szCs w:val="24"/>
+        </w:rPr>
+        <w:t xml:space="preserve">, </w:t>
+      </w:r>
+      <w:proofErr w:type="spellStart"/>
+      <w:r>
+        <w:rPr>
+          <w:rFonts w:ascii="Times New Roman" w:hAnsi="Times New Roman" w:cs="Times New Roman"/>
+          <w:sz w:val="24"/>
+          <w:szCs w:val="24"/>
+        </w:rPr>
+        <w:t>jijik</w:t>
+      </w:r>
+      <w:proofErr w:type="spellEnd"/>
+      <w:r>
+        <w:rPr>
+          <w:rFonts w:ascii="Times New Roman" w:hAnsi="Times New Roman" w:cs="Times New Roman"/>
+          <w:sz w:val="24"/>
+          <w:szCs w:val="24"/>
+        </w:rPr>
+        <w:t xml:space="preserve">, </w:t>
+      </w:r>
+      <w:proofErr w:type="spellStart"/>
+      <w:r>
+        <w:rPr>
+          <w:rFonts w:ascii="Times New Roman" w:hAnsi="Times New Roman" w:cs="Times New Roman"/>
+          <w:sz w:val="24"/>
+          <w:szCs w:val="24"/>
+        </w:rPr>
+        <w:t>sedih</w:t>
+      </w:r>
+      <w:proofErr w:type="spellEnd"/>
+      <w:r>
+        <w:rPr>
+          <w:rFonts w:ascii="Times New Roman" w:hAnsi="Times New Roman" w:cs="Times New Roman"/>
+          <w:sz w:val="24"/>
+          <w:szCs w:val="24"/>
+        </w:rPr>
+        <w:t xml:space="preserve">, dan </w:t>
+      </w:r>
+      <w:proofErr w:type="spellStart"/>
+      <w:r>
+        <w:rPr>
+          <w:rFonts w:ascii="Times New Roman" w:hAnsi="Times New Roman" w:cs="Times New Roman"/>
+          <w:sz w:val="24"/>
+          <w:szCs w:val="24"/>
+        </w:rPr>
+        <w:t>terkejut</w:t>
+      </w:r>
+      <w:proofErr w:type="spellEnd"/>
+      <w:r>
+        <w:rPr>
+          <w:rFonts w:ascii="Times New Roman" w:eastAsia="SimSun" w:hAnsi="Times New Roman" w:cs="Times New Roman"/>
+          <w:sz w:val="24"/>
+          <w:szCs w:val="24"/>
+        </w:rPr>
+        <w:t xml:space="preserve"> </w:t>
+      </w:r>
+      <w:r>
+        <w:rPr>
+          <w:rFonts w:ascii="Times New Roman" w:eastAsia="SimSun" w:hAnsi="Times New Roman" w:cs="Times New Roman"/>
+          <w:sz w:val="24"/>
+          <w:szCs w:val="24"/>
+        </w:rPr>
+        <w:fldChar w:fldCharType="begin" w:fldLock="1"/>
+      </w:r>
+      <w:r>
+        <w:rPr>
+          <w:rFonts w:ascii="Times New Roman" w:eastAsia="SimSun" w:hAnsi="Times New Roman" w:cs="Times New Roman"/>
+          <w:sz w:val="24"/>
+          <w:szCs w:val="24"/>
+        </w:rPr>
+        <w:instrText>ADDIN CSL_CITATION {"citationItems":[{"id":"ITEM-1","itemData":{"DOI":"10.1007/978-3-319-28099-8_495-1","abstract":"In this chapter the author consolidates his previous writings about basic emotions (e.g., Ekman, 1984), and describes a framework of basic emotions which is most influenced by Darwin (1872/1997) and S. S. Tomkins (1962). The 3 meanings of the term \"basic\" are described. From this perspective, all negative and positive emotions differ in their appraisals, antecedent events, probable behavioral responses, physiology, and other characteristics. This basic emotions perspective is in contrast to those who treat emotions as fundamentally the same, differing only in terms of intensity or pleasantness. Second, the meaning of \"basic\" is to indicate instead the view that emotions evolved for their adaptive value in fundamental life tasks. The term \"basic\" has also been used to describe elements that combine to form more complex emotions. The author describes a number of characteristics which are useful in distinguishing one emotion from another and distinguishing emotions from other affective phenomenon, such as moods or emotional traits. The basic emotions position captures what is unique about emotion, and what emotions have in common which distinguish them from other affective phenomena. The utility of this approach for future research is discussed.","author":[{"dropping-particle":"","family":"Kowalska","given":"Magda","non-dropping-particle":"","parse-names":false,"suffix":""},{"dropping-particle":"","family":"Wróbel","given":"Monika","non-dropping-particle":"","parse-names":false,"suffix":""}],"container-title":"Encyclopedia of Personality and Individual Differences","id":"ITEM-1","issued":{"date-parts":[["2017"]]},"page":"1-6","title":"Basic Emotions","type":"article"},"uris":["http://www.mendeley.com/documents/?uuid=16034595-0389-43df-abdf-a6f993353c3b"]}],"mendeley":{"formattedCitation":"(Kowalska &amp; Wróbel, 2017)","plainTextFormattedCitation":"(Kowalska &amp; Wróbel, 2017)","previouslyFormattedCitation":"(Kowalska &amp; Wróbel, 2017)"},"properties":{"noteIndex":0},"schema":"https://github.com/citation-style-language/schema/raw/master/csl-citation.json"}</w:instrText>
+      </w:r>
+      <w:r>
+        <w:rPr>
+          <w:rFonts w:ascii="Times New Roman" w:eastAsia="SimSun" w:hAnsi="Times New Roman" w:cs="Times New Roman"/>
+          <w:sz w:val="24"/>
+          <w:szCs w:val="24"/>
+        </w:rPr>
+        <w:fldChar w:fldCharType="separate"/>
+      </w:r>
+      <w:r>
+        <w:rPr>
+          <w:rFonts w:ascii="Times New Roman" w:eastAsia="SimSun" w:hAnsi="Times New Roman" w:cs="Times New Roman"/>
+          <w:noProof/>
+          <w:sz w:val="24"/>
+          <w:szCs w:val="24"/>
+        </w:rPr>
+        <w:t>(Kowalska &amp; Wróbel, 2017)</w:t>
+      </w:r>
+      <w:r>
+        <w:rPr>
+          <w:rFonts w:ascii="Times New Roman" w:eastAsia="SimSun" w:hAnsi="Times New Roman" w:cs="Times New Roman"/>
+          <w:sz w:val="24"/>
+          <w:szCs w:val="24"/>
+        </w:rPr>
+        <w:fldChar w:fldCharType="end"/>
+      </w:r>
+      <w:r>
+        <w:rPr>
+          <w:rFonts w:ascii="Times New Roman" w:eastAsia="SimSun" w:hAnsi="Times New Roman" w:cs="Times New Roman"/>
+          <w:sz w:val="24"/>
+          <w:szCs w:val="24"/>
+        </w:rPr>
+        <w:t xml:space="preserve">, label-label </w:t>
+      </w:r>
+      <w:proofErr w:type="spellStart"/>
+      <w:r>
+        <w:rPr>
+          <w:rFonts w:ascii="Times New Roman" w:eastAsia="SimSun" w:hAnsi="Times New Roman" w:cs="Times New Roman"/>
+          <w:sz w:val="24"/>
+          <w:szCs w:val="24"/>
+        </w:rPr>
+        <w:t>ini</w:t>
+      </w:r>
+      <w:proofErr w:type="spellEnd"/>
+      <w:r>
+        <w:rPr>
+          <w:rFonts w:ascii="Times New Roman" w:eastAsia="SimSun" w:hAnsi="Times New Roman" w:cs="Times New Roman"/>
+          <w:sz w:val="24"/>
+          <w:szCs w:val="24"/>
+        </w:rPr>
+        <w:t xml:space="preserve"> </w:t>
+      </w:r>
+      <w:proofErr w:type="spellStart"/>
+      <w:r>
+        <w:rPr>
+          <w:rFonts w:ascii="Times New Roman" w:eastAsia="SimSun" w:hAnsi="Times New Roman" w:cs="Times New Roman"/>
+          <w:sz w:val="24"/>
+          <w:szCs w:val="24"/>
+        </w:rPr>
+        <w:t>bersifat</w:t>
+      </w:r>
+      <w:proofErr w:type="spellEnd"/>
+      <w:r>
+        <w:rPr>
+          <w:rFonts w:ascii="Times New Roman" w:eastAsia="SimSun" w:hAnsi="Times New Roman" w:cs="Times New Roman"/>
+          <w:sz w:val="24"/>
+          <w:szCs w:val="24"/>
+        </w:rPr>
+        <w:t xml:space="preserve"> universal pada </w:t>
+      </w:r>
+      <w:proofErr w:type="spellStart"/>
+      <w:r>
+        <w:rPr>
+          <w:rFonts w:ascii="Times New Roman" w:eastAsia="SimSun" w:hAnsi="Times New Roman" w:cs="Times New Roman"/>
+          <w:sz w:val="24"/>
+          <w:szCs w:val="24"/>
+        </w:rPr>
+        <w:t>budaya</w:t>
+      </w:r>
+      <w:proofErr w:type="spellEnd"/>
+      <w:r>
+        <w:rPr>
+          <w:rFonts w:ascii="Times New Roman" w:eastAsia="SimSun" w:hAnsi="Times New Roman" w:cs="Times New Roman"/>
+          <w:sz w:val="24"/>
+          <w:szCs w:val="24"/>
+        </w:rPr>
+        <w:t xml:space="preserve"> yang </w:t>
+      </w:r>
+      <w:proofErr w:type="spellStart"/>
+      <w:r>
+        <w:rPr>
+          <w:rFonts w:ascii="Times New Roman" w:eastAsia="SimSun" w:hAnsi="Times New Roman" w:cs="Times New Roman"/>
+          <w:sz w:val="24"/>
+          <w:szCs w:val="24"/>
+        </w:rPr>
+        <w:t>berbeda</w:t>
+      </w:r>
+      <w:proofErr w:type="spellEnd"/>
+      <w:r>
+        <w:rPr>
+          <w:rFonts w:ascii="Times New Roman" w:eastAsia="SimSun" w:hAnsi="Times New Roman" w:cs="Times New Roman"/>
+          <w:sz w:val="24"/>
+          <w:szCs w:val="24"/>
+        </w:rPr>
+        <w:t>.</w:t>
+      </w:r>
+    </w:p>
+    <w:p>
+      <w:pPr>
+        <w:spacing w:line="360" w:lineRule="auto"/>
+        <w:jc w:val="both"/>
+        <w:rPr>
+          <w:rFonts w:ascii="Times New Roman" w:hAnsi="Times New Roman" w:cs="Times New Roman"/>
+          <w:b/>
+          <w:bCs/>
+          <w:sz w:val="24"/>
+          <w:szCs w:val="24"/>
+        </w:rPr>
+      </w:pPr>
+      <w:r>
+        <w:rPr>
+          <w:rFonts w:ascii="Times New Roman" w:hAnsi="Times New Roman" w:cs="Times New Roman"/>
+          <w:b/>
+          <w:bCs/>
+          <w:sz w:val="24"/>
+          <w:szCs w:val="24"/>
+        </w:rPr>
+        <w:t xml:space="preserve">2.2 </w:t>
+      </w:r>
+      <w:proofErr w:type="spellStart"/>
+      <w:r>
+        <w:rPr>
+          <w:rFonts w:ascii="Times New Roman" w:hAnsi="Times New Roman" w:cs="Times New Roman"/>
+          <w:b/>
+          <w:bCs/>
+          <w:sz w:val="24"/>
+          <w:szCs w:val="24"/>
+        </w:rPr>
+        <w:t>Deteksi</w:t>
+      </w:r>
+      <w:proofErr w:type="spellEnd"/>
+      <w:r>
+        <w:rPr>
+          <w:rFonts w:ascii="Times New Roman" w:hAnsi="Times New Roman" w:cs="Times New Roman"/>
+          <w:b/>
+          <w:bCs/>
+          <w:sz w:val="24"/>
+          <w:szCs w:val="24"/>
+        </w:rPr>
+        <w:t xml:space="preserve"> </w:t>
+      </w:r>
+      <w:proofErr w:type="spellStart"/>
+      <w:r>
+        <w:rPr>
+          <w:rFonts w:ascii="Times New Roman" w:hAnsi="Times New Roman" w:cs="Times New Roman"/>
+          <w:b/>
+          <w:bCs/>
+          <w:sz w:val="24"/>
+          <w:szCs w:val="24"/>
+        </w:rPr>
+        <w:t>Emosi</w:t>
+      </w:r>
+      <w:proofErr w:type="spellEnd"/>
+    </w:p>
+    <w:p>
+      <w:pPr>
+        <w:spacing w:line="360" w:lineRule="auto"/>
+        <w:jc w:val="both"/>
+        <w:rPr>
+          <w:rFonts w:ascii="Times New Roman" w:hAnsi="Times New Roman" w:cs="Times New Roman"/>
+          <w:sz w:val="24"/>
+          <w:szCs w:val="24"/>
+        </w:rPr>
+      </w:pPr>
+      <w:r>
+        <w:rPr>
+          <w:rFonts w:ascii="Times New Roman" w:hAnsi="Times New Roman" w:cs="Times New Roman"/>
+          <w:sz w:val="24"/>
+          <w:szCs w:val="24"/>
+        </w:rPr>
+        <w:tab/>
+      </w:r>
+      <w:proofErr w:type="spellStart"/>
+      <w:r>
+        <w:rPr>
+          <w:rFonts w:ascii="Times New Roman" w:hAnsi="Times New Roman" w:cs="Times New Roman"/>
+          <w:sz w:val="24"/>
+          <w:szCs w:val="24"/>
+        </w:rPr>
+        <w:t>Deteksi</w:t>
+      </w:r>
+      <w:proofErr w:type="spellEnd"/>
+      <w:r>
+        <w:rPr>
+          <w:rFonts w:ascii="Times New Roman" w:hAnsi="Times New Roman" w:cs="Times New Roman"/>
+          <w:sz w:val="24"/>
+          <w:szCs w:val="24"/>
+        </w:rPr>
+        <w:t xml:space="preserve"> </w:t>
+      </w:r>
+      <w:proofErr w:type="spellStart"/>
+      <w:r>
+        <w:rPr>
+          <w:rFonts w:ascii="Times New Roman" w:hAnsi="Times New Roman" w:cs="Times New Roman"/>
+          <w:sz w:val="24"/>
+          <w:szCs w:val="24"/>
+        </w:rPr>
+        <w:t>Emosi</w:t>
+      </w:r>
+      <w:proofErr w:type="spellEnd"/>
+      <w:r>
+        <w:rPr>
+          <w:rFonts w:ascii="Times New Roman" w:hAnsi="Times New Roman" w:cs="Times New Roman"/>
+          <w:sz w:val="24"/>
+          <w:szCs w:val="24"/>
+        </w:rPr>
+        <w:t xml:space="preserve"> </w:t>
+      </w:r>
+      <w:proofErr w:type="spellStart"/>
+      <w:r>
+        <w:rPr>
+          <w:rFonts w:ascii="Times New Roman" w:hAnsi="Times New Roman" w:cs="Times New Roman"/>
+          <w:sz w:val="24"/>
+          <w:szCs w:val="24"/>
+        </w:rPr>
+        <w:t>merupakan</w:t>
+      </w:r>
+      <w:proofErr w:type="spellEnd"/>
+      <w:r>
+        <w:rPr>
+          <w:rFonts w:ascii="Times New Roman" w:hAnsi="Times New Roman" w:cs="Times New Roman"/>
+          <w:sz w:val="24"/>
+          <w:szCs w:val="24"/>
+        </w:rPr>
+        <w:t xml:space="preserve"> </w:t>
+      </w:r>
+      <w:proofErr w:type="spellStart"/>
+      <w:r>
+        <w:rPr>
+          <w:rFonts w:ascii="Times New Roman" w:hAnsi="Times New Roman" w:cs="Times New Roman"/>
+          <w:sz w:val="24"/>
+          <w:szCs w:val="24"/>
+        </w:rPr>
+        <w:t>b</w:t>
+      </w:r>
+      <w:r>
+        <w:rPr>
+          <w:rFonts w:ascii="Times New Roman" w:hAnsi="Times New Roman" w:cs="Times New Roman"/>
+          <w:sz w:val="24"/>
+          <w:szCs w:val="24"/>
+        </w:rPr>
+        <w:t>agian</w:t>
+      </w:r>
+      <w:proofErr w:type="spellEnd"/>
+      <w:r>
+        <w:rPr>
+          <w:rFonts w:ascii="Times New Roman" w:hAnsi="Times New Roman" w:cs="Times New Roman"/>
+          <w:sz w:val="24"/>
+          <w:szCs w:val="24"/>
+        </w:rPr>
+        <w:t xml:space="preserve"> </w:t>
+      </w:r>
+      <w:proofErr w:type="spellStart"/>
+      <w:r>
+        <w:rPr>
+          <w:rFonts w:ascii="Times New Roman" w:hAnsi="Times New Roman" w:cs="Times New Roman"/>
+          <w:sz w:val="24"/>
+          <w:szCs w:val="24"/>
+        </w:rPr>
+        <w:t>dari</w:t>
+      </w:r>
+      <w:proofErr w:type="spellEnd"/>
+      <w:r>
+        <w:rPr>
+          <w:rFonts w:ascii="Times New Roman" w:hAnsi="Times New Roman" w:cs="Times New Roman"/>
+          <w:sz w:val="24"/>
+          <w:szCs w:val="24"/>
+        </w:rPr>
+        <w:t xml:space="preserve"> area yang </w:t>
+      </w:r>
+      <w:proofErr w:type="spellStart"/>
+      <w:r>
+        <w:rPr>
+          <w:rFonts w:ascii="Times New Roman" w:hAnsi="Times New Roman" w:cs="Times New Roman"/>
+          <w:sz w:val="24"/>
+          <w:szCs w:val="24"/>
+        </w:rPr>
+        <w:t>lebih</w:t>
+      </w:r>
+      <w:proofErr w:type="spellEnd"/>
+      <w:r>
+        <w:rPr>
+          <w:rFonts w:ascii="Times New Roman" w:hAnsi="Times New Roman" w:cs="Times New Roman"/>
+          <w:sz w:val="24"/>
+          <w:szCs w:val="24"/>
+        </w:rPr>
+        <w:t xml:space="preserve"> </w:t>
+      </w:r>
+      <w:proofErr w:type="spellStart"/>
+      <w:r>
+        <w:rPr>
+          <w:rFonts w:ascii="Times New Roman" w:hAnsi="Times New Roman" w:cs="Times New Roman"/>
+          <w:sz w:val="24"/>
+          <w:szCs w:val="24"/>
+        </w:rPr>
+        <w:t>luas</w:t>
+      </w:r>
+      <w:proofErr w:type="spellEnd"/>
+      <w:r>
+        <w:rPr>
+          <w:rFonts w:ascii="Times New Roman" w:hAnsi="Times New Roman" w:cs="Times New Roman"/>
+          <w:sz w:val="24"/>
+          <w:szCs w:val="24"/>
+        </w:rPr>
+        <w:t xml:space="preserve"> </w:t>
+      </w:r>
+      <w:proofErr w:type="spellStart"/>
+      <w:r>
+        <w:rPr>
+          <w:rFonts w:ascii="Times New Roman" w:hAnsi="Times New Roman" w:cs="Times New Roman"/>
+          <w:sz w:val="24"/>
+          <w:szCs w:val="24"/>
+        </w:rPr>
+        <w:t>dari</w:t>
+      </w:r>
+      <w:proofErr w:type="spellEnd"/>
+      <w:r>
+        <w:rPr>
+          <w:rFonts w:ascii="Times New Roman" w:hAnsi="Times New Roman" w:cs="Times New Roman"/>
+          <w:sz w:val="24"/>
+          <w:szCs w:val="24"/>
+        </w:rPr>
+        <w:t xml:space="preserve"> </w:t>
+      </w:r>
+      <w:proofErr w:type="spellStart"/>
+      <w:r>
+        <w:rPr>
+          <w:rFonts w:ascii="Times New Roman" w:hAnsi="Times New Roman" w:cs="Times New Roman"/>
+          <w:sz w:val="24"/>
+          <w:szCs w:val="24"/>
+        </w:rPr>
+        <w:t>komputasi</w:t>
+      </w:r>
+      <w:proofErr w:type="spellEnd"/>
+      <w:r>
+        <w:rPr>
+          <w:rFonts w:ascii="Times New Roman" w:hAnsi="Times New Roman" w:cs="Times New Roman"/>
+          <w:sz w:val="24"/>
+          <w:szCs w:val="24"/>
+        </w:rPr>
+        <w:t xml:space="preserve"> </w:t>
+      </w:r>
+      <w:proofErr w:type="spellStart"/>
+      <w:r>
+        <w:rPr>
+          <w:rFonts w:ascii="Times New Roman" w:hAnsi="Times New Roman" w:cs="Times New Roman"/>
+          <w:sz w:val="24"/>
+          <w:szCs w:val="24"/>
+        </w:rPr>
+        <w:t>afektif</w:t>
+      </w:r>
+      <w:proofErr w:type="spellEnd"/>
+      <w:r>
+        <w:rPr>
+          <w:rFonts w:ascii="Times New Roman" w:hAnsi="Times New Roman" w:cs="Times New Roman"/>
+          <w:sz w:val="24"/>
+          <w:szCs w:val="24"/>
+        </w:rPr>
+        <w:t xml:space="preserve"> </w:t>
+      </w:r>
+      <w:proofErr w:type="spellStart"/>
+      <w:r>
+        <w:rPr>
+          <w:rFonts w:ascii="Times New Roman" w:hAnsi="Times New Roman" w:cs="Times New Roman"/>
+          <w:sz w:val="24"/>
+          <w:szCs w:val="24"/>
+        </w:rPr>
+        <w:t>bertujuan</w:t>
+      </w:r>
+      <w:proofErr w:type="spellEnd"/>
+      <w:r>
+        <w:rPr>
+          <w:rFonts w:ascii="Times New Roman" w:hAnsi="Times New Roman" w:cs="Times New Roman"/>
+          <w:sz w:val="24"/>
+          <w:szCs w:val="24"/>
+        </w:rPr>
+        <w:t xml:space="preserve"> </w:t>
+      </w:r>
+      <w:proofErr w:type="spellStart"/>
+      <w:r>
+        <w:rPr>
+          <w:rFonts w:ascii="Times New Roman" w:hAnsi="Times New Roman" w:cs="Times New Roman"/>
+          <w:sz w:val="24"/>
+          <w:szCs w:val="24"/>
+        </w:rPr>
+        <w:t>untuk</w:t>
+      </w:r>
+      <w:proofErr w:type="spellEnd"/>
+      <w:r>
+        <w:rPr>
+          <w:rFonts w:ascii="Times New Roman" w:hAnsi="Times New Roman" w:cs="Times New Roman"/>
+          <w:sz w:val="24"/>
+          <w:szCs w:val="24"/>
+        </w:rPr>
+        <w:t xml:space="preserve"> </w:t>
+      </w:r>
+      <w:proofErr w:type="spellStart"/>
+      <w:r>
+        <w:rPr>
+          <w:rFonts w:ascii="Times New Roman" w:hAnsi="Times New Roman" w:cs="Times New Roman"/>
+          <w:sz w:val="24"/>
+          <w:szCs w:val="24"/>
+        </w:rPr>
+        <w:t>memungkinkan</w:t>
+      </w:r>
+      <w:proofErr w:type="spellEnd"/>
+      <w:r>
+        <w:rPr>
+          <w:rFonts w:ascii="Times New Roman" w:hAnsi="Times New Roman" w:cs="Times New Roman"/>
+          <w:sz w:val="24"/>
+          <w:szCs w:val="24"/>
+        </w:rPr>
+        <w:t xml:space="preserve"> </w:t>
+      </w:r>
+      <w:proofErr w:type="spellStart"/>
+      <w:r>
+        <w:rPr>
+          <w:rFonts w:ascii="Times New Roman" w:hAnsi="Times New Roman" w:cs="Times New Roman"/>
+          <w:sz w:val="24"/>
+          <w:szCs w:val="24"/>
+        </w:rPr>
+        <w:t>komputer</w:t>
+      </w:r>
+      <w:proofErr w:type="spellEnd"/>
+      <w:r>
+        <w:rPr>
+          <w:rFonts w:ascii="Times New Roman" w:hAnsi="Times New Roman" w:cs="Times New Roman"/>
+          <w:sz w:val="24"/>
+          <w:szCs w:val="24"/>
+        </w:rPr>
+        <w:t xml:space="preserve"> </w:t>
+      </w:r>
+      <w:proofErr w:type="spellStart"/>
+      <w:r>
+        <w:rPr>
+          <w:rFonts w:ascii="Times New Roman" w:hAnsi="Times New Roman" w:cs="Times New Roman"/>
+          <w:sz w:val="24"/>
+          <w:szCs w:val="24"/>
+        </w:rPr>
+        <w:t>mengenali</w:t>
+      </w:r>
+      <w:proofErr w:type="spellEnd"/>
+      <w:r>
+        <w:rPr>
+          <w:rFonts w:ascii="Times New Roman" w:hAnsi="Times New Roman" w:cs="Times New Roman"/>
+          <w:sz w:val="24"/>
+          <w:szCs w:val="24"/>
+        </w:rPr>
+        <w:t xml:space="preserve"> dan </w:t>
+      </w:r>
+      <w:proofErr w:type="spellStart"/>
+      <w:r>
+        <w:rPr>
+          <w:rFonts w:ascii="Times New Roman" w:hAnsi="Times New Roman" w:cs="Times New Roman"/>
+          <w:sz w:val="24"/>
+          <w:szCs w:val="24"/>
+        </w:rPr>
+        <w:t>mengekspresikan</w:t>
+      </w:r>
+      <w:proofErr w:type="spellEnd"/>
+      <w:r>
+        <w:rPr>
+          <w:rFonts w:ascii="Times New Roman" w:hAnsi="Times New Roman" w:cs="Times New Roman"/>
+          <w:sz w:val="24"/>
+          <w:szCs w:val="24"/>
+        </w:rPr>
+        <w:t xml:space="preserve"> </w:t>
+      </w:r>
+      <w:proofErr w:type="spellStart"/>
+      <w:r>
+        <w:rPr>
+          <w:rFonts w:ascii="Times New Roman" w:hAnsi="Times New Roman" w:cs="Times New Roman"/>
+          <w:sz w:val="24"/>
+          <w:szCs w:val="24"/>
+        </w:rPr>
+        <w:t>emosi</w:t>
+      </w:r>
+      <w:proofErr w:type="spellEnd"/>
+      <w:r>
+        <w:rPr>
+          <w:rFonts w:ascii="Times New Roman" w:hAnsi="Times New Roman" w:cs="Times New Roman"/>
+          <w:sz w:val="24"/>
+          <w:szCs w:val="24"/>
+        </w:rPr>
+        <w:t xml:space="preserve"> </w:t>
+      </w:r>
+      <w:r>
+        <w:rPr>
+          <w:rFonts w:ascii="Times New Roman" w:hAnsi="Times New Roman" w:cs="Times New Roman"/>
+          <w:sz w:val="24"/>
+          <w:szCs w:val="24"/>
+        </w:rPr>
+        <w:fldChar w:fldCharType="begin" w:fldLock="1"/>
+      </w:r>
+      <w:r>
+        <w:rPr>
+          <w:rFonts w:ascii="Times New Roman" w:hAnsi="Times New Roman" w:cs="Times New Roman"/>
+          <w:sz w:val="24"/>
+          <w:szCs w:val="24"/>
+        </w:rPr>
+        <w:instrText>ADDIN CSL_CITATION {"citationItems":[{"id":"ITEM-1","itemData":{"abstract":"Computers are beginning to acquire the ability to express and recognize affect, and may soon be given the ability to \"have emotions.\" The essential role of emotion in both human cognition and perception, as demonstrated by recent neurological studies, indicates that affective computers should not only provide better performance in assisting humans, but also might enhance computers' abilities to make decisions. This paper presents and discusses key issues in \"affective computing,\" computing that relates to, arises from, or influences emotions. Models are suggested for computer recognition of human emotion, and new applications are presented for computer-assisted learning, perceptual information retrieval, arts and entertainment, and human health and interaction. Affective computing, coupled with new wear-able computers, will also provide the ability to gather new data necessary for advances in emotion and cog-nition theory. 1 Fear, Emotion, and Science Nothing in life is to be feared. It is only to be understood .-Marie Curie Emotions have a stigma in science; they are believed to be inherently non-scientific. Scientific principles are derived from rational thought, logical arguments, testable hypotheses, and repeatable experiments. There is room alongside science for \"non-interfering\" emotions such as those involved in curiosity, frustration, and the pleasure of discovery. In fact, much scientific research has been prompted by fear. Nonetheless, the role of emotions is marginalized at best. Why bring \"emotion\" or \"affect\" into any of the deliberate tools of science? Moreover, shouldn't it be completely avoided when considering properties to design into computers? After all, computers control significant parts of our lives-the phone system, the stock market, nuclear power plants, jet landings, and more. Who wants a computer to be able to \"feel angry\" at them? To feel contempt for any living thing? In this essay I will submit for discussion a set of ideas on what I call \"affective computing,\" computing that relates to, arises from, or influences emotions. This will need some further clarification which I shall attempt below. I should say up front that I am not proposing the pursuit of computerized cingulotomies 1 or even into the business of building \"emotional computers\". 1 The making of small wounds in the ridge of the limbic system known as the cingulate gyrus, a surgical procedure to aid severely depressed patients. Nor will I propose answers to the d…","author":[{"dropping-particle":"","family":"Picard","given":"R W","non-dropping-particle":"","parse-names":false,"suffix":""}],"id":"ITEM-1","issued":{"date-parts":[["1997"]]},"title":"Affective Computing","type":"report"},"uris":["http://www.mendeley.com/documents/?uuid=8095210a-cc29-3efb-b7ee-3f0c5d0291b8"]}],"mendeley":{"formattedCitation":"(Picard, 1997)","manualFormatting":"(Picard, 1997)","plainTextFormattedCitation":"(Picard, 1997)","previouslyFormattedCitation":"(Picard, 1997)"},"properties":{"noteIndex":0},"schema":"https://github.com/citation-style-language/schema/raw/master/csl-citation.json"}</w:instrText>
+      </w:r>
+      <w:r>
+        <w:rPr>
+          <w:rFonts w:ascii="Times New Roman" w:hAnsi="Times New Roman" w:cs="Times New Roman"/>
+          <w:sz w:val="24"/>
+          <w:szCs w:val="24"/>
+        </w:rPr>
+        <w:fldChar w:fldCharType="separate"/>
+      </w:r>
+      <w:r>
+        <w:rPr>
+          <w:rFonts w:ascii="Times New Roman" w:hAnsi="Times New Roman" w:cs="Times New Roman"/>
+          <w:noProof/>
+          <w:sz w:val="24"/>
+          <w:szCs w:val="24"/>
+        </w:rPr>
+        <w:t>(Picard, 1997)</w:t>
+      </w:r>
+      <w:r>
+        <w:rPr>
+          <w:rFonts w:ascii="Times New Roman" w:hAnsi="Times New Roman" w:cs="Times New Roman"/>
+          <w:sz w:val="24"/>
+          <w:szCs w:val="24"/>
+        </w:rPr>
+        <w:fldChar w:fldCharType="end"/>
+      </w:r>
+      <w:r>
+        <w:rPr>
+          <w:rFonts w:ascii="Times New Roman" w:hAnsi="Times New Roman" w:cs="Times New Roman"/>
+          <w:sz w:val="24"/>
+          <w:szCs w:val="24"/>
+        </w:rPr>
+        <w:t>.</w:t>
+      </w:r>
+      <w:r>
+        <w:rPr>
+          <w:rFonts w:ascii="Times New Roman" w:hAnsi="Times New Roman" w:cs="Times New Roman"/>
+          <w:sz w:val="24"/>
+          <w:szCs w:val="24"/>
+        </w:rPr>
+        <w:t xml:space="preserve"> </w:t>
+      </w:r>
+      <w:proofErr w:type="spellStart"/>
+      <w:r>
+        <w:rPr>
+          <w:rFonts w:ascii="Times New Roman" w:hAnsi="Times New Roman" w:cs="Times New Roman"/>
+          <w:sz w:val="24"/>
+          <w:szCs w:val="24"/>
+        </w:rPr>
+        <w:t>Manfaat</w:t>
+      </w:r>
+      <w:proofErr w:type="spellEnd"/>
+      <w:r>
+        <w:rPr>
+          <w:rFonts w:ascii="Times New Roman" w:hAnsi="Times New Roman" w:cs="Times New Roman"/>
+          <w:sz w:val="24"/>
+          <w:szCs w:val="24"/>
+        </w:rPr>
+        <w:t xml:space="preserve"> </w:t>
+      </w:r>
+      <w:proofErr w:type="spellStart"/>
+      <w:r>
+        <w:rPr>
+          <w:rFonts w:ascii="Times New Roman" w:hAnsi="Times New Roman" w:cs="Times New Roman"/>
+          <w:sz w:val="24"/>
+          <w:szCs w:val="24"/>
+        </w:rPr>
+        <w:t>deteksi</w:t>
+      </w:r>
+      <w:proofErr w:type="spellEnd"/>
+      <w:r>
+        <w:rPr>
+          <w:rFonts w:ascii="Times New Roman" w:hAnsi="Times New Roman" w:cs="Times New Roman"/>
+          <w:sz w:val="24"/>
+          <w:szCs w:val="24"/>
+        </w:rPr>
+        <w:t xml:space="preserve"> </w:t>
+      </w:r>
+      <w:proofErr w:type="spellStart"/>
+      <w:r>
+        <w:rPr>
+          <w:rFonts w:ascii="Times New Roman" w:hAnsi="Times New Roman" w:cs="Times New Roman"/>
+          <w:sz w:val="24"/>
+          <w:szCs w:val="24"/>
+        </w:rPr>
+        <w:t>emosi</w:t>
+      </w:r>
+      <w:proofErr w:type="spellEnd"/>
+      <w:r>
+        <w:rPr>
+          <w:rFonts w:ascii="Times New Roman" w:hAnsi="Times New Roman" w:cs="Times New Roman"/>
+          <w:sz w:val="24"/>
+          <w:szCs w:val="24"/>
+        </w:rPr>
+        <w:t xml:space="preserve"> </w:t>
+      </w:r>
+      <w:proofErr w:type="spellStart"/>
+      <w:r>
+        <w:rPr>
+          <w:rFonts w:ascii="Times New Roman" w:hAnsi="Times New Roman" w:cs="Times New Roman"/>
+          <w:sz w:val="24"/>
+          <w:szCs w:val="24"/>
+        </w:rPr>
+        <w:t>dapat</w:t>
+      </w:r>
+      <w:proofErr w:type="spellEnd"/>
+      <w:r>
+        <w:rPr>
+          <w:rFonts w:ascii="Times New Roman" w:hAnsi="Times New Roman" w:cs="Times New Roman"/>
+          <w:sz w:val="24"/>
+          <w:szCs w:val="24"/>
+        </w:rPr>
+        <w:t xml:space="preserve"> </w:t>
+      </w:r>
+      <w:proofErr w:type="spellStart"/>
+      <w:r>
+        <w:rPr>
+          <w:rFonts w:ascii="Times New Roman" w:hAnsi="Times New Roman" w:cs="Times New Roman"/>
+          <w:sz w:val="24"/>
+          <w:szCs w:val="24"/>
+        </w:rPr>
+        <w:t>digunakan</w:t>
+      </w:r>
+      <w:proofErr w:type="spellEnd"/>
+      <w:r>
+        <w:rPr>
+          <w:rFonts w:ascii="Times New Roman" w:hAnsi="Times New Roman" w:cs="Times New Roman"/>
+          <w:sz w:val="24"/>
+          <w:szCs w:val="24"/>
+        </w:rPr>
+        <w:t xml:space="preserve"> </w:t>
+      </w:r>
+      <w:proofErr w:type="spellStart"/>
+      <w:r>
+        <w:rPr>
+          <w:rFonts w:ascii="Times New Roman" w:hAnsi="Times New Roman" w:cs="Times New Roman"/>
+          <w:sz w:val="24"/>
+          <w:szCs w:val="24"/>
+        </w:rPr>
+        <w:t>untuk</w:t>
+      </w:r>
+      <w:proofErr w:type="spellEnd"/>
+      <w:r>
+        <w:rPr>
+          <w:rFonts w:ascii="Times New Roman" w:hAnsi="Times New Roman" w:cs="Times New Roman"/>
+          <w:sz w:val="24"/>
+          <w:szCs w:val="24"/>
+        </w:rPr>
+        <w:t xml:space="preserve"> </w:t>
+      </w:r>
+      <w:proofErr w:type="spellStart"/>
+      <w:r>
+        <w:rPr>
+          <w:rFonts w:ascii="Times New Roman" w:eastAsia="SimSun" w:hAnsi="Times New Roman" w:cs="Times New Roman"/>
+          <w:sz w:val="24"/>
+          <w:szCs w:val="24"/>
+        </w:rPr>
+        <w:t>mengambil</w:t>
+      </w:r>
+      <w:proofErr w:type="spellEnd"/>
+      <w:r>
+        <w:rPr>
+          <w:rFonts w:ascii="Times New Roman" w:eastAsia="SimSun" w:hAnsi="Times New Roman" w:cs="Times New Roman"/>
+          <w:sz w:val="24"/>
+          <w:szCs w:val="24"/>
+        </w:rPr>
+        <w:t xml:space="preserve"> </w:t>
+      </w:r>
+      <w:proofErr w:type="spellStart"/>
+      <w:r>
+        <w:rPr>
+          <w:rFonts w:ascii="Times New Roman" w:eastAsia="SimSun" w:hAnsi="Times New Roman" w:cs="Times New Roman"/>
+          <w:sz w:val="24"/>
+          <w:szCs w:val="24"/>
+        </w:rPr>
+        <w:t>keputusan</w:t>
+      </w:r>
+      <w:proofErr w:type="spellEnd"/>
+      <w:r>
+        <w:rPr>
+          <w:rFonts w:ascii="Times New Roman" w:eastAsia="SimSun" w:hAnsi="Times New Roman" w:cs="Times New Roman"/>
+          <w:sz w:val="24"/>
+          <w:szCs w:val="24"/>
+        </w:rPr>
+        <w:t xml:space="preserve"> </w:t>
+      </w:r>
+      <w:proofErr w:type="spellStart"/>
+      <w:r>
+        <w:rPr>
+          <w:rFonts w:ascii="Times New Roman" w:eastAsia="SimSun" w:hAnsi="Times New Roman" w:cs="Times New Roman"/>
+          <w:sz w:val="24"/>
+          <w:szCs w:val="24"/>
+        </w:rPr>
+        <w:t>seperti</w:t>
+      </w:r>
+      <w:proofErr w:type="spellEnd"/>
+      <w:r>
+        <w:rPr>
+          <w:rFonts w:ascii="Times New Roman" w:eastAsia="SimSun" w:hAnsi="Times New Roman" w:cs="Times New Roman"/>
+          <w:sz w:val="24"/>
+          <w:szCs w:val="24"/>
+        </w:rPr>
+        <w:t xml:space="preserve"> di </w:t>
+      </w:r>
+      <w:proofErr w:type="spellStart"/>
+      <w:r>
+        <w:rPr>
+          <w:rFonts w:ascii="Times New Roman" w:eastAsia="SimSun" w:hAnsi="Times New Roman" w:cs="Times New Roman"/>
+          <w:sz w:val="24"/>
+          <w:szCs w:val="24"/>
+        </w:rPr>
+        <w:t>bidang</w:t>
+      </w:r>
+      <w:proofErr w:type="spellEnd"/>
+      <w:r>
+        <w:rPr>
+          <w:rFonts w:ascii="Times New Roman" w:eastAsia="SimSun" w:hAnsi="Times New Roman" w:cs="Times New Roman"/>
+          <w:sz w:val="24"/>
+          <w:szCs w:val="24"/>
+        </w:rPr>
+        <w:t xml:space="preserve"> </w:t>
+      </w:r>
+      <w:proofErr w:type="spellStart"/>
+      <w:r>
+        <w:rPr>
+          <w:rFonts w:ascii="Times New Roman" w:eastAsia="SimSun" w:hAnsi="Times New Roman" w:cs="Times New Roman"/>
+          <w:sz w:val="24"/>
+          <w:szCs w:val="24"/>
+        </w:rPr>
+        <w:t>pendidikan</w:t>
+      </w:r>
+      <w:proofErr w:type="spellEnd"/>
+      <w:r>
+        <w:rPr>
+          <w:rFonts w:ascii="Times New Roman" w:eastAsia="SimSun" w:hAnsi="Times New Roman" w:cs="Times New Roman"/>
+          <w:sz w:val="24"/>
+          <w:szCs w:val="24"/>
+        </w:rPr>
+        <w:t xml:space="preserve">, </w:t>
+      </w:r>
+      <w:proofErr w:type="spellStart"/>
+      <w:r>
+        <w:rPr>
+          <w:rFonts w:ascii="Times New Roman" w:eastAsia="SimSun" w:hAnsi="Times New Roman" w:cs="Times New Roman"/>
+          <w:sz w:val="24"/>
+          <w:szCs w:val="24"/>
+        </w:rPr>
+        <w:t>bisnis</w:t>
+      </w:r>
+      <w:proofErr w:type="spellEnd"/>
+      <w:r>
+        <w:rPr>
+          <w:rFonts w:ascii="Times New Roman" w:eastAsia="SimSun" w:hAnsi="Times New Roman" w:cs="Times New Roman"/>
+          <w:sz w:val="24"/>
+          <w:szCs w:val="24"/>
+        </w:rPr>
+        <w:t xml:space="preserve">, </w:t>
+      </w:r>
+      <w:proofErr w:type="spellStart"/>
+      <w:r>
+        <w:rPr>
+          <w:rFonts w:ascii="Times New Roman" w:eastAsia="SimSun" w:hAnsi="Times New Roman" w:cs="Times New Roman"/>
+          <w:sz w:val="24"/>
+          <w:szCs w:val="24"/>
+        </w:rPr>
+        <w:t>politik</w:t>
+      </w:r>
+      <w:proofErr w:type="spellEnd"/>
+      <w:r>
+        <w:rPr>
+          <w:rFonts w:ascii="Times New Roman" w:eastAsia="SimSun" w:hAnsi="Times New Roman" w:cs="Times New Roman"/>
+          <w:sz w:val="24"/>
+          <w:szCs w:val="24"/>
+        </w:rPr>
+        <w:t xml:space="preserve">, </w:t>
+      </w:r>
+      <w:proofErr w:type="spellStart"/>
+      <w:r>
+        <w:rPr>
+          <w:rFonts w:ascii="Times New Roman" w:eastAsia="SimSun" w:hAnsi="Times New Roman" w:cs="Times New Roman"/>
+          <w:sz w:val="24"/>
+          <w:szCs w:val="24"/>
+        </w:rPr>
+        <w:t>psikologi</w:t>
+      </w:r>
+      <w:proofErr w:type="spellEnd"/>
+      <w:r>
+        <w:rPr>
+          <w:rFonts w:ascii="Times New Roman" w:eastAsia="SimSun" w:hAnsi="Times New Roman" w:cs="Times New Roman"/>
+          <w:sz w:val="24"/>
+          <w:szCs w:val="24"/>
+        </w:rPr>
+        <w:t xml:space="preserve">, </w:t>
+      </w:r>
+      <w:proofErr w:type="spellStart"/>
+      <w:r>
+        <w:rPr>
+          <w:rFonts w:ascii="Times New Roman" w:eastAsia="SimSun" w:hAnsi="Times New Roman" w:cs="Times New Roman"/>
+          <w:sz w:val="24"/>
+          <w:szCs w:val="24"/>
+        </w:rPr>
+        <w:t>sehingga</w:t>
+      </w:r>
+      <w:proofErr w:type="spellEnd"/>
+      <w:r>
+        <w:rPr>
+          <w:rFonts w:ascii="Times New Roman" w:eastAsia="SimSun" w:hAnsi="Times New Roman" w:cs="Times New Roman"/>
+          <w:sz w:val="24"/>
+          <w:szCs w:val="24"/>
+        </w:rPr>
+        <w:t xml:space="preserve"> </w:t>
+      </w:r>
+      <w:proofErr w:type="spellStart"/>
+      <w:r>
+        <w:rPr>
+          <w:rFonts w:ascii="Times New Roman" w:eastAsia="SimSun" w:hAnsi="Times New Roman" w:cs="Times New Roman"/>
+          <w:sz w:val="24"/>
+          <w:szCs w:val="24"/>
+        </w:rPr>
+        <w:t>menunjukkan</w:t>
+      </w:r>
+      <w:proofErr w:type="spellEnd"/>
+      <w:r>
+        <w:rPr>
+          <w:rFonts w:ascii="Times New Roman" w:eastAsia="SimSun" w:hAnsi="Times New Roman" w:cs="Times New Roman"/>
+          <w:sz w:val="24"/>
+          <w:szCs w:val="24"/>
+        </w:rPr>
+        <w:t xml:space="preserve"> </w:t>
+      </w:r>
+      <w:proofErr w:type="spellStart"/>
+      <w:r>
+        <w:rPr>
+          <w:rFonts w:ascii="Times New Roman" w:eastAsia="SimSun" w:hAnsi="Times New Roman" w:cs="Times New Roman"/>
+          <w:sz w:val="24"/>
+          <w:szCs w:val="24"/>
+        </w:rPr>
+        <w:t>pentingnya</w:t>
+      </w:r>
+      <w:proofErr w:type="spellEnd"/>
+      <w:r>
+        <w:rPr>
+          <w:rFonts w:ascii="Times New Roman" w:eastAsia="SimSun" w:hAnsi="Times New Roman" w:cs="Times New Roman"/>
+          <w:sz w:val="24"/>
+          <w:szCs w:val="24"/>
+        </w:rPr>
+        <w:t xml:space="preserve"> </w:t>
+      </w:r>
+      <w:proofErr w:type="spellStart"/>
+      <w:r>
+        <w:rPr>
+          <w:rFonts w:ascii="Times New Roman" w:eastAsia="SimSun" w:hAnsi="Times New Roman" w:cs="Times New Roman"/>
+          <w:sz w:val="24"/>
+          <w:szCs w:val="24"/>
+        </w:rPr>
+        <w:t>deteksi</w:t>
+      </w:r>
+      <w:proofErr w:type="spellEnd"/>
+      <w:r>
+        <w:rPr>
+          <w:rFonts w:ascii="Times New Roman" w:eastAsia="SimSun" w:hAnsi="Times New Roman" w:cs="Times New Roman"/>
+          <w:sz w:val="24"/>
+          <w:szCs w:val="24"/>
+        </w:rPr>
+        <w:t xml:space="preserve"> </w:t>
+      </w:r>
+      <w:proofErr w:type="spellStart"/>
+      <w:r>
+        <w:rPr>
+          <w:rFonts w:ascii="Times New Roman" w:eastAsia="SimSun" w:hAnsi="Times New Roman" w:cs="Times New Roman"/>
+          <w:sz w:val="24"/>
+          <w:szCs w:val="24"/>
+        </w:rPr>
+        <w:t>emosi</w:t>
+      </w:r>
+      <w:proofErr w:type="spellEnd"/>
+      <w:r>
+        <w:rPr>
+          <w:rFonts w:ascii="Times New Roman" w:eastAsia="SimSun" w:hAnsi="Times New Roman" w:cs="Times New Roman"/>
+          <w:sz w:val="24"/>
+          <w:szCs w:val="24"/>
+        </w:rPr>
+        <w:t xml:space="preserve"> </w:t>
+      </w:r>
+      <w:r>
+        <w:rPr>
+          <w:rFonts w:ascii="Times New Roman" w:eastAsia="SimSun" w:hAnsi="Times New Roman" w:cs="Times New Roman"/>
+          <w:sz w:val="24"/>
+          <w:szCs w:val="24"/>
+        </w:rPr>
+        <w:fldChar w:fldCharType="begin" w:fldLock="1"/>
+      </w:r>
+      <w:r>
+        <w:rPr>
+          <w:rFonts w:ascii="Times New Roman" w:eastAsia="SimSun" w:hAnsi="Times New Roman" w:cs="Times New Roman"/>
+          <w:sz w:val="24"/>
+          <w:szCs w:val="24"/>
+        </w:rPr>
+        <w:instrText>ADDIN CSL_CITATION {"citationItems":[{"id":"ITEM-1","itemData":{"author":[{"dropping-particle":"","family":"Fanesya","given":"Fera","non-dropping-particle":"","parse-names":false,"suffix":""},{"dropping-particle":"","family":"Wihandika","given":"Randy Cahya","non-dropping-particle":"","parse-names":false,"suffix":""},{"dropping-particle":"","family":"Indriati","given":"","non-dropping-particle":"","parse-names":false,"suffix":""}],"id":"ITEM-1","issue":"7","issued":{"date-parts":[["2019"]]},"page":"6678-6686","title":"Deteksi Emosi Pada Twitter Menggunakan Metode Naïve Bayes Dan Kombinasi Fitur","type":"article-journal","volume":"3"},"uris":["http://www.mendeley.com/documents/?uuid=afa3d3ee-0964-4f81-a691-fad560118885"]}],"mendeley":{"formattedCitation":"(Fanesya et al., 2019)","plainTextFormattedCitation":"(Fanesya et al., 2019)","previouslyFormattedCitation":"(Fanesya et al., 2019)"},"properties":{"noteIndex":0},"schema":"https://github.com/citation-style-language/schema/raw/master/csl-citation.json"}</w:instrText>
+      </w:r>
+      <w:r>
+        <w:rPr>
+          <w:rFonts w:ascii="Times New Roman" w:eastAsia="SimSun" w:hAnsi="Times New Roman" w:cs="Times New Roman"/>
+          <w:sz w:val="24"/>
+          <w:szCs w:val="24"/>
+        </w:rPr>
+        <w:fldChar w:fldCharType="separate"/>
+      </w:r>
+      <w:r>
+        <w:rPr>
+          <w:rFonts w:ascii="Times New Roman" w:eastAsia="SimSun" w:hAnsi="Times New Roman" w:cs="Times New Roman"/>
+          <w:noProof/>
+          <w:sz w:val="24"/>
+          <w:szCs w:val="24"/>
+        </w:rPr>
+        <w:t>(Fanesya et al., 2019)</w:t>
+      </w:r>
+      <w:r>
+        <w:rPr>
+          <w:rFonts w:ascii="Times New Roman" w:eastAsia="SimSun" w:hAnsi="Times New Roman" w:cs="Times New Roman"/>
+          <w:sz w:val="24"/>
+          <w:szCs w:val="24"/>
+        </w:rPr>
+        <w:fldChar w:fldCharType="end"/>
+      </w:r>
+      <w:r>
+        <w:rPr>
+          <w:rFonts w:ascii="Times New Roman" w:eastAsia="SimSun" w:hAnsi="Times New Roman" w:cs="Times New Roman"/>
+          <w:sz w:val="24"/>
+          <w:szCs w:val="24"/>
+        </w:rPr>
+        <w:t>.</w:t>
+      </w:r>
+    </w:p>
+    <w:p>
+      <w:pPr>
+        <w:spacing w:line="360" w:lineRule="auto"/>
+        <w:jc w:val="both"/>
+        <w:rPr>
+          <w:rFonts w:ascii="Times New Roman" w:hAnsi="Times New Roman" w:cs="Times New Roman"/>
+          <w:b/>
+          <w:bCs/>
+          <w:sz w:val="24"/>
+          <w:szCs w:val="24"/>
+        </w:rPr>
+      </w:pPr>
+      <w:r>
+        <w:rPr>
+          <w:rFonts w:ascii="Times New Roman" w:hAnsi="Times New Roman" w:cs="Times New Roman"/>
+          <w:b/>
+          <w:bCs/>
+          <w:sz w:val="24"/>
+          <w:szCs w:val="24"/>
+        </w:rPr>
+        <w:t>2.</w:t>
+      </w:r>
+      <w:r>
+        <w:rPr>
+          <w:rFonts w:ascii="Times New Roman" w:hAnsi="Times New Roman" w:cs="Times New Roman"/>
+          <w:b/>
+          <w:bCs/>
+          <w:sz w:val="24"/>
+          <w:szCs w:val="24"/>
+        </w:rPr>
+        <w:t>3</w:t>
+      </w:r>
+      <w:r>
+        <w:rPr>
+          <w:rFonts w:ascii="Times New Roman" w:hAnsi="Times New Roman" w:cs="Times New Roman"/>
+          <w:b/>
+          <w:bCs/>
+          <w:sz w:val="24"/>
+          <w:szCs w:val="24"/>
+        </w:rPr>
+        <w:t xml:space="preserve"> Media </w:t>
+      </w:r>
+      <w:proofErr w:type="spellStart"/>
+      <w:r>
+        <w:rPr>
+          <w:rFonts w:ascii="Times New Roman" w:hAnsi="Times New Roman" w:cs="Times New Roman"/>
+          <w:b/>
+          <w:bCs/>
+          <w:sz w:val="24"/>
+          <w:szCs w:val="24"/>
+        </w:rPr>
+        <w:t>Sosial</w:t>
+      </w:r>
+      <w:proofErr w:type="spellEnd"/>
+    </w:p>
+    <w:p>
+      <w:pPr>
+        <w:spacing w:line="360" w:lineRule="auto"/>
+        <w:jc w:val="both"/>
+        <w:rPr>
+          <w:rFonts w:ascii="Times New Roman" w:hAnsi="Times New Roman" w:cs="Times New Roman"/>
+          <w:sz w:val="24"/>
+          <w:szCs w:val="24"/>
+        </w:rPr>
+      </w:pPr>
+      <w:r>
+        <w:rPr>
+          <w:rFonts w:ascii="Times New Roman" w:hAnsi="Times New Roman" w:cs="Times New Roman"/>
+          <w:sz w:val="24"/>
+          <w:szCs w:val="24"/>
+        </w:rPr>
+        <w:tab/>
+        <w:t xml:space="preserve">Media </w:t>
+      </w:r>
+      <w:proofErr w:type="spellStart"/>
+      <w:r>
+        <w:rPr>
+          <w:rFonts w:ascii="Times New Roman" w:hAnsi="Times New Roman" w:cs="Times New Roman"/>
+          <w:sz w:val="24"/>
+          <w:szCs w:val="24"/>
+        </w:rPr>
+        <w:t>sosial</w:t>
+      </w:r>
+      <w:proofErr w:type="spellEnd"/>
+      <w:r>
+        <w:rPr>
+          <w:rFonts w:ascii="Times New Roman" w:hAnsi="Times New Roman" w:cs="Times New Roman"/>
+          <w:sz w:val="24"/>
+          <w:szCs w:val="24"/>
+        </w:rPr>
+        <w:t xml:space="preserve"> </w:t>
+      </w:r>
+      <w:proofErr w:type="spellStart"/>
+      <w:r>
+        <w:rPr>
+          <w:rFonts w:ascii="Times New Roman" w:hAnsi="Times New Roman" w:cs="Times New Roman"/>
+          <w:sz w:val="24"/>
+          <w:szCs w:val="24"/>
+        </w:rPr>
+        <w:t>merupakan</w:t>
+      </w:r>
+      <w:proofErr w:type="spellEnd"/>
+      <w:r>
+        <w:rPr>
+          <w:rFonts w:ascii="Times New Roman" w:hAnsi="Times New Roman" w:cs="Times New Roman"/>
+          <w:sz w:val="24"/>
+          <w:szCs w:val="24"/>
+        </w:rPr>
+        <w:t xml:space="preserve"> </w:t>
+      </w:r>
+    </w:p>
+    <w:p>
+      <w:pPr>
+        <w:spacing w:line="360" w:lineRule="auto"/>
+        <w:jc w:val="both"/>
+        <w:rPr>
+          <w:rFonts w:ascii="Times New Roman" w:hAnsi="Times New Roman" w:cs="Times New Roman"/>
+          <w:b/>
+          <w:bCs/>
+          <w:sz w:val="24"/>
+          <w:szCs w:val="24"/>
+        </w:rPr>
+      </w:pPr>
+      <w:r>
+        <w:rPr>
+          <w:rFonts w:ascii="Times New Roman" w:hAnsi="Times New Roman" w:cs="Times New Roman"/>
+          <w:b/>
+          <w:bCs/>
+          <w:sz w:val="24"/>
+          <w:szCs w:val="24"/>
+        </w:rPr>
+        <w:t>2.</w:t>
+      </w:r>
+      <w:r>
+        <w:rPr>
+          <w:rFonts w:ascii="Times New Roman" w:hAnsi="Times New Roman" w:cs="Times New Roman"/>
+          <w:b/>
+          <w:bCs/>
+          <w:sz w:val="24"/>
+          <w:szCs w:val="24"/>
+        </w:rPr>
+        <w:t>4</w:t>
+      </w:r>
+      <w:r>
+        <w:rPr>
+          <w:rFonts w:ascii="Times New Roman" w:hAnsi="Times New Roman" w:cs="Times New Roman"/>
+          <w:b/>
+          <w:bCs/>
+          <w:sz w:val="24"/>
+          <w:szCs w:val="24"/>
+        </w:rPr>
+        <w:t xml:space="preserve"> Twitter</w:t>
+      </w:r>
+    </w:p>
+    <w:p>
+      <w:pPr>
+        <w:spacing w:line="360" w:lineRule="auto"/>
+        <w:jc w:val="both"/>
+        <w:rPr>
+          <w:rFonts w:ascii="Times New Roman" w:hAnsi="Times New Roman" w:cs="Times New Roman"/>
+          <w:sz w:val="24"/>
+          <w:szCs w:val="24"/>
+        </w:rPr>
+      </w:pPr>
+      <w:r>
+        <w:rPr>
+          <w:rFonts w:ascii="Times New Roman" w:hAnsi="Times New Roman" w:cs="Times New Roman"/>
+          <w:sz w:val="24"/>
+          <w:szCs w:val="24"/>
+        </w:rPr>
+        <w:tab/>
+        <w:t xml:space="preserve">Twitter </w:t>
+      </w:r>
+      <w:proofErr w:type="spellStart"/>
+      <w:r>
+        <w:rPr>
+          <w:rFonts w:ascii="Times New Roman" w:hAnsi="Times New Roman" w:cs="Times New Roman"/>
+          <w:sz w:val="24"/>
+          <w:szCs w:val="24"/>
+        </w:rPr>
+        <w:t>adalah</w:t>
+      </w:r>
+      <w:proofErr w:type="spellEnd"/>
+      <w:r>
+        <w:rPr>
+          <w:rFonts w:ascii="Times New Roman" w:hAnsi="Times New Roman" w:cs="Times New Roman"/>
+          <w:sz w:val="24"/>
+          <w:szCs w:val="24"/>
+        </w:rPr>
+        <w:t xml:space="preserve"> </w:t>
+      </w:r>
+    </w:p>
+    <w:p>
+      <w:pPr>
+        <w:spacing w:line="360" w:lineRule="auto"/>
+        <w:jc w:val="both"/>
+        <w:rPr>
+          <w:rFonts w:ascii="Times New Roman" w:hAnsi="Times New Roman" w:cs="Times New Roman"/>
+          <w:b/>
+          <w:bCs/>
+          <w:sz w:val="24"/>
+          <w:szCs w:val="24"/>
+        </w:rPr>
+      </w:pPr>
+      <w:r>
+        <w:rPr>
+          <w:rFonts w:ascii="Times New Roman" w:hAnsi="Times New Roman" w:cs="Times New Roman"/>
+          <w:b/>
+          <w:bCs/>
+          <w:sz w:val="24"/>
+          <w:szCs w:val="24"/>
+        </w:rPr>
+        <w:t>2.</w:t>
+      </w:r>
+      <w:r>
+        <w:rPr>
+          <w:rFonts w:ascii="Times New Roman" w:hAnsi="Times New Roman" w:cs="Times New Roman"/>
+          <w:b/>
+          <w:bCs/>
+          <w:sz w:val="24"/>
+          <w:szCs w:val="24"/>
+        </w:rPr>
+        <w:t>5</w:t>
+      </w:r>
+      <w:r>
+        <w:rPr>
+          <w:rFonts w:ascii="Times New Roman" w:hAnsi="Times New Roman" w:cs="Times New Roman"/>
+          <w:b/>
+          <w:bCs/>
+          <w:sz w:val="24"/>
+          <w:szCs w:val="24"/>
+        </w:rPr>
+        <w:t xml:space="preserve"> Preprocessing</w:t>
+      </w:r>
+    </w:p>
+    <w:p>
+      <w:pPr>
+        <w:spacing w:after="0" w:line="480" w:lineRule="auto"/>
+        <w:ind w:firstLine="720"/>
+        <w:jc w:val="both"/>
+        <w:rPr>
+          <w:rFonts w:ascii="Times New Roman" w:hAnsi="Times New Roman" w:cs="Times New Roman"/>
+          <w:bCs/>
+          <w:sz w:val="24"/>
+        </w:rPr>
+      </w:pPr>
+      <w:r>
+        <w:rPr>
+          <w:rFonts w:ascii="Times New Roman" w:hAnsi="Times New Roman" w:cs="Times New Roman"/>
+          <w:bCs/>
+          <w:sz w:val="24"/>
+        </w:rPr>
+        <w:t xml:space="preserve">Preprocessing data </w:t>
+      </w:r>
+      <w:proofErr w:type="spellStart"/>
+      <w:r>
+        <w:rPr>
+          <w:rFonts w:ascii="Times New Roman" w:hAnsi="Times New Roman" w:cs="Times New Roman"/>
+          <w:bCs/>
+          <w:sz w:val="24"/>
+        </w:rPr>
+        <w:t>seringkali</w:t>
+      </w:r>
+      <w:proofErr w:type="spellEnd"/>
+      <w:r>
+        <w:rPr>
+          <w:rFonts w:ascii="Times New Roman" w:hAnsi="Times New Roman" w:cs="Times New Roman"/>
+          <w:bCs/>
+          <w:sz w:val="24"/>
+        </w:rPr>
+        <w:t xml:space="preserve"> </w:t>
+      </w:r>
+      <w:proofErr w:type="spellStart"/>
+      <w:r>
+        <w:rPr>
+          <w:rFonts w:ascii="Times New Roman" w:hAnsi="Times New Roman" w:cs="Times New Roman"/>
+          <w:bCs/>
+          <w:sz w:val="24"/>
+        </w:rPr>
+        <w:t>mempengaruhi</w:t>
+      </w:r>
+      <w:proofErr w:type="spellEnd"/>
+      <w:r>
+        <w:rPr>
+          <w:rFonts w:ascii="Times New Roman" w:hAnsi="Times New Roman" w:cs="Times New Roman"/>
+          <w:bCs/>
+          <w:sz w:val="24"/>
+        </w:rPr>
+        <w:t xml:space="preserve"> </w:t>
+      </w:r>
+      <w:proofErr w:type="spellStart"/>
+      <w:r>
+        <w:rPr>
+          <w:rFonts w:ascii="Times New Roman" w:hAnsi="Times New Roman" w:cs="Times New Roman"/>
+          <w:bCs/>
+          <w:sz w:val="24"/>
+        </w:rPr>
+        <w:t>kinerja</w:t>
+      </w:r>
+      <w:proofErr w:type="spellEnd"/>
+      <w:r>
+        <w:rPr>
+          <w:rFonts w:ascii="Times New Roman" w:hAnsi="Times New Roman" w:cs="Times New Roman"/>
+          <w:bCs/>
+          <w:sz w:val="24"/>
+        </w:rPr>
+        <w:t xml:space="preserve"> </w:t>
+      </w:r>
+      <w:proofErr w:type="spellStart"/>
+      <w:r>
+        <w:rPr>
+          <w:rFonts w:ascii="Times New Roman" w:hAnsi="Times New Roman" w:cs="Times New Roman"/>
+          <w:bCs/>
+          <w:sz w:val="24"/>
+        </w:rPr>
+        <w:t>dari</w:t>
+      </w:r>
+      <w:proofErr w:type="spellEnd"/>
+      <w:r>
+        <w:rPr>
+          <w:rFonts w:ascii="Times New Roman" w:hAnsi="Times New Roman" w:cs="Times New Roman"/>
+          <w:bCs/>
+          <w:sz w:val="24"/>
+        </w:rPr>
+        <w:t xml:space="preserve"> </w:t>
+      </w:r>
+      <w:r>
+        <w:rPr>
+          <w:rFonts w:ascii="Times New Roman" w:hAnsi="Times New Roman" w:cs="Times New Roman"/>
+          <w:bCs/>
+          <w:i/>
+          <w:iCs/>
+          <w:sz w:val="24"/>
+        </w:rPr>
+        <w:t>machine learning</w:t>
+      </w:r>
+      <w:r>
+        <w:rPr>
+          <w:rFonts w:ascii="Times New Roman" w:hAnsi="Times New Roman" w:cs="Times New Roman"/>
+          <w:bCs/>
+          <w:sz w:val="24"/>
+        </w:rPr>
+        <w:t xml:space="preserve">, </w:t>
+      </w:r>
+      <w:proofErr w:type="spellStart"/>
+      <w:r>
+        <w:rPr>
+          <w:rFonts w:ascii="Times New Roman" w:hAnsi="Times New Roman" w:cs="Times New Roman"/>
+          <w:bCs/>
+          <w:sz w:val="24"/>
+        </w:rPr>
+        <w:t>sehingga</w:t>
+      </w:r>
+      <w:proofErr w:type="spellEnd"/>
+      <w:r>
+        <w:rPr>
+          <w:rFonts w:ascii="Times New Roman" w:hAnsi="Times New Roman" w:cs="Times New Roman"/>
+          <w:bCs/>
+          <w:sz w:val="24"/>
+        </w:rPr>
+        <w:t xml:space="preserve"> </w:t>
+      </w:r>
+      <w:proofErr w:type="spellStart"/>
+      <w:r>
+        <w:rPr>
+          <w:rFonts w:ascii="Times New Roman" w:hAnsi="Times New Roman" w:cs="Times New Roman"/>
+          <w:bCs/>
+          <w:sz w:val="24"/>
+        </w:rPr>
+        <w:t>lebih</w:t>
+      </w:r>
+      <w:proofErr w:type="spellEnd"/>
+      <w:r>
+        <w:rPr>
+          <w:rFonts w:ascii="Times New Roman" w:hAnsi="Times New Roman" w:cs="Times New Roman"/>
+          <w:bCs/>
+          <w:sz w:val="24"/>
+        </w:rPr>
+        <w:t xml:space="preserve"> </w:t>
+      </w:r>
+      <w:proofErr w:type="spellStart"/>
+      <w:r>
+        <w:rPr>
+          <w:rFonts w:ascii="Times New Roman" w:hAnsi="Times New Roman" w:cs="Times New Roman"/>
+          <w:bCs/>
+          <w:sz w:val="24"/>
+        </w:rPr>
+        <w:t>efektif</w:t>
+      </w:r>
+      <w:proofErr w:type="spellEnd"/>
+      <w:r>
+        <w:rPr>
+          <w:rFonts w:ascii="Times New Roman" w:hAnsi="Times New Roman" w:cs="Times New Roman"/>
+          <w:bCs/>
+          <w:sz w:val="24"/>
+        </w:rPr>
+        <w:t xml:space="preserve"> </w:t>
+      </w:r>
+      <w:r>
+        <w:rPr>
+          <w:rFonts w:ascii="Times New Roman" w:hAnsi="Times New Roman" w:cs="Times New Roman"/>
+          <w:bCs/>
+          <w:sz w:val="24"/>
+        </w:rPr>
+        <w:fldChar w:fldCharType="begin" w:fldLock="1"/>
+      </w:r>
+      <w:r>
+        <w:rPr>
+          <w:rFonts w:ascii="Times New Roman" w:hAnsi="Times New Roman" w:cs="Times New Roman"/>
+          <w:bCs/>
+          <w:sz w:val="24"/>
+        </w:rPr>
+        <w:instrText>ADDIN CSL_CITATION {"citationItems":[{"id":"ITEM-1","itemData":{"abstract":"Many factors affect the success of Machine Learning (ML) on a given task. The representation and quality of the instance data is first and foremost. If there is much irrelevant and redundant information present or noisy and unreliable data, then knowledge discovery during the training phase is more difficult. It is well known that data preparation and filtering steps take considerable amount of processing time in ML problems. Data pre-processing includes data cleaning, normalization, transformation, feature extraction and selection, etc. The product of data pre-processing is the final training set. It would be nice if a single sequence of data pre-processing algorithms had the best performance for each data set but this is not happened. Thus, we present the most well know algorithms for each step of data pre-processing so that one achieves the best performance for their data set.","author":[{"dropping-particle":"","family":"S. B. Kotsiantis","given":"D. Kanellopoulos and P. E. Pintelas","non-dropping-particle":"","parse-names":false,"suffix":""}],"id":"ITEM-1","issued":{"date-parts":[["2006"]]},"title":"Data Preprocessing for Supervised Leaning ","type":"report"},"uris":["http://www.mendeley.com/documents/?uuid=dcb947d7-e6ba-3409-a9fc-4388198deaea"]}],"mendeley":{"formattedCitation":"(S. B. Kotsiantis, 2006)","plainTextFormattedCitation":"(S. B. Kotsiantis, 2006)","previouslyFormattedCitation":"(S. B. Kotsiantis, 2006)"},"properties":{"noteIndex":0},"schema":"https://github.com/citation-style-language/schema/raw/master/csl-citation.json"}</w:instrText>
+      </w:r>
+      <w:r>
+        <w:rPr>
+          <w:rFonts w:ascii="Times New Roman" w:hAnsi="Times New Roman" w:cs="Times New Roman"/>
+          <w:bCs/>
+          <w:sz w:val="24"/>
+        </w:rPr>
+        <w:fldChar w:fldCharType="separate"/>
+      </w:r>
+      <w:r>
+        <w:rPr>
+          <w:rFonts w:ascii="Times New Roman" w:hAnsi="Times New Roman" w:cs="Times New Roman"/>
+          <w:bCs/>
+          <w:noProof/>
+          <w:sz w:val="24"/>
+        </w:rPr>
+        <w:t>(S. B. Kotsiantis, 2006)</w:t>
+      </w:r>
+      <w:r>
+        <w:rPr>
+          <w:rFonts w:ascii="Times New Roman" w:hAnsi="Times New Roman" w:cs="Times New Roman"/>
+          <w:bCs/>
+          <w:sz w:val="24"/>
+        </w:rPr>
+        <w:fldChar w:fldCharType="end"/>
+      </w:r>
+      <w:r>
+        <w:rPr>
+          <w:rFonts w:ascii="Times New Roman" w:hAnsi="Times New Roman" w:cs="Times New Roman"/>
+          <w:bCs/>
+          <w:sz w:val="24"/>
+        </w:rPr>
+        <w:t xml:space="preserve">. Preprocessing </w:t>
+      </w:r>
+      <w:proofErr w:type="spellStart"/>
+      <w:r>
+        <w:rPr>
+          <w:rFonts w:ascii="Times New Roman" w:hAnsi="Times New Roman" w:cs="Times New Roman"/>
+          <w:bCs/>
+          <w:sz w:val="24"/>
+        </w:rPr>
+        <w:t>berguna</w:t>
+      </w:r>
+      <w:proofErr w:type="spellEnd"/>
+      <w:r>
+        <w:rPr>
+          <w:rFonts w:ascii="Times New Roman" w:hAnsi="Times New Roman" w:cs="Times New Roman"/>
+          <w:bCs/>
+          <w:sz w:val="24"/>
+        </w:rPr>
+        <w:t xml:space="preserve"> </w:t>
+      </w:r>
+      <w:proofErr w:type="spellStart"/>
+      <w:r>
+        <w:rPr>
+          <w:rFonts w:ascii="Times New Roman" w:hAnsi="Times New Roman" w:cs="Times New Roman"/>
+          <w:bCs/>
+          <w:sz w:val="24"/>
+        </w:rPr>
+        <w:t>untuk</w:t>
+      </w:r>
+      <w:proofErr w:type="spellEnd"/>
+      <w:r>
+        <w:rPr>
+          <w:rFonts w:ascii="Times New Roman" w:hAnsi="Times New Roman" w:cs="Times New Roman"/>
+          <w:bCs/>
+          <w:sz w:val="24"/>
+        </w:rPr>
+        <w:t xml:space="preserve"> </w:t>
+      </w:r>
+      <w:proofErr w:type="spellStart"/>
+      <w:r>
+        <w:rPr>
+          <w:rFonts w:ascii="Times New Roman" w:hAnsi="Times New Roman" w:cs="Times New Roman"/>
+          <w:bCs/>
+          <w:sz w:val="24"/>
+        </w:rPr>
+        <w:t>membersihkan</w:t>
+      </w:r>
+      <w:proofErr w:type="spellEnd"/>
+      <w:r>
+        <w:rPr>
+          <w:rFonts w:ascii="Times New Roman" w:hAnsi="Times New Roman" w:cs="Times New Roman"/>
+          <w:bCs/>
+          <w:sz w:val="24"/>
+        </w:rPr>
+        <w:t xml:space="preserve"> data </w:t>
+      </w:r>
+      <w:proofErr w:type="spellStart"/>
+      <w:r>
+        <w:rPr>
+          <w:rFonts w:ascii="Times New Roman" w:hAnsi="Times New Roman" w:cs="Times New Roman"/>
+          <w:bCs/>
+          <w:sz w:val="24"/>
+        </w:rPr>
+        <w:t>dari</w:t>
+      </w:r>
+      <w:proofErr w:type="spellEnd"/>
+      <w:r>
+        <w:rPr>
+          <w:rFonts w:ascii="Times New Roman" w:hAnsi="Times New Roman" w:cs="Times New Roman"/>
+          <w:bCs/>
+          <w:sz w:val="24"/>
+        </w:rPr>
+        <w:t xml:space="preserve"> </w:t>
+      </w:r>
+      <w:proofErr w:type="spellStart"/>
+      <w:r>
+        <w:rPr>
+          <w:rFonts w:ascii="Times New Roman" w:hAnsi="Times New Roman" w:cs="Times New Roman"/>
+          <w:bCs/>
+          <w:sz w:val="24"/>
+        </w:rPr>
+        <w:t>derau</w:t>
+      </w:r>
+      <w:proofErr w:type="spellEnd"/>
+      <w:r>
+        <w:rPr>
+          <w:rFonts w:ascii="Times New Roman" w:hAnsi="Times New Roman" w:cs="Times New Roman"/>
+          <w:bCs/>
+          <w:sz w:val="24"/>
+        </w:rPr>
+        <w:t xml:space="preserve"> dan </w:t>
+      </w:r>
+      <w:proofErr w:type="spellStart"/>
+      <w:r>
+        <w:rPr>
+          <w:rFonts w:ascii="Times New Roman" w:hAnsi="Times New Roman" w:cs="Times New Roman"/>
+          <w:bCs/>
+          <w:sz w:val="24"/>
+        </w:rPr>
+        <w:t>bagian</w:t>
+      </w:r>
+      <w:proofErr w:type="spellEnd"/>
+      <w:r>
+        <w:rPr>
+          <w:rFonts w:ascii="Times New Roman" w:hAnsi="Times New Roman" w:cs="Times New Roman"/>
+          <w:bCs/>
+          <w:sz w:val="24"/>
+        </w:rPr>
+        <w:t xml:space="preserve"> </w:t>
+      </w:r>
+      <w:proofErr w:type="spellStart"/>
+      <w:r>
+        <w:rPr>
+          <w:rFonts w:ascii="Times New Roman" w:hAnsi="Times New Roman" w:cs="Times New Roman"/>
+          <w:bCs/>
+          <w:sz w:val="24"/>
+        </w:rPr>
+        <w:t>tidak</w:t>
+      </w:r>
+      <w:proofErr w:type="spellEnd"/>
+      <w:r>
+        <w:rPr>
+          <w:rFonts w:ascii="Times New Roman" w:hAnsi="Times New Roman" w:cs="Times New Roman"/>
+          <w:bCs/>
+          <w:sz w:val="24"/>
+        </w:rPr>
+        <w:t xml:space="preserve"> </w:t>
+      </w:r>
+      <w:proofErr w:type="spellStart"/>
+      <w:r>
+        <w:rPr>
+          <w:rFonts w:ascii="Times New Roman" w:hAnsi="Times New Roman" w:cs="Times New Roman"/>
+          <w:bCs/>
+          <w:sz w:val="24"/>
+        </w:rPr>
+        <w:t>informatif</w:t>
+      </w:r>
+      <w:proofErr w:type="spellEnd"/>
+      <w:r>
+        <w:rPr>
+          <w:rFonts w:ascii="Times New Roman" w:hAnsi="Times New Roman" w:cs="Times New Roman"/>
+          <w:bCs/>
+          <w:sz w:val="24"/>
+        </w:rPr>
+        <w:t xml:space="preserve"> yang </w:t>
+      </w:r>
+      <w:proofErr w:type="spellStart"/>
+      <w:r>
+        <w:rPr>
+          <w:rFonts w:ascii="Times New Roman" w:hAnsi="Times New Roman" w:cs="Times New Roman"/>
+          <w:bCs/>
+          <w:sz w:val="24"/>
+        </w:rPr>
+        <w:t>tidak</w:t>
+      </w:r>
+      <w:proofErr w:type="spellEnd"/>
+      <w:r>
+        <w:rPr>
+          <w:rFonts w:ascii="Times New Roman" w:hAnsi="Times New Roman" w:cs="Times New Roman"/>
+          <w:bCs/>
+          <w:sz w:val="24"/>
+        </w:rPr>
+        <w:t xml:space="preserve"> </w:t>
+      </w:r>
+      <w:proofErr w:type="spellStart"/>
+      <w:r>
+        <w:rPr>
+          <w:rFonts w:ascii="Times New Roman" w:hAnsi="Times New Roman" w:cs="Times New Roman"/>
+          <w:bCs/>
+          <w:sz w:val="24"/>
+        </w:rPr>
+        <w:t>dibutuhkan</w:t>
+      </w:r>
+      <w:proofErr w:type="spellEnd"/>
+      <w:r>
+        <w:rPr>
+          <w:rFonts w:ascii="Times New Roman" w:hAnsi="Times New Roman" w:cs="Times New Roman"/>
+          <w:bCs/>
+          <w:sz w:val="24"/>
+        </w:rPr>
+        <w:t xml:space="preserve">, </w:t>
+      </w:r>
+      <w:proofErr w:type="spellStart"/>
+      <w:r>
+        <w:rPr>
+          <w:rFonts w:ascii="Times New Roman" w:hAnsi="Times New Roman" w:cs="Times New Roman"/>
+          <w:bCs/>
+          <w:sz w:val="24"/>
+        </w:rPr>
+        <w:t>sehingga</w:t>
+      </w:r>
+      <w:proofErr w:type="spellEnd"/>
+      <w:r>
+        <w:rPr>
+          <w:rFonts w:ascii="Times New Roman" w:hAnsi="Times New Roman" w:cs="Times New Roman"/>
+          <w:bCs/>
+          <w:sz w:val="24"/>
+        </w:rPr>
+        <w:t xml:space="preserve"> text </w:t>
+      </w:r>
+      <w:proofErr w:type="spellStart"/>
+      <w:r>
+        <w:rPr>
+          <w:rFonts w:ascii="Times New Roman" w:hAnsi="Times New Roman" w:cs="Times New Roman"/>
+          <w:bCs/>
+          <w:sz w:val="24"/>
+        </w:rPr>
+        <w:t>siap</w:t>
+      </w:r>
+      <w:proofErr w:type="spellEnd"/>
+      <w:r>
+        <w:rPr>
+          <w:rFonts w:ascii="Times New Roman" w:hAnsi="Times New Roman" w:cs="Times New Roman"/>
+          <w:bCs/>
+          <w:sz w:val="24"/>
+        </w:rPr>
+        <w:t xml:space="preserve"> </w:t>
+      </w:r>
+      <w:proofErr w:type="spellStart"/>
+      <w:r>
+        <w:rPr>
+          <w:rFonts w:ascii="Times New Roman" w:hAnsi="Times New Roman" w:cs="Times New Roman"/>
+          <w:bCs/>
+          <w:sz w:val="24"/>
+        </w:rPr>
+        <w:t>untuk</w:t>
+      </w:r>
+      <w:proofErr w:type="spellEnd"/>
+      <w:r>
+        <w:rPr>
+          <w:rFonts w:ascii="Times New Roman" w:hAnsi="Times New Roman" w:cs="Times New Roman"/>
+          <w:bCs/>
+          <w:sz w:val="24"/>
+        </w:rPr>
+        <w:t xml:space="preserve"> </w:t>
+      </w:r>
+      <w:proofErr w:type="spellStart"/>
+      <w:r>
+        <w:rPr>
+          <w:rFonts w:ascii="Times New Roman" w:hAnsi="Times New Roman" w:cs="Times New Roman"/>
+          <w:bCs/>
+          <w:sz w:val="24"/>
+        </w:rPr>
+        <w:t>diklasifikasi</w:t>
+      </w:r>
+      <w:proofErr w:type="spellEnd"/>
+      <w:r>
+        <w:rPr>
+          <w:rFonts w:ascii="Times New Roman" w:hAnsi="Times New Roman" w:cs="Times New Roman"/>
+          <w:bCs/>
+          <w:sz w:val="24"/>
+        </w:rPr>
+        <w:t xml:space="preserve"> </w:t>
+      </w:r>
+      <w:r>
+        <w:rPr>
+          <w:rFonts w:ascii="Times New Roman" w:hAnsi="Times New Roman" w:cs="Times New Roman"/>
+          <w:bCs/>
+          <w:sz w:val="24"/>
+        </w:rPr>
+        <w:fldChar w:fldCharType="begin" w:fldLock="1"/>
+      </w:r>
+      <w:r>
+        <w:rPr>
+          <w:rFonts w:ascii="Times New Roman" w:hAnsi="Times New Roman" w:cs="Times New Roman"/>
+          <w:bCs/>
+          <w:sz w:val="24"/>
+        </w:rPr>
+        <w:instrText>ADDIN CSL_CITATION {"citationItems":[{"id":"ITEM-1","itemData":{"DOI":"10.1016/j.procs.2013.05.005","ISSN":"18770509","abstract":"It is challenging to understand the latest trends and summarise the state or general opinions about products due to the big diversity and size of social media data, and this creates the need of automated and real time opinion extraction and mining. Mining online opinion is a form of sentiment analysis that is treated as a difficult text classification task. In this paper, we explore the role of text pre-processing in sentiment analysis, and report on experimental results that demonstrate that with appropriate feature selection and representation, sentiment analysis accuracies using support vector machines (SVM) in this area may be significantly improved. The level of accuracy achieved is shown to be comparable to the ones achieved in topic categorisation although sentiment analysis is considered to be a much harder problem in the literature. © 2013 The Authors. Published by Elsevier B.V.","author":[{"dropping-particle":"","family":"Haddi","given":"Emma","non-dropping-particle":"","parse-names":false,"suffix":""},{"dropping-particle":"","family":"Liu","given":"Xiaohui","non-dropping-particle":"","parse-names":false,"suffix":""},{"dropping-particle":"","family":"Shi","given":"Yong","non-dropping-particle":"","parse-names":false,"suffix":""}],"container-title":"Procedia Computer Science","id":"ITEM-1","issued":{"date-parts":[["2013"]]},"page":"26-32","publisher":"Elsevier B.V.","title":"The role of text pre-processing in sentiment analysis","type":"paper-conference","volume":"17"},"uris":["http://www.mendeley.com/documents/?uuid=31dd4ab6-ac9f-32b6-a308-9622b552739f"]}],"mendeley":{"formattedCitation":"(Haddi et al., 2013)","plainTextFormattedCitation":"(Haddi et al., 2013)","previouslyFormattedCitation":"(Haddi et al., 2013)"},"properties":{"noteIndex":0},"schema":"https://github.com/citation-style-language/schema/raw/master/csl-citation.json"}</w:instrText>
+      </w:r>
+      <w:r>
+        <w:rPr>
+          <w:rFonts w:ascii="Times New Roman" w:hAnsi="Times New Roman" w:cs="Times New Roman"/>
+          <w:bCs/>
+          <w:sz w:val="24"/>
+        </w:rPr>
+        <w:fldChar w:fldCharType="separate"/>
+      </w:r>
+      <w:r>
+        <w:rPr>
+          <w:rFonts w:ascii="Times New Roman" w:hAnsi="Times New Roman" w:cs="Times New Roman"/>
+          <w:bCs/>
+          <w:noProof/>
+          <w:sz w:val="24"/>
+        </w:rPr>
+        <w:t>(Haddi et al., 2013)</w:t>
+      </w:r>
+      <w:r>
+        <w:rPr>
+          <w:rFonts w:ascii="Times New Roman" w:hAnsi="Times New Roman" w:cs="Times New Roman"/>
+          <w:bCs/>
+          <w:sz w:val="24"/>
+        </w:rPr>
+        <w:fldChar w:fldCharType="end"/>
+      </w:r>
+      <w:r>
+        <w:rPr>
+          <w:rFonts w:ascii="Times New Roman" w:hAnsi="Times New Roman" w:cs="Times New Roman"/>
+          <w:bCs/>
+          <w:sz w:val="24"/>
+        </w:rPr>
+        <w:t xml:space="preserve">. </w:t>
+      </w:r>
+      <w:proofErr w:type="spellStart"/>
+      <w:r>
+        <w:rPr>
+          <w:rFonts w:ascii="Times New Roman" w:hAnsi="Times New Roman" w:cs="Times New Roman"/>
+          <w:bCs/>
+          <w:sz w:val="24"/>
+        </w:rPr>
+        <w:t>Dengan</w:t>
+      </w:r>
+      <w:proofErr w:type="spellEnd"/>
+      <w:r>
+        <w:rPr>
+          <w:rFonts w:ascii="Times New Roman" w:hAnsi="Times New Roman" w:cs="Times New Roman"/>
+          <w:bCs/>
+          <w:sz w:val="24"/>
+        </w:rPr>
+        <w:t xml:space="preserve"> </w:t>
+      </w:r>
+      <w:proofErr w:type="spellStart"/>
+      <w:r>
+        <w:rPr>
+          <w:rFonts w:ascii="Times New Roman" w:hAnsi="Times New Roman" w:cs="Times New Roman"/>
+          <w:bCs/>
+          <w:sz w:val="24"/>
+        </w:rPr>
+        <w:t>demikian</w:t>
+      </w:r>
+      <w:proofErr w:type="spellEnd"/>
+      <w:r>
+        <w:rPr>
+          <w:rFonts w:ascii="Times New Roman" w:hAnsi="Times New Roman" w:cs="Times New Roman"/>
+          <w:bCs/>
+          <w:sz w:val="24"/>
+        </w:rPr>
+        <w:t xml:space="preserve">, preprocessing </w:t>
+      </w:r>
+      <w:proofErr w:type="spellStart"/>
+      <w:r>
+        <w:rPr>
+          <w:rFonts w:ascii="Times New Roman" w:hAnsi="Times New Roman" w:cs="Times New Roman"/>
+          <w:bCs/>
+          <w:sz w:val="24"/>
+        </w:rPr>
+        <w:t>akan</w:t>
+      </w:r>
+      <w:proofErr w:type="spellEnd"/>
+      <w:r>
+        <w:rPr>
+          <w:rFonts w:ascii="Times New Roman" w:hAnsi="Times New Roman" w:cs="Times New Roman"/>
+          <w:bCs/>
+          <w:sz w:val="24"/>
+        </w:rPr>
+        <w:t xml:space="preserve"> </w:t>
+      </w:r>
+      <w:proofErr w:type="spellStart"/>
+      <w:r>
+        <w:rPr>
+          <w:rFonts w:ascii="Times New Roman" w:hAnsi="Times New Roman" w:cs="Times New Roman"/>
+          <w:bCs/>
+          <w:sz w:val="24"/>
+        </w:rPr>
+        <w:t>menjadikan</w:t>
+      </w:r>
+      <w:proofErr w:type="spellEnd"/>
+      <w:r>
+        <w:rPr>
+          <w:rFonts w:ascii="Times New Roman" w:hAnsi="Times New Roman" w:cs="Times New Roman"/>
+          <w:bCs/>
+          <w:sz w:val="24"/>
+        </w:rPr>
+        <w:t xml:space="preserve"> data </w:t>
+      </w:r>
+      <w:proofErr w:type="spellStart"/>
+      <w:r>
+        <w:rPr>
+          <w:rFonts w:ascii="Times New Roman" w:hAnsi="Times New Roman" w:cs="Times New Roman"/>
+          <w:bCs/>
+          <w:sz w:val="24"/>
+        </w:rPr>
+        <w:t>siap</w:t>
+      </w:r>
+      <w:proofErr w:type="spellEnd"/>
+      <w:r>
+        <w:rPr>
+          <w:rFonts w:ascii="Times New Roman" w:hAnsi="Times New Roman" w:cs="Times New Roman"/>
+          <w:bCs/>
+          <w:sz w:val="24"/>
+        </w:rPr>
+        <w:t xml:space="preserve"> </w:t>
+      </w:r>
+      <w:proofErr w:type="spellStart"/>
+      <w:r>
+        <w:rPr>
+          <w:rFonts w:ascii="Times New Roman" w:hAnsi="Times New Roman" w:cs="Times New Roman"/>
+          <w:bCs/>
+          <w:sz w:val="24"/>
+        </w:rPr>
+        <w:t>digunakan</w:t>
+      </w:r>
+      <w:proofErr w:type="spellEnd"/>
+      <w:r>
+        <w:rPr>
+          <w:rFonts w:ascii="Times New Roman" w:hAnsi="Times New Roman" w:cs="Times New Roman"/>
+          <w:bCs/>
+          <w:sz w:val="24"/>
+        </w:rPr>
+        <w:t xml:space="preserve">, Adapun proses </w:t>
+      </w:r>
+      <w:r>
+        <w:rPr>
+          <w:rFonts w:ascii="Times New Roman" w:hAnsi="Times New Roman" w:cs="Times New Roman"/>
+          <w:bCs/>
+          <w:sz w:val="24"/>
+        </w:rPr>
+        <w:lastRenderedPageBreak/>
+        <w:t xml:space="preserve">preprocessing yang </w:t>
+      </w:r>
+      <w:proofErr w:type="spellStart"/>
+      <w:r>
+        <w:rPr>
+          <w:rFonts w:ascii="Times New Roman" w:hAnsi="Times New Roman" w:cs="Times New Roman"/>
+          <w:bCs/>
+          <w:sz w:val="24"/>
+        </w:rPr>
+        <w:t>akan</w:t>
+      </w:r>
+      <w:proofErr w:type="spellEnd"/>
+      <w:r>
+        <w:rPr>
+          <w:rFonts w:ascii="Times New Roman" w:hAnsi="Times New Roman" w:cs="Times New Roman"/>
+          <w:bCs/>
+          <w:sz w:val="24"/>
+        </w:rPr>
+        <w:t xml:space="preserve"> </w:t>
+      </w:r>
+      <w:proofErr w:type="spellStart"/>
+      <w:r>
+        <w:rPr>
+          <w:rFonts w:ascii="Times New Roman" w:hAnsi="Times New Roman" w:cs="Times New Roman"/>
+          <w:bCs/>
+          <w:sz w:val="24"/>
+        </w:rPr>
+        <w:t>digunakan</w:t>
+      </w:r>
+      <w:proofErr w:type="spellEnd"/>
+      <w:r>
+        <w:rPr>
+          <w:rFonts w:ascii="Times New Roman" w:hAnsi="Times New Roman" w:cs="Times New Roman"/>
+          <w:bCs/>
+          <w:sz w:val="24"/>
+        </w:rPr>
+        <w:t xml:space="preserve"> </w:t>
+      </w:r>
+      <w:proofErr w:type="spellStart"/>
+      <w:r>
+        <w:rPr>
+          <w:rFonts w:ascii="Times New Roman" w:hAnsi="Times New Roman" w:cs="Times New Roman"/>
+          <w:bCs/>
+          <w:sz w:val="24"/>
+        </w:rPr>
+        <w:t>adalah</w:t>
+      </w:r>
+      <w:proofErr w:type="spellEnd"/>
+      <w:r>
+        <w:rPr>
+          <w:rFonts w:ascii="Times New Roman" w:hAnsi="Times New Roman" w:cs="Times New Roman"/>
+          <w:bCs/>
+          <w:sz w:val="24"/>
+        </w:rPr>
+        <w:t xml:space="preserve"> </w:t>
+      </w:r>
+      <w:r>
+        <w:rPr>
+          <w:rFonts w:ascii="Times New Roman" w:hAnsi="Times New Roman" w:cs="Times New Roman"/>
+          <w:bCs/>
+          <w:i/>
+          <w:iCs/>
+          <w:sz w:val="24"/>
+        </w:rPr>
+        <w:t>case folding</w:t>
+      </w:r>
+      <w:r>
+        <w:rPr>
+          <w:rFonts w:ascii="Times New Roman" w:hAnsi="Times New Roman" w:cs="Times New Roman"/>
+          <w:bCs/>
+          <w:sz w:val="24"/>
+        </w:rPr>
+        <w:t xml:space="preserve">, </w:t>
+      </w:r>
+      <w:r>
+        <w:rPr>
+          <w:rFonts w:ascii="Times New Roman" w:hAnsi="Times New Roman" w:cs="Times New Roman"/>
+          <w:bCs/>
+          <w:i/>
+          <w:iCs/>
+          <w:sz w:val="24"/>
+        </w:rPr>
+        <w:t xml:space="preserve">remove </w:t>
+      </w:r>
+      <w:proofErr w:type="spellStart"/>
+      <w:r>
+        <w:rPr>
+          <w:rFonts w:ascii="Times New Roman" w:hAnsi="Times New Roman" w:cs="Times New Roman"/>
+          <w:bCs/>
+          <w:i/>
+          <w:iCs/>
+          <w:sz w:val="24"/>
+        </w:rPr>
+        <w:t>punction</w:t>
+      </w:r>
+      <w:proofErr w:type="spellEnd"/>
+      <w:r>
+        <w:rPr>
+          <w:rFonts w:ascii="Times New Roman" w:hAnsi="Times New Roman" w:cs="Times New Roman"/>
+          <w:bCs/>
+          <w:sz w:val="24"/>
+        </w:rPr>
+        <w:t xml:space="preserve">, </w:t>
+      </w:r>
+      <w:r>
+        <w:rPr>
+          <w:rFonts w:ascii="Times New Roman" w:hAnsi="Times New Roman" w:cs="Times New Roman"/>
+          <w:bCs/>
+          <w:i/>
+          <w:iCs/>
+          <w:sz w:val="24"/>
+        </w:rPr>
+        <w:t>remove number</w:t>
+      </w:r>
+      <w:r>
+        <w:rPr>
+          <w:rFonts w:ascii="Times New Roman" w:hAnsi="Times New Roman" w:cs="Times New Roman"/>
+          <w:bCs/>
+          <w:sz w:val="24"/>
+        </w:rPr>
+        <w:t xml:space="preserve">, </w:t>
+      </w:r>
+      <w:r>
+        <w:rPr>
+          <w:rFonts w:ascii="Times New Roman" w:hAnsi="Times New Roman" w:cs="Times New Roman"/>
+          <w:bCs/>
+          <w:i/>
+          <w:iCs/>
+          <w:sz w:val="24"/>
+        </w:rPr>
+        <w:t>tokenizing</w:t>
+      </w:r>
+      <w:r>
+        <w:rPr>
+          <w:rFonts w:ascii="Times New Roman" w:hAnsi="Times New Roman" w:cs="Times New Roman"/>
+          <w:bCs/>
+          <w:sz w:val="24"/>
+        </w:rPr>
+        <w:t xml:space="preserve">, </w:t>
+      </w:r>
+      <w:r>
+        <w:rPr>
+          <w:rFonts w:ascii="Times New Roman" w:hAnsi="Times New Roman" w:cs="Times New Roman"/>
+          <w:bCs/>
+          <w:i/>
+          <w:iCs/>
+          <w:sz w:val="24"/>
+        </w:rPr>
+        <w:t>stop removal</w:t>
+      </w:r>
+      <w:r>
+        <w:rPr>
+          <w:rFonts w:ascii="Times New Roman" w:hAnsi="Times New Roman" w:cs="Times New Roman"/>
+          <w:bCs/>
+          <w:sz w:val="24"/>
+        </w:rPr>
+        <w:t xml:space="preserve">, </w:t>
+      </w:r>
+      <w:r>
+        <w:rPr>
+          <w:rFonts w:ascii="Times New Roman" w:hAnsi="Times New Roman" w:cs="Times New Roman"/>
+          <w:bCs/>
+          <w:i/>
+          <w:iCs/>
+          <w:sz w:val="24"/>
+        </w:rPr>
+        <w:t>stemming</w:t>
+      </w:r>
+      <w:r>
+        <w:rPr>
+          <w:rFonts w:ascii="Times New Roman" w:hAnsi="Times New Roman" w:cs="Times New Roman"/>
+          <w:bCs/>
+          <w:sz w:val="24"/>
+        </w:rPr>
+        <w:t>.</w:t>
+      </w:r>
+    </w:p>
+    <w:p>
+      <w:pPr>
+        <w:spacing w:line="360" w:lineRule="auto"/>
+        <w:jc w:val="both"/>
+        <w:rPr>
+          <w:rFonts w:ascii="Times New Roman" w:hAnsi="Times New Roman" w:cs="Times New Roman"/>
+          <w:b/>
+          <w:bCs/>
+          <w:sz w:val="24"/>
+          <w:szCs w:val="24"/>
+        </w:rPr>
+      </w:pPr>
+      <w:r>
+        <w:rPr>
+          <w:rFonts w:ascii="Times New Roman" w:hAnsi="Times New Roman" w:cs="Times New Roman"/>
+          <w:b/>
+          <w:bCs/>
+          <w:sz w:val="24"/>
+          <w:szCs w:val="24"/>
+        </w:rPr>
+        <w:t>2.</w:t>
+      </w:r>
+      <w:r>
+        <w:rPr>
+          <w:rFonts w:ascii="Times New Roman" w:hAnsi="Times New Roman" w:cs="Times New Roman"/>
+          <w:b/>
+          <w:bCs/>
+          <w:sz w:val="24"/>
+          <w:szCs w:val="24"/>
+        </w:rPr>
+        <w:t>5</w:t>
+      </w:r>
+      <w:r>
+        <w:rPr>
+          <w:rFonts w:ascii="Times New Roman" w:hAnsi="Times New Roman" w:cs="Times New Roman"/>
+          <w:b/>
+          <w:bCs/>
+          <w:sz w:val="24"/>
+          <w:szCs w:val="24"/>
+        </w:rPr>
+        <w:t>.1 Case Folding</w:t>
+      </w:r>
+    </w:p>
+    <w:p>
+      <w:pPr>
+        <w:spacing w:line="360" w:lineRule="auto"/>
+        <w:ind w:firstLine="567"/>
+        <w:jc w:val="both"/>
+        <w:rPr>
+          <w:rFonts w:ascii="Times New Roman" w:hAnsi="Times New Roman" w:cs="Times New Roman"/>
+          <w:bCs/>
+          <w:sz w:val="24"/>
+        </w:rPr>
+      </w:pPr>
+      <w:r>
+        <w:rPr>
+          <w:rFonts w:ascii="Times New Roman" w:hAnsi="Times New Roman" w:cs="Times New Roman"/>
+          <w:bCs/>
+          <w:i/>
+          <w:iCs/>
+          <w:sz w:val="24"/>
+        </w:rPr>
+        <w:t xml:space="preserve">Case Folding </w:t>
+      </w:r>
+      <w:proofErr w:type="spellStart"/>
+      <w:r>
+        <w:rPr>
+          <w:rFonts w:ascii="Times New Roman" w:hAnsi="Times New Roman" w:cs="Times New Roman"/>
+          <w:bCs/>
+          <w:sz w:val="24"/>
+        </w:rPr>
+        <w:t>adalah</w:t>
+      </w:r>
+      <w:proofErr w:type="spellEnd"/>
+      <w:r>
+        <w:rPr>
+          <w:rFonts w:ascii="Times New Roman" w:hAnsi="Times New Roman" w:cs="Times New Roman"/>
+          <w:bCs/>
+          <w:sz w:val="24"/>
+        </w:rPr>
+        <w:t xml:space="preserve"> </w:t>
+      </w:r>
+      <w:proofErr w:type="spellStart"/>
+      <w:r>
+        <w:rPr>
+          <w:rFonts w:ascii="Times New Roman" w:hAnsi="Times New Roman" w:cs="Times New Roman"/>
+          <w:bCs/>
+          <w:sz w:val="24"/>
+        </w:rPr>
+        <w:t>mengubah</w:t>
+      </w:r>
+      <w:proofErr w:type="spellEnd"/>
+      <w:r>
+        <w:rPr>
+          <w:rFonts w:ascii="Times New Roman" w:hAnsi="Times New Roman" w:cs="Times New Roman"/>
+          <w:bCs/>
+          <w:sz w:val="24"/>
+        </w:rPr>
+        <w:t xml:space="preserve"> </w:t>
+      </w:r>
+      <w:proofErr w:type="spellStart"/>
+      <w:r>
+        <w:rPr>
+          <w:rFonts w:ascii="Times New Roman" w:hAnsi="Times New Roman" w:cs="Times New Roman"/>
+          <w:bCs/>
+          <w:sz w:val="24"/>
+        </w:rPr>
+        <w:t>seluruh</w:t>
+      </w:r>
+      <w:proofErr w:type="spellEnd"/>
+      <w:r>
+        <w:rPr>
+          <w:rFonts w:ascii="Times New Roman" w:hAnsi="Times New Roman" w:cs="Times New Roman"/>
+          <w:bCs/>
+          <w:sz w:val="24"/>
+        </w:rPr>
+        <w:t xml:space="preserve"> </w:t>
+      </w:r>
+      <w:proofErr w:type="spellStart"/>
+      <w:r>
+        <w:rPr>
+          <w:rFonts w:ascii="Times New Roman" w:hAnsi="Times New Roman" w:cs="Times New Roman"/>
+          <w:bCs/>
+          <w:sz w:val="24"/>
+        </w:rPr>
+        <w:t>huruf</w:t>
+      </w:r>
+      <w:proofErr w:type="spellEnd"/>
+      <w:r>
+        <w:rPr>
+          <w:rFonts w:ascii="Times New Roman" w:hAnsi="Times New Roman" w:cs="Times New Roman"/>
+          <w:bCs/>
+          <w:sz w:val="24"/>
+        </w:rPr>
+        <w:t xml:space="preserve"> </w:t>
+      </w:r>
+      <w:proofErr w:type="spellStart"/>
+      <w:r>
+        <w:rPr>
+          <w:rFonts w:ascii="Times New Roman" w:hAnsi="Times New Roman" w:cs="Times New Roman"/>
+          <w:bCs/>
+          <w:sz w:val="24"/>
+        </w:rPr>
+        <w:t>dalam</w:t>
+      </w:r>
+      <w:proofErr w:type="spellEnd"/>
+      <w:r>
+        <w:rPr>
+          <w:rFonts w:ascii="Times New Roman" w:hAnsi="Times New Roman" w:cs="Times New Roman"/>
+          <w:bCs/>
+          <w:sz w:val="24"/>
+        </w:rPr>
+        <w:t xml:space="preserve"> text </w:t>
+      </w:r>
+      <w:proofErr w:type="spellStart"/>
+      <w:r>
+        <w:rPr>
+          <w:rFonts w:ascii="Times New Roman" w:hAnsi="Times New Roman" w:cs="Times New Roman"/>
+          <w:bCs/>
+          <w:sz w:val="24"/>
+        </w:rPr>
+        <w:t>tersebut</w:t>
+      </w:r>
+      <w:proofErr w:type="spellEnd"/>
+      <w:r>
+        <w:rPr>
+          <w:rFonts w:ascii="Times New Roman" w:hAnsi="Times New Roman" w:cs="Times New Roman"/>
+          <w:bCs/>
+          <w:sz w:val="24"/>
+        </w:rPr>
+        <w:t xml:space="preserve"> </w:t>
+      </w:r>
+      <w:proofErr w:type="spellStart"/>
+      <w:r>
+        <w:rPr>
+          <w:rFonts w:ascii="Times New Roman" w:hAnsi="Times New Roman" w:cs="Times New Roman"/>
+          <w:bCs/>
+          <w:sz w:val="24"/>
+        </w:rPr>
+        <w:t>menjadi</w:t>
+      </w:r>
+      <w:proofErr w:type="spellEnd"/>
+      <w:r>
+        <w:rPr>
+          <w:rFonts w:ascii="Times New Roman" w:hAnsi="Times New Roman" w:cs="Times New Roman"/>
+          <w:bCs/>
+          <w:sz w:val="24"/>
+        </w:rPr>
+        <w:t xml:space="preserve"> </w:t>
+      </w:r>
+      <w:r>
+        <w:rPr>
+          <w:rFonts w:ascii="Times New Roman" w:hAnsi="Times New Roman" w:cs="Times New Roman"/>
+          <w:bCs/>
+          <w:i/>
+          <w:iCs/>
+          <w:sz w:val="24"/>
+        </w:rPr>
+        <w:t>lower case</w:t>
+      </w:r>
+      <w:r>
+        <w:rPr>
+          <w:rFonts w:ascii="Times New Roman" w:hAnsi="Times New Roman" w:cs="Times New Roman"/>
+          <w:bCs/>
+          <w:i/>
+          <w:iCs/>
+          <w:sz w:val="24"/>
+        </w:rPr>
+        <w:t xml:space="preserve"> </w:t>
+      </w:r>
+      <w:proofErr w:type="spellStart"/>
+      <w:r>
+        <w:rPr>
+          <w:rFonts w:ascii="Times New Roman" w:hAnsi="Times New Roman" w:cs="Times New Roman"/>
+          <w:bCs/>
+          <w:sz w:val="24"/>
+        </w:rPr>
+        <w:t>atau</w:t>
+      </w:r>
+      <w:proofErr w:type="spellEnd"/>
+      <w:r>
+        <w:rPr>
+          <w:rFonts w:ascii="Times New Roman" w:hAnsi="Times New Roman" w:cs="Times New Roman"/>
+          <w:bCs/>
+          <w:sz w:val="24"/>
+        </w:rPr>
+        <w:t xml:space="preserve"> </w:t>
+      </w:r>
+      <w:proofErr w:type="spellStart"/>
+      <w:r>
+        <w:rPr>
+          <w:rFonts w:ascii="Times New Roman" w:hAnsi="Times New Roman" w:cs="Times New Roman"/>
+          <w:bCs/>
+          <w:sz w:val="24"/>
+        </w:rPr>
+        <w:t>huruf</w:t>
+      </w:r>
+      <w:proofErr w:type="spellEnd"/>
+      <w:r>
+        <w:rPr>
+          <w:rFonts w:ascii="Times New Roman" w:hAnsi="Times New Roman" w:cs="Times New Roman"/>
+          <w:bCs/>
+          <w:sz w:val="24"/>
+        </w:rPr>
+        <w:t xml:space="preserve"> </w:t>
+      </w:r>
+      <w:proofErr w:type="spellStart"/>
+      <w:r>
+        <w:rPr>
+          <w:rFonts w:ascii="Times New Roman" w:hAnsi="Times New Roman" w:cs="Times New Roman"/>
+          <w:bCs/>
+          <w:sz w:val="24"/>
+        </w:rPr>
+        <w:t>kecil</w:t>
+      </w:r>
+      <w:proofErr w:type="spellEnd"/>
+      <w:r>
+        <w:rPr>
+          <w:rFonts w:ascii="Times New Roman" w:hAnsi="Times New Roman" w:cs="Times New Roman"/>
+          <w:bCs/>
+          <w:sz w:val="24"/>
+        </w:rPr>
+        <w:t xml:space="preserve"> </w:t>
+      </w:r>
+      <w:proofErr w:type="spellStart"/>
+      <w:r>
+        <w:rPr>
+          <w:rFonts w:ascii="Times New Roman" w:hAnsi="Times New Roman" w:cs="Times New Roman"/>
+          <w:bCs/>
+          <w:sz w:val="24"/>
+        </w:rPr>
+        <w:t>semua</w:t>
+      </w:r>
+      <w:proofErr w:type="spellEnd"/>
+      <w:r>
+        <w:rPr>
+          <w:rFonts w:ascii="Times New Roman" w:hAnsi="Times New Roman" w:cs="Times New Roman"/>
+          <w:bCs/>
+          <w:sz w:val="24"/>
+        </w:rPr>
+        <w:t xml:space="preserve"> </w:t>
+      </w:r>
+      <w:r>
+        <w:rPr>
+          <w:rFonts w:ascii="Times New Roman" w:hAnsi="Times New Roman" w:cs="Times New Roman"/>
+          <w:bCs/>
+          <w:sz w:val="24"/>
+        </w:rPr>
+        <w:fldChar w:fldCharType="begin" w:fldLock="1"/>
+      </w:r>
+      <w:r>
+        <w:rPr>
+          <w:rFonts w:ascii="Times New Roman" w:hAnsi="Times New Roman" w:cs="Times New Roman"/>
+          <w:bCs/>
+          <w:sz w:val="24"/>
+        </w:rPr>
+        <w:instrText>ADDIN CSL_CITATION {"citationItems":[{"id":"ITEM-1","itemData":{"ISBN":"9786028557207","abstract":"Pada saat ini media sosial telah menjadi alat komunikasi yang sangat popular di kalangan pengguna internet di Indonesia. Salah satu media sosial tersebut yakni Facebook dengan jumlah opini yang besar dan di dalamnya terdapat informasi yang sangat berharga sebagai alat penentu kebijakan dan ini bisa di lakukan dengan menggunakan text mining, kemudian masalah timbul bagaimana mengelompokkan komentar-komentar yang ada di facebook page J&amp;T ke dalam kelas positif dan kelas negatif. Sistem klasifikasi komentar diharapkan dapat membantu untuk mengetahui respon positif dan negatif dari pengguna facebook yang memberikan komentarnya. Sentiment analysis digunakan untuk mengetahui sikap seseorang dalam konteks dokumen. Sentiment analysis memiliki tahapan preprocessing yang terdiri dari case folding, tokenizing, stopword removal, stemming. Pembobotan kata yang digunakan adalah term frequency–invers document frequency dan perhitungan similaritasnya menggunakan cosine similarity kemudian menggunakan K-Nearest Neighbor sebagai metode klasifikasinya. Hasil yang didapatkan dari implementasi metode KNN ini cukup baik dengan uji coba sebanyak 6 kali. Rata-rata accuracy tertinggi adalah 79.21% sedangkan accuracy terendah adalah 70.3%","author":[{"dropping-particle":"","family":"Salam","given":"Abu","non-dropping-particle":"","parse-names":false,"suffix":""},{"dropping-particle":"","family":"Zeniarja","given":"Junta","non-dropping-particle":"","parse-names":false,"suffix":""},{"dropping-particle":"","family":"Khasanah","given":"Rima Septiyan Uswatun","non-dropping-particle":"","parse-names":false,"suffix":""}],"container-title":"Prosiding SINTAK","id":"ITEM-1","issued":{"date-parts":[["2018"]]},"page":"480-486","title":"Analisis Sentimen Data Komentar Sosial Media Facebook Dengan K-Nearest Neighbor (Studi Kasus Pada Akun Jasa Ekspedisi Barang J&amp;T Ekpress Indonesia)","type":"article-journal"},"uris":["http://www.mendeley.com/documents/?uuid=61a29ce6-2035-4115-8bdb-515e3ca21610"]}],"mendeley":{"formattedCitation":"(Salam et al., 2018)","plainTextFormattedCitation":"(Salam et al., 2018)","previouslyFormattedCitation":"(Salam et al., 2018)"},"properties":{"noteIndex":0},"schema":"https://github.com/citation-style-language/schema/raw/master/csl-citation.json"}</w:instrText>
+      </w:r>
+      <w:r>
+        <w:rPr>
+          <w:rFonts w:ascii="Times New Roman" w:hAnsi="Times New Roman" w:cs="Times New Roman"/>
+          <w:bCs/>
+          <w:sz w:val="24"/>
+        </w:rPr>
+        <w:fldChar w:fldCharType="separate"/>
+      </w:r>
+      <w:r>
+        <w:rPr>
+          <w:rFonts w:ascii="Times New Roman" w:hAnsi="Times New Roman" w:cs="Times New Roman"/>
+          <w:bCs/>
+          <w:noProof/>
+          <w:sz w:val="24"/>
+        </w:rPr>
+        <w:t>(Salam et al., 2018)</w:t>
+      </w:r>
+      <w:r>
+        <w:rPr>
+          <w:rFonts w:ascii="Times New Roman" w:hAnsi="Times New Roman" w:cs="Times New Roman"/>
+          <w:bCs/>
+          <w:sz w:val="24"/>
+        </w:rPr>
+        <w:fldChar w:fldCharType="end"/>
+      </w:r>
+      <w:r>
+        <w:rPr>
+          <w:rFonts w:ascii="Times New Roman" w:hAnsi="Times New Roman" w:cs="Times New Roman"/>
+          <w:bCs/>
+          <w:sz w:val="24"/>
+        </w:rPr>
+        <w:t xml:space="preserve">, </w:t>
+      </w:r>
+      <w:proofErr w:type="spellStart"/>
+      <w:r>
+        <w:rPr>
+          <w:rFonts w:ascii="Times New Roman" w:hAnsi="Times New Roman" w:cs="Times New Roman"/>
+          <w:bCs/>
+          <w:sz w:val="24"/>
+        </w:rPr>
+        <w:t>dengan</w:t>
+      </w:r>
+      <w:proofErr w:type="spellEnd"/>
+      <w:r>
+        <w:rPr>
+          <w:rFonts w:ascii="Times New Roman" w:hAnsi="Times New Roman" w:cs="Times New Roman"/>
+          <w:bCs/>
+          <w:sz w:val="24"/>
+        </w:rPr>
+        <w:t xml:space="preserve"> </w:t>
+      </w:r>
+      <w:proofErr w:type="spellStart"/>
+      <w:r>
+        <w:rPr>
+          <w:rFonts w:ascii="Times New Roman" w:hAnsi="Times New Roman" w:cs="Times New Roman"/>
+          <w:bCs/>
+          <w:sz w:val="24"/>
+        </w:rPr>
+        <w:t>huruf</w:t>
+      </w:r>
+      <w:proofErr w:type="spellEnd"/>
+      <w:r>
+        <w:rPr>
+          <w:rFonts w:ascii="Times New Roman" w:hAnsi="Times New Roman" w:cs="Times New Roman"/>
+          <w:bCs/>
+          <w:sz w:val="24"/>
+        </w:rPr>
+        <w:t xml:space="preserve"> yang </w:t>
+      </w:r>
+      <w:proofErr w:type="spellStart"/>
+      <w:r>
+        <w:rPr>
+          <w:rFonts w:ascii="Times New Roman" w:hAnsi="Times New Roman" w:cs="Times New Roman"/>
+          <w:bCs/>
+          <w:sz w:val="24"/>
+        </w:rPr>
+        <w:t>diterima</w:t>
+      </w:r>
+      <w:proofErr w:type="spellEnd"/>
+      <w:r>
+        <w:rPr>
+          <w:rFonts w:ascii="Times New Roman" w:hAnsi="Times New Roman" w:cs="Times New Roman"/>
+          <w:bCs/>
+          <w:sz w:val="24"/>
+        </w:rPr>
+        <w:t xml:space="preserve"> </w:t>
+      </w:r>
+      <w:proofErr w:type="spellStart"/>
+      <w:r>
+        <w:rPr>
+          <w:rFonts w:ascii="Times New Roman" w:hAnsi="Times New Roman" w:cs="Times New Roman"/>
+          <w:bCs/>
+          <w:sz w:val="24"/>
+        </w:rPr>
+        <w:t>dari</w:t>
+      </w:r>
+      <w:proofErr w:type="spellEnd"/>
+      <w:r>
+        <w:rPr>
+          <w:rFonts w:ascii="Times New Roman" w:hAnsi="Times New Roman" w:cs="Times New Roman"/>
+          <w:bCs/>
+          <w:sz w:val="24"/>
+        </w:rPr>
+        <w:t xml:space="preserve"> “a” </w:t>
+      </w:r>
+      <w:proofErr w:type="spellStart"/>
+      <w:r>
+        <w:rPr>
+          <w:rFonts w:ascii="Times New Roman" w:hAnsi="Times New Roman" w:cs="Times New Roman"/>
+          <w:bCs/>
+          <w:sz w:val="24"/>
+        </w:rPr>
+        <w:t>sampai</w:t>
+      </w:r>
+      <w:proofErr w:type="spellEnd"/>
+      <w:r>
+        <w:rPr>
+          <w:rFonts w:ascii="Times New Roman" w:hAnsi="Times New Roman" w:cs="Times New Roman"/>
+          <w:bCs/>
+          <w:sz w:val="24"/>
+        </w:rPr>
+        <w:t xml:space="preserve"> “z”. </w:t>
+      </w:r>
+      <w:proofErr w:type="spellStart"/>
+      <w:r>
+        <w:rPr>
+          <w:rFonts w:ascii="Times New Roman" w:hAnsi="Times New Roman" w:cs="Times New Roman"/>
+          <w:bCs/>
+          <w:sz w:val="24"/>
+        </w:rPr>
+        <w:t>Tujuannya</w:t>
+      </w:r>
+      <w:proofErr w:type="spellEnd"/>
+      <w:r>
+        <w:rPr>
+          <w:rFonts w:ascii="Times New Roman" w:hAnsi="Times New Roman" w:cs="Times New Roman"/>
+          <w:bCs/>
+          <w:sz w:val="24"/>
+        </w:rPr>
+        <w:t xml:space="preserve"> agar </w:t>
+      </w:r>
+      <w:proofErr w:type="spellStart"/>
+      <w:r>
+        <w:rPr>
+          <w:rFonts w:ascii="Times New Roman" w:hAnsi="Times New Roman" w:cs="Times New Roman"/>
+          <w:bCs/>
+          <w:sz w:val="24"/>
+        </w:rPr>
+        <w:t>terdapat</w:t>
+      </w:r>
+      <w:proofErr w:type="spellEnd"/>
+      <w:r>
+        <w:rPr>
+          <w:rFonts w:ascii="Times New Roman" w:hAnsi="Times New Roman" w:cs="Times New Roman"/>
+          <w:bCs/>
+          <w:sz w:val="24"/>
+        </w:rPr>
+        <w:t xml:space="preserve"> </w:t>
+      </w:r>
+      <w:proofErr w:type="spellStart"/>
+      <w:r>
+        <w:rPr>
+          <w:rFonts w:ascii="Times New Roman" w:hAnsi="Times New Roman" w:cs="Times New Roman"/>
+          <w:bCs/>
+          <w:sz w:val="24"/>
+        </w:rPr>
+        <w:t>standarisasi</w:t>
+      </w:r>
+      <w:proofErr w:type="spellEnd"/>
+      <w:r>
+        <w:rPr>
+          <w:rFonts w:ascii="Times New Roman" w:hAnsi="Times New Roman" w:cs="Times New Roman"/>
+          <w:bCs/>
+          <w:sz w:val="24"/>
+        </w:rPr>
+        <w:t xml:space="preserve"> </w:t>
+      </w:r>
+      <w:proofErr w:type="spellStart"/>
+      <w:r>
+        <w:rPr>
+          <w:rFonts w:ascii="Times New Roman" w:hAnsi="Times New Roman" w:cs="Times New Roman"/>
+          <w:bCs/>
+          <w:sz w:val="24"/>
+        </w:rPr>
+        <w:t>dalam</w:t>
+      </w:r>
+      <w:proofErr w:type="spellEnd"/>
+      <w:r>
+        <w:rPr>
+          <w:rFonts w:ascii="Times New Roman" w:hAnsi="Times New Roman" w:cs="Times New Roman"/>
+          <w:bCs/>
+          <w:sz w:val="24"/>
+        </w:rPr>
+        <w:t xml:space="preserve"> </w:t>
+      </w:r>
+      <w:proofErr w:type="spellStart"/>
+      <w:r>
+        <w:rPr>
+          <w:rFonts w:ascii="Times New Roman" w:hAnsi="Times New Roman" w:cs="Times New Roman"/>
+          <w:bCs/>
+          <w:sz w:val="24"/>
+        </w:rPr>
+        <w:t>penulisan</w:t>
+      </w:r>
+      <w:proofErr w:type="spellEnd"/>
+      <w:r>
+        <w:rPr>
+          <w:rFonts w:ascii="Times New Roman" w:hAnsi="Times New Roman" w:cs="Times New Roman"/>
+          <w:bCs/>
+          <w:sz w:val="24"/>
+        </w:rPr>
+        <w:t xml:space="preserve"> . </w:t>
+      </w:r>
+      <w:proofErr w:type="spellStart"/>
+      <w:r>
+        <w:rPr>
+          <w:rFonts w:ascii="Times New Roman" w:hAnsi="Times New Roman" w:cs="Times New Roman"/>
+          <w:bCs/>
+          <w:sz w:val="24"/>
+        </w:rPr>
+        <w:t>Contoh</w:t>
+      </w:r>
+      <w:proofErr w:type="spellEnd"/>
+      <w:r>
+        <w:rPr>
+          <w:rFonts w:ascii="Times New Roman" w:hAnsi="Times New Roman" w:cs="Times New Roman"/>
+          <w:bCs/>
+          <w:sz w:val="24"/>
+        </w:rPr>
+        <w:t xml:space="preserve"> </w:t>
+      </w:r>
+      <w:proofErr w:type="spellStart"/>
+      <w:r>
+        <w:rPr>
+          <w:rFonts w:ascii="Times New Roman" w:hAnsi="Times New Roman" w:cs="Times New Roman"/>
+          <w:bCs/>
+          <w:sz w:val="24"/>
+        </w:rPr>
+        <w:t>dapat</w:t>
+      </w:r>
+      <w:proofErr w:type="spellEnd"/>
+      <w:r>
+        <w:rPr>
+          <w:rFonts w:ascii="Times New Roman" w:hAnsi="Times New Roman" w:cs="Times New Roman"/>
+          <w:bCs/>
+          <w:sz w:val="24"/>
+        </w:rPr>
+        <w:t xml:space="preserve"> </w:t>
+      </w:r>
+      <w:proofErr w:type="spellStart"/>
+      <w:r>
+        <w:rPr>
+          <w:rFonts w:ascii="Times New Roman" w:hAnsi="Times New Roman" w:cs="Times New Roman"/>
+          <w:bCs/>
+          <w:sz w:val="24"/>
+        </w:rPr>
+        <w:t>dilihat</w:t>
+      </w:r>
+      <w:proofErr w:type="spellEnd"/>
+      <w:r>
+        <w:rPr>
+          <w:rFonts w:ascii="Times New Roman" w:hAnsi="Times New Roman" w:cs="Times New Roman"/>
+          <w:bCs/>
+          <w:sz w:val="24"/>
+        </w:rPr>
+        <w:t xml:space="preserve"> pada</w:t>
+      </w:r>
+      <w:r>
+        <w:rPr>
+          <w:rFonts w:ascii="Times New Roman" w:hAnsi="Times New Roman" w:cs="Times New Roman"/>
+          <w:bCs/>
+          <w:sz w:val="24"/>
+        </w:rPr>
+        <w:t xml:space="preserve"> </w:t>
+      </w:r>
+      <w:proofErr w:type="spellStart"/>
+      <w:r>
+        <w:rPr>
+          <w:rFonts w:ascii="Times New Roman" w:hAnsi="Times New Roman" w:cs="Times New Roman"/>
+          <w:b/>
+          <w:sz w:val="24"/>
+        </w:rPr>
+        <w:t>tabel</w:t>
+      </w:r>
+      <w:proofErr w:type="spellEnd"/>
+      <w:r>
+        <w:rPr>
+          <w:rFonts w:ascii="Times New Roman" w:hAnsi="Times New Roman" w:cs="Times New Roman"/>
+          <w:b/>
+          <w:sz w:val="24"/>
+        </w:rPr>
+        <w:t xml:space="preserve"> </w:t>
+      </w:r>
+      <w:r>
+        <w:rPr>
+          <w:rFonts w:ascii="Times New Roman" w:hAnsi="Times New Roman" w:cs="Times New Roman"/>
+          <w:b/>
+          <w:sz w:val="24"/>
+        </w:rPr>
+        <w:t>2.1</w:t>
+      </w:r>
+      <w:r>
+        <w:rPr>
+          <w:rFonts w:ascii="Times New Roman" w:hAnsi="Times New Roman" w:cs="Times New Roman"/>
+          <w:bCs/>
+          <w:sz w:val="24"/>
+        </w:rPr>
+        <w:t>.</w:t>
+      </w:r>
+    </w:p>
+    <w:p>
+      <w:pPr>
+        <w:spacing w:after="0" w:line="480" w:lineRule="auto"/>
+        <w:ind w:left="567"/>
+        <w:jc w:val="center"/>
+        <w:rPr>
+          <w:rFonts w:ascii="Times New Roman" w:hAnsi="Times New Roman" w:cs="Times New Roman"/>
+          <w:bCs/>
+          <w:sz w:val="24"/>
+        </w:rPr>
+      </w:pPr>
+      <w:proofErr w:type="spellStart"/>
+      <w:r>
+        <w:rPr>
+          <w:rFonts w:ascii="Times New Roman" w:hAnsi="Times New Roman" w:cs="Times New Roman"/>
+          <w:bCs/>
+          <w:sz w:val="24"/>
+        </w:rPr>
+        <w:t>Tabel</w:t>
+      </w:r>
+      <w:proofErr w:type="spellEnd"/>
+      <w:r>
+        <w:rPr>
+          <w:rFonts w:ascii="Times New Roman" w:hAnsi="Times New Roman" w:cs="Times New Roman"/>
+          <w:bCs/>
+          <w:sz w:val="24"/>
+        </w:rPr>
+        <w:t xml:space="preserve"> </w:t>
+      </w:r>
+      <w:r>
+        <w:rPr>
+          <w:rFonts w:ascii="Times New Roman" w:hAnsi="Times New Roman" w:cs="Times New Roman"/>
+          <w:b/>
+          <w:sz w:val="24"/>
+        </w:rPr>
+        <w:t xml:space="preserve">2.1 </w:t>
+      </w:r>
+      <w:r>
+        <w:rPr>
+          <w:rFonts w:ascii="Times New Roman" w:hAnsi="Times New Roman" w:cs="Times New Roman"/>
+          <w:bCs/>
+          <w:sz w:val="24"/>
+        </w:rPr>
+        <w:t>Case Folding</w:t>
+      </w:r>
+    </w:p>
+    <w:tbl>
+      <w:tblPr>
+        <w:tblStyle w:val="TableGrid"/>
+        <w:tblW w:w="0" w:type="auto"/>
+        <w:tblInd w:w="567" w:type="dxa"/>
+        <w:tblLook w:val="04A0" w:firstRow="1" w:lastRow="0" w:firstColumn="1" w:lastColumn="0" w:noHBand="0" w:noVBand="1"/>
+      </w:tblPr>
+      <w:tblGrid>
+        <w:gridCol w:w="2547"/>
+        <w:gridCol w:w="5902"/>
+      </w:tblGrid>
+      <w:tr>
+        <w:tc>
+          <w:tcPr>
+            <w:tcW w:w="2547" w:type="dxa"/>
+          </w:tcPr>
+          <w:p>
+            <w:pPr>
+              <w:spacing w:line="480" w:lineRule="auto"/>
+              <w:rPr>
+                <w:rFonts w:ascii="Times New Roman" w:hAnsi="Times New Roman" w:cs="Times New Roman"/>
+                <w:bCs/>
+                <w:i/>
+                <w:iCs/>
+                <w:sz w:val="24"/>
+              </w:rPr>
+            </w:pPr>
+            <w:r>
+              <w:rPr>
+                <w:rFonts w:ascii="Times New Roman" w:hAnsi="Times New Roman" w:cs="Times New Roman"/>
+                <w:bCs/>
+                <w:sz w:val="24"/>
+              </w:rPr>
+              <w:t xml:space="preserve">Data </w:t>
+            </w:r>
+            <w:proofErr w:type="spellStart"/>
+            <w:r>
+              <w:rPr>
+                <w:rFonts w:ascii="Times New Roman" w:hAnsi="Times New Roman" w:cs="Times New Roman"/>
+                <w:bCs/>
+                <w:sz w:val="24"/>
+              </w:rPr>
+              <w:t>sebelum</w:t>
+            </w:r>
+            <w:proofErr w:type="spellEnd"/>
+            <w:r>
+              <w:rPr>
+                <w:rFonts w:ascii="Times New Roman" w:hAnsi="Times New Roman" w:cs="Times New Roman"/>
+                <w:bCs/>
+                <w:sz w:val="24"/>
+              </w:rPr>
+              <w:t xml:space="preserve"> </w:t>
+            </w:r>
+            <w:r>
+              <w:rPr>
+                <w:rFonts w:ascii="Times New Roman" w:hAnsi="Times New Roman" w:cs="Times New Roman"/>
+                <w:bCs/>
+                <w:i/>
+                <w:iCs/>
+                <w:sz w:val="24"/>
+              </w:rPr>
+              <w:t>case folding</w:t>
+            </w:r>
+          </w:p>
+        </w:tc>
+        <w:tc>
+          <w:tcPr>
+            <w:tcW w:w="5902" w:type="dxa"/>
+          </w:tcPr>
+          <w:p>
+            <w:pPr>
+              <w:spacing w:line="480" w:lineRule="auto"/>
+              <w:rPr>
+                <w:rFonts w:ascii="Times New Roman" w:hAnsi="Times New Roman" w:cs="Times New Roman"/>
+                <w:bCs/>
+                <w:sz w:val="24"/>
+              </w:rPr>
+            </w:pPr>
+            <w:r>
+              <w:rPr>
+                <w:rFonts w:ascii="Times New Roman" w:hAnsi="Times New Roman" w:cs="Times New Roman"/>
+                <w:bCs/>
+                <w:sz w:val="24"/>
+              </w:rPr>
+              <w:t>“</w:t>
+            </w:r>
+            <w:proofErr w:type="spellStart"/>
+            <w:r>
+              <w:rPr>
+                <w:rFonts w:ascii="Times New Roman" w:hAnsi="Times New Roman" w:cs="Times New Roman"/>
+                <w:bCs/>
+                <w:sz w:val="24"/>
+              </w:rPr>
+              <w:t>Suaranya</w:t>
+            </w:r>
+            <w:proofErr w:type="spellEnd"/>
+            <w:r>
+              <w:rPr>
+                <w:rFonts w:ascii="Times New Roman" w:hAnsi="Times New Roman" w:cs="Times New Roman"/>
+                <w:bCs/>
+                <w:sz w:val="24"/>
+              </w:rPr>
+              <w:t xml:space="preserve"> </w:t>
+            </w:r>
+            <w:proofErr w:type="spellStart"/>
+            <w:r>
+              <w:rPr>
+                <w:rFonts w:ascii="Times New Roman" w:hAnsi="Times New Roman" w:cs="Times New Roman"/>
+                <w:bCs/>
+                <w:sz w:val="24"/>
+              </w:rPr>
+              <w:t>bagus</w:t>
+            </w:r>
+            <w:proofErr w:type="spellEnd"/>
+            <w:r>
+              <w:rPr>
+                <w:rFonts w:ascii="Times New Roman" w:hAnsi="Times New Roman" w:cs="Times New Roman"/>
+                <w:bCs/>
+                <w:sz w:val="24"/>
+              </w:rPr>
+              <w:t xml:space="preserve">, </w:t>
+            </w:r>
+            <w:proofErr w:type="spellStart"/>
+            <w:r>
+              <w:rPr>
+                <w:rFonts w:ascii="Times New Roman" w:hAnsi="Times New Roman" w:cs="Times New Roman"/>
+                <w:bCs/>
+                <w:sz w:val="24"/>
+              </w:rPr>
+              <w:t>apalagi</w:t>
+            </w:r>
+            <w:proofErr w:type="spellEnd"/>
+            <w:r>
+              <w:rPr>
+                <w:rFonts w:ascii="Times New Roman" w:hAnsi="Times New Roman" w:cs="Times New Roman"/>
+                <w:bCs/>
+                <w:sz w:val="24"/>
+              </w:rPr>
+              <w:t xml:space="preserve"> </w:t>
+            </w:r>
+            <w:proofErr w:type="spellStart"/>
+            <w:r>
+              <w:rPr>
+                <w:rFonts w:ascii="Times New Roman" w:hAnsi="Times New Roman" w:cs="Times New Roman"/>
+                <w:bCs/>
+                <w:sz w:val="24"/>
+              </w:rPr>
+              <w:t>kalau</w:t>
+            </w:r>
+            <w:proofErr w:type="spellEnd"/>
+            <w:r>
+              <w:rPr>
+                <w:rFonts w:ascii="Times New Roman" w:hAnsi="Times New Roman" w:cs="Times New Roman"/>
+                <w:bCs/>
+                <w:sz w:val="24"/>
+              </w:rPr>
+              <w:t xml:space="preserve"> </w:t>
+            </w:r>
+            <w:proofErr w:type="spellStart"/>
+            <w:r>
+              <w:rPr>
+                <w:rFonts w:ascii="Times New Roman" w:hAnsi="Times New Roman" w:cs="Times New Roman"/>
+                <w:bCs/>
+                <w:sz w:val="24"/>
+              </w:rPr>
+              <w:t>dIiringi</w:t>
+            </w:r>
+            <w:proofErr w:type="spellEnd"/>
+            <w:r>
+              <w:rPr>
+                <w:rFonts w:ascii="Times New Roman" w:hAnsi="Times New Roman" w:cs="Times New Roman"/>
+                <w:bCs/>
+                <w:sz w:val="24"/>
+              </w:rPr>
+              <w:t xml:space="preserve"> </w:t>
+            </w:r>
+            <w:proofErr w:type="spellStart"/>
+            <w:r>
+              <w:rPr>
+                <w:rFonts w:ascii="Times New Roman" w:hAnsi="Times New Roman" w:cs="Times New Roman"/>
+                <w:bCs/>
+                <w:sz w:val="24"/>
+              </w:rPr>
+              <w:t>gitaR</w:t>
+            </w:r>
+            <w:proofErr w:type="spellEnd"/>
+            <w:r>
+              <w:rPr>
+                <w:rFonts w:ascii="Times New Roman" w:hAnsi="Times New Roman" w:cs="Times New Roman"/>
+                <w:bCs/>
+                <w:sz w:val="24"/>
+              </w:rPr>
+              <w:t>”</w:t>
+            </w:r>
+          </w:p>
+        </w:tc>
+      </w:tr>
+      <w:tr>
+        <w:tc>
+          <w:tcPr>
+            <w:tcW w:w="2547" w:type="dxa"/>
+          </w:tcPr>
+          <w:p>
+            <w:pPr>
+              <w:spacing w:line="480" w:lineRule="auto"/>
+              <w:rPr>
+                <w:rFonts w:ascii="Times New Roman" w:hAnsi="Times New Roman" w:cs="Times New Roman"/>
+                <w:bCs/>
+                <w:i/>
+                <w:iCs/>
+                <w:sz w:val="24"/>
+              </w:rPr>
+            </w:pPr>
+            <w:r>
+              <w:rPr>
+                <w:rFonts w:ascii="Times New Roman" w:hAnsi="Times New Roman" w:cs="Times New Roman"/>
+                <w:bCs/>
+                <w:sz w:val="24"/>
+              </w:rPr>
+              <w:t xml:space="preserve">Data </w:t>
+            </w:r>
+            <w:proofErr w:type="spellStart"/>
+            <w:r>
+              <w:rPr>
+                <w:rFonts w:ascii="Times New Roman" w:hAnsi="Times New Roman" w:cs="Times New Roman"/>
+                <w:bCs/>
+                <w:sz w:val="24"/>
+              </w:rPr>
+              <w:t>setelah</w:t>
+            </w:r>
+            <w:proofErr w:type="spellEnd"/>
+            <w:r>
+              <w:rPr>
+                <w:rFonts w:ascii="Times New Roman" w:hAnsi="Times New Roman" w:cs="Times New Roman"/>
+                <w:bCs/>
+                <w:sz w:val="24"/>
+              </w:rPr>
+              <w:t xml:space="preserve"> </w:t>
+            </w:r>
+            <w:r>
+              <w:rPr>
+                <w:rFonts w:ascii="Times New Roman" w:hAnsi="Times New Roman" w:cs="Times New Roman"/>
+                <w:bCs/>
+                <w:i/>
+                <w:iCs/>
+                <w:sz w:val="24"/>
+              </w:rPr>
+              <w:t>Case Folding</w:t>
+            </w:r>
+          </w:p>
+        </w:tc>
+        <w:tc>
+          <w:tcPr>
+            <w:tcW w:w="5902" w:type="dxa"/>
+          </w:tcPr>
+          <w:p>
+            <w:pPr>
+              <w:spacing w:line="480" w:lineRule="auto"/>
+              <w:rPr>
+                <w:rFonts w:ascii="Times New Roman" w:hAnsi="Times New Roman" w:cs="Times New Roman"/>
+                <w:bCs/>
+                <w:sz w:val="24"/>
+              </w:rPr>
+            </w:pPr>
+            <w:r>
+              <w:rPr>
+                <w:rFonts w:ascii="Times New Roman" w:hAnsi="Times New Roman" w:cs="Times New Roman"/>
+                <w:bCs/>
+                <w:sz w:val="24"/>
+              </w:rPr>
+              <w:t>“</w:t>
+            </w:r>
+            <w:proofErr w:type="spellStart"/>
+            <w:r>
+              <w:rPr>
+                <w:rFonts w:ascii="Times New Roman" w:hAnsi="Times New Roman" w:cs="Times New Roman"/>
+                <w:bCs/>
+                <w:sz w:val="24"/>
+              </w:rPr>
+              <w:t>suaranya</w:t>
+            </w:r>
+            <w:proofErr w:type="spellEnd"/>
+            <w:r>
+              <w:rPr>
+                <w:rFonts w:ascii="Times New Roman" w:hAnsi="Times New Roman" w:cs="Times New Roman"/>
+                <w:bCs/>
+                <w:sz w:val="24"/>
+              </w:rPr>
+              <w:t xml:space="preserve"> </w:t>
+            </w:r>
+            <w:proofErr w:type="spellStart"/>
+            <w:r>
+              <w:rPr>
+                <w:rFonts w:ascii="Times New Roman" w:hAnsi="Times New Roman" w:cs="Times New Roman"/>
+                <w:bCs/>
+                <w:sz w:val="24"/>
+              </w:rPr>
+              <w:t>bagus</w:t>
+            </w:r>
+            <w:proofErr w:type="spellEnd"/>
+            <w:r>
+              <w:rPr>
+                <w:rFonts w:ascii="Times New Roman" w:hAnsi="Times New Roman" w:cs="Times New Roman"/>
+                <w:bCs/>
+                <w:sz w:val="24"/>
+              </w:rPr>
+              <w:t xml:space="preserve">, </w:t>
+            </w:r>
+            <w:proofErr w:type="spellStart"/>
+            <w:r>
+              <w:rPr>
+                <w:rFonts w:ascii="Times New Roman" w:hAnsi="Times New Roman" w:cs="Times New Roman"/>
+                <w:bCs/>
+                <w:sz w:val="24"/>
+              </w:rPr>
+              <w:t>apalagi</w:t>
+            </w:r>
+            <w:proofErr w:type="spellEnd"/>
+            <w:r>
+              <w:rPr>
+                <w:rFonts w:ascii="Times New Roman" w:hAnsi="Times New Roman" w:cs="Times New Roman"/>
+                <w:bCs/>
+                <w:sz w:val="24"/>
+              </w:rPr>
+              <w:t xml:space="preserve"> </w:t>
+            </w:r>
+            <w:proofErr w:type="spellStart"/>
+            <w:r>
+              <w:rPr>
+                <w:rFonts w:ascii="Times New Roman" w:hAnsi="Times New Roman" w:cs="Times New Roman"/>
+                <w:bCs/>
+                <w:sz w:val="24"/>
+              </w:rPr>
+              <w:t>kal</w:t>
+            </w:r>
+            <w:r>
+              <w:rPr>
+                <w:rFonts w:ascii="Times New Roman" w:hAnsi="Times New Roman" w:cs="Times New Roman"/>
+                <w:bCs/>
+                <w:sz w:val="24"/>
+              </w:rPr>
+              <w:t>au</w:t>
+            </w:r>
+            <w:proofErr w:type="spellEnd"/>
+            <w:r>
+              <w:rPr>
+                <w:rFonts w:ascii="Times New Roman" w:hAnsi="Times New Roman" w:cs="Times New Roman"/>
+                <w:bCs/>
+                <w:sz w:val="24"/>
+              </w:rPr>
+              <w:t xml:space="preserve"> </w:t>
+            </w:r>
+            <w:proofErr w:type="spellStart"/>
+            <w:r>
+              <w:rPr>
+                <w:rFonts w:ascii="Times New Roman" w:hAnsi="Times New Roman" w:cs="Times New Roman"/>
+                <w:bCs/>
+                <w:sz w:val="24"/>
+              </w:rPr>
+              <w:t>diiringi</w:t>
+            </w:r>
+            <w:proofErr w:type="spellEnd"/>
+            <w:r>
+              <w:rPr>
+                <w:rFonts w:ascii="Times New Roman" w:hAnsi="Times New Roman" w:cs="Times New Roman"/>
+                <w:bCs/>
+                <w:sz w:val="24"/>
+              </w:rPr>
+              <w:t xml:space="preserve"> </w:t>
+            </w:r>
+            <w:proofErr w:type="spellStart"/>
+            <w:r>
+              <w:rPr>
+                <w:rFonts w:ascii="Times New Roman" w:hAnsi="Times New Roman" w:cs="Times New Roman"/>
+                <w:bCs/>
+                <w:sz w:val="24"/>
+              </w:rPr>
+              <w:t>gitar</w:t>
+            </w:r>
+            <w:proofErr w:type="spellEnd"/>
+            <w:r>
+              <w:rPr>
+                <w:rFonts w:ascii="Times New Roman" w:hAnsi="Times New Roman" w:cs="Times New Roman"/>
+                <w:bCs/>
+                <w:sz w:val="24"/>
+              </w:rPr>
+              <w:t>”</w:t>
+            </w:r>
+          </w:p>
+        </w:tc>
+      </w:tr>
+    </w:tbl>
+    <w:p>
+      <w:pPr>
+        <w:spacing w:line="360" w:lineRule="auto"/>
+        <w:jc w:val="both"/>
+        <w:rPr>
+          <w:rFonts w:ascii="Times New Roman" w:hAnsi="Times New Roman" w:cs="Times New Roman"/>
+          <w:bCs/>
+          <w:sz w:val="24"/>
+          <w:szCs w:val="24"/>
+        </w:rPr>
+      </w:pPr>
+    </w:p>
+    <w:p>
+      <w:pPr>
+        <w:spacing w:line="360" w:lineRule="auto"/>
+        <w:jc w:val="both"/>
+        <w:rPr>
+          <w:rFonts w:ascii="Times New Roman" w:hAnsi="Times New Roman" w:cs="Times New Roman"/>
+          <w:b/>
+          <w:bCs/>
+          <w:sz w:val="24"/>
+          <w:szCs w:val="24"/>
+        </w:rPr>
+      </w:pPr>
+      <w:r>
+        <w:rPr>
+          <w:rFonts w:ascii="Times New Roman" w:hAnsi="Times New Roman" w:cs="Times New Roman"/>
+          <w:b/>
+          <w:bCs/>
+          <w:sz w:val="24"/>
+          <w:szCs w:val="24"/>
+        </w:rPr>
+        <w:t>2.</w:t>
+      </w:r>
+      <w:r>
+        <w:rPr>
+          <w:rFonts w:ascii="Times New Roman" w:hAnsi="Times New Roman" w:cs="Times New Roman"/>
+          <w:b/>
+          <w:bCs/>
+          <w:sz w:val="24"/>
+          <w:szCs w:val="24"/>
+        </w:rPr>
+        <w:t>5</w:t>
+      </w:r>
+      <w:r>
+        <w:rPr>
+          <w:rFonts w:ascii="Times New Roman" w:hAnsi="Times New Roman" w:cs="Times New Roman"/>
+          <w:b/>
+          <w:bCs/>
+          <w:sz w:val="24"/>
+          <w:szCs w:val="24"/>
+        </w:rPr>
+        <w:t xml:space="preserve">.2 Remove </w:t>
+      </w:r>
+      <w:proofErr w:type="spellStart"/>
+      <w:r>
+        <w:rPr>
+          <w:rFonts w:ascii="Times New Roman" w:hAnsi="Times New Roman" w:cs="Times New Roman"/>
+          <w:b/>
+          <w:bCs/>
+          <w:sz w:val="24"/>
+          <w:szCs w:val="24"/>
+        </w:rPr>
+        <w:t>Punction</w:t>
+      </w:r>
+      <w:proofErr w:type="spellEnd"/>
+    </w:p>
+    <w:p>
+      <w:pPr>
+        <w:spacing w:line="360" w:lineRule="auto"/>
+        <w:jc w:val="both"/>
+        <w:rPr>
+          <w:rFonts w:ascii="Times New Roman" w:hAnsi="Times New Roman" w:cs="Times New Roman"/>
+          <w:b/>
+          <w:sz w:val="24"/>
+          <w:szCs w:val="24"/>
+        </w:rPr>
+      </w:pPr>
+      <w:r>
+        <w:rPr>
+          <w:rFonts w:ascii="Times New Roman" w:hAnsi="Times New Roman" w:cs="Times New Roman"/>
+          <w:b/>
+          <w:bCs/>
+          <w:sz w:val="24"/>
+          <w:szCs w:val="24"/>
+        </w:rPr>
+        <w:tab/>
+      </w:r>
+    </w:p>
+    <w:p>
+      <w:pPr>
+        <w:spacing w:line="360" w:lineRule="auto"/>
+        <w:jc w:val="both"/>
+        <w:rPr>
+          <w:rFonts w:ascii="Times New Roman" w:hAnsi="Times New Roman" w:cs="Times New Roman"/>
+          <w:b/>
+          <w:bCs/>
+          <w:sz w:val="24"/>
+          <w:szCs w:val="24"/>
+        </w:rPr>
+      </w:pPr>
+      <w:r>
+        <w:rPr>
+          <w:rFonts w:ascii="Times New Roman" w:hAnsi="Times New Roman" w:cs="Times New Roman"/>
+          <w:b/>
+          <w:bCs/>
+          <w:sz w:val="24"/>
+          <w:szCs w:val="24"/>
+        </w:rPr>
+        <w:t>2.</w:t>
+      </w:r>
+      <w:r>
+        <w:rPr>
+          <w:rFonts w:ascii="Times New Roman" w:hAnsi="Times New Roman" w:cs="Times New Roman"/>
+          <w:b/>
+          <w:bCs/>
+          <w:sz w:val="24"/>
+          <w:szCs w:val="24"/>
+        </w:rPr>
+        <w:t>5</w:t>
+      </w:r>
+      <w:r>
+        <w:rPr>
+          <w:rFonts w:ascii="Times New Roman" w:hAnsi="Times New Roman" w:cs="Times New Roman"/>
+          <w:b/>
+          <w:bCs/>
+          <w:sz w:val="24"/>
+          <w:szCs w:val="24"/>
+        </w:rPr>
+        <w:t>.3 Remove Number</w:t>
+      </w:r>
+    </w:p>
+    <w:p>
+      <w:pPr>
+        <w:spacing w:line="360" w:lineRule="auto"/>
+        <w:jc w:val="both"/>
+        <w:rPr>
+          <w:rFonts w:ascii="Times New Roman" w:hAnsi="Times New Roman" w:cs="Times New Roman"/>
+          <w:b/>
+          <w:bCs/>
+          <w:sz w:val="24"/>
+          <w:szCs w:val="24"/>
+        </w:rPr>
+      </w:pPr>
+      <w:r>
+        <w:rPr>
+          <w:rFonts w:ascii="Times New Roman" w:hAnsi="Times New Roman" w:cs="Times New Roman"/>
+          <w:b/>
+          <w:bCs/>
+          <w:sz w:val="24"/>
+          <w:szCs w:val="24"/>
+        </w:rPr>
+        <w:tab/>
+      </w:r>
+    </w:p>
+    <w:p>
+      <w:pPr>
+        <w:spacing w:line="360" w:lineRule="auto"/>
+        <w:jc w:val="both"/>
+        <w:rPr>
+          <w:rFonts w:ascii="Times New Roman" w:hAnsi="Times New Roman" w:cs="Times New Roman"/>
+          <w:b/>
+          <w:bCs/>
+          <w:sz w:val="24"/>
+          <w:szCs w:val="24"/>
+        </w:rPr>
+      </w:pPr>
+      <w:r>
+        <w:rPr>
+          <w:rFonts w:ascii="Times New Roman" w:hAnsi="Times New Roman" w:cs="Times New Roman"/>
+          <w:b/>
+          <w:bCs/>
+          <w:sz w:val="24"/>
+          <w:szCs w:val="24"/>
+        </w:rPr>
+        <w:t>2.</w:t>
+      </w:r>
+      <w:r>
+        <w:rPr>
+          <w:rFonts w:ascii="Times New Roman" w:hAnsi="Times New Roman" w:cs="Times New Roman"/>
+          <w:b/>
+          <w:bCs/>
+          <w:sz w:val="24"/>
+          <w:szCs w:val="24"/>
+        </w:rPr>
+        <w:t>5</w:t>
+      </w:r>
+      <w:r>
+        <w:rPr>
+          <w:rFonts w:ascii="Times New Roman" w:hAnsi="Times New Roman" w:cs="Times New Roman"/>
+          <w:b/>
+          <w:bCs/>
+          <w:sz w:val="24"/>
+          <w:szCs w:val="24"/>
+        </w:rPr>
+        <w:t>.4 Tokenizing</w:t>
+      </w:r>
+    </w:p>
+    <w:p>
+      <w:pPr>
+        <w:spacing w:line="360" w:lineRule="auto"/>
+        <w:ind w:firstLine="567"/>
+        <w:jc w:val="both"/>
+        <w:rPr>
+          <w:rFonts w:ascii="Times New Roman" w:hAnsi="Times New Roman" w:cs="Times New Roman"/>
+          <w:b/>
+          <w:sz w:val="24"/>
+        </w:rPr>
+      </w:pPr>
+      <w:r>
+        <w:rPr>
+          <w:rFonts w:ascii="Times New Roman" w:hAnsi="Times New Roman" w:cs="Times New Roman"/>
+          <w:bCs/>
+          <w:i/>
+          <w:iCs/>
+          <w:sz w:val="24"/>
+        </w:rPr>
+        <w:t xml:space="preserve">Tokenizing </w:t>
+      </w:r>
+      <w:proofErr w:type="spellStart"/>
+      <w:r>
+        <w:rPr>
+          <w:rFonts w:ascii="Times New Roman" w:hAnsi="Times New Roman" w:cs="Times New Roman"/>
+          <w:bCs/>
+          <w:sz w:val="24"/>
+        </w:rPr>
+        <w:t>adalah</w:t>
+      </w:r>
+      <w:proofErr w:type="spellEnd"/>
+      <w:r>
+        <w:rPr>
+          <w:rFonts w:ascii="Times New Roman" w:hAnsi="Times New Roman" w:cs="Times New Roman"/>
+          <w:bCs/>
+          <w:sz w:val="24"/>
+        </w:rPr>
+        <w:t xml:space="preserve"> </w:t>
+      </w:r>
+      <w:proofErr w:type="spellStart"/>
+      <w:r>
+        <w:rPr>
+          <w:rFonts w:ascii="Times New Roman" w:hAnsi="Times New Roman" w:cs="Times New Roman"/>
+          <w:bCs/>
+          <w:sz w:val="24"/>
+        </w:rPr>
+        <w:t>pemotongan</w:t>
+      </w:r>
+      <w:proofErr w:type="spellEnd"/>
+      <w:r>
+        <w:rPr>
+          <w:rFonts w:ascii="Times New Roman" w:hAnsi="Times New Roman" w:cs="Times New Roman"/>
+          <w:bCs/>
+          <w:sz w:val="24"/>
+        </w:rPr>
+        <w:t xml:space="preserve"> </w:t>
+      </w:r>
+      <w:proofErr w:type="spellStart"/>
+      <w:r>
+        <w:rPr>
+          <w:rFonts w:ascii="Times New Roman" w:hAnsi="Times New Roman" w:cs="Times New Roman"/>
+          <w:bCs/>
+          <w:sz w:val="24"/>
+        </w:rPr>
+        <w:t>kalimat</w:t>
+      </w:r>
+      <w:proofErr w:type="spellEnd"/>
+      <w:r>
+        <w:rPr>
+          <w:rFonts w:ascii="Times New Roman" w:hAnsi="Times New Roman" w:cs="Times New Roman"/>
+          <w:bCs/>
+          <w:sz w:val="24"/>
+        </w:rPr>
+        <w:t xml:space="preserve"> </w:t>
+      </w:r>
+      <w:proofErr w:type="spellStart"/>
+      <w:r>
+        <w:rPr>
+          <w:rFonts w:ascii="Times New Roman" w:hAnsi="Times New Roman" w:cs="Times New Roman"/>
+          <w:bCs/>
+          <w:sz w:val="24"/>
+        </w:rPr>
+        <w:t>menjadi</w:t>
+      </w:r>
+      <w:proofErr w:type="spellEnd"/>
+      <w:r>
+        <w:rPr>
+          <w:rFonts w:ascii="Times New Roman" w:hAnsi="Times New Roman" w:cs="Times New Roman"/>
+          <w:bCs/>
+          <w:sz w:val="24"/>
+        </w:rPr>
+        <w:t xml:space="preserve"> </w:t>
+      </w:r>
+      <w:proofErr w:type="spellStart"/>
+      <w:r>
+        <w:rPr>
+          <w:rFonts w:ascii="Times New Roman" w:hAnsi="Times New Roman" w:cs="Times New Roman"/>
+          <w:bCs/>
+          <w:sz w:val="24"/>
+        </w:rPr>
+        <w:t>tiap-tiap</w:t>
+      </w:r>
+      <w:proofErr w:type="spellEnd"/>
+      <w:r>
+        <w:rPr>
+          <w:rFonts w:ascii="Times New Roman" w:hAnsi="Times New Roman" w:cs="Times New Roman"/>
+          <w:bCs/>
+          <w:sz w:val="24"/>
+        </w:rPr>
+        <w:t xml:space="preserve"> kata </w:t>
+      </w:r>
+      <w:proofErr w:type="spellStart"/>
+      <w:r>
+        <w:rPr>
+          <w:rFonts w:ascii="Times New Roman" w:hAnsi="Times New Roman" w:cs="Times New Roman"/>
+          <w:bCs/>
+          <w:sz w:val="24"/>
+        </w:rPr>
+        <w:t>penyusunnya</w:t>
+      </w:r>
+      <w:proofErr w:type="spellEnd"/>
+      <w:r>
+        <w:rPr>
+          <w:rFonts w:ascii="Times New Roman" w:hAnsi="Times New Roman" w:cs="Times New Roman"/>
+          <w:bCs/>
+          <w:sz w:val="24"/>
+        </w:rPr>
+        <w:t xml:space="preserve">, </w:t>
+      </w:r>
+      <w:proofErr w:type="spellStart"/>
+      <w:r>
+        <w:rPr>
+          <w:rFonts w:ascii="Times New Roman" w:hAnsi="Times New Roman" w:cs="Times New Roman"/>
+          <w:bCs/>
+          <w:sz w:val="24"/>
+        </w:rPr>
+        <w:t>biasanya</w:t>
+      </w:r>
+      <w:proofErr w:type="spellEnd"/>
+      <w:r>
+        <w:rPr>
+          <w:rFonts w:ascii="Times New Roman" w:hAnsi="Times New Roman" w:cs="Times New Roman"/>
+          <w:bCs/>
+          <w:sz w:val="24"/>
+        </w:rPr>
+        <w:t xml:space="preserve"> </w:t>
+      </w:r>
+      <w:proofErr w:type="spellStart"/>
+      <w:r>
+        <w:rPr>
+          <w:rFonts w:ascii="Times New Roman" w:hAnsi="Times New Roman" w:cs="Times New Roman"/>
+          <w:bCs/>
+          <w:sz w:val="24"/>
+        </w:rPr>
+        <w:t>pemotongan</w:t>
+      </w:r>
+      <w:proofErr w:type="spellEnd"/>
+      <w:r>
+        <w:rPr>
+          <w:rFonts w:ascii="Times New Roman" w:hAnsi="Times New Roman" w:cs="Times New Roman"/>
+          <w:bCs/>
+          <w:sz w:val="24"/>
+        </w:rPr>
+        <w:t xml:space="preserve"> </w:t>
+      </w:r>
+      <w:proofErr w:type="spellStart"/>
+      <w:r>
+        <w:rPr>
+          <w:rFonts w:ascii="Times New Roman" w:hAnsi="Times New Roman" w:cs="Times New Roman"/>
+          <w:bCs/>
+          <w:sz w:val="24"/>
+        </w:rPr>
+        <w:t>berdasarkan</w:t>
+      </w:r>
+      <w:proofErr w:type="spellEnd"/>
+      <w:r>
+        <w:rPr>
+          <w:rFonts w:ascii="Times New Roman" w:hAnsi="Times New Roman" w:cs="Times New Roman"/>
+          <w:bCs/>
+          <w:sz w:val="24"/>
+        </w:rPr>
+        <w:t xml:space="preserve"> </w:t>
+      </w:r>
+      <w:r>
+        <w:rPr>
+          <w:rFonts w:ascii="Times New Roman" w:hAnsi="Times New Roman" w:cs="Times New Roman"/>
+          <w:bCs/>
+          <w:i/>
+          <w:iCs/>
+          <w:sz w:val="24"/>
+        </w:rPr>
+        <w:t xml:space="preserve">whitespace </w:t>
+      </w:r>
+      <w:proofErr w:type="spellStart"/>
+      <w:r>
+        <w:rPr>
+          <w:rFonts w:ascii="Times New Roman" w:hAnsi="Times New Roman" w:cs="Times New Roman"/>
+          <w:bCs/>
+          <w:sz w:val="24"/>
+        </w:rPr>
+        <w:t>seperti</w:t>
+      </w:r>
+      <w:proofErr w:type="spellEnd"/>
+      <w:r>
+        <w:rPr>
+          <w:rFonts w:ascii="Times New Roman" w:hAnsi="Times New Roman" w:cs="Times New Roman"/>
+          <w:bCs/>
+          <w:sz w:val="24"/>
+        </w:rPr>
+        <w:t xml:space="preserve"> </w:t>
+      </w:r>
+      <w:proofErr w:type="spellStart"/>
+      <w:r>
+        <w:rPr>
+          <w:rFonts w:ascii="Times New Roman" w:hAnsi="Times New Roman" w:cs="Times New Roman"/>
+          <w:bCs/>
+          <w:sz w:val="24"/>
+        </w:rPr>
+        <w:t>spasi</w:t>
+      </w:r>
+      <w:proofErr w:type="spellEnd"/>
+      <w:r>
+        <w:rPr>
+          <w:rFonts w:ascii="Times New Roman" w:hAnsi="Times New Roman" w:cs="Times New Roman"/>
+          <w:bCs/>
+          <w:sz w:val="24"/>
+        </w:rPr>
+        <w:t xml:space="preserve">, tab, dan </w:t>
+      </w:r>
+      <w:proofErr w:type="spellStart"/>
+      <w:r>
+        <w:rPr>
+          <w:rFonts w:ascii="Times New Roman" w:hAnsi="Times New Roman" w:cs="Times New Roman"/>
+          <w:bCs/>
+          <w:sz w:val="24"/>
+        </w:rPr>
+        <w:t>enter.Tiap-tiap</w:t>
+      </w:r>
+      <w:proofErr w:type="spellEnd"/>
+      <w:r>
+        <w:rPr>
+          <w:rFonts w:ascii="Times New Roman" w:hAnsi="Times New Roman" w:cs="Times New Roman"/>
+          <w:bCs/>
+          <w:sz w:val="24"/>
+        </w:rPr>
+        <w:t xml:space="preserve"> kata </w:t>
+      </w:r>
+      <w:proofErr w:type="spellStart"/>
+      <w:r>
+        <w:rPr>
+          <w:rFonts w:ascii="Times New Roman" w:hAnsi="Times New Roman" w:cs="Times New Roman"/>
+          <w:bCs/>
+          <w:sz w:val="24"/>
+        </w:rPr>
+        <w:t>hasil</w:t>
+      </w:r>
+      <w:proofErr w:type="spellEnd"/>
+      <w:r>
+        <w:rPr>
+          <w:rFonts w:ascii="Times New Roman" w:hAnsi="Times New Roman" w:cs="Times New Roman"/>
+          <w:bCs/>
+          <w:sz w:val="24"/>
+        </w:rPr>
+        <w:t xml:space="preserve"> </w:t>
+      </w:r>
+      <w:r>
+        <w:rPr>
+          <w:rFonts w:ascii="Times New Roman" w:hAnsi="Times New Roman" w:cs="Times New Roman"/>
+          <w:bCs/>
+          <w:i/>
+          <w:iCs/>
+          <w:sz w:val="24"/>
+        </w:rPr>
+        <w:t xml:space="preserve">tokenizing </w:t>
+      </w:r>
+      <w:proofErr w:type="spellStart"/>
+      <w:r>
+        <w:rPr>
+          <w:rFonts w:ascii="Times New Roman" w:hAnsi="Times New Roman" w:cs="Times New Roman"/>
+          <w:bCs/>
+          <w:sz w:val="24"/>
+        </w:rPr>
+        <w:t>disebut</w:t>
+      </w:r>
+      <w:proofErr w:type="spellEnd"/>
+      <w:r>
+        <w:rPr>
+          <w:rFonts w:ascii="Times New Roman" w:hAnsi="Times New Roman" w:cs="Times New Roman"/>
+          <w:bCs/>
+          <w:sz w:val="24"/>
+        </w:rPr>
+        <w:t xml:space="preserve"> token </w:t>
+      </w:r>
+      <w:r>
+        <w:rPr>
+          <w:rFonts w:ascii="Times New Roman" w:hAnsi="Times New Roman" w:cs="Times New Roman"/>
+          <w:bCs/>
+          <w:sz w:val="24"/>
+        </w:rPr>
+        <w:fldChar w:fldCharType="begin" w:fldLock="1"/>
+      </w:r>
+      <w:r>
+        <w:rPr>
+          <w:rFonts w:ascii="Times New Roman" w:hAnsi="Times New Roman" w:cs="Times New Roman"/>
+          <w:bCs/>
+          <w:sz w:val="24"/>
+        </w:rPr>
+        <w:instrText>ADDIN CSL_CITATION {"citationItems":[{"id":"ITEM-1","itemData":{"DOI":"10.25126/jtiik.202071758","author":[{"dropping-particle":"","family":"Juwiantho","given":"Hans","non-dropping-particle":"","parse-names":false,"suffix":""},{"dropping-particle":"","family":"Setiawan","given":"Esther Irawati","non-dropping-particle":"","parse-names":false,"suffix":""},{"dropping-particle":"","family":"Santoso","given":"Joan","non-dropping-particle":"","parse-names":false,"suffix":""},{"dropping-particle":"","family":"Purnomo","given":"Mauridhi Hery","non-dropping-particle":"","parse-names":false,"suffix":""}],"container-title":"Jurnal Teknologi Informasi dan Ilmu Komputer (JTIIK)","id":"ITEM-1","issue":"1","issued":{"date-parts":[["2020"]]},"page":"181-188","title":"Sentiment Analysis Twitter Bahasa Indonesia Berbasis Word2vec Menggunakan Deep Convolutional Neural Network","type":"article-journal","volume":"7"},"uris":["http://www.mendeley.com/documents/?uuid=4519f018-e574-43a3-87e2-a664e2b8a656"]}],"mendeley":{"formattedCitation":"(Juwiantho et al., 2020)","plainTextFormattedCitation":"(Juwiantho et al., 2020)","previouslyFormattedCitation":"(Juwiantho et al., 2020)"},"properties":{"noteIndex":0},"schema":"https://github.com/citation-style-language/schema/raw/master/csl-citation.json"}</w:instrText>
+      </w:r>
+      <w:r>
+        <w:rPr>
+          <w:rFonts w:ascii="Times New Roman" w:hAnsi="Times New Roman" w:cs="Times New Roman"/>
+          <w:bCs/>
+          <w:sz w:val="24"/>
+        </w:rPr>
+        <w:fldChar w:fldCharType="separate"/>
+      </w:r>
+      <w:r>
+        <w:rPr>
+          <w:rFonts w:ascii="Times New Roman" w:hAnsi="Times New Roman" w:cs="Times New Roman"/>
+          <w:bCs/>
+          <w:noProof/>
+          <w:sz w:val="24"/>
+        </w:rPr>
+        <w:t>(Juwiantho et al., 2020)</w:t>
+      </w:r>
+      <w:r>
+        <w:rPr>
+          <w:rFonts w:ascii="Times New Roman" w:hAnsi="Times New Roman" w:cs="Times New Roman"/>
+          <w:bCs/>
+          <w:sz w:val="24"/>
+        </w:rPr>
+        <w:fldChar w:fldCharType="end"/>
+      </w:r>
+      <w:r>
+        <w:rPr>
+          <w:rFonts w:ascii="Times New Roman" w:hAnsi="Times New Roman" w:cs="Times New Roman"/>
+          <w:bCs/>
+          <w:sz w:val="24"/>
+        </w:rPr>
+        <w:t xml:space="preserve">. </w:t>
+      </w:r>
+      <w:proofErr w:type="spellStart"/>
+      <w:r>
+        <w:rPr>
+          <w:rFonts w:ascii="Times New Roman" w:hAnsi="Times New Roman" w:cs="Times New Roman"/>
+          <w:bCs/>
+          <w:sz w:val="24"/>
+        </w:rPr>
+        <w:t>Contoh</w:t>
+      </w:r>
+      <w:proofErr w:type="spellEnd"/>
+      <w:r>
+        <w:rPr>
+          <w:rFonts w:ascii="Times New Roman" w:hAnsi="Times New Roman" w:cs="Times New Roman"/>
+          <w:bCs/>
+          <w:sz w:val="24"/>
+        </w:rPr>
+        <w:t xml:space="preserve"> </w:t>
+      </w:r>
+      <w:proofErr w:type="spellStart"/>
+      <w:r>
+        <w:rPr>
+          <w:rFonts w:ascii="Times New Roman" w:hAnsi="Times New Roman" w:cs="Times New Roman"/>
+          <w:bCs/>
+          <w:sz w:val="24"/>
+        </w:rPr>
+        <w:t>dapat</w:t>
+      </w:r>
+      <w:proofErr w:type="spellEnd"/>
+      <w:r>
+        <w:rPr>
+          <w:rFonts w:ascii="Times New Roman" w:hAnsi="Times New Roman" w:cs="Times New Roman"/>
+          <w:bCs/>
+          <w:sz w:val="24"/>
+        </w:rPr>
+        <w:t xml:space="preserve"> </w:t>
+      </w:r>
+      <w:proofErr w:type="spellStart"/>
+      <w:r>
+        <w:rPr>
+          <w:rFonts w:ascii="Times New Roman" w:hAnsi="Times New Roman" w:cs="Times New Roman"/>
+          <w:bCs/>
+          <w:sz w:val="24"/>
+        </w:rPr>
+        <w:t>dilihat</w:t>
+      </w:r>
+      <w:proofErr w:type="spellEnd"/>
+      <w:r>
+        <w:rPr>
+          <w:rFonts w:ascii="Times New Roman" w:hAnsi="Times New Roman" w:cs="Times New Roman"/>
+          <w:bCs/>
+          <w:sz w:val="24"/>
+        </w:rPr>
+        <w:t xml:space="preserve"> pada </w:t>
+      </w:r>
+      <w:proofErr w:type="spellStart"/>
+      <w:r>
+        <w:rPr>
+          <w:rFonts w:ascii="Times New Roman" w:hAnsi="Times New Roman" w:cs="Times New Roman"/>
+          <w:b/>
+          <w:sz w:val="24"/>
+        </w:rPr>
+        <w:t>tabel</w:t>
+      </w:r>
+      <w:proofErr w:type="spellEnd"/>
+      <w:r>
+        <w:rPr>
+          <w:rFonts w:ascii="Times New Roman" w:hAnsi="Times New Roman" w:cs="Times New Roman"/>
+          <w:b/>
+          <w:sz w:val="24"/>
+        </w:rPr>
+        <w:t xml:space="preserve"> 2.2</w:t>
+      </w:r>
+    </w:p>
+    <w:p>
+      <w:pPr>
+        <w:spacing w:after="0" w:line="480" w:lineRule="auto"/>
+        <w:ind w:left="567"/>
+        <w:jc w:val="center"/>
+        <w:rPr>
+          <w:rFonts w:ascii="Times New Roman" w:hAnsi="Times New Roman" w:cs="Times New Roman"/>
+          <w:bCs/>
+          <w:sz w:val="24"/>
+        </w:rPr>
+      </w:pPr>
+      <w:proofErr w:type="spellStart"/>
+      <w:r>
+        <w:rPr>
+          <w:rFonts w:ascii="Times New Roman" w:hAnsi="Times New Roman" w:cs="Times New Roman"/>
+          <w:bCs/>
+          <w:sz w:val="24"/>
+        </w:rPr>
+        <w:t>Tabel</w:t>
+      </w:r>
+      <w:proofErr w:type="spellEnd"/>
+      <w:r>
+        <w:rPr>
+          <w:rFonts w:ascii="Times New Roman" w:hAnsi="Times New Roman" w:cs="Times New Roman"/>
+          <w:bCs/>
+          <w:sz w:val="24"/>
+        </w:rPr>
+        <w:t xml:space="preserve"> </w:t>
+      </w:r>
+      <w:r>
+        <w:rPr>
+          <w:rFonts w:ascii="Times New Roman" w:hAnsi="Times New Roman" w:cs="Times New Roman"/>
+          <w:b/>
+          <w:sz w:val="24"/>
+        </w:rPr>
+        <w:t xml:space="preserve">2.2 </w:t>
+      </w:r>
+      <w:r>
+        <w:rPr>
+          <w:rFonts w:ascii="Times New Roman" w:hAnsi="Times New Roman" w:cs="Times New Roman"/>
+          <w:bCs/>
+          <w:sz w:val="24"/>
+        </w:rPr>
+        <w:t>Tokenizing</w:t>
+      </w:r>
+    </w:p>
+    <w:tbl>
+      <w:tblPr>
+        <w:tblStyle w:val="TableGrid"/>
+        <w:tblW w:w="8075" w:type="dxa"/>
+        <w:tblInd w:w="567" w:type="dxa"/>
+        <w:tblLook w:val="04A0" w:firstRow="1" w:lastRow="0" w:firstColumn="1" w:lastColumn="0" w:noHBand="0" w:noVBand="1"/>
+      </w:tblPr>
+      <w:tblGrid>
+        <w:gridCol w:w="1838"/>
+        <w:gridCol w:w="6237"/>
+      </w:tblGrid>
+      <w:tr>
+        <w:tc>
+          <w:tcPr>
+            <w:tcW w:w="1838" w:type="dxa"/>
+          </w:tcPr>
+          <w:p>
+            <w:pPr>
+              <w:spacing w:line="480" w:lineRule="auto"/>
+              <w:rPr>
+                <w:rFonts w:ascii="Times New Roman" w:hAnsi="Times New Roman" w:cs="Times New Roman"/>
+                <w:bCs/>
+                <w:i/>
+                <w:iCs/>
+                <w:sz w:val="24"/>
+              </w:rPr>
+            </w:pPr>
+            <w:proofErr w:type="spellStart"/>
+            <w:r>
+              <w:rPr>
+                <w:rFonts w:ascii="Times New Roman" w:hAnsi="Times New Roman" w:cs="Times New Roman"/>
+                <w:bCs/>
+                <w:sz w:val="24"/>
+              </w:rPr>
+              <w:t>Sebelum</w:t>
+            </w:r>
+            <w:proofErr w:type="spellEnd"/>
+            <w:r>
+              <w:rPr>
+                <w:rFonts w:ascii="Times New Roman" w:hAnsi="Times New Roman" w:cs="Times New Roman"/>
+                <w:bCs/>
+                <w:sz w:val="24"/>
+              </w:rPr>
+              <w:t xml:space="preserve"> proses </w:t>
+            </w:r>
+            <w:r>
+              <w:rPr>
+                <w:rFonts w:ascii="Times New Roman" w:hAnsi="Times New Roman" w:cs="Times New Roman"/>
+                <w:bCs/>
+                <w:i/>
+                <w:iCs/>
+                <w:sz w:val="24"/>
+              </w:rPr>
+              <w:t>Tokenizing</w:t>
+            </w:r>
+          </w:p>
+        </w:tc>
+        <w:tc>
+          <w:tcPr>
+            <w:tcW w:w="6237" w:type="dxa"/>
+          </w:tcPr>
+          <w:p>
+            <w:pPr>
+              <w:spacing w:line="480" w:lineRule="auto"/>
+              <w:rPr>
+                <w:rFonts w:ascii="Times New Roman" w:hAnsi="Times New Roman" w:cs="Times New Roman"/>
+                <w:bCs/>
+                <w:sz w:val="24"/>
+              </w:rPr>
+            </w:pPr>
+            <w:proofErr w:type="spellStart"/>
+            <w:r>
+              <w:rPr>
+                <w:rFonts w:ascii="Times New Roman" w:hAnsi="Times New Roman" w:cs="Times New Roman"/>
+                <w:bCs/>
+                <w:sz w:val="24"/>
+              </w:rPr>
+              <w:t>konten</w:t>
+            </w:r>
+            <w:proofErr w:type="spellEnd"/>
+            <w:r>
+              <w:rPr>
+                <w:rFonts w:ascii="Times New Roman" w:hAnsi="Times New Roman" w:cs="Times New Roman"/>
+                <w:bCs/>
+                <w:sz w:val="24"/>
+              </w:rPr>
+              <w:t xml:space="preserve"> yang </w:t>
+            </w:r>
+            <w:proofErr w:type="spellStart"/>
+            <w:r>
+              <w:rPr>
+                <w:rFonts w:ascii="Times New Roman" w:hAnsi="Times New Roman" w:cs="Times New Roman"/>
+                <w:bCs/>
+                <w:sz w:val="24"/>
+              </w:rPr>
+              <w:t>bermutu</w:t>
+            </w:r>
+            <w:proofErr w:type="spellEnd"/>
+            <w:r>
+              <w:rPr>
+                <w:rFonts w:ascii="Times New Roman" w:hAnsi="Times New Roman" w:cs="Times New Roman"/>
+                <w:bCs/>
+                <w:sz w:val="24"/>
+              </w:rPr>
+              <w:t xml:space="preserve"> </w:t>
+            </w:r>
+            <w:proofErr w:type="spellStart"/>
+            <w:r>
+              <w:rPr>
+                <w:rFonts w:ascii="Times New Roman" w:hAnsi="Times New Roman" w:cs="Times New Roman"/>
+                <w:bCs/>
+                <w:sz w:val="24"/>
+              </w:rPr>
+              <w:t>namun</w:t>
+            </w:r>
+            <w:proofErr w:type="spellEnd"/>
+            <w:r>
+              <w:rPr>
+                <w:rFonts w:ascii="Times New Roman" w:hAnsi="Times New Roman" w:cs="Times New Roman"/>
+                <w:bCs/>
+                <w:sz w:val="24"/>
+              </w:rPr>
+              <w:t xml:space="preserve"> </w:t>
+            </w:r>
+            <w:proofErr w:type="spellStart"/>
+            <w:r>
+              <w:rPr>
+                <w:rFonts w:ascii="Times New Roman" w:hAnsi="Times New Roman" w:cs="Times New Roman"/>
+                <w:bCs/>
+                <w:sz w:val="24"/>
+              </w:rPr>
+              <w:t>sayang</w:t>
+            </w:r>
+            <w:proofErr w:type="spellEnd"/>
+            <w:r>
+              <w:rPr>
+                <w:rFonts w:ascii="Times New Roman" w:hAnsi="Times New Roman" w:cs="Times New Roman"/>
+                <w:bCs/>
+                <w:sz w:val="24"/>
+              </w:rPr>
+              <w:t xml:space="preserve"> </w:t>
+            </w:r>
+            <w:proofErr w:type="spellStart"/>
+            <w:r>
+              <w:rPr>
+                <w:rFonts w:ascii="Times New Roman" w:hAnsi="Times New Roman" w:cs="Times New Roman"/>
+                <w:bCs/>
+                <w:sz w:val="24"/>
+              </w:rPr>
+              <w:t>suaranya</w:t>
+            </w:r>
+            <w:proofErr w:type="spellEnd"/>
+            <w:r>
+              <w:rPr>
+                <w:rFonts w:ascii="Times New Roman" w:hAnsi="Times New Roman" w:cs="Times New Roman"/>
+                <w:bCs/>
+                <w:sz w:val="24"/>
+              </w:rPr>
+              <w:t xml:space="preserve"> </w:t>
+            </w:r>
+            <w:proofErr w:type="spellStart"/>
+            <w:r>
+              <w:rPr>
+                <w:rFonts w:ascii="Times New Roman" w:hAnsi="Times New Roman" w:cs="Times New Roman"/>
+                <w:bCs/>
+                <w:sz w:val="24"/>
+              </w:rPr>
+              <w:t>kurang</w:t>
+            </w:r>
+            <w:proofErr w:type="spellEnd"/>
+            <w:r>
+              <w:rPr>
+                <w:rFonts w:ascii="Times New Roman" w:hAnsi="Times New Roman" w:cs="Times New Roman"/>
+                <w:bCs/>
+                <w:sz w:val="24"/>
+              </w:rPr>
+              <w:t xml:space="preserve"> </w:t>
+            </w:r>
+            <w:proofErr w:type="spellStart"/>
+            <w:r>
+              <w:rPr>
+                <w:rFonts w:ascii="Times New Roman" w:hAnsi="Times New Roman" w:cs="Times New Roman"/>
+                <w:bCs/>
+                <w:sz w:val="24"/>
+              </w:rPr>
+              <w:t>jelas</w:t>
+            </w:r>
+            <w:proofErr w:type="spellEnd"/>
+          </w:p>
+        </w:tc>
+      </w:tr>
+      <w:tr>
+        <w:tc>
+          <w:tcPr>
+            <w:tcW w:w="1838" w:type="dxa"/>
+          </w:tcPr>
+          <w:p>
+            <w:pPr>
+              <w:spacing w:line="480" w:lineRule="auto"/>
+              <w:rPr>
+                <w:rFonts w:ascii="Times New Roman" w:hAnsi="Times New Roman" w:cs="Times New Roman"/>
+                <w:bCs/>
+                <w:i/>
+                <w:iCs/>
+                <w:sz w:val="24"/>
+              </w:rPr>
+            </w:pPr>
+            <w:r>
+              <w:rPr>
+                <w:rFonts w:ascii="Times New Roman" w:hAnsi="Times New Roman" w:cs="Times New Roman"/>
+                <w:bCs/>
+                <w:sz w:val="24"/>
+              </w:rPr>
+              <w:lastRenderedPageBreak/>
+              <w:t xml:space="preserve">Setelah proses </w:t>
+            </w:r>
+            <w:r>
+              <w:rPr>
+                <w:rFonts w:ascii="Times New Roman" w:hAnsi="Times New Roman" w:cs="Times New Roman"/>
+                <w:bCs/>
+                <w:i/>
+                <w:iCs/>
+                <w:sz w:val="24"/>
+              </w:rPr>
+              <w:t>Tokenizing</w:t>
+            </w:r>
+          </w:p>
+        </w:tc>
+        <w:tc>
+          <w:tcPr>
+            <w:tcW w:w="6237" w:type="dxa"/>
+          </w:tcPr>
+          <w:p>
+            <w:pPr>
+              <w:spacing w:line="480" w:lineRule="auto"/>
+              <w:rPr>
+                <w:rFonts w:ascii="Times New Roman" w:hAnsi="Times New Roman" w:cs="Times New Roman"/>
+                <w:bCs/>
+                <w:sz w:val="24"/>
+              </w:rPr>
+            </w:pPr>
+            <w:r>
+              <w:rPr>
+                <w:rFonts w:ascii="Times New Roman" w:hAnsi="Times New Roman" w:cs="Times New Roman"/>
+                <w:bCs/>
+                <w:sz w:val="24"/>
+              </w:rPr>
+              <w:t>[‘</w:t>
+            </w:r>
+            <w:proofErr w:type="spellStart"/>
+            <w:r>
+              <w:rPr>
+                <w:rFonts w:ascii="Times New Roman" w:hAnsi="Times New Roman" w:cs="Times New Roman"/>
+                <w:bCs/>
+                <w:sz w:val="24"/>
+              </w:rPr>
+              <w:t>konten</w:t>
+            </w:r>
+            <w:proofErr w:type="spellEnd"/>
+            <w:r>
+              <w:rPr>
+                <w:rFonts w:ascii="Times New Roman" w:hAnsi="Times New Roman" w:cs="Times New Roman"/>
+                <w:bCs/>
+                <w:sz w:val="24"/>
+              </w:rPr>
+              <w:t>’,’yang’,’</w:t>
+            </w:r>
+            <w:proofErr w:type="spellStart"/>
+            <w:r>
+              <w:rPr>
+                <w:rFonts w:ascii="Times New Roman" w:hAnsi="Times New Roman" w:cs="Times New Roman"/>
+                <w:bCs/>
+                <w:sz w:val="24"/>
+              </w:rPr>
+              <w:t>bermutu</w:t>
+            </w:r>
+            <w:proofErr w:type="spellEnd"/>
+            <w:r>
+              <w:rPr>
+                <w:rFonts w:ascii="Times New Roman" w:hAnsi="Times New Roman" w:cs="Times New Roman"/>
+                <w:bCs/>
+                <w:sz w:val="24"/>
+              </w:rPr>
+              <w:t>’,’</w:t>
+            </w:r>
+            <w:proofErr w:type="spellStart"/>
+            <w:r>
+              <w:rPr>
+                <w:rFonts w:ascii="Times New Roman" w:hAnsi="Times New Roman" w:cs="Times New Roman"/>
+                <w:bCs/>
+                <w:sz w:val="24"/>
+              </w:rPr>
+              <w:t>namun</w:t>
+            </w:r>
+            <w:proofErr w:type="spellEnd"/>
+            <w:r>
+              <w:rPr>
+                <w:rFonts w:ascii="Times New Roman" w:hAnsi="Times New Roman" w:cs="Times New Roman"/>
+                <w:bCs/>
+                <w:sz w:val="24"/>
+              </w:rPr>
+              <w:t>’,’</w:t>
+            </w:r>
+            <w:proofErr w:type="spellStart"/>
+            <w:r>
+              <w:rPr>
+                <w:rFonts w:ascii="Times New Roman" w:hAnsi="Times New Roman" w:cs="Times New Roman"/>
+                <w:bCs/>
+                <w:sz w:val="24"/>
+              </w:rPr>
+              <w:t>sayang</w:t>
+            </w:r>
+            <w:proofErr w:type="spellEnd"/>
+            <w:r>
+              <w:rPr>
+                <w:rFonts w:ascii="Times New Roman" w:hAnsi="Times New Roman" w:cs="Times New Roman"/>
+                <w:bCs/>
+                <w:sz w:val="24"/>
+              </w:rPr>
+              <w:t>’,’</w:t>
+            </w:r>
+            <w:proofErr w:type="spellStart"/>
+            <w:r>
+              <w:rPr>
+                <w:rFonts w:ascii="Times New Roman" w:hAnsi="Times New Roman" w:cs="Times New Roman"/>
+                <w:bCs/>
+                <w:sz w:val="24"/>
+              </w:rPr>
+              <w:t>suaranya</w:t>
+            </w:r>
+            <w:proofErr w:type="spellEnd"/>
+            <w:r>
+              <w:rPr>
+                <w:rFonts w:ascii="Times New Roman" w:hAnsi="Times New Roman" w:cs="Times New Roman"/>
+                <w:bCs/>
+                <w:sz w:val="24"/>
+              </w:rPr>
+              <w:t>’,</w:t>
+            </w:r>
+          </w:p>
+          <w:p>
+            <w:pPr>
+              <w:spacing w:line="480" w:lineRule="auto"/>
+              <w:rPr>
+                <w:rFonts w:ascii="Times New Roman" w:hAnsi="Times New Roman" w:cs="Times New Roman"/>
+                <w:bCs/>
+                <w:sz w:val="24"/>
+              </w:rPr>
+            </w:pPr>
+            <w:r>
+              <w:rPr>
+                <w:rFonts w:ascii="Times New Roman" w:hAnsi="Times New Roman" w:cs="Times New Roman"/>
+                <w:bCs/>
+                <w:sz w:val="24"/>
+              </w:rPr>
+              <w:t>’</w:t>
+            </w:r>
+            <w:proofErr w:type="spellStart"/>
+            <w:r>
+              <w:rPr>
+                <w:rFonts w:ascii="Times New Roman" w:hAnsi="Times New Roman" w:cs="Times New Roman"/>
+                <w:bCs/>
+                <w:sz w:val="24"/>
+              </w:rPr>
+              <w:t>kurang</w:t>
+            </w:r>
+            <w:proofErr w:type="spellEnd"/>
+            <w:r>
+              <w:rPr>
+                <w:rFonts w:ascii="Times New Roman" w:hAnsi="Times New Roman" w:cs="Times New Roman"/>
+                <w:bCs/>
+                <w:sz w:val="24"/>
+              </w:rPr>
+              <w:t>’,’</w:t>
+            </w:r>
+            <w:proofErr w:type="spellStart"/>
+            <w:r>
+              <w:rPr>
+                <w:rFonts w:ascii="Times New Roman" w:hAnsi="Times New Roman" w:cs="Times New Roman"/>
+                <w:bCs/>
+                <w:sz w:val="24"/>
+              </w:rPr>
+              <w:t>jelas</w:t>
+            </w:r>
+            <w:proofErr w:type="spellEnd"/>
+            <w:r>
+              <w:rPr>
+                <w:rFonts w:ascii="Times New Roman" w:hAnsi="Times New Roman" w:cs="Times New Roman"/>
+                <w:bCs/>
+                <w:sz w:val="24"/>
+              </w:rPr>
+              <w:t>’]</w:t>
+            </w:r>
+          </w:p>
+        </w:tc>
+      </w:tr>
+    </w:tbl>
+    <w:p>
+      <w:pPr>
+        <w:spacing w:line="360" w:lineRule="auto"/>
+        <w:jc w:val="both"/>
+        <w:rPr>
+          <w:rFonts w:ascii="Times New Roman" w:hAnsi="Times New Roman" w:cs="Times New Roman"/>
+          <w:b/>
+          <w:bCs/>
+          <w:sz w:val="24"/>
+          <w:szCs w:val="24"/>
+        </w:rPr>
+      </w:pPr>
+    </w:p>
+    <w:p>
+      <w:pPr>
+        <w:spacing w:line="360" w:lineRule="auto"/>
+        <w:jc w:val="both"/>
+        <w:rPr>
+          <w:rFonts w:ascii="Times New Roman" w:hAnsi="Times New Roman" w:cs="Times New Roman"/>
+          <w:b/>
+          <w:bCs/>
+          <w:sz w:val="24"/>
+          <w:szCs w:val="24"/>
+        </w:rPr>
+      </w:pPr>
+      <w:r>
+        <w:rPr>
+          <w:rFonts w:ascii="Times New Roman" w:hAnsi="Times New Roman" w:cs="Times New Roman"/>
+          <w:b/>
+          <w:bCs/>
+          <w:sz w:val="24"/>
+          <w:szCs w:val="24"/>
+        </w:rPr>
+        <w:t>2.</w:t>
+      </w:r>
+      <w:r>
+        <w:rPr>
+          <w:rFonts w:ascii="Times New Roman" w:hAnsi="Times New Roman" w:cs="Times New Roman"/>
+          <w:b/>
+          <w:bCs/>
+          <w:sz w:val="24"/>
+          <w:szCs w:val="24"/>
+        </w:rPr>
+        <w:t>5</w:t>
+      </w:r>
+      <w:r>
+        <w:rPr>
+          <w:rFonts w:ascii="Times New Roman" w:hAnsi="Times New Roman" w:cs="Times New Roman"/>
+          <w:b/>
+          <w:bCs/>
+          <w:sz w:val="24"/>
+          <w:szCs w:val="24"/>
+        </w:rPr>
+        <w:t xml:space="preserve">.5 </w:t>
+      </w:r>
+      <w:proofErr w:type="spellStart"/>
+      <w:r>
+        <w:rPr>
+          <w:rFonts w:ascii="Times New Roman" w:hAnsi="Times New Roman" w:cs="Times New Roman"/>
+          <w:b/>
+          <w:bCs/>
+          <w:sz w:val="24"/>
+          <w:szCs w:val="24"/>
+        </w:rPr>
+        <w:t>Stop</w:t>
+      </w:r>
+      <w:r>
+        <w:rPr>
+          <w:rFonts w:ascii="Times New Roman" w:hAnsi="Times New Roman" w:cs="Times New Roman"/>
+          <w:b/>
+          <w:bCs/>
+          <w:sz w:val="24"/>
+          <w:szCs w:val="24"/>
+        </w:rPr>
+        <w:t>word</w:t>
+      </w:r>
+      <w:proofErr w:type="spellEnd"/>
+      <w:r>
+        <w:rPr>
+          <w:rFonts w:ascii="Times New Roman" w:hAnsi="Times New Roman" w:cs="Times New Roman"/>
+          <w:b/>
+          <w:bCs/>
+          <w:sz w:val="24"/>
+          <w:szCs w:val="24"/>
+        </w:rPr>
+        <w:t xml:space="preserve"> Removal</w:t>
+      </w:r>
+    </w:p>
+    <w:p>
+      <w:pPr>
+        <w:pStyle w:val="Default"/>
+        <w:spacing w:line="360" w:lineRule="auto"/>
+        <w:ind w:firstLine="720"/>
+        <w:jc w:val="both"/>
+        <w:rPr>
+          <w:b/>
+        </w:rPr>
+      </w:pPr>
+      <w:proofErr w:type="spellStart"/>
+      <w:r>
+        <w:rPr>
+          <w:bCs/>
+        </w:rPr>
+        <w:t>Stop</w:t>
+      </w:r>
+      <w:r>
+        <w:rPr>
+          <w:bCs/>
+        </w:rPr>
+        <w:t>word</w:t>
+      </w:r>
+      <w:proofErr w:type="spellEnd"/>
+      <w:r>
+        <w:rPr>
+          <w:bCs/>
+        </w:rPr>
+        <w:t xml:space="preserve"> Removal </w:t>
+      </w:r>
+      <w:proofErr w:type="spellStart"/>
+      <w:r>
+        <w:rPr>
+          <w:bCs/>
+        </w:rPr>
+        <w:t>merupakan</w:t>
+      </w:r>
+      <w:proofErr w:type="spellEnd"/>
+      <w:r>
+        <w:rPr>
+          <w:bCs/>
+        </w:rPr>
+        <w:t xml:space="preserve"> proses </w:t>
+      </w:r>
+      <w:proofErr w:type="spellStart"/>
+      <w:r>
+        <w:rPr>
+          <w:bCs/>
+        </w:rPr>
+        <w:t>untuk</w:t>
+      </w:r>
+      <w:proofErr w:type="spellEnd"/>
+      <w:r>
+        <w:rPr>
+          <w:bCs/>
+        </w:rPr>
+        <w:t xml:space="preserve"> </w:t>
+      </w:r>
+      <w:proofErr w:type="spellStart"/>
+      <w:r>
+        <w:rPr>
+          <w:bCs/>
+        </w:rPr>
+        <w:t>menghilangkan</w:t>
+      </w:r>
+      <w:proofErr w:type="spellEnd"/>
+      <w:r>
+        <w:rPr>
+          <w:bCs/>
+        </w:rPr>
+        <w:t xml:space="preserve"> kata-kata yang </w:t>
+      </w:r>
+      <w:proofErr w:type="spellStart"/>
+      <w:r>
+        <w:rPr>
+          <w:bCs/>
+        </w:rPr>
+        <w:t>tidak</w:t>
+      </w:r>
+      <w:proofErr w:type="spellEnd"/>
+      <w:r>
+        <w:rPr>
+          <w:bCs/>
+        </w:rPr>
+        <w:t xml:space="preserve"> </w:t>
+      </w:r>
+      <w:proofErr w:type="spellStart"/>
+      <w:r>
+        <w:rPr>
+          <w:bCs/>
+        </w:rPr>
+        <w:t>memiliki</w:t>
+      </w:r>
+      <w:proofErr w:type="spellEnd"/>
+      <w:r>
+        <w:rPr>
+          <w:bCs/>
+        </w:rPr>
+        <w:t xml:space="preserve"> arti </w:t>
+      </w:r>
+      <w:proofErr w:type="spellStart"/>
+      <w:r>
+        <w:rPr>
+          <w:bCs/>
+        </w:rPr>
+        <w:t>atau</w:t>
+      </w:r>
+      <w:proofErr w:type="spellEnd"/>
+      <w:r>
+        <w:rPr>
+          <w:bCs/>
+        </w:rPr>
+        <w:t xml:space="preserve"> </w:t>
+      </w:r>
+      <w:proofErr w:type="spellStart"/>
+      <w:r>
+        <w:rPr>
+          <w:bCs/>
+        </w:rPr>
+        <w:t>makna</w:t>
+      </w:r>
+      <w:proofErr w:type="spellEnd"/>
+      <w:r>
+        <w:rPr>
+          <w:bCs/>
+        </w:rPr>
+        <w:t xml:space="preserve">, </w:t>
+      </w:r>
+      <w:proofErr w:type="spellStart"/>
+      <w:r>
+        <w:rPr>
+          <w:bCs/>
+        </w:rPr>
+        <w:t>namun</w:t>
+      </w:r>
+      <w:proofErr w:type="spellEnd"/>
+      <w:r>
+        <w:rPr>
+          <w:bCs/>
+        </w:rPr>
+        <w:t xml:space="preserve"> </w:t>
+      </w:r>
+      <w:proofErr w:type="spellStart"/>
+      <w:r>
+        <w:rPr>
+          <w:bCs/>
+        </w:rPr>
+        <w:t>tidak</w:t>
+      </w:r>
+      <w:proofErr w:type="spellEnd"/>
+      <w:r>
+        <w:rPr>
+          <w:bCs/>
+        </w:rPr>
+        <w:t xml:space="preserve"> </w:t>
+      </w:r>
+      <w:proofErr w:type="spellStart"/>
+      <w:r>
+        <w:rPr>
+          <w:bCs/>
+        </w:rPr>
+        <w:t>akan</w:t>
+      </w:r>
+      <w:proofErr w:type="spellEnd"/>
+      <w:r>
+        <w:rPr>
+          <w:bCs/>
+        </w:rPr>
+        <w:t xml:space="preserve"> </w:t>
+      </w:r>
+      <w:proofErr w:type="spellStart"/>
+      <w:r>
+        <w:rPr>
+          <w:bCs/>
+        </w:rPr>
+        <w:t>mengubah</w:t>
+      </w:r>
+      <w:proofErr w:type="spellEnd"/>
+      <w:r>
+        <w:rPr>
+          <w:bCs/>
+        </w:rPr>
+        <w:t xml:space="preserve"> </w:t>
+      </w:r>
+      <w:proofErr w:type="spellStart"/>
+      <w:r>
+        <w:rPr>
+          <w:bCs/>
+        </w:rPr>
+        <w:t>makna</w:t>
+      </w:r>
+      <w:proofErr w:type="spellEnd"/>
+      <w:r>
+        <w:rPr>
+          <w:bCs/>
+        </w:rPr>
+        <w:t xml:space="preserve"> </w:t>
+      </w:r>
+      <w:proofErr w:type="spellStart"/>
+      <w:r>
+        <w:rPr>
+          <w:bCs/>
+        </w:rPr>
+        <w:t>dari</w:t>
+      </w:r>
+      <w:proofErr w:type="spellEnd"/>
+      <w:r>
+        <w:rPr>
+          <w:bCs/>
+        </w:rPr>
+        <w:t xml:space="preserve"> </w:t>
+      </w:r>
+      <w:proofErr w:type="spellStart"/>
+      <w:r>
+        <w:rPr>
+          <w:bCs/>
+        </w:rPr>
+        <w:t>komentar</w:t>
+      </w:r>
+      <w:proofErr w:type="spellEnd"/>
+      <w:r>
+        <w:rPr>
+          <w:bCs/>
+        </w:rPr>
+        <w:t xml:space="preserve"> </w:t>
+      </w:r>
+      <w:proofErr w:type="spellStart"/>
+      <w:r>
+        <w:rPr>
+          <w:bCs/>
+        </w:rPr>
+        <w:t>tersebut</w:t>
+      </w:r>
+      <w:proofErr w:type="spellEnd"/>
+      <w:r>
+        <w:rPr>
+          <w:bCs/>
+        </w:rPr>
+        <w:t xml:space="preserve"> </w:t>
+      </w:r>
+      <w:r>
+        <w:rPr>
+          <w:bCs/>
+        </w:rPr>
+        <w:fldChar w:fldCharType="begin" w:fldLock="1"/>
+      </w:r>
+      <w:r>
+        <w:rPr>
+          <w:bCs/>
+        </w:rPr>
+        <w:instrText>ADDIN CSL_CITATION {"citationItems":[{"id":"ITEM-1","itemData":{"DOI":"10.25126/jtiik.202071758","author":[{"dropping-particle":"","family":"Juwiantho","given":"Hans","non-dropping-particle":"","parse-names":false,"suffix":""},{"dropping-particle":"","family":"Setiawan","given":"Esther Irawati","non-dropping-particle":"","parse-names":false,"suffix":""},{"dropping-particle":"","family":"Santoso","given":"Joan","non-dropping-particle":"","parse-names":false,"suffix":""},{"dropping-particle":"","family":"Purnomo","given":"Mauridhi Hery","non-dropping-particle":"","parse-names":false,"suffix":""}],"container-title":"Jurnal Teknologi Informasi dan Ilmu Komputer (JTIIK)","id":"ITEM-1","issue":"1","issued":{"date-parts":[["2020"]]},"page":"181-188","title":"Sentiment Analysis Twitter Bahasa Indonesia Berbasis Word2vec Menggunakan Deep Convolutional Neural Network","type":"article-journal","volume":"7"},"uris":["http://www.mendeley.com/documents/?uuid=4519f018-e574-43a3-87e2-a664e2b8a656"]}],"mendeley":{"formattedCitation":"(Juwiantho et al., 2020)","plainTextFormattedCitation":"(Juwiantho et al., 2020)","previouslyFormattedCitation":"(Juwiantho et al., 2020)"},"properties":{"noteIndex":0},"schema":"https://github.com/citation-style-language/schema/raw/master/csl-citation.json"}</w:instrText>
+      </w:r>
+      <w:r>
+        <w:rPr>
+          <w:bCs/>
+        </w:rPr>
+        <w:fldChar w:fldCharType="separate"/>
+      </w:r>
+      <w:r>
+        <w:rPr>
+          <w:bCs/>
+          <w:noProof/>
+        </w:rPr>
+        <w:t>(Juwiantho et al., 2020)</w:t>
+      </w:r>
+      <w:r>
+        <w:rPr>
+          <w:bCs/>
+        </w:rPr>
+        <w:fldChar w:fldCharType="end"/>
+      </w:r>
+      <w:r>
+        <w:rPr>
+          <w:bCs/>
+        </w:rPr>
+        <w:t>.</w:t>
+      </w:r>
+      <w:r>
+        <w:t xml:space="preserve">Daftar </w:t>
+      </w:r>
+      <w:proofErr w:type="spellStart"/>
+      <w:r>
+        <w:rPr>
+          <w:i/>
+          <w:iCs/>
+        </w:rPr>
+        <w:t>stopword</w:t>
+      </w:r>
+      <w:proofErr w:type="spellEnd"/>
+      <w:r>
+        <w:rPr>
+          <w:i/>
+          <w:iCs/>
+        </w:rPr>
+        <w:t xml:space="preserve"> </w:t>
+      </w:r>
+      <w:r>
+        <w:t xml:space="preserve">yang </w:t>
+      </w:r>
+      <w:proofErr w:type="spellStart"/>
+      <w:r>
+        <w:t>digunakan</w:t>
+      </w:r>
+      <w:proofErr w:type="spellEnd"/>
+      <w:r>
+        <w:t xml:space="preserve"> </w:t>
+      </w:r>
+      <w:proofErr w:type="spellStart"/>
+      <w:r>
+        <w:t>diperoleh</w:t>
+      </w:r>
+      <w:proofErr w:type="spellEnd"/>
+      <w:r>
+        <w:t xml:space="preserve"> </w:t>
+      </w:r>
+      <w:proofErr w:type="spellStart"/>
+      <w:r>
+        <w:t>dari</w:t>
+      </w:r>
+      <w:proofErr w:type="spellEnd"/>
+      <w:r>
+        <w:t xml:space="preserve"> </w:t>
+      </w:r>
+      <w:proofErr w:type="spellStart"/>
+      <w:r>
+        <w:t>Librian</w:t>
+      </w:r>
+      <w:proofErr w:type="spellEnd"/>
+      <w:r>
+        <w:t xml:space="preserve"> (2017)</w:t>
+      </w:r>
+      <w:r>
+        <w:t xml:space="preserve">. </w:t>
+      </w:r>
+      <w:r>
+        <w:t xml:space="preserve">Pada </w:t>
+      </w:r>
+      <w:proofErr w:type="spellStart"/>
+      <w:r>
+        <w:t>penelitian</w:t>
+      </w:r>
+      <w:proofErr w:type="spellEnd"/>
+      <w:r>
+        <w:t xml:space="preserve"> </w:t>
+      </w:r>
+      <w:proofErr w:type="spellStart"/>
+      <w:r>
+        <w:t>ini</w:t>
+      </w:r>
+      <w:proofErr w:type="spellEnd"/>
+      <w:r>
+        <w:t xml:space="preserve"> </w:t>
+      </w:r>
+      <w:proofErr w:type="spellStart"/>
+      <w:r>
+        <w:t>meng</w:t>
+      </w:r>
+      <w:r>
+        <w:t>gunakan</w:t>
+      </w:r>
+      <w:proofErr w:type="spellEnd"/>
+      <w:r>
+        <w:t xml:space="preserve"> </w:t>
+      </w:r>
+      <w:proofErr w:type="spellStart"/>
+      <w:r>
+        <w:rPr>
+          <w:i/>
+          <w:iCs/>
+        </w:rPr>
+        <w:t>stopword</w:t>
+      </w:r>
+      <w:proofErr w:type="spellEnd"/>
+      <w:r>
+        <w:rPr>
+          <w:i/>
+          <w:iCs/>
+        </w:rPr>
+        <w:t xml:space="preserve"> </w:t>
+      </w:r>
+      <w:proofErr w:type="spellStart"/>
+      <w:r>
+        <w:t>dari</w:t>
+      </w:r>
+      <w:proofErr w:type="spellEnd"/>
+      <w:r>
+        <w:t xml:space="preserve"> </w:t>
+      </w:r>
+      <w:r>
+        <w:rPr>
+          <w:i/>
+          <w:iCs/>
+        </w:rPr>
+        <w:t xml:space="preserve">library </w:t>
+      </w:r>
+      <w:proofErr w:type="spellStart"/>
+      <w:r>
+        <w:t>s</w:t>
+      </w:r>
+      <w:r>
+        <w:t>astrawi</w:t>
+      </w:r>
+      <w:proofErr w:type="spellEnd"/>
+      <w:r>
+        <w:t>.</w:t>
+      </w:r>
+      <w:r>
+        <w:rPr>
+          <w:bCs/>
+        </w:rPr>
+        <w:t xml:space="preserve">. </w:t>
+      </w:r>
+      <w:proofErr w:type="spellStart"/>
+      <w:r>
+        <w:rPr>
+          <w:bCs/>
+        </w:rPr>
+        <w:t>Contoh</w:t>
+      </w:r>
+      <w:proofErr w:type="spellEnd"/>
+      <w:r>
+        <w:rPr>
+          <w:bCs/>
+        </w:rPr>
+        <w:t xml:space="preserve"> </w:t>
+      </w:r>
+      <w:proofErr w:type="spellStart"/>
+      <w:r>
+        <w:rPr>
+          <w:bCs/>
+        </w:rPr>
+        <w:t>dapat</w:t>
+      </w:r>
+      <w:proofErr w:type="spellEnd"/>
+      <w:r>
+        <w:rPr>
+          <w:bCs/>
+        </w:rPr>
+        <w:t xml:space="preserve"> </w:t>
+      </w:r>
+      <w:proofErr w:type="spellStart"/>
+      <w:r>
+        <w:rPr>
+          <w:bCs/>
+        </w:rPr>
+        <w:t>dilihat</w:t>
+      </w:r>
+      <w:proofErr w:type="spellEnd"/>
+      <w:r>
+        <w:rPr>
+          <w:bCs/>
+        </w:rPr>
+        <w:t xml:space="preserve"> pada </w:t>
+      </w:r>
+      <w:proofErr w:type="spellStart"/>
+      <w:r>
+        <w:rPr>
+          <w:b/>
+        </w:rPr>
+        <w:t>tabel</w:t>
+      </w:r>
+      <w:proofErr w:type="spellEnd"/>
+      <w:r>
+        <w:rPr>
+          <w:b/>
+        </w:rPr>
+        <w:t xml:space="preserve"> 2.3</w:t>
+      </w:r>
+    </w:p>
+    <w:p>
+      <w:pPr>
+        <w:pStyle w:val="Default"/>
+        <w:jc w:val="center"/>
+      </w:pPr>
+      <w:proofErr w:type="spellStart"/>
+      <w:r>
+        <w:t>Tabel</w:t>
+      </w:r>
+      <w:proofErr w:type="spellEnd"/>
+      <w:r>
+        <w:t xml:space="preserve"> </w:t>
+      </w:r>
+      <w:r>
+        <w:rPr>
+          <w:b/>
+          <w:bCs/>
+        </w:rPr>
+        <w:t xml:space="preserve">2.3 </w:t>
+      </w:r>
+      <w:proofErr w:type="spellStart"/>
+      <w:r>
+        <w:t>Stop</w:t>
+      </w:r>
+      <w:r>
+        <w:t>word</w:t>
+      </w:r>
+      <w:proofErr w:type="spellEnd"/>
+      <w:r>
+        <w:t xml:space="preserve"> Removal</w:t>
+      </w:r>
+    </w:p>
+    <w:tbl>
+      <w:tblPr>
+        <w:tblStyle w:val="TableGrid"/>
+        <w:tblW w:w="0" w:type="auto"/>
+        <w:tblInd w:w="567" w:type="dxa"/>
+        <w:tblLook w:val="04A0" w:firstRow="1" w:lastRow="0" w:firstColumn="1" w:lastColumn="0" w:noHBand="0" w:noVBand="1"/>
+      </w:tblPr>
+      <w:tblGrid>
+        <w:gridCol w:w="2830"/>
+        <w:gridCol w:w="5714"/>
+      </w:tblGrid>
+      <w:tr>
+        <w:tc>
+          <w:tcPr>
+            <w:tcW w:w="2830" w:type="dxa"/>
+          </w:tcPr>
+          <w:p>
+            <w:pPr>
+              <w:spacing w:line="480" w:lineRule="auto"/>
+              <w:rPr>
+                <w:rFonts w:ascii="Times New Roman" w:hAnsi="Times New Roman" w:cs="Times New Roman"/>
+                <w:bCs/>
+                <w:sz w:val="24"/>
+              </w:rPr>
+            </w:pPr>
+            <w:proofErr w:type="spellStart"/>
+            <w:r>
+              <w:rPr>
+                <w:rFonts w:ascii="Times New Roman" w:hAnsi="Times New Roman" w:cs="Times New Roman"/>
+                <w:bCs/>
+                <w:sz w:val="24"/>
+              </w:rPr>
+              <w:t>Sebelum</w:t>
+            </w:r>
+            <w:proofErr w:type="spellEnd"/>
+            <w:r>
+              <w:rPr>
+                <w:rFonts w:ascii="Times New Roman" w:hAnsi="Times New Roman" w:cs="Times New Roman"/>
+                <w:bCs/>
+                <w:sz w:val="24"/>
+              </w:rPr>
+              <w:t xml:space="preserve"> Stop Removal</w:t>
+            </w:r>
+          </w:p>
+        </w:tc>
+        <w:tc>
+          <w:tcPr>
+            <w:tcW w:w="5619" w:type="dxa"/>
+          </w:tcPr>
+          <w:p>
+            <w:pPr>
+              <w:spacing w:line="480" w:lineRule="auto"/>
+              <w:rPr>
+                <w:rFonts w:ascii="Times New Roman" w:hAnsi="Times New Roman" w:cs="Times New Roman"/>
+                <w:bCs/>
+                <w:sz w:val="24"/>
+              </w:rPr>
+            </w:pPr>
+            <w:r>
+              <w:rPr>
+                <w:rFonts w:ascii="Times New Roman" w:hAnsi="Times New Roman" w:cs="Times New Roman"/>
+                <w:bCs/>
+                <w:sz w:val="24"/>
+              </w:rPr>
+              <w:t>[‘</w:t>
+            </w:r>
+            <w:proofErr w:type="spellStart"/>
+            <w:r>
+              <w:rPr>
+                <w:rFonts w:ascii="Times New Roman" w:hAnsi="Times New Roman" w:cs="Times New Roman"/>
+                <w:bCs/>
+                <w:sz w:val="24"/>
+              </w:rPr>
+              <w:t>konten</w:t>
+            </w:r>
+            <w:proofErr w:type="spellEnd"/>
+            <w:r>
+              <w:rPr>
+                <w:rFonts w:ascii="Times New Roman" w:hAnsi="Times New Roman" w:cs="Times New Roman"/>
+                <w:bCs/>
+                <w:sz w:val="24"/>
+              </w:rPr>
+              <w:t>’,’yang’,’</w:t>
+            </w:r>
+            <w:proofErr w:type="spellStart"/>
+            <w:r>
+              <w:rPr>
+                <w:rFonts w:ascii="Times New Roman" w:hAnsi="Times New Roman" w:cs="Times New Roman"/>
+                <w:bCs/>
+                <w:sz w:val="24"/>
+              </w:rPr>
+              <w:t>bermutu</w:t>
+            </w:r>
+            <w:proofErr w:type="spellEnd"/>
+            <w:r>
+              <w:rPr>
+                <w:rFonts w:ascii="Times New Roman" w:hAnsi="Times New Roman" w:cs="Times New Roman"/>
+                <w:bCs/>
+                <w:sz w:val="24"/>
+              </w:rPr>
+              <w:t>’,’</w:t>
+            </w:r>
+            <w:proofErr w:type="spellStart"/>
+            <w:r>
+              <w:rPr>
+                <w:rFonts w:ascii="Times New Roman" w:hAnsi="Times New Roman" w:cs="Times New Roman"/>
+                <w:bCs/>
+                <w:sz w:val="24"/>
+              </w:rPr>
+              <w:t>namun</w:t>
+            </w:r>
+            <w:proofErr w:type="spellEnd"/>
+            <w:r>
+              <w:rPr>
+                <w:rFonts w:ascii="Times New Roman" w:hAnsi="Times New Roman" w:cs="Times New Roman"/>
+                <w:bCs/>
+                <w:sz w:val="24"/>
+              </w:rPr>
+              <w:t>’,’</w:t>
+            </w:r>
+            <w:proofErr w:type="spellStart"/>
+            <w:r>
+              <w:rPr>
+                <w:rFonts w:ascii="Times New Roman" w:hAnsi="Times New Roman" w:cs="Times New Roman"/>
+                <w:bCs/>
+                <w:sz w:val="24"/>
+              </w:rPr>
+              <w:t>sayang</w:t>
+            </w:r>
+            <w:proofErr w:type="spellEnd"/>
+            <w:r>
+              <w:rPr>
+                <w:rFonts w:ascii="Times New Roman" w:hAnsi="Times New Roman" w:cs="Times New Roman"/>
+                <w:bCs/>
+                <w:sz w:val="24"/>
+              </w:rPr>
+              <w:t>’,’</w:t>
+            </w:r>
+            <w:proofErr w:type="spellStart"/>
+            <w:r>
+              <w:rPr>
+                <w:rFonts w:ascii="Times New Roman" w:hAnsi="Times New Roman" w:cs="Times New Roman"/>
+                <w:bCs/>
+                <w:sz w:val="24"/>
+              </w:rPr>
+              <w:t>suaranya</w:t>
+            </w:r>
+            <w:proofErr w:type="spellEnd"/>
+            <w:r>
+              <w:rPr>
+                <w:rFonts w:ascii="Times New Roman" w:hAnsi="Times New Roman" w:cs="Times New Roman"/>
+                <w:bCs/>
+                <w:sz w:val="24"/>
+              </w:rPr>
+              <w:t>’,</w:t>
+            </w:r>
+          </w:p>
+          <w:p>
+            <w:pPr>
+              <w:spacing w:line="480" w:lineRule="auto"/>
+              <w:rPr>
+                <w:rFonts w:ascii="Times New Roman" w:hAnsi="Times New Roman" w:cs="Times New Roman"/>
+                <w:b/>
+                <w:sz w:val="24"/>
+              </w:rPr>
+            </w:pPr>
+            <w:r>
+              <w:rPr>
+                <w:rFonts w:ascii="Times New Roman" w:hAnsi="Times New Roman" w:cs="Times New Roman"/>
+                <w:bCs/>
+                <w:sz w:val="24"/>
+              </w:rPr>
+              <w:t>’</w:t>
+            </w:r>
+            <w:proofErr w:type="spellStart"/>
+            <w:r>
+              <w:rPr>
+                <w:rFonts w:ascii="Times New Roman" w:hAnsi="Times New Roman" w:cs="Times New Roman"/>
+                <w:bCs/>
+                <w:sz w:val="24"/>
+              </w:rPr>
+              <w:t>kurang</w:t>
+            </w:r>
+            <w:proofErr w:type="spellEnd"/>
+            <w:r>
+              <w:rPr>
+                <w:rFonts w:ascii="Times New Roman" w:hAnsi="Times New Roman" w:cs="Times New Roman"/>
+                <w:bCs/>
+                <w:sz w:val="24"/>
+              </w:rPr>
+              <w:t>’,’</w:t>
+            </w:r>
+            <w:proofErr w:type="spellStart"/>
+            <w:r>
+              <w:rPr>
+                <w:rFonts w:ascii="Times New Roman" w:hAnsi="Times New Roman" w:cs="Times New Roman"/>
+                <w:bCs/>
+                <w:sz w:val="24"/>
+              </w:rPr>
+              <w:t>jelas</w:t>
+            </w:r>
+            <w:proofErr w:type="spellEnd"/>
+            <w:r>
+              <w:rPr>
+                <w:rFonts w:ascii="Times New Roman" w:hAnsi="Times New Roman" w:cs="Times New Roman"/>
+                <w:bCs/>
+                <w:sz w:val="24"/>
+              </w:rPr>
+              <w:t>’]</w:t>
+            </w:r>
+          </w:p>
+        </w:tc>
+      </w:tr>
+      <w:tr>
+        <w:tc>
+          <w:tcPr>
+            <w:tcW w:w="2830" w:type="dxa"/>
+          </w:tcPr>
+          <w:p>
+            <w:pPr>
+              <w:spacing w:line="480" w:lineRule="auto"/>
+              <w:rPr>
+                <w:rFonts w:ascii="Times New Roman" w:hAnsi="Times New Roman" w:cs="Times New Roman"/>
+                <w:bCs/>
+                <w:sz w:val="24"/>
+              </w:rPr>
+            </w:pPr>
+            <w:r>
+              <w:rPr>
+                <w:rFonts w:ascii="Times New Roman" w:hAnsi="Times New Roman" w:cs="Times New Roman"/>
+                <w:bCs/>
+                <w:sz w:val="24"/>
+              </w:rPr>
+              <w:t>Setelah Stop Removal</w:t>
+            </w:r>
+          </w:p>
+        </w:tc>
+        <w:tc>
+          <w:tcPr>
+            <w:tcW w:w="5619" w:type="dxa"/>
+          </w:tcPr>
+          <w:p>
+            <w:pPr>
+              <w:spacing w:line="480" w:lineRule="auto"/>
+              <w:rPr>
+                <w:rFonts w:ascii="Times New Roman" w:hAnsi="Times New Roman" w:cs="Times New Roman"/>
+                <w:bCs/>
+                <w:sz w:val="24"/>
+              </w:rPr>
+            </w:pPr>
+            <w:r>
+              <w:rPr>
+                <w:rFonts w:ascii="Times New Roman" w:hAnsi="Times New Roman" w:cs="Times New Roman"/>
+                <w:bCs/>
+                <w:sz w:val="24"/>
+              </w:rPr>
+              <w:t>[‘</w:t>
+            </w:r>
+            <w:proofErr w:type="spellStart"/>
+            <w:r>
+              <w:rPr>
+                <w:rFonts w:ascii="Times New Roman" w:hAnsi="Times New Roman" w:cs="Times New Roman"/>
+                <w:bCs/>
+                <w:sz w:val="24"/>
+              </w:rPr>
+              <w:t>konten</w:t>
+            </w:r>
+            <w:proofErr w:type="spellEnd"/>
+            <w:r>
+              <w:rPr>
+                <w:rFonts w:ascii="Times New Roman" w:hAnsi="Times New Roman" w:cs="Times New Roman"/>
+                <w:bCs/>
+                <w:sz w:val="24"/>
+              </w:rPr>
+              <w:t>’,’</w:t>
+            </w:r>
+            <w:proofErr w:type="spellStart"/>
+            <w:r>
+              <w:rPr>
+                <w:rFonts w:ascii="Times New Roman" w:hAnsi="Times New Roman" w:cs="Times New Roman"/>
+                <w:bCs/>
+                <w:sz w:val="24"/>
+              </w:rPr>
+              <w:t>bermutu</w:t>
+            </w:r>
+            <w:proofErr w:type="spellEnd"/>
+            <w:r>
+              <w:rPr>
+                <w:rFonts w:ascii="Times New Roman" w:hAnsi="Times New Roman" w:cs="Times New Roman"/>
+                <w:bCs/>
+                <w:sz w:val="24"/>
+              </w:rPr>
+              <w:t>’,’</w:t>
+            </w:r>
+            <w:proofErr w:type="spellStart"/>
+            <w:r>
+              <w:rPr>
+                <w:rFonts w:ascii="Times New Roman" w:hAnsi="Times New Roman" w:cs="Times New Roman"/>
+                <w:bCs/>
+                <w:sz w:val="24"/>
+              </w:rPr>
+              <w:t>sayang</w:t>
+            </w:r>
+            <w:proofErr w:type="spellEnd"/>
+            <w:r>
+              <w:rPr>
+                <w:rFonts w:ascii="Times New Roman" w:hAnsi="Times New Roman" w:cs="Times New Roman"/>
+                <w:bCs/>
+                <w:sz w:val="24"/>
+              </w:rPr>
+              <w:t>’,’</w:t>
+            </w:r>
+            <w:proofErr w:type="spellStart"/>
+            <w:r>
+              <w:rPr>
+                <w:rFonts w:ascii="Times New Roman" w:hAnsi="Times New Roman" w:cs="Times New Roman"/>
+                <w:bCs/>
+                <w:sz w:val="24"/>
+              </w:rPr>
+              <w:t>suaranya</w:t>
+            </w:r>
+            <w:proofErr w:type="spellEnd"/>
+            <w:r>
+              <w:rPr>
+                <w:rFonts w:ascii="Times New Roman" w:hAnsi="Times New Roman" w:cs="Times New Roman"/>
+                <w:bCs/>
+                <w:sz w:val="24"/>
+              </w:rPr>
+              <w:t>’,’</w:t>
+            </w:r>
+            <w:proofErr w:type="spellStart"/>
+            <w:r>
+              <w:rPr>
+                <w:rFonts w:ascii="Times New Roman" w:hAnsi="Times New Roman" w:cs="Times New Roman"/>
+                <w:bCs/>
+                <w:sz w:val="24"/>
+              </w:rPr>
+              <w:t>kurang</w:t>
+            </w:r>
+            <w:proofErr w:type="spellEnd"/>
+            <w:r>
+              <w:rPr>
+                <w:rFonts w:ascii="Times New Roman" w:hAnsi="Times New Roman" w:cs="Times New Roman"/>
+                <w:bCs/>
+                <w:sz w:val="24"/>
+              </w:rPr>
+              <w:t>’,’</w:t>
+            </w:r>
+            <w:proofErr w:type="spellStart"/>
+            <w:r>
+              <w:rPr>
+                <w:rFonts w:ascii="Times New Roman" w:hAnsi="Times New Roman" w:cs="Times New Roman"/>
+                <w:bCs/>
+                <w:sz w:val="24"/>
+              </w:rPr>
+              <w:t>jelas</w:t>
+            </w:r>
+            <w:proofErr w:type="spellEnd"/>
+            <w:r>
+              <w:rPr>
+                <w:rFonts w:ascii="Times New Roman" w:hAnsi="Times New Roman" w:cs="Times New Roman"/>
+                <w:bCs/>
+                <w:sz w:val="24"/>
+              </w:rPr>
+              <w:t>’]</w:t>
+            </w:r>
+          </w:p>
+        </w:tc>
+      </w:tr>
+    </w:tbl>
+    <w:p>
+      <w:pPr>
+        <w:spacing w:line="360" w:lineRule="auto"/>
+        <w:jc w:val="both"/>
+        <w:rPr>
+          <w:rFonts w:ascii="Times New Roman" w:hAnsi="Times New Roman" w:cs="Times New Roman"/>
+          <w:b/>
+          <w:bCs/>
+          <w:sz w:val="24"/>
+          <w:szCs w:val="24"/>
+        </w:rPr>
+      </w:pPr>
+    </w:p>
+    <w:p>
+      <w:pPr>
+        <w:spacing w:line="360" w:lineRule="auto"/>
+        <w:jc w:val="both"/>
+        <w:rPr>
+          <w:rFonts w:ascii="Times New Roman" w:hAnsi="Times New Roman" w:cs="Times New Roman"/>
+          <w:b/>
+          <w:bCs/>
+          <w:sz w:val="24"/>
+          <w:szCs w:val="24"/>
+        </w:rPr>
+      </w:pPr>
+      <w:r>
+        <w:rPr>
+          <w:rFonts w:ascii="Times New Roman" w:hAnsi="Times New Roman" w:cs="Times New Roman"/>
+          <w:b/>
+          <w:bCs/>
+          <w:sz w:val="24"/>
+          <w:szCs w:val="24"/>
+        </w:rPr>
+        <w:t>2.5.6 Stemming</w:t>
+      </w:r>
+    </w:p>
+    <w:p>
+      <w:pPr>
+        <w:spacing w:after="0" w:line="480" w:lineRule="auto"/>
+        <w:ind w:firstLine="567"/>
+        <w:jc w:val="both"/>
+        <w:rPr>
+          <w:rFonts w:ascii="Times New Roman" w:hAnsi="Times New Roman" w:cs="Times New Roman"/>
+          <w:b/>
+          <w:iCs/>
+          <w:sz w:val="24"/>
+        </w:rPr>
+      </w:pPr>
+      <w:r>
+        <w:rPr>
+          <w:rFonts w:ascii="Times New Roman" w:hAnsi="Times New Roman" w:cs="Times New Roman"/>
+          <w:bCs/>
+          <w:sz w:val="24"/>
+        </w:rPr>
+        <w:t xml:space="preserve">Stemming </w:t>
+      </w:r>
+      <w:proofErr w:type="spellStart"/>
+      <w:r>
+        <w:rPr>
+          <w:rFonts w:ascii="Times New Roman" w:hAnsi="Times New Roman" w:cs="Times New Roman"/>
+          <w:bCs/>
+          <w:sz w:val="24"/>
+        </w:rPr>
+        <w:t>merupakan</w:t>
+      </w:r>
+      <w:proofErr w:type="spellEnd"/>
+      <w:r>
+        <w:rPr>
+          <w:rFonts w:ascii="Times New Roman" w:hAnsi="Times New Roman" w:cs="Times New Roman"/>
+          <w:bCs/>
+          <w:sz w:val="24"/>
+        </w:rPr>
+        <w:t xml:space="preserve"> </w:t>
+      </w:r>
+      <w:r>
+        <w:rPr>
+          <w:rFonts w:ascii="Times New Roman" w:hAnsi="Times New Roman" w:cs="Times New Roman"/>
+          <w:bCs/>
+          <w:iCs/>
+          <w:sz w:val="24"/>
+          <w:lang w:val="id-ID"/>
+        </w:rPr>
+        <w:t>proses untuk mentransformasi kata-kata yang terdapat pada suatu dokumen menjadi kata dasar</w:t>
+      </w:r>
+      <w:r>
+        <w:rPr>
+          <w:rFonts w:ascii="Times New Roman" w:hAnsi="Times New Roman" w:cs="Times New Roman"/>
+          <w:bCs/>
+          <w:iCs/>
+          <w:sz w:val="24"/>
+        </w:rPr>
+        <w:t xml:space="preserve">, </w:t>
+      </w:r>
+      <w:r>
+        <w:rPr>
+          <w:rFonts w:ascii="Times New Roman" w:hAnsi="Times New Roman" w:cs="Times New Roman"/>
+          <w:bCs/>
+          <w:iCs/>
+          <w:sz w:val="24"/>
+          <w:lang w:val="id-ID"/>
+        </w:rPr>
+        <w:t>dengan menghapus awalan, akhiran maupun sisipan. Hal ini bertujuan untuk mengurangi varian kata dengan makna yang hampir sama pada suatu dokumen</w:t>
+      </w:r>
+      <w:r>
+        <w:rPr>
+          <w:rFonts w:ascii="Times New Roman" w:hAnsi="Times New Roman" w:cs="Times New Roman"/>
+          <w:bCs/>
+          <w:iCs/>
+          <w:sz w:val="24"/>
+        </w:rPr>
+        <w:t xml:space="preserve">, </w:t>
+      </w:r>
+      <w:proofErr w:type="spellStart"/>
+      <w:r>
+        <w:rPr>
+          <w:rFonts w:ascii="Times New Roman" w:hAnsi="Times New Roman" w:cs="Times New Roman"/>
+          <w:bCs/>
+          <w:iCs/>
+          <w:sz w:val="24"/>
+        </w:rPr>
+        <w:t>serta</w:t>
+      </w:r>
+      <w:proofErr w:type="spellEnd"/>
+      <w:r>
+        <w:rPr>
+          <w:rFonts w:ascii="Times New Roman" w:hAnsi="Times New Roman" w:cs="Times New Roman"/>
+          <w:bCs/>
+          <w:iCs/>
+          <w:sz w:val="24"/>
+        </w:rPr>
+        <w:t xml:space="preserve"> </w:t>
+      </w:r>
+      <w:proofErr w:type="spellStart"/>
+      <w:r>
+        <w:rPr>
+          <w:rFonts w:ascii="Times New Roman" w:hAnsi="Times New Roman" w:cs="Times New Roman"/>
+          <w:bCs/>
+          <w:iCs/>
+          <w:sz w:val="24"/>
+        </w:rPr>
+        <w:t>meningkatkan</w:t>
+      </w:r>
+      <w:proofErr w:type="spellEnd"/>
+      <w:r>
+        <w:rPr>
+          <w:rFonts w:ascii="Times New Roman" w:hAnsi="Times New Roman" w:cs="Times New Roman"/>
+          <w:bCs/>
+          <w:iCs/>
+          <w:sz w:val="24"/>
+        </w:rPr>
+        <w:t xml:space="preserve"> </w:t>
+      </w:r>
+      <w:proofErr w:type="spellStart"/>
+      <w:r>
+        <w:rPr>
+          <w:rFonts w:ascii="Times New Roman" w:hAnsi="Times New Roman" w:cs="Times New Roman"/>
+          <w:bCs/>
+          <w:iCs/>
+          <w:sz w:val="24"/>
+        </w:rPr>
+        <w:t>performa</w:t>
+      </w:r>
+      <w:proofErr w:type="spellEnd"/>
+      <w:r>
+        <w:rPr>
+          <w:rFonts w:ascii="Times New Roman" w:hAnsi="Times New Roman" w:cs="Times New Roman"/>
+          <w:bCs/>
+          <w:iCs/>
+          <w:sz w:val="24"/>
+        </w:rPr>
+        <w:t xml:space="preserve"> pada </w:t>
+      </w:r>
+      <w:proofErr w:type="spellStart"/>
+      <w:r>
+        <w:rPr>
+          <w:rFonts w:ascii="Times New Roman" w:hAnsi="Times New Roman" w:cs="Times New Roman"/>
+          <w:bCs/>
+          <w:iCs/>
+          <w:sz w:val="24"/>
+        </w:rPr>
+        <w:t>tahap</w:t>
+      </w:r>
+      <w:proofErr w:type="spellEnd"/>
+      <w:r>
+        <w:rPr>
+          <w:rFonts w:ascii="Times New Roman" w:hAnsi="Times New Roman" w:cs="Times New Roman"/>
+          <w:bCs/>
+          <w:iCs/>
+          <w:sz w:val="24"/>
+        </w:rPr>
+        <w:t xml:space="preserve"> </w:t>
+      </w:r>
+      <w:r>
+        <w:rPr>
+          <w:rFonts w:ascii="Times New Roman" w:hAnsi="Times New Roman" w:cs="Times New Roman"/>
+          <w:i/>
+          <w:iCs/>
+          <w:sz w:val="24"/>
+          <w:szCs w:val="24"/>
+        </w:rPr>
+        <w:t>information retrieval</w:t>
+      </w:r>
+      <w:r>
+        <w:rPr>
+          <w:rFonts w:ascii="Times New Roman" w:hAnsi="Times New Roman" w:cs="Times New Roman"/>
+          <w:bCs/>
+          <w:iCs/>
+          <w:sz w:val="24"/>
+        </w:rPr>
+        <w:t>.</w:t>
+      </w:r>
+      <w:r>
+        <w:rPr>
+          <w:rFonts w:ascii="Times New Roman" w:hAnsi="Times New Roman" w:cs="Times New Roman"/>
+          <w:bCs/>
+          <w:iCs/>
+          <w:sz w:val="24"/>
+        </w:rPr>
+        <w:t xml:space="preserve"> Pada </w:t>
+      </w:r>
+      <w:proofErr w:type="spellStart"/>
+      <w:r>
+        <w:rPr>
+          <w:rFonts w:ascii="Times New Roman" w:hAnsi="Times New Roman" w:cs="Times New Roman"/>
+          <w:bCs/>
+          <w:iCs/>
+          <w:sz w:val="24"/>
+        </w:rPr>
+        <w:t>penelitian</w:t>
+      </w:r>
+      <w:proofErr w:type="spellEnd"/>
+      <w:r>
+        <w:rPr>
+          <w:rFonts w:ascii="Times New Roman" w:hAnsi="Times New Roman" w:cs="Times New Roman"/>
+          <w:bCs/>
+          <w:iCs/>
+          <w:sz w:val="24"/>
+        </w:rPr>
+        <w:t xml:space="preserve"> </w:t>
+      </w:r>
+      <w:proofErr w:type="spellStart"/>
+      <w:r>
+        <w:rPr>
+          <w:rFonts w:ascii="Times New Roman" w:hAnsi="Times New Roman" w:cs="Times New Roman"/>
+          <w:bCs/>
+          <w:iCs/>
+          <w:sz w:val="24"/>
+        </w:rPr>
+        <w:t>ini</w:t>
+      </w:r>
+      <w:proofErr w:type="spellEnd"/>
+      <w:r>
+        <w:rPr>
+          <w:rFonts w:ascii="Times New Roman" w:hAnsi="Times New Roman" w:cs="Times New Roman"/>
+          <w:bCs/>
+          <w:iCs/>
+          <w:sz w:val="24"/>
+        </w:rPr>
+        <w:t xml:space="preserve"> </w:t>
+      </w:r>
+      <w:proofErr w:type="spellStart"/>
+      <w:r>
+        <w:rPr>
+          <w:rFonts w:ascii="Times New Roman" w:hAnsi="Times New Roman" w:cs="Times New Roman"/>
+          <w:bCs/>
+          <w:iCs/>
+          <w:sz w:val="24"/>
+        </w:rPr>
+        <w:t>akan</w:t>
+      </w:r>
+      <w:proofErr w:type="spellEnd"/>
+      <w:r>
+        <w:rPr>
+          <w:rFonts w:ascii="Times New Roman" w:hAnsi="Times New Roman" w:cs="Times New Roman"/>
+          <w:bCs/>
+          <w:iCs/>
+          <w:sz w:val="24"/>
+        </w:rPr>
+        <w:t xml:space="preserve"> </w:t>
+      </w:r>
+      <w:proofErr w:type="spellStart"/>
+      <w:r>
+        <w:rPr>
+          <w:rFonts w:ascii="Times New Roman" w:hAnsi="Times New Roman" w:cs="Times New Roman"/>
+          <w:bCs/>
+          <w:iCs/>
+          <w:sz w:val="24"/>
+        </w:rPr>
+        <w:t>menggunakan</w:t>
+      </w:r>
+      <w:proofErr w:type="spellEnd"/>
+      <w:r>
+        <w:rPr>
+          <w:rFonts w:ascii="Times New Roman" w:hAnsi="Times New Roman" w:cs="Times New Roman"/>
+          <w:bCs/>
+          <w:iCs/>
+          <w:sz w:val="24"/>
+        </w:rPr>
+        <w:t xml:space="preserve"> </w:t>
+      </w:r>
+      <w:r>
+        <w:rPr>
+          <w:rFonts w:ascii="Times New Roman" w:hAnsi="Times New Roman" w:cs="Times New Roman"/>
+          <w:bCs/>
+          <w:i/>
+          <w:sz w:val="24"/>
+        </w:rPr>
+        <w:t xml:space="preserve">library </w:t>
+      </w:r>
+      <w:proofErr w:type="spellStart"/>
+      <w:r>
+        <w:rPr>
+          <w:rFonts w:ascii="Times New Roman" w:hAnsi="Times New Roman" w:cs="Times New Roman"/>
+          <w:bCs/>
+          <w:iCs/>
+          <w:sz w:val="24"/>
+        </w:rPr>
+        <w:t>sastrawi</w:t>
+      </w:r>
+      <w:proofErr w:type="spellEnd"/>
+      <w:r>
+        <w:rPr>
+          <w:rFonts w:ascii="Times New Roman" w:hAnsi="Times New Roman" w:cs="Times New Roman"/>
+          <w:bCs/>
+          <w:iCs/>
+          <w:sz w:val="24"/>
+        </w:rPr>
+        <w:t>.</w:t>
+      </w:r>
+      <w:r>
+        <w:rPr>
+          <w:rFonts w:ascii="Times New Roman" w:hAnsi="Times New Roman" w:cs="Times New Roman"/>
+          <w:bCs/>
+          <w:iCs/>
+          <w:sz w:val="24"/>
+        </w:rPr>
+        <w:t xml:space="preserve"> </w:t>
+      </w:r>
+      <w:proofErr w:type="spellStart"/>
+      <w:r>
+        <w:rPr>
+          <w:rFonts w:ascii="Times New Roman" w:hAnsi="Times New Roman" w:cs="Times New Roman"/>
+          <w:bCs/>
+          <w:iCs/>
+          <w:sz w:val="24"/>
+        </w:rPr>
+        <w:t>Contoh</w:t>
+      </w:r>
+      <w:proofErr w:type="spellEnd"/>
+      <w:r>
+        <w:rPr>
+          <w:rFonts w:ascii="Times New Roman" w:hAnsi="Times New Roman" w:cs="Times New Roman"/>
+          <w:bCs/>
+          <w:iCs/>
+          <w:sz w:val="24"/>
+        </w:rPr>
+        <w:t xml:space="preserve"> </w:t>
+      </w:r>
+      <w:proofErr w:type="spellStart"/>
+      <w:r>
+        <w:rPr>
+          <w:rFonts w:ascii="Times New Roman" w:hAnsi="Times New Roman" w:cs="Times New Roman"/>
+          <w:bCs/>
+          <w:iCs/>
+          <w:sz w:val="24"/>
+        </w:rPr>
+        <w:t>dapat</w:t>
+      </w:r>
+      <w:proofErr w:type="spellEnd"/>
+      <w:r>
+        <w:rPr>
+          <w:rFonts w:ascii="Times New Roman" w:hAnsi="Times New Roman" w:cs="Times New Roman"/>
+          <w:bCs/>
+          <w:iCs/>
+          <w:sz w:val="24"/>
+        </w:rPr>
+        <w:t xml:space="preserve"> </w:t>
+      </w:r>
+      <w:proofErr w:type="spellStart"/>
+      <w:r>
+        <w:rPr>
+          <w:rFonts w:ascii="Times New Roman" w:hAnsi="Times New Roman" w:cs="Times New Roman"/>
+          <w:bCs/>
+          <w:iCs/>
+          <w:sz w:val="24"/>
+        </w:rPr>
+        <w:t>dilihat</w:t>
+      </w:r>
+      <w:proofErr w:type="spellEnd"/>
+      <w:r>
+        <w:rPr>
+          <w:rFonts w:ascii="Times New Roman" w:hAnsi="Times New Roman" w:cs="Times New Roman"/>
+          <w:bCs/>
+          <w:iCs/>
+          <w:sz w:val="24"/>
+        </w:rPr>
+        <w:t xml:space="preserve"> pada </w:t>
+      </w:r>
+      <w:proofErr w:type="spellStart"/>
+      <w:r>
+        <w:rPr>
+          <w:rFonts w:ascii="Times New Roman" w:hAnsi="Times New Roman" w:cs="Times New Roman"/>
+          <w:b/>
+          <w:iCs/>
+          <w:sz w:val="24"/>
+        </w:rPr>
+        <w:t>tabel</w:t>
+      </w:r>
+      <w:proofErr w:type="spellEnd"/>
+      <w:r>
+        <w:rPr>
+          <w:rFonts w:ascii="Times New Roman" w:hAnsi="Times New Roman" w:cs="Times New Roman"/>
+          <w:b/>
+          <w:iCs/>
+          <w:sz w:val="24"/>
+        </w:rPr>
+        <w:t xml:space="preserve"> 2.4</w:t>
+      </w:r>
+    </w:p>
+    <w:p>
+      <w:pPr>
+        <w:spacing w:after="0" w:line="480" w:lineRule="auto"/>
+        <w:ind w:left="567"/>
+        <w:jc w:val="center"/>
+        <w:rPr>
+          <w:rFonts w:ascii="Times New Roman" w:hAnsi="Times New Roman" w:cs="Times New Roman"/>
+          <w:bCs/>
+          <w:iCs/>
+          <w:sz w:val="24"/>
+        </w:rPr>
+      </w:pPr>
+      <w:proofErr w:type="spellStart"/>
+      <w:r>
+        <w:rPr>
+          <w:rFonts w:ascii="Times New Roman" w:hAnsi="Times New Roman" w:cs="Times New Roman"/>
+          <w:bCs/>
+          <w:iCs/>
+          <w:sz w:val="24"/>
+        </w:rPr>
+        <w:t>Tabel</w:t>
+      </w:r>
+      <w:proofErr w:type="spellEnd"/>
+      <w:r>
+        <w:rPr>
+          <w:rFonts w:ascii="Times New Roman" w:hAnsi="Times New Roman" w:cs="Times New Roman"/>
+          <w:bCs/>
+          <w:iCs/>
+          <w:sz w:val="24"/>
+        </w:rPr>
+        <w:t xml:space="preserve"> </w:t>
+      </w:r>
+      <w:r>
+        <w:rPr>
+          <w:rFonts w:ascii="Times New Roman" w:hAnsi="Times New Roman" w:cs="Times New Roman"/>
+          <w:b/>
+          <w:iCs/>
+          <w:sz w:val="24"/>
+        </w:rPr>
+        <w:t>2.</w:t>
+      </w:r>
+      <w:r>
+        <w:rPr>
+          <w:rFonts w:ascii="Times New Roman" w:hAnsi="Times New Roman" w:cs="Times New Roman"/>
+          <w:b/>
+          <w:iCs/>
+          <w:sz w:val="24"/>
+        </w:rPr>
+        <w:t>4</w:t>
+      </w:r>
+      <w:r>
+        <w:rPr>
+          <w:rFonts w:ascii="Times New Roman" w:hAnsi="Times New Roman" w:cs="Times New Roman"/>
+          <w:b/>
+          <w:iCs/>
+          <w:sz w:val="24"/>
+        </w:rPr>
+        <w:t xml:space="preserve"> </w:t>
+      </w:r>
+      <w:r>
+        <w:rPr>
+          <w:rFonts w:ascii="Times New Roman" w:hAnsi="Times New Roman" w:cs="Times New Roman"/>
+          <w:bCs/>
+          <w:iCs/>
+          <w:sz w:val="24"/>
+        </w:rPr>
+        <w:t>Stemming</w:t>
+      </w:r>
+    </w:p>
+    <w:tbl>
+      <w:tblPr>
+        <w:tblStyle w:val="TableGrid"/>
+        <w:tblW w:w="0" w:type="auto"/>
+        <w:tblInd w:w="567" w:type="dxa"/>
+        <w:tblLook w:val="04A0" w:firstRow="1" w:lastRow="0" w:firstColumn="1" w:lastColumn="0" w:noHBand="0" w:noVBand="1"/>
+      </w:tblPr>
+      <w:tblGrid>
+        <w:gridCol w:w="3069"/>
+        <w:gridCol w:w="5714"/>
+      </w:tblGrid>
+      <w:tr>
+        <w:tc>
+          <w:tcPr>
+            <w:tcW w:w="4508" w:type="dxa"/>
+          </w:tcPr>
+          <w:p>
+            <w:pPr>
+              <w:spacing w:line="480" w:lineRule="auto"/>
+              <w:rPr>
+                <w:rFonts w:ascii="Times New Roman" w:hAnsi="Times New Roman" w:cs="Times New Roman"/>
+                <w:bCs/>
+                <w:sz w:val="24"/>
+              </w:rPr>
+            </w:pPr>
+            <w:proofErr w:type="spellStart"/>
+            <w:r>
+              <w:rPr>
+                <w:rFonts w:ascii="Times New Roman" w:hAnsi="Times New Roman" w:cs="Times New Roman"/>
+                <w:bCs/>
+                <w:sz w:val="24"/>
+              </w:rPr>
+              <w:t>Sebelum</w:t>
+            </w:r>
+            <w:proofErr w:type="spellEnd"/>
+            <w:r>
+              <w:rPr>
+                <w:rFonts w:ascii="Times New Roman" w:hAnsi="Times New Roman" w:cs="Times New Roman"/>
+                <w:bCs/>
+                <w:sz w:val="24"/>
+              </w:rPr>
+              <w:t xml:space="preserve"> Stemming</w:t>
+            </w:r>
+          </w:p>
+        </w:tc>
+        <w:tc>
+          <w:tcPr>
+            <w:tcW w:w="4508" w:type="dxa"/>
+          </w:tcPr>
+          <w:p>
+            <w:pPr>
+              <w:spacing w:line="480" w:lineRule="auto"/>
+              <w:rPr>
+                <w:rFonts w:ascii="Times New Roman" w:hAnsi="Times New Roman" w:cs="Times New Roman"/>
+                <w:bCs/>
+                <w:sz w:val="24"/>
+              </w:rPr>
+            </w:pPr>
+            <w:r>
+              <w:rPr>
+                <w:rFonts w:ascii="Times New Roman" w:hAnsi="Times New Roman" w:cs="Times New Roman"/>
+                <w:bCs/>
+                <w:sz w:val="24"/>
+              </w:rPr>
+              <w:t>[‘</w:t>
+            </w:r>
+            <w:proofErr w:type="spellStart"/>
+            <w:r>
+              <w:rPr>
+                <w:rFonts w:ascii="Times New Roman" w:hAnsi="Times New Roman" w:cs="Times New Roman"/>
+                <w:bCs/>
+                <w:sz w:val="24"/>
+              </w:rPr>
+              <w:t>konten</w:t>
+            </w:r>
+            <w:proofErr w:type="spellEnd"/>
+            <w:r>
+              <w:rPr>
+                <w:rFonts w:ascii="Times New Roman" w:hAnsi="Times New Roman" w:cs="Times New Roman"/>
+                <w:bCs/>
+                <w:sz w:val="24"/>
+              </w:rPr>
+              <w:t>’,’</w:t>
+            </w:r>
+            <w:proofErr w:type="spellStart"/>
+            <w:r>
+              <w:rPr>
+                <w:rFonts w:ascii="Times New Roman" w:hAnsi="Times New Roman" w:cs="Times New Roman"/>
+                <w:bCs/>
+                <w:sz w:val="24"/>
+              </w:rPr>
+              <w:t>bermutu</w:t>
+            </w:r>
+            <w:proofErr w:type="spellEnd"/>
+            <w:r>
+              <w:rPr>
+                <w:rFonts w:ascii="Times New Roman" w:hAnsi="Times New Roman" w:cs="Times New Roman"/>
+                <w:bCs/>
+                <w:sz w:val="24"/>
+              </w:rPr>
+              <w:t>’,’</w:t>
+            </w:r>
+            <w:proofErr w:type="spellStart"/>
+            <w:r>
+              <w:rPr>
+                <w:rFonts w:ascii="Times New Roman" w:hAnsi="Times New Roman" w:cs="Times New Roman"/>
+                <w:bCs/>
+                <w:sz w:val="24"/>
+              </w:rPr>
+              <w:t>sayang</w:t>
+            </w:r>
+            <w:proofErr w:type="spellEnd"/>
+            <w:r>
+              <w:rPr>
+                <w:rFonts w:ascii="Times New Roman" w:hAnsi="Times New Roman" w:cs="Times New Roman"/>
+                <w:bCs/>
+                <w:sz w:val="24"/>
+              </w:rPr>
+              <w:t>’,’</w:t>
+            </w:r>
+            <w:proofErr w:type="spellStart"/>
+            <w:r>
+              <w:rPr>
+                <w:rFonts w:ascii="Times New Roman" w:hAnsi="Times New Roman" w:cs="Times New Roman"/>
+                <w:bCs/>
+                <w:sz w:val="24"/>
+              </w:rPr>
+              <w:t>suaranya</w:t>
+            </w:r>
+            <w:proofErr w:type="spellEnd"/>
+            <w:r>
+              <w:rPr>
+                <w:rFonts w:ascii="Times New Roman" w:hAnsi="Times New Roman" w:cs="Times New Roman"/>
+                <w:bCs/>
+                <w:sz w:val="24"/>
+              </w:rPr>
+              <w:t>’,’</w:t>
+            </w:r>
+            <w:proofErr w:type="spellStart"/>
+            <w:r>
+              <w:rPr>
+                <w:rFonts w:ascii="Times New Roman" w:hAnsi="Times New Roman" w:cs="Times New Roman"/>
+                <w:bCs/>
+                <w:sz w:val="24"/>
+              </w:rPr>
+              <w:t>kurang</w:t>
+            </w:r>
+            <w:proofErr w:type="spellEnd"/>
+            <w:r>
+              <w:rPr>
+                <w:rFonts w:ascii="Times New Roman" w:hAnsi="Times New Roman" w:cs="Times New Roman"/>
+                <w:bCs/>
+                <w:sz w:val="24"/>
+              </w:rPr>
+              <w:t>’,’</w:t>
+            </w:r>
+            <w:proofErr w:type="spellStart"/>
+            <w:r>
+              <w:rPr>
+                <w:rFonts w:ascii="Times New Roman" w:hAnsi="Times New Roman" w:cs="Times New Roman"/>
+                <w:bCs/>
+                <w:sz w:val="24"/>
+              </w:rPr>
+              <w:t>jelas</w:t>
+            </w:r>
+            <w:proofErr w:type="spellEnd"/>
+            <w:r>
+              <w:rPr>
+                <w:rFonts w:ascii="Times New Roman" w:hAnsi="Times New Roman" w:cs="Times New Roman"/>
+                <w:bCs/>
+                <w:sz w:val="24"/>
+              </w:rPr>
+              <w:t>’]</w:t>
+            </w:r>
+          </w:p>
+        </w:tc>
+      </w:tr>
+      <w:tr>
+        <w:tc>
+          <w:tcPr>
+            <w:tcW w:w="4508" w:type="dxa"/>
+          </w:tcPr>
+          <w:p>
+            <w:pPr>
+              <w:spacing w:line="480" w:lineRule="auto"/>
+              <w:rPr>
+                <w:rFonts w:ascii="Times New Roman" w:hAnsi="Times New Roman" w:cs="Times New Roman"/>
+                <w:bCs/>
+                <w:sz w:val="24"/>
+              </w:rPr>
+            </w:pPr>
+            <w:r>
+              <w:rPr>
+                <w:rFonts w:ascii="Times New Roman" w:hAnsi="Times New Roman" w:cs="Times New Roman"/>
+                <w:bCs/>
+                <w:sz w:val="24"/>
+              </w:rPr>
+              <w:t>Setelah Stemming</w:t>
+            </w:r>
+          </w:p>
+        </w:tc>
+        <w:tc>
+          <w:tcPr>
+            <w:tcW w:w="4508" w:type="dxa"/>
+          </w:tcPr>
+          <w:p>
+            <w:pPr>
+              <w:spacing w:line="480" w:lineRule="auto"/>
+              <w:rPr>
+                <w:rFonts w:ascii="Times New Roman" w:hAnsi="Times New Roman" w:cs="Times New Roman"/>
+                <w:bCs/>
+                <w:sz w:val="24"/>
+              </w:rPr>
+            </w:pPr>
+            <w:r>
+              <w:rPr>
+                <w:rFonts w:ascii="Times New Roman" w:hAnsi="Times New Roman" w:cs="Times New Roman"/>
+                <w:bCs/>
+                <w:sz w:val="24"/>
+              </w:rPr>
+              <w:t>[‘</w:t>
+            </w:r>
+            <w:proofErr w:type="spellStart"/>
+            <w:r>
+              <w:rPr>
+                <w:rFonts w:ascii="Times New Roman" w:hAnsi="Times New Roman" w:cs="Times New Roman"/>
+                <w:bCs/>
+                <w:sz w:val="24"/>
+              </w:rPr>
+              <w:t>konten</w:t>
+            </w:r>
+            <w:proofErr w:type="spellEnd"/>
+            <w:r>
+              <w:rPr>
+                <w:rFonts w:ascii="Times New Roman" w:hAnsi="Times New Roman" w:cs="Times New Roman"/>
+                <w:bCs/>
+                <w:sz w:val="24"/>
+              </w:rPr>
+              <w:t>’,’</w:t>
+            </w:r>
+            <w:proofErr w:type="spellStart"/>
+            <w:r>
+              <w:rPr>
+                <w:rFonts w:ascii="Times New Roman" w:hAnsi="Times New Roman" w:cs="Times New Roman"/>
+                <w:bCs/>
+                <w:sz w:val="24"/>
+              </w:rPr>
+              <w:t>mutu</w:t>
+            </w:r>
+            <w:proofErr w:type="spellEnd"/>
+            <w:r>
+              <w:rPr>
+                <w:rFonts w:ascii="Times New Roman" w:hAnsi="Times New Roman" w:cs="Times New Roman"/>
+                <w:bCs/>
+                <w:sz w:val="24"/>
+              </w:rPr>
+              <w:t>’,’</w:t>
+            </w:r>
+            <w:proofErr w:type="spellStart"/>
+            <w:r>
+              <w:rPr>
+                <w:rFonts w:ascii="Times New Roman" w:hAnsi="Times New Roman" w:cs="Times New Roman"/>
+                <w:bCs/>
+                <w:sz w:val="24"/>
+              </w:rPr>
+              <w:t>sayang</w:t>
+            </w:r>
+            <w:proofErr w:type="spellEnd"/>
+            <w:r>
+              <w:rPr>
+                <w:rFonts w:ascii="Times New Roman" w:hAnsi="Times New Roman" w:cs="Times New Roman"/>
+                <w:bCs/>
+                <w:sz w:val="24"/>
+              </w:rPr>
+              <w:t>’,’</w:t>
+            </w:r>
+            <w:proofErr w:type="spellStart"/>
+            <w:r>
+              <w:rPr>
+                <w:rFonts w:ascii="Times New Roman" w:hAnsi="Times New Roman" w:cs="Times New Roman"/>
+                <w:bCs/>
+                <w:sz w:val="24"/>
+              </w:rPr>
+              <w:t>suara</w:t>
+            </w:r>
+            <w:proofErr w:type="spellEnd"/>
+            <w:r>
+              <w:rPr>
+                <w:rFonts w:ascii="Times New Roman" w:hAnsi="Times New Roman" w:cs="Times New Roman"/>
+                <w:bCs/>
+                <w:sz w:val="24"/>
+              </w:rPr>
+              <w:t>’,’</w:t>
+            </w:r>
+            <w:proofErr w:type="spellStart"/>
+            <w:r>
+              <w:rPr>
+                <w:rFonts w:ascii="Times New Roman" w:hAnsi="Times New Roman" w:cs="Times New Roman"/>
+                <w:bCs/>
+                <w:sz w:val="24"/>
+              </w:rPr>
+              <w:t>kurang</w:t>
+            </w:r>
+            <w:proofErr w:type="spellEnd"/>
+            <w:r>
+              <w:rPr>
+                <w:rFonts w:ascii="Times New Roman" w:hAnsi="Times New Roman" w:cs="Times New Roman"/>
+                <w:bCs/>
+                <w:sz w:val="24"/>
+              </w:rPr>
+              <w:t>’,’</w:t>
+            </w:r>
+            <w:proofErr w:type="spellStart"/>
+            <w:r>
+              <w:rPr>
+                <w:rFonts w:ascii="Times New Roman" w:hAnsi="Times New Roman" w:cs="Times New Roman"/>
+                <w:bCs/>
+                <w:sz w:val="24"/>
+              </w:rPr>
+              <w:t>jelas</w:t>
+            </w:r>
+            <w:proofErr w:type="spellEnd"/>
+            <w:r>
+              <w:rPr>
+                <w:rFonts w:ascii="Times New Roman" w:hAnsi="Times New Roman" w:cs="Times New Roman"/>
+                <w:bCs/>
+                <w:sz w:val="24"/>
+              </w:rPr>
+              <w:t>’]</w:t>
+            </w:r>
+          </w:p>
+        </w:tc>
+      </w:tr>
+    </w:tbl>
+    <w:p>
+      <w:pPr>
+        <w:spacing w:line="360" w:lineRule="auto"/>
+        <w:jc w:val="both"/>
+        <w:rPr>
+          <w:rFonts w:ascii="Times New Roman" w:hAnsi="Times New Roman" w:cs="Times New Roman"/>
+          <w:b/>
+          <w:bCs/>
+          <w:sz w:val="24"/>
+          <w:szCs w:val="24"/>
+        </w:rPr>
+      </w:pPr>
+    </w:p>
+    <w:p>
+      <w:pPr>
+        <w:spacing w:line="360" w:lineRule="auto"/>
+        <w:jc w:val="both"/>
+        <w:rPr>
+          <w:rFonts w:ascii="Times New Roman" w:hAnsi="Times New Roman" w:cs="Times New Roman"/>
+          <w:b/>
+          <w:bCs/>
+          <w:sz w:val="24"/>
+          <w:szCs w:val="24"/>
+        </w:rPr>
+      </w:pPr>
+      <w:r>
+        <w:rPr>
+          <w:rFonts w:ascii="Times New Roman" w:hAnsi="Times New Roman" w:cs="Times New Roman"/>
+          <w:b/>
+          <w:bCs/>
+          <w:sz w:val="24"/>
+          <w:szCs w:val="24"/>
+        </w:rPr>
+        <w:t>2.6 Word Embedding</w:t>
+      </w:r>
+    </w:p>
+    <w:p>
+      <w:pPr>
+        <w:spacing w:line="360" w:lineRule="auto"/>
+        <w:jc w:val="both"/>
+        <w:rPr>
+          <w:rFonts w:ascii="Times New Roman" w:hAnsi="Times New Roman" w:cs="Times New Roman"/>
+          <w:b/>
+          <w:bCs/>
+          <w:sz w:val="24"/>
+          <w:szCs w:val="24"/>
+        </w:rPr>
+      </w:pPr>
+      <w:r>
+        <w:rPr>
+          <w:rFonts w:ascii="Times New Roman" w:hAnsi="Times New Roman" w:cs="Times New Roman"/>
+          <w:b/>
+          <w:bCs/>
+          <w:sz w:val="24"/>
+          <w:szCs w:val="24"/>
+        </w:rPr>
+        <w:t xml:space="preserve">2.7 </w:t>
+      </w:r>
+      <w:proofErr w:type="spellStart"/>
+      <w:r>
+        <w:rPr>
+          <w:rFonts w:ascii="Times New Roman" w:hAnsi="Times New Roman" w:cs="Times New Roman"/>
+          <w:b/>
+          <w:bCs/>
+          <w:sz w:val="24"/>
+          <w:szCs w:val="24"/>
+        </w:rPr>
+        <w:t>Fasttext</w:t>
+      </w:r>
+      <w:proofErr w:type="spellEnd"/>
+    </w:p>
+    <w:p>
+      <w:pPr>
+        <w:spacing w:line="360" w:lineRule="auto"/>
+        <w:jc w:val="both"/>
+        <w:rPr>
+          <w:rFonts w:ascii="Times New Roman" w:hAnsi="Times New Roman" w:cs="Times New Roman"/>
+          <w:b/>
+          <w:bCs/>
+          <w:sz w:val="24"/>
+          <w:szCs w:val="24"/>
+        </w:rPr>
+      </w:pPr>
+      <w:r>
+        <w:rPr>
+          <w:rFonts w:ascii="Times New Roman" w:hAnsi="Times New Roman" w:cs="Times New Roman"/>
+          <w:b/>
+          <w:bCs/>
+          <w:sz w:val="24"/>
+          <w:szCs w:val="24"/>
+        </w:rPr>
+        <w:lastRenderedPageBreak/>
+        <w:t>2.</w:t>
+      </w:r>
+      <w:r>
+        <w:rPr>
+          <w:rFonts w:ascii="Times New Roman" w:hAnsi="Times New Roman" w:cs="Times New Roman"/>
+          <w:b/>
+          <w:bCs/>
+          <w:sz w:val="24"/>
+          <w:szCs w:val="24"/>
+        </w:rPr>
+        <w:t>8</w:t>
+      </w:r>
+      <w:r>
+        <w:rPr>
+          <w:rFonts w:ascii="Times New Roman" w:hAnsi="Times New Roman" w:cs="Times New Roman"/>
+          <w:b/>
+          <w:bCs/>
+          <w:sz w:val="24"/>
+          <w:szCs w:val="24"/>
+        </w:rPr>
+        <w:t xml:space="preserve"> Deep Learning</w:t>
+      </w:r>
+    </w:p>
+    <w:p>
+      <w:pPr>
+        <w:spacing w:line="360" w:lineRule="auto"/>
+        <w:jc w:val="both"/>
+        <w:rPr>
+          <w:rFonts w:ascii="Times New Roman" w:hAnsi="Times New Roman" w:cs="Times New Roman"/>
+          <w:b/>
+          <w:bCs/>
+          <w:sz w:val="24"/>
+          <w:szCs w:val="24"/>
+        </w:rPr>
+      </w:pPr>
+      <w:r>
+        <w:rPr>
+          <w:rFonts w:ascii="Times New Roman" w:hAnsi="Times New Roman" w:cs="Times New Roman"/>
+          <w:b/>
+          <w:bCs/>
+          <w:sz w:val="24"/>
+          <w:szCs w:val="24"/>
+        </w:rPr>
+        <w:t>2.</w:t>
+      </w:r>
+      <w:r>
+        <w:rPr>
+          <w:rFonts w:ascii="Times New Roman" w:hAnsi="Times New Roman" w:cs="Times New Roman"/>
+          <w:b/>
+          <w:bCs/>
+          <w:sz w:val="24"/>
+          <w:szCs w:val="24"/>
+        </w:rPr>
+        <w:t>9</w:t>
+      </w:r>
+      <w:r>
+        <w:rPr>
+          <w:rFonts w:ascii="Times New Roman" w:hAnsi="Times New Roman" w:cs="Times New Roman"/>
+          <w:b/>
+          <w:bCs/>
+          <w:sz w:val="24"/>
+          <w:szCs w:val="24"/>
+        </w:rPr>
+        <w:t xml:space="preserve"> Long Short Term Memory</w:t>
+      </w:r>
+    </w:p>
+    <w:p>
+      <w:pPr>
+        <w:spacing w:line="360" w:lineRule="auto"/>
+        <w:jc w:val="both"/>
+        <w:rPr>
+          <w:rFonts w:ascii="Times New Roman" w:hAnsi="Times New Roman" w:cs="Times New Roman"/>
+          <w:b/>
+          <w:bCs/>
+          <w:sz w:val="24"/>
+          <w:szCs w:val="24"/>
+        </w:rPr>
+      </w:pPr>
+      <w:r>
+        <w:rPr>
+          <w:rFonts w:ascii="Times New Roman" w:hAnsi="Times New Roman" w:cs="Times New Roman"/>
+          <w:b/>
+          <w:bCs/>
+          <w:sz w:val="24"/>
+          <w:szCs w:val="24"/>
+        </w:rPr>
+        <w:t>2.</w:t>
+      </w:r>
+      <w:r>
+        <w:rPr>
+          <w:rFonts w:ascii="Times New Roman" w:hAnsi="Times New Roman" w:cs="Times New Roman"/>
+          <w:b/>
+          <w:bCs/>
+          <w:sz w:val="24"/>
+          <w:szCs w:val="24"/>
+        </w:rPr>
+        <w:t>10</w:t>
+      </w:r>
+      <w:r>
+        <w:rPr>
+          <w:rFonts w:ascii="Times New Roman" w:hAnsi="Times New Roman" w:cs="Times New Roman"/>
+          <w:b/>
+          <w:bCs/>
+          <w:sz w:val="24"/>
+          <w:szCs w:val="24"/>
+        </w:rPr>
+        <w:t xml:space="preserve"> </w:t>
+      </w:r>
+      <w:proofErr w:type="spellStart"/>
+      <w:r>
+        <w:rPr>
+          <w:rFonts w:ascii="Times New Roman" w:hAnsi="Times New Roman" w:cs="Times New Roman"/>
+          <w:b/>
+          <w:bCs/>
+          <w:sz w:val="24"/>
+          <w:szCs w:val="24"/>
+        </w:rPr>
+        <w:t>Validasi</w:t>
+      </w:r>
+      <w:proofErr w:type="spellEnd"/>
+      <w:r>
+        <w:rPr>
+          <w:rFonts w:ascii="Times New Roman" w:hAnsi="Times New Roman" w:cs="Times New Roman"/>
+          <w:b/>
+          <w:bCs/>
+          <w:sz w:val="24"/>
+          <w:szCs w:val="24"/>
+        </w:rPr>
+        <w:t xml:space="preserve"> dan </w:t>
+      </w:r>
+      <w:proofErr w:type="spellStart"/>
+      <w:r>
+        <w:rPr>
+          <w:rFonts w:ascii="Times New Roman" w:hAnsi="Times New Roman" w:cs="Times New Roman"/>
+          <w:b/>
+          <w:bCs/>
+          <w:sz w:val="24"/>
+          <w:szCs w:val="24"/>
+        </w:rPr>
+        <w:t>Pengujian</w:t>
+      </w:r>
+      <w:proofErr w:type="spellEnd"/>
+    </w:p>
+    <w:p>
+      <w:pPr>
+        <w:spacing w:line="360" w:lineRule="auto"/>
+        <w:jc w:val="both"/>
+        <w:rPr>
+          <w:rFonts w:ascii="Times New Roman" w:hAnsi="Times New Roman" w:cs="Times New Roman"/>
+          <w:b/>
+          <w:bCs/>
+          <w:sz w:val="24"/>
+          <w:szCs w:val="24"/>
+        </w:rPr>
+      </w:pPr>
+      <w:r>
+        <w:rPr>
+          <w:rFonts w:ascii="Times New Roman" w:hAnsi="Times New Roman" w:cs="Times New Roman"/>
+          <w:b/>
+          <w:bCs/>
+          <w:sz w:val="24"/>
+          <w:szCs w:val="24"/>
+        </w:rPr>
+        <w:t>2.</w:t>
+      </w:r>
+      <w:r>
+        <w:rPr>
+          <w:rFonts w:ascii="Times New Roman" w:hAnsi="Times New Roman" w:cs="Times New Roman"/>
+          <w:b/>
+          <w:bCs/>
+          <w:sz w:val="24"/>
+          <w:szCs w:val="24"/>
+        </w:rPr>
+        <w:t>11</w:t>
+      </w:r>
+      <w:r>
+        <w:rPr>
+          <w:rFonts w:ascii="Times New Roman" w:hAnsi="Times New Roman" w:cs="Times New Roman"/>
+          <w:b/>
+          <w:bCs/>
+          <w:sz w:val="24"/>
+          <w:szCs w:val="24"/>
+        </w:rPr>
+        <w:t xml:space="preserve"> </w:t>
+      </w:r>
+      <w:proofErr w:type="spellStart"/>
+      <w:r>
+        <w:rPr>
+          <w:rFonts w:ascii="Times New Roman" w:hAnsi="Times New Roman" w:cs="Times New Roman"/>
+          <w:b/>
+          <w:bCs/>
+          <w:sz w:val="24"/>
+          <w:szCs w:val="24"/>
+        </w:rPr>
+        <w:t>Studi</w:t>
+      </w:r>
+      <w:proofErr w:type="spellEnd"/>
+      <w:r>
+        <w:rPr>
+          <w:rFonts w:ascii="Times New Roman" w:hAnsi="Times New Roman" w:cs="Times New Roman"/>
+          <w:b/>
+          <w:bCs/>
+          <w:sz w:val="24"/>
+          <w:szCs w:val="24"/>
+        </w:rPr>
+        <w:t xml:space="preserve"> Pustaka</w:t>
       </w:r>
     </w:p>
     <w:sectPr>
@@ -121,7 +7336,7 @@
     <w:lsdException w:name="toc 9" w:semiHidden="1" w:uiPriority="39" w:unhideWhenUsed="1"/>
     <w:lsdException w:name="Normal Indent" w:semiHidden="1" w:unhideWhenUsed="1"/>
     <w:lsdException w:name="footnote text" w:semiHidden="1" w:unhideWhenUsed="1"/>
-    <w:lsdException w:name="annotation text" w:semiHidden="1" w:unhideWhenUsed="1"/>
+    <w:lsdException w:name="annotation text" w:semiHidden="1" w:uiPriority="0" w:unhideWhenUsed="1"/>
     <w:lsdException w:name="header" w:semiHidden="1" w:unhideWhenUsed="1"/>
     <w:lsdException w:name="footer" w:semiHidden="1" w:unhideWhenUsed="1"/>
     <w:lsdException w:name="index heading" w:semiHidden="1" w:unhideWhenUsed="1"/>
@@ -130,7 +7345,7 @@
     <w:lsdException w:name="envelope address" w:semiHidden="1" w:unhideWhenUsed="1"/>
     <w:lsdException w:name="envelope return" w:semiHidden="1" w:unhideWhenUsed="1"/>
     <w:lsdException w:name="footnote reference" w:semiHidden="1" w:unhideWhenUsed="1"/>
-    <w:lsdException w:name="annotation reference" w:semiHidden="1" w:unhideWhenUsed="1"/>
+    <w:lsdException w:name="annotation reference" w:semiHidden="1" w:uiPriority="0" w:unhideWhenUsed="1"/>
     <w:lsdException w:name="line number" w:semiHidden="1" w:unhideWhenUsed="1"/>
     <w:lsdException w:name="page number" w:semiHidden="1" w:unhideWhenUsed="1"/>
     <w:lsdException w:name="endnote reference" w:semiHidden="1" w:unhideWhenUsed="1"/>
@@ -196,6 +7411,7 @@
     <w:lsdException w:name="HTML Sample" w:semiHidden="1" w:unhideWhenUsed="1"/>
     <w:lsdException w:name="HTML Typewriter" w:semiHidden="1" w:unhideWhenUsed="1"/>
     <w:lsdException w:name="HTML Variable" w:semiHidden="1" w:unhideWhenUsed="1"/>
+    <w:lsdException w:name="Normal Table" w:semiHidden="1" w:unhideWhenUsed="1"/>
     <w:lsdException w:name="annotation subject" w:semiHidden="1" w:unhideWhenUsed="1"/>
     <w:lsdException w:name="No List" w:semiHidden="1" w:unhideWhenUsed="1"/>
     <w:lsdException w:name="Outline List 1" w:semiHidden="1" w:unhideWhenUsed="1"/>
@@ -242,8 +7458,10 @@
     <w:lsdException w:name="Table Subtle 2" w:semiHidden="1" w:unhideWhenUsed="1"/>
     <w:lsdException w:name="Table Web 1" w:semiHidden="1" w:unhideWhenUsed="1"/>
     <w:lsdException w:name="Table Web 2" w:semiHidden="1" w:unhideWhenUsed="1"/>
+    <w:lsdException w:name="Table Web 3" w:semiHidden="1" w:unhideWhenUsed="1"/>
     <w:lsdException w:name="Balloon Text" w:semiHidden="1" w:unhideWhenUsed="1"/>
     <w:lsdException w:name="Table Grid" w:uiPriority="39"/>
+    <w:lsdException w:name="Table Theme" w:semiHidden="1" w:unhideWhenUsed="1"/>
     <w:lsdException w:name="Placeholder Text" w:semiHidden="1"/>
     <w:lsdException w:name="No Spacing" w:uiPriority="1" w:qFormat="1"/>
     <w:lsdException w:name="Light Shading" w:uiPriority="60"/>
@@ -526,6 +7744,78 @@
       <w:szCs w:val="18"/>
     </w:rPr>
   </w:style>
+  <w:style w:type="character" w:styleId="CommentReference">
+    <w:name w:val="annotation reference"/>
+    <w:basedOn w:val="DefaultParagraphFont"/>
+    <w:rsid w:val="00D42EF6"/>
+    <w:rPr>
+      <w:sz w:val="16"/>
+      <w:szCs w:val="16"/>
+    </w:rPr>
+  </w:style>
+  <w:style w:type="paragraph" w:styleId="CommentText">
+    <w:name w:val="annotation text"/>
+    <w:basedOn w:val="Normal"/>
+    <w:link w:val="CommentTextChar"/>
+    <w:rsid w:val="00D42EF6"/>
+    <w:pPr>
+      <w:spacing w:after="0" w:line="240" w:lineRule="auto"/>
+    </w:pPr>
+    <w:rPr>
+      <w:rFonts w:eastAsiaTheme="minorEastAsia"/>
+      <w:sz w:val="20"/>
+      <w:szCs w:val="20"/>
+      <w:lang w:eastAsia="zh-CN"/>
+    </w:rPr>
+  </w:style>
+  <w:style w:type="character" w:customStyle="1" w:styleId="CommentTextChar">
+    <w:name w:val="Comment Text Char"/>
+    <w:basedOn w:val="DefaultParagraphFont"/>
+    <w:link w:val="CommentText"/>
+    <w:rsid w:val="00D42EF6"/>
+    <w:rPr>
+      <w:rFonts w:eastAsiaTheme="minorEastAsia"/>
+      <w:sz w:val="20"/>
+      <w:szCs w:val="20"/>
+      <w:lang w:eastAsia="zh-CN"/>
+    </w:rPr>
+  </w:style>
+  <w:style w:type="table" w:styleId="TableGrid">
+    <w:name w:val="Table Grid"/>
+    <w:basedOn w:val="TableNormal"/>
+    <w:uiPriority w:val="39"/>
+    <w:rsid w:val="00B97134"/>
+    <w:pPr>
+      <w:spacing w:after="0" w:line="240" w:lineRule="auto"/>
+    </w:pPr>
+    <w:tblPr>
+      <w:tblBorders>
+        <w:top w:val="single" w:sz="4" w:space="0" w:color="auto"/>
+        <w:left w:val="single" w:sz="4" w:space="0" w:color="auto"/>
+        <w:bottom w:val="single" w:sz="4" w:space="0" w:color="auto"/>
+        <w:right w:val="single" w:sz="4" w:space="0" w:color="auto"/>
+        <w:insideH w:val="single" w:sz="4" w:space="0" w:color="auto"/>
+        <w:insideV w:val="single" w:sz="4" w:space="0" w:color="auto"/>
+      </w:tblBorders>
+    </w:tblPr>
+  </w:style>
+  <w:style w:type="paragraph" w:customStyle="1" w:styleId="Default">
+    <w:name w:val="Default"/>
+    <w:rsid w:val="002250D1"/>
+    <w:pPr>
+      <w:autoSpaceDE w:val="0"/>
+      <w:autoSpaceDN w:val="0"/>
+      <w:adjustRightInd w:val="0"/>
+      <w:spacing w:after="0" w:line="240" w:lineRule="auto"/>
+    </w:pPr>
+    <w:rPr>
+      <w:rFonts w:ascii="Times New Roman" w:hAnsi="Times New Roman" w:cs="Times New Roman"/>
+      <w:color w:val="000000"/>
+      <w:sz w:val="24"/>
+      <w:szCs w:val="24"/>
+      <w:lang w:val="en-ID"/>
+    </w:rPr>
+  </w:style>
 </w:styles>
 </file>
 

--- a/bab 2/BAB II.docx
+++ b/bab 2/BAB II.docx
@@ -38544,6 +38544,86 @@
           <w:sz w:val="24"/>
           <w:szCs w:val="24"/>
         </w:rPr>
+        <w:t xml:space="preserve"> </w:t>
+      </w:r>
+      <w:r>
+        <w:rPr>
+          <w:rFonts w:ascii="Times New Roman" w:hAnsi="Times New Roman" w:cs="Times New Roman"/>
+          <w:sz w:val="24"/>
+          <w:szCs w:val="24"/>
+        </w:rPr>
+        <w:t xml:space="preserve">kata yang </w:t>
+      </w:r>
+      <w:proofErr w:type="spellStart"/>
+      <w:r>
+        <w:rPr>
+          <w:rFonts w:ascii="Times New Roman" w:hAnsi="Times New Roman" w:cs="Times New Roman"/>
+          <w:sz w:val="24"/>
+          <w:szCs w:val="24"/>
+        </w:rPr>
+        <w:t>berhubungan</w:t>
+      </w:r>
+      <w:proofErr w:type="spellEnd"/>
+      <w:r>
+        <w:rPr>
+          <w:rFonts w:ascii="Times New Roman" w:hAnsi="Times New Roman" w:cs="Times New Roman"/>
+          <w:sz w:val="24"/>
+          <w:szCs w:val="24"/>
+        </w:rPr>
+        <w:t xml:space="preserve"> </w:t>
+      </w:r>
+      <w:proofErr w:type="spellStart"/>
+      <w:r>
+        <w:rPr>
+          <w:rFonts w:ascii="Times New Roman" w:hAnsi="Times New Roman" w:cs="Times New Roman"/>
+          <w:sz w:val="24"/>
+          <w:szCs w:val="24"/>
+        </w:rPr>
+        <w:t>dengan</w:t>
+      </w:r>
+      <w:proofErr w:type="spellEnd"/>
+      <w:r>
+        <w:rPr>
+          <w:rFonts w:ascii="Times New Roman" w:hAnsi="Times New Roman" w:cs="Times New Roman"/>
+          <w:sz w:val="24"/>
+          <w:szCs w:val="24"/>
+        </w:rPr>
+        <w:t xml:space="preserve"> </w:t>
+      </w:r>
+      <w:proofErr w:type="spellStart"/>
+      <w:r>
+        <w:rPr>
+          <w:rFonts w:ascii="Times New Roman" w:hAnsi="Times New Roman" w:cs="Times New Roman"/>
+          <w:sz w:val="24"/>
+          <w:szCs w:val="24"/>
+        </w:rPr>
+        <w:t>beberapa</w:t>
+      </w:r>
+      <w:proofErr w:type="spellEnd"/>
+      <w:r>
+        <w:rPr>
+          <w:rFonts w:ascii="Times New Roman" w:hAnsi="Times New Roman" w:cs="Times New Roman"/>
+          <w:sz w:val="24"/>
+          <w:szCs w:val="24"/>
+        </w:rPr>
+        <w:t xml:space="preserve"> input </w:t>
+      </w:r>
+      <w:proofErr w:type="spellStart"/>
+      <w:r>
+        <w:rPr>
+          <w:rFonts w:ascii="Times New Roman" w:hAnsi="Times New Roman" w:cs="Times New Roman"/>
+          <w:sz w:val="24"/>
+          <w:szCs w:val="24"/>
+        </w:rPr>
+        <w:t>konteks</w:t>
+      </w:r>
+      <w:proofErr w:type="spellEnd"/>
+      <w:r>
+        <w:rPr>
+          <w:rFonts w:ascii="Times New Roman" w:hAnsi="Times New Roman" w:cs="Times New Roman"/>
+          <w:sz w:val="24"/>
+          <w:szCs w:val="24"/>
+        </w:rPr>
         <w:t xml:space="preserve"> kata</w:t>
       </w:r>
       <w:r>
@@ -38552,97 +38632,7 @@
           <w:sz w:val="24"/>
           <w:szCs w:val="24"/>
         </w:rPr>
-        <w:t xml:space="preserve"> (output) </w:t>
-      </w:r>
-      <w:proofErr w:type="spellStart"/>
-      <w:r>
-        <w:rPr>
-          <w:rFonts w:ascii="Times New Roman" w:hAnsi="Times New Roman" w:cs="Times New Roman"/>
-          <w:sz w:val="24"/>
-          <w:szCs w:val="24"/>
-        </w:rPr>
-        <w:t>ketika</w:t>
-      </w:r>
-      <w:proofErr w:type="spellEnd"/>
-      <w:r>
-        <w:rPr>
-          <w:rFonts w:ascii="Times New Roman" w:hAnsi="Times New Roman" w:cs="Times New Roman"/>
-          <w:sz w:val="24"/>
-          <w:szCs w:val="24"/>
-        </w:rPr>
-        <w:t xml:space="preserve"> </w:t>
-      </w:r>
-      <w:proofErr w:type="spellStart"/>
-      <w:r>
-        <w:rPr>
-          <w:rFonts w:ascii="Times New Roman" w:hAnsi="Times New Roman" w:cs="Times New Roman"/>
-          <w:sz w:val="24"/>
-          <w:szCs w:val="24"/>
-        </w:rPr>
-        <w:t>diberikan</w:t>
-      </w:r>
-      <w:proofErr w:type="spellEnd"/>
-      <w:r>
-        <w:rPr>
-          <w:rFonts w:ascii="Times New Roman" w:hAnsi="Times New Roman" w:cs="Times New Roman"/>
-          <w:sz w:val="24"/>
-          <w:szCs w:val="24"/>
-        </w:rPr>
-        <w:t xml:space="preserve"> </w:t>
-      </w:r>
-      <w:proofErr w:type="spellStart"/>
-      <w:r>
-        <w:rPr>
-          <w:rFonts w:ascii="Times New Roman" w:hAnsi="Times New Roman" w:cs="Times New Roman"/>
-          <w:sz w:val="24"/>
-          <w:szCs w:val="24"/>
-        </w:rPr>
-        <w:t>konteks</w:t>
-      </w:r>
-      <w:proofErr w:type="spellEnd"/>
-      <w:r>
-        <w:rPr>
-          <w:rFonts w:ascii="Times New Roman" w:hAnsi="Times New Roman" w:cs="Times New Roman"/>
-          <w:sz w:val="24"/>
-          <w:szCs w:val="24"/>
-        </w:rPr>
-        <w:t xml:space="preserve"> yang </w:t>
-      </w:r>
-      <w:proofErr w:type="spellStart"/>
-      <w:r>
-        <w:rPr>
-          <w:rFonts w:ascii="Times New Roman" w:hAnsi="Times New Roman" w:cs="Times New Roman"/>
-          <w:sz w:val="24"/>
-          <w:szCs w:val="24"/>
-        </w:rPr>
-        <w:t>berhubungan</w:t>
-      </w:r>
-      <w:proofErr w:type="spellEnd"/>
-      <w:r>
-        <w:rPr>
-          <w:rFonts w:ascii="Times New Roman" w:hAnsi="Times New Roman" w:cs="Times New Roman"/>
-          <w:sz w:val="24"/>
-          <w:szCs w:val="24"/>
-        </w:rPr>
-        <w:t xml:space="preserve"> </w:t>
-      </w:r>
-      <w:proofErr w:type="spellStart"/>
-      <w:r>
-        <w:rPr>
-          <w:rFonts w:ascii="Times New Roman" w:hAnsi="Times New Roman" w:cs="Times New Roman"/>
-          <w:sz w:val="24"/>
-          <w:szCs w:val="24"/>
-        </w:rPr>
-        <w:t>dengan</w:t>
-      </w:r>
-      <w:proofErr w:type="spellEnd"/>
-      <w:r>
-        <w:rPr>
-          <w:rFonts w:ascii="Times New Roman" w:hAnsi="Times New Roman" w:cs="Times New Roman"/>
-          <w:sz w:val="24"/>
-          <w:szCs w:val="24"/>
-        </w:rPr>
-        <w:t xml:space="preserve"> kata input. </w:t>
+        <w:t xml:space="preserve">. </w:t>
       </w:r>
       <w:proofErr w:type="spellStart"/>
       <w:r>
@@ -39467,7 +39457,7 @@
           <w:sz w:val="24"/>
           <w:szCs w:val="24"/>
         </w:rPr>
-        <w:instrText>ADDIN CSL_CITATION {"citationItems":[{"id":"ITEM-1","itemData":{"URL":"https://rpubs.com/ahmadhusain/wordembedding","accessed":{"date-parts":[["2020","12","26"]]},"author":[{"dropping-particle":"","family":"Abdullah","given":"Ahmad Husain","non-dropping-particle":"","parse-names":false,"suffix":""}],"id":"ITEM-1","issued":{"date-parts":[["2018"]]},"title":"RPubs - Word Embedding","type":"webpage"},"uris":["http://www.mendeley.com/documents/?uuid=3741f24f-8797-3de9-8bc0-24a3d6c8cc4f"]}],"mendeley":{"formattedCitation":"(Abdullah, 2018)","plainTextFormattedCitation":"(Abdullah, 2018)"},"properties":{"noteIndex":0},"schema":"https://github.com/citation-style-language/schema/raw/master/csl-citation.json"}</w:instrText>
+        <w:instrText>ADDIN CSL_CITATION {"citationItems":[{"id":"ITEM-1","itemData":{"URL":"https://rpubs.com/ahmadhusain/wordembedding","accessed":{"date-parts":[["2020","12","26"]]},"author":[{"dropping-particle":"","family":"Abdullah","given":"Ahmad Husain","non-dropping-particle":"","parse-names":false,"suffix":""}],"id":"ITEM-1","issued":{"date-parts":[["2018"]]},"title":"RPubs - Word Embedding","type":"webpage"},"uris":["http://www.mendeley.com/documents/?uuid=3741f24f-8797-3de9-8bc0-24a3d6c8cc4f"]}],"mendeley":{"formattedCitation":"(Abdullah, 2018)","plainTextFormattedCitation":"(Abdullah, 2018)","previouslyFormattedCitation":"(Abdullah, 2018)"},"properties":{"noteIndex":0},"schema":"https://github.com/citation-style-language/schema/raw/master/csl-citation.json"}</w:instrText>
       </w:r>
       <w:r>
         <w:rPr>
@@ -45099,16 +45089,16 @@
           <w:sz w:val="24"/>
           <w:szCs w:val="24"/>
         </w:rPr>
-        <w:t xml:space="preserve"> CBOW d</w:t>
-      </w:r>
-      <w:proofErr w:type="spellStart"/>
-      <w:r>
-        <w:rPr>
-          <w:rFonts w:ascii="Times New Roman" w:hAnsi="Times New Roman" w:cs="Times New Roman"/>
-          <w:sz w:val="24"/>
-          <w:szCs w:val="24"/>
-        </w:rPr>
-        <w:t>apat</w:t>
+        <w:t xml:space="preserve"> CBOW </w:t>
+      </w:r>
+      <w:proofErr w:type="spellStart"/>
+      <w:r>
+        <w:rPr>
+          <w:rFonts w:ascii="Times New Roman" w:hAnsi="Times New Roman" w:cs="Times New Roman"/>
+          <w:sz w:val="24"/>
+          <w:szCs w:val="24"/>
+        </w:rPr>
+        <w:t>dapat</w:t>
       </w:r>
       <w:proofErr w:type="spellEnd"/>
       <w:r>
@@ -45276,6 +45266,7 @@
     <w:p>
       <w:pPr>
         <w:spacing w:before="240" w:line="360" w:lineRule="auto"/>
+        <w:jc w:val="both"/>
         <w:rPr>
           <w:rFonts w:ascii="Times New Roman" w:hAnsi="Times New Roman" w:cs="Times New Roman"/>
           <w:sz w:val="24"/>
@@ -45292,6 +45283,2512 @@
         </w:rPr>
         <w:tab/>
       </w:r>
+      <w:r>
+        <w:rPr>
+          <w:rFonts w:ascii="Times New Roman" w:hAnsi="Times New Roman" w:cs="Times New Roman"/>
+          <w:i/>
+          <w:iCs/>
+          <w:sz w:val="24"/>
+          <w:szCs w:val="24"/>
+        </w:rPr>
+        <w:t xml:space="preserve">Skip gram model </w:t>
+      </w:r>
+      <w:proofErr w:type="spellStart"/>
+      <w:r>
+        <w:rPr>
+          <w:rFonts w:ascii="Times New Roman" w:hAnsi="Times New Roman" w:cs="Times New Roman"/>
+          <w:sz w:val="24"/>
+          <w:szCs w:val="24"/>
+        </w:rPr>
+        <w:t>merupakan</w:t>
+      </w:r>
+      <w:proofErr w:type="spellEnd"/>
+      <w:r>
+        <w:rPr>
+          <w:rFonts w:ascii="Times New Roman" w:hAnsi="Times New Roman" w:cs="Times New Roman"/>
+          <w:sz w:val="24"/>
+          <w:szCs w:val="24"/>
+        </w:rPr>
+        <w:t xml:space="preserve"> salah </w:t>
+      </w:r>
+      <w:proofErr w:type="spellStart"/>
+      <w:r>
+        <w:rPr>
+          <w:rFonts w:ascii="Times New Roman" w:hAnsi="Times New Roman" w:cs="Times New Roman"/>
+          <w:sz w:val="24"/>
+          <w:szCs w:val="24"/>
+        </w:rPr>
+        <w:t>satu</w:t>
+      </w:r>
+      <w:proofErr w:type="spellEnd"/>
+      <w:r>
+        <w:rPr>
+          <w:rFonts w:ascii="Times New Roman" w:hAnsi="Times New Roman" w:cs="Times New Roman"/>
+          <w:sz w:val="24"/>
+          <w:szCs w:val="24"/>
+        </w:rPr>
+        <w:t xml:space="preserve"> </w:t>
+      </w:r>
+      <w:proofErr w:type="spellStart"/>
+      <w:r>
+        <w:rPr>
+          <w:rFonts w:ascii="Times New Roman" w:hAnsi="Times New Roman" w:cs="Times New Roman"/>
+          <w:sz w:val="24"/>
+          <w:szCs w:val="24"/>
+        </w:rPr>
+        <w:t>arsitektur</w:t>
+      </w:r>
+      <w:proofErr w:type="spellEnd"/>
+      <w:r>
+        <w:rPr>
+          <w:rFonts w:ascii="Times New Roman" w:hAnsi="Times New Roman" w:cs="Times New Roman"/>
+          <w:sz w:val="24"/>
+          <w:szCs w:val="24"/>
+        </w:rPr>
+        <w:t xml:space="preserve"> </w:t>
+      </w:r>
+      <w:r>
+        <w:rPr>
+          <w:rFonts w:ascii="Times New Roman" w:hAnsi="Times New Roman" w:cs="Times New Roman"/>
+          <w:i/>
+          <w:iCs/>
+          <w:sz w:val="24"/>
+          <w:szCs w:val="24"/>
+        </w:rPr>
+        <w:t>word2vec</w:t>
+      </w:r>
+      <w:r>
+        <w:rPr>
+          <w:rFonts w:ascii="Times New Roman" w:hAnsi="Times New Roman" w:cs="Times New Roman"/>
+          <w:sz w:val="24"/>
+          <w:szCs w:val="24"/>
+        </w:rPr>
+        <w:t xml:space="preserve">, </w:t>
+      </w:r>
+      <w:proofErr w:type="spellStart"/>
+      <w:r>
+        <w:rPr>
+          <w:rFonts w:ascii="Times New Roman" w:hAnsi="Times New Roman" w:cs="Times New Roman"/>
+          <w:sz w:val="24"/>
+          <w:szCs w:val="24"/>
+        </w:rPr>
+        <w:t>arsitektur</w:t>
+      </w:r>
+      <w:proofErr w:type="spellEnd"/>
+      <w:r>
+        <w:rPr>
+          <w:rFonts w:ascii="Times New Roman" w:hAnsi="Times New Roman" w:cs="Times New Roman"/>
+          <w:sz w:val="24"/>
+          <w:szCs w:val="24"/>
+        </w:rPr>
+        <w:t xml:space="preserve"> </w:t>
+      </w:r>
+      <w:proofErr w:type="spellStart"/>
+      <w:r>
+        <w:rPr>
+          <w:rFonts w:ascii="Times New Roman" w:hAnsi="Times New Roman" w:cs="Times New Roman"/>
+          <w:sz w:val="24"/>
+          <w:szCs w:val="24"/>
+        </w:rPr>
+        <w:t>ini</w:t>
+      </w:r>
+      <w:proofErr w:type="spellEnd"/>
+      <w:r>
+        <w:rPr>
+          <w:rFonts w:ascii="Times New Roman" w:hAnsi="Times New Roman" w:cs="Times New Roman"/>
+          <w:sz w:val="24"/>
+          <w:szCs w:val="24"/>
+        </w:rPr>
+        <w:t xml:space="preserve"> </w:t>
+      </w:r>
+      <w:proofErr w:type="spellStart"/>
+      <w:r>
+        <w:rPr>
+          <w:rFonts w:ascii="Times New Roman" w:hAnsi="Times New Roman" w:cs="Times New Roman"/>
+          <w:sz w:val="24"/>
+          <w:szCs w:val="24"/>
+        </w:rPr>
+        <w:t>merupakan</w:t>
+      </w:r>
+      <w:proofErr w:type="spellEnd"/>
+      <w:r>
+        <w:rPr>
+          <w:rFonts w:ascii="Times New Roman" w:hAnsi="Times New Roman" w:cs="Times New Roman"/>
+          <w:sz w:val="24"/>
+          <w:szCs w:val="24"/>
+        </w:rPr>
+        <w:t xml:space="preserve"> </w:t>
+      </w:r>
+      <w:proofErr w:type="spellStart"/>
+      <w:r>
+        <w:rPr>
+          <w:rFonts w:ascii="Times New Roman" w:hAnsi="Times New Roman" w:cs="Times New Roman"/>
+          <w:sz w:val="24"/>
+          <w:szCs w:val="24"/>
+        </w:rPr>
+        <w:t>kebalikan</w:t>
+      </w:r>
+      <w:proofErr w:type="spellEnd"/>
+      <w:r>
+        <w:rPr>
+          <w:rFonts w:ascii="Times New Roman" w:hAnsi="Times New Roman" w:cs="Times New Roman"/>
+          <w:sz w:val="24"/>
+          <w:szCs w:val="24"/>
+        </w:rPr>
+        <w:t xml:space="preserve"> </w:t>
+      </w:r>
+      <w:proofErr w:type="spellStart"/>
+      <w:r>
+        <w:rPr>
+          <w:rFonts w:ascii="Times New Roman" w:hAnsi="Times New Roman" w:cs="Times New Roman"/>
+          <w:sz w:val="24"/>
+          <w:szCs w:val="24"/>
+        </w:rPr>
+        <w:t>dari</w:t>
+      </w:r>
+      <w:proofErr w:type="spellEnd"/>
+      <w:r>
+        <w:rPr>
+          <w:rFonts w:ascii="Times New Roman" w:hAnsi="Times New Roman" w:cs="Times New Roman"/>
+          <w:sz w:val="24"/>
+          <w:szCs w:val="24"/>
+        </w:rPr>
+        <w:t xml:space="preserve"> </w:t>
+      </w:r>
+      <w:proofErr w:type="spellStart"/>
+      <w:r>
+        <w:rPr>
+          <w:rFonts w:ascii="Times New Roman" w:hAnsi="Times New Roman" w:cs="Times New Roman"/>
+          <w:sz w:val="24"/>
+          <w:szCs w:val="24"/>
+        </w:rPr>
+        <w:t>arsitektur</w:t>
+      </w:r>
+      <w:proofErr w:type="spellEnd"/>
+      <w:r>
+        <w:rPr>
+          <w:rFonts w:ascii="Times New Roman" w:hAnsi="Times New Roman" w:cs="Times New Roman"/>
+          <w:sz w:val="24"/>
+          <w:szCs w:val="24"/>
+        </w:rPr>
+        <w:t xml:space="preserve"> CBOW</w:t>
+      </w:r>
+      <w:r>
+        <w:rPr>
+          <w:rFonts w:ascii="Times New Roman" w:hAnsi="Times New Roman" w:cs="Times New Roman"/>
+          <w:sz w:val="24"/>
+          <w:szCs w:val="24"/>
+        </w:rPr>
+        <w:t xml:space="preserve">, </w:t>
+      </w:r>
+      <w:proofErr w:type="spellStart"/>
+      <w:r>
+        <w:rPr>
+          <w:rFonts w:ascii="Times New Roman" w:hAnsi="Times New Roman" w:cs="Times New Roman"/>
+          <w:sz w:val="24"/>
+          <w:szCs w:val="24"/>
+        </w:rPr>
+        <w:t>dimana</w:t>
+      </w:r>
+      <w:proofErr w:type="spellEnd"/>
+      <w:r>
+        <w:rPr>
+          <w:rFonts w:ascii="Times New Roman" w:hAnsi="Times New Roman" w:cs="Times New Roman"/>
+          <w:sz w:val="24"/>
+          <w:szCs w:val="24"/>
+        </w:rPr>
+        <w:t xml:space="preserve"> </w:t>
+      </w:r>
+      <w:proofErr w:type="spellStart"/>
+      <w:r>
+        <w:rPr>
+          <w:rFonts w:ascii="Times New Roman" w:hAnsi="Times New Roman" w:cs="Times New Roman"/>
+          <w:sz w:val="24"/>
+          <w:szCs w:val="24"/>
+        </w:rPr>
+        <w:t>arsitektur</w:t>
+      </w:r>
+      <w:proofErr w:type="spellEnd"/>
+      <w:r>
+        <w:rPr>
+          <w:rFonts w:ascii="Times New Roman" w:hAnsi="Times New Roman" w:cs="Times New Roman"/>
+          <w:sz w:val="24"/>
+          <w:szCs w:val="24"/>
+        </w:rPr>
+        <w:t xml:space="preserve"> </w:t>
+      </w:r>
+      <w:proofErr w:type="spellStart"/>
+      <w:r>
+        <w:rPr>
+          <w:rFonts w:ascii="Times New Roman" w:hAnsi="Times New Roman" w:cs="Times New Roman"/>
+          <w:sz w:val="24"/>
+          <w:szCs w:val="24"/>
+        </w:rPr>
+        <w:t>ini</w:t>
+      </w:r>
+      <w:proofErr w:type="spellEnd"/>
+      <w:r>
+        <w:rPr>
+          <w:rFonts w:ascii="Times New Roman" w:hAnsi="Times New Roman" w:cs="Times New Roman"/>
+          <w:sz w:val="24"/>
+          <w:szCs w:val="24"/>
+        </w:rPr>
+        <w:t xml:space="preserve"> </w:t>
+      </w:r>
+      <w:proofErr w:type="spellStart"/>
+      <w:r>
+        <w:rPr>
+          <w:rFonts w:ascii="Times New Roman" w:hAnsi="Times New Roman" w:cs="Times New Roman"/>
+          <w:sz w:val="24"/>
+          <w:szCs w:val="24"/>
+        </w:rPr>
+        <w:t>berguna</w:t>
+      </w:r>
+      <w:proofErr w:type="spellEnd"/>
+      <w:r>
+        <w:rPr>
+          <w:rFonts w:ascii="Times New Roman" w:hAnsi="Times New Roman" w:cs="Times New Roman"/>
+          <w:sz w:val="24"/>
+          <w:szCs w:val="24"/>
+        </w:rPr>
+        <w:t xml:space="preserve"> </w:t>
+      </w:r>
+      <w:proofErr w:type="spellStart"/>
+      <w:r>
+        <w:rPr>
+          <w:rFonts w:ascii="Times New Roman" w:hAnsi="Times New Roman" w:cs="Times New Roman"/>
+          <w:sz w:val="24"/>
+          <w:szCs w:val="24"/>
+        </w:rPr>
+        <w:t>untuk</w:t>
+      </w:r>
+      <w:proofErr w:type="spellEnd"/>
+      <w:r>
+        <w:rPr>
+          <w:rFonts w:ascii="Times New Roman" w:hAnsi="Times New Roman" w:cs="Times New Roman"/>
+          <w:sz w:val="24"/>
+          <w:szCs w:val="24"/>
+        </w:rPr>
+        <w:t xml:space="preserve"> </w:t>
+      </w:r>
+      <w:proofErr w:type="spellStart"/>
+      <w:r>
+        <w:rPr>
+          <w:rFonts w:ascii="Times New Roman" w:hAnsi="Times New Roman" w:cs="Times New Roman"/>
+          <w:sz w:val="24"/>
+          <w:szCs w:val="24"/>
+        </w:rPr>
+        <w:t>memprediksi</w:t>
+      </w:r>
+      <w:proofErr w:type="spellEnd"/>
+      <w:r>
+        <w:rPr>
+          <w:rFonts w:ascii="Times New Roman" w:hAnsi="Times New Roman" w:cs="Times New Roman"/>
+          <w:sz w:val="24"/>
+          <w:szCs w:val="24"/>
+        </w:rPr>
+        <w:t xml:space="preserve"> </w:t>
+      </w:r>
+      <w:proofErr w:type="spellStart"/>
+      <w:r>
+        <w:rPr>
+          <w:rFonts w:ascii="Times New Roman" w:hAnsi="Times New Roman" w:cs="Times New Roman"/>
+          <w:sz w:val="24"/>
+          <w:szCs w:val="24"/>
+        </w:rPr>
+        <w:t>konteks</w:t>
+      </w:r>
+      <w:proofErr w:type="spellEnd"/>
+      <w:r>
+        <w:rPr>
+          <w:rFonts w:ascii="Times New Roman" w:hAnsi="Times New Roman" w:cs="Times New Roman"/>
+          <w:sz w:val="24"/>
+          <w:szCs w:val="24"/>
+        </w:rPr>
+        <w:t xml:space="preserve"> (output) yang </w:t>
+      </w:r>
+      <w:proofErr w:type="spellStart"/>
+      <w:r>
+        <w:rPr>
+          <w:rFonts w:ascii="Times New Roman" w:hAnsi="Times New Roman" w:cs="Times New Roman"/>
+          <w:sz w:val="24"/>
+          <w:szCs w:val="24"/>
+        </w:rPr>
+        <w:t>berhubungan</w:t>
+      </w:r>
+      <w:proofErr w:type="spellEnd"/>
+      <w:r>
+        <w:rPr>
+          <w:rFonts w:ascii="Times New Roman" w:hAnsi="Times New Roman" w:cs="Times New Roman"/>
+          <w:sz w:val="24"/>
+          <w:szCs w:val="24"/>
+        </w:rPr>
+        <w:t xml:space="preserve"> </w:t>
+      </w:r>
+      <w:proofErr w:type="spellStart"/>
+      <w:r>
+        <w:rPr>
+          <w:rFonts w:ascii="Times New Roman" w:hAnsi="Times New Roman" w:cs="Times New Roman"/>
+          <w:sz w:val="24"/>
+          <w:szCs w:val="24"/>
+        </w:rPr>
+        <w:t>disekitar</w:t>
+      </w:r>
+      <w:proofErr w:type="spellEnd"/>
+      <w:r>
+        <w:rPr>
+          <w:rFonts w:ascii="Times New Roman" w:hAnsi="Times New Roman" w:cs="Times New Roman"/>
+          <w:sz w:val="24"/>
+          <w:szCs w:val="24"/>
+        </w:rPr>
+        <w:t xml:space="preserve"> </w:t>
+      </w:r>
+      <w:r>
+        <w:rPr>
+          <w:rFonts w:ascii="Times New Roman" w:hAnsi="Times New Roman" w:cs="Times New Roman"/>
+          <w:i/>
+          <w:iCs/>
+          <w:sz w:val="24"/>
+          <w:szCs w:val="24"/>
+        </w:rPr>
+        <w:t>current word</w:t>
+      </w:r>
+      <w:r>
+        <w:rPr>
+          <w:rFonts w:ascii="Times New Roman" w:hAnsi="Times New Roman" w:cs="Times New Roman"/>
+          <w:sz w:val="24"/>
+          <w:szCs w:val="24"/>
+        </w:rPr>
+        <w:t xml:space="preserve"> kata input</w:t>
+      </w:r>
+      <w:r>
+        <w:rPr>
+          <w:rFonts w:ascii="Times New Roman" w:hAnsi="Times New Roman" w:cs="Times New Roman"/>
+          <w:sz w:val="24"/>
+          <w:szCs w:val="24"/>
+        </w:rPr>
+        <w:t xml:space="preserve">. </w:t>
+      </w:r>
+      <w:proofErr w:type="spellStart"/>
+      <w:r>
+        <w:rPr>
+          <w:rFonts w:ascii="Times New Roman" w:hAnsi="Times New Roman" w:cs="Times New Roman"/>
+          <w:sz w:val="24"/>
+          <w:szCs w:val="24"/>
+        </w:rPr>
+        <w:t>Dengan</w:t>
+      </w:r>
+      <w:proofErr w:type="spellEnd"/>
+      <w:r>
+        <w:rPr>
+          <w:rFonts w:ascii="Times New Roman" w:hAnsi="Times New Roman" w:cs="Times New Roman"/>
+          <w:sz w:val="24"/>
+          <w:szCs w:val="24"/>
+        </w:rPr>
+        <w:t xml:space="preserve"> </w:t>
+      </w:r>
+      <w:proofErr w:type="spellStart"/>
+      <w:r>
+        <w:rPr>
+          <w:rFonts w:ascii="Times New Roman" w:hAnsi="Times New Roman" w:cs="Times New Roman"/>
+          <w:sz w:val="24"/>
+          <w:szCs w:val="24"/>
+        </w:rPr>
+        <w:t>contoh</w:t>
+      </w:r>
+      <w:proofErr w:type="spellEnd"/>
+      <w:r>
+        <w:rPr>
+          <w:rFonts w:ascii="Times New Roman" w:hAnsi="Times New Roman" w:cs="Times New Roman"/>
+          <w:sz w:val="24"/>
+          <w:szCs w:val="24"/>
+        </w:rPr>
+        <w:t xml:space="preserve"> yang </w:t>
+      </w:r>
+      <w:proofErr w:type="spellStart"/>
+      <w:r>
+        <w:rPr>
+          <w:rFonts w:ascii="Times New Roman" w:hAnsi="Times New Roman" w:cs="Times New Roman"/>
+          <w:sz w:val="24"/>
+          <w:szCs w:val="24"/>
+        </w:rPr>
+        <w:t>sama</w:t>
+      </w:r>
+      <w:proofErr w:type="spellEnd"/>
+      <w:r>
+        <w:rPr>
+          <w:rFonts w:ascii="Times New Roman" w:hAnsi="Times New Roman" w:cs="Times New Roman"/>
+          <w:sz w:val="24"/>
+          <w:szCs w:val="24"/>
+        </w:rPr>
+        <w:t xml:space="preserve"> </w:t>
+      </w:r>
+      <w:proofErr w:type="spellStart"/>
+      <w:r>
+        <w:rPr>
+          <w:rFonts w:ascii="Times New Roman" w:hAnsi="Times New Roman" w:cs="Times New Roman"/>
+          <w:sz w:val="24"/>
+          <w:szCs w:val="24"/>
+        </w:rPr>
+        <w:t>seperti</w:t>
+      </w:r>
+      <w:proofErr w:type="spellEnd"/>
+      <w:r>
+        <w:rPr>
+          <w:rFonts w:ascii="Times New Roman" w:hAnsi="Times New Roman" w:cs="Times New Roman"/>
+          <w:sz w:val="24"/>
+          <w:szCs w:val="24"/>
+        </w:rPr>
+        <w:t xml:space="preserve"> CBOW, </w:t>
+      </w:r>
+      <w:proofErr w:type="spellStart"/>
+      <w:r>
+        <w:rPr>
+          <w:rFonts w:ascii="Times New Roman" w:hAnsi="Times New Roman" w:cs="Times New Roman"/>
+          <w:sz w:val="24"/>
+          <w:szCs w:val="24"/>
+        </w:rPr>
+        <w:t>yaitu</w:t>
+      </w:r>
+      <w:proofErr w:type="spellEnd"/>
+      <w:r>
+        <w:rPr>
+          <w:rFonts w:ascii="Times New Roman" w:hAnsi="Times New Roman" w:cs="Times New Roman"/>
+          <w:sz w:val="24"/>
+          <w:szCs w:val="24"/>
+        </w:rPr>
+        <w:t xml:space="preserve"> “king” dan “brave”</w:t>
+      </w:r>
+      <w:r>
+        <w:rPr>
+          <w:rFonts w:ascii="Times New Roman" w:hAnsi="Times New Roman" w:cs="Times New Roman"/>
+          <w:sz w:val="24"/>
+          <w:szCs w:val="24"/>
+        </w:rPr>
+        <w:t xml:space="preserve">. Alur </w:t>
+      </w:r>
+      <w:proofErr w:type="spellStart"/>
+      <w:r>
+        <w:rPr>
+          <w:rFonts w:ascii="Times New Roman" w:hAnsi="Times New Roman" w:cs="Times New Roman"/>
+          <w:sz w:val="24"/>
+          <w:szCs w:val="24"/>
+        </w:rPr>
+        <w:t>kerja</w:t>
+      </w:r>
+      <w:proofErr w:type="spellEnd"/>
+      <w:r>
+        <w:rPr>
+          <w:rFonts w:ascii="Times New Roman" w:hAnsi="Times New Roman" w:cs="Times New Roman"/>
+          <w:sz w:val="24"/>
+          <w:szCs w:val="24"/>
+        </w:rPr>
+        <w:t xml:space="preserve"> </w:t>
+      </w:r>
+      <w:r>
+        <w:rPr>
+          <w:rFonts w:ascii="Times New Roman" w:hAnsi="Times New Roman" w:cs="Times New Roman"/>
+          <w:i/>
+          <w:iCs/>
+          <w:sz w:val="24"/>
+          <w:szCs w:val="24"/>
+        </w:rPr>
+        <w:t xml:space="preserve">skip gram model </w:t>
+      </w:r>
+      <w:proofErr w:type="spellStart"/>
+      <w:r>
+        <w:rPr>
+          <w:rFonts w:ascii="Times New Roman" w:hAnsi="Times New Roman" w:cs="Times New Roman"/>
+          <w:sz w:val="24"/>
+          <w:szCs w:val="24"/>
+        </w:rPr>
+        <w:t>dapat</w:t>
+      </w:r>
+      <w:proofErr w:type="spellEnd"/>
+      <w:r>
+        <w:rPr>
+          <w:rFonts w:ascii="Times New Roman" w:hAnsi="Times New Roman" w:cs="Times New Roman"/>
+          <w:sz w:val="24"/>
+          <w:szCs w:val="24"/>
+        </w:rPr>
+        <w:t xml:space="preserve"> </w:t>
+      </w:r>
+      <w:proofErr w:type="spellStart"/>
+      <w:r>
+        <w:rPr>
+          <w:rFonts w:ascii="Times New Roman" w:hAnsi="Times New Roman" w:cs="Times New Roman"/>
+          <w:sz w:val="24"/>
+          <w:szCs w:val="24"/>
+        </w:rPr>
+        <w:t>dilihat</w:t>
+      </w:r>
+      <w:proofErr w:type="spellEnd"/>
+      <w:r>
+        <w:rPr>
+          <w:rFonts w:ascii="Times New Roman" w:hAnsi="Times New Roman" w:cs="Times New Roman"/>
+          <w:sz w:val="24"/>
+          <w:szCs w:val="24"/>
+        </w:rPr>
+        <w:t xml:space="preserve"> </w:t>
+      </w:r>
+      <w:proofErr w:type="spellStart"/>
+      <w:r>
+        <w:rPr>
+          <w:rFonts w:ascii="Times New Roman" w:hAnsi="Times New Roman" w:cs="Times New Roman"/>
+          <w:sz w:val="24"/>
+          <w:szCs w:val="24"/>
+        </w:rPr>
+        <w:t>sebagai</w:t>
+      </w:r>
+      <w:proofErr w:type="spellEnd"/>
+      <w:r>
+        <w:rPr>
+          <w:rFonts w:ascii="Times New Roman" w:hAnsi="Times New Roman" w:cs="Times New Roman"/>
+          <w:sz w:val="24"/>
+          <w:szCs w:val="24"/>
+        </w:rPr>
+        <w:t xml:space="preserve"> </w:t>
+      </w:r>
+      <w:proofErr w:type="spellStart"/>
+      <w:r>
+        <w:rPr>
+          <w:rFonts w:ascii="Times New Roman" w:hAnsi="Times New Roman" w:cs="Times New Roman"/>
+          <w:sz w:val="24"/>
+          <w:szCs w:val="24"/>
+        </w:rPr>
+        <w:t>berikut</w:t>
+      </w:r>
+      <w:proofErr w:type="spellEnd"/>
+      <w:r>
+        <w:rPr>
+          <w:rFonts w:ascii="Times New Roman" w:hAnsi="Times New Roman" w:cs="Times New Roman"/>
+          <w:sz w:val="24"/>
+          <w:szCs w:val="24"/>
+        </w:rPr>
+        <w:t xml:space="preserve"> </w:t>
+      </w:r>
+      <w:r>
+        <w:rPr>
+          <w:rFonts w:ascii="Times New Roman" w:hAnsi="Times New Roman" w:cs="Times New Roman"/>
+          <w:sz w:val="24"/>
+          <w:szCs w:val="24"/>
+        </w:rPr>
+        <w:fldChar w:fldCharType="begin" w:fldLock="1"/>
+      </w:r>
+      <w:r>
+        <w:rPr>
+          <w:rFonts w:ascii="Times New Roman" w:hAnsi="Times New Roman" w:cs="Times New Roman"/>
+          <w:sz w:val="24"/>
+          <w:szCs w:val="24"/>
+        </w:rPr>
+        <w:instrText>ADDIN CSL_CITATION {"citationItems":[{"id":"ITEM-1","itemData":{"URL":"https://rpubs.com/ahmadhusain/wordembedding","accessed":{"date-parts":[["2020","12","26"]]},"author":[{"dropping-particle":"","family":"Abdullah","given":"Ahmad Husain","non-dropping-particle":"","parse-names":false,"suffix":""}],"id":"ITEM-1","issued":{"date-parts":[["2018"]]},"title":"RPubs - Word Embedding","type":"webpage"},"uris":["http://www.mendeley.com/documents/?uuid=3741f24f-8797-3de9-8bc0-24a3d6c8cc4f"]}],"mendeley":{"formattedCitation":"(Abdullah, 2018)","plainTextFormattedCitation":"(Abdullah, 2018)"},"properties":{"noteIndex":0},"schema":"https://github.com/citation-style-language/schema/raw/master/csl-citation.json"}</w:instrText>
+      </w:r>
+      <w:r>
+        <w:rPr>
+          <w:rFonts w:ascii="Times New Roman" w:hAnsi="Times New Roman" w:cs="Times New Roman"/>
+          <w:sz w:val="24"/>
+          <w:szCs w:val="24"/>
+        </w:rPr>
+        <w:fldChar w:fldCharType="separate"/>
+      </w:r>
+      <w:r>
+        <w:rPr>
+          <w:rFonts w:ascii="Times New Roman" w:hAnsi="Times New Roman" w:cs="Times New Roman"/>
+          <w:noProof/>
+          <w:sz w:val="24"/>
+          <w:szCs w:val="24"/>
+        </w:rPr>
+        <w:t>(Abdullah, 2018)</w:t>
+      </w:r>
+      <w:r>
+        <w:rPr>
+          <w:rFonts w:ascii="Times New Roman" w:hAnsi="Times New Roman" w:cs="Times New Roman"/>
+          <w:sz w:val="24"/>
+          <w:szCs w:val="24"/>
+        </w:rPr>
+        <w:fldChar w:fldCharType="end"/>
+      </w:r>
+      <w:r>
+        <w:rPr>
+          <w:rFonts w:ascii="Times New Roman" w:hAnsi="Times New Roman" w:cs="Times New Roman"/>
+          <w:sz w:val="24"/>
+          <w:szCs w:val="24"/>
+        </w:rPr>
+        <w:t xml:space="preserve"> :</w:t>
+      </w:r>
+    </w:p>
+    <w:p>
+      <w:pPr>
+        <w:pStyle w:val="ListParagraph"/>
+        <w:numPr>
+          <w:ilvl w:val="0"/>
+          <w:numId w:val="8"/>
+        </w:numPr>
+        <w:spacing w:before="240" w:line="360" w:lineRule="auto"/>
+        <w:jc w:val="both"/>
+        <w:rPr>
+          <w:rFonts w:ascii="Times New Roman" w:hAnsi="Times New Roman" w:cs="Times New Roman"/>
+          <w:sz w:val="24"/>
+          <w:szCs w:val="24"/>
+        </w:rPr>
+      </w:pPr>
+      <w:proofErr w:type="spellStart"/>
+      <w:r>
+        <w:rPr>
+          <w:rFonts w:ascii="Times New Roman" w:hAnsi="Times New Roman" w:cs="Times New Roman"/>
+          <w:sz w:val="24"/>
+          <w:szCs w:val="24"/>
+        </w:rPr>
+        <w:lastRenderedPageBreak/>
+        <w:t>Konversikan</w:t>
+      </w:r>
+      <w:proofErr w:type="spellEnd"/>
+      <w:r>
+        <w:rPr>
+          <w:rFonts w:ascii="Times New Roman" w:hAnsi="Times New Roman" w:cs="Times New Roman"/>
+          <w:sz w:val="24"/>
+          <w:szCs w:val="24"/>
+        </w:rPr>
+        <w:t xml:space="preserve"> </w:t>
+      </w:r>
+      <w:proofErr w:type="spellStart"/>
+      <w:r>
+        <w:rPr>
+          <w:rFonts w:ascii="Times New Roman" w:hAnsi="Times New Roman" w:cs="Times New Roman"/>
+          <w:sz w:val="24"/>
+          <w:szCs w:val="24"/>
+        </w:rPr>
+        <w:t>nilai</w:t>
+      </w:r>
+      <w:proofErr w:type="spellEnd"/>
+      <w:r>
+        <w:rPr>
+          <w:rFonts w:ascii="Times New Roman" w:hAnsi="Times New Roman" w:cs="Times New Roman"/>
+          <w:sz w:val="24"/>
+          <w:szCs w:val="24"/>
+        </w:rPr>
+        <w:t xml:space="preserve"> </w:t>
+      </w:r>
+      <w:r>
+        <w:rPr>
+          <w:rFonts w:ascii="Times New Roman" w:hAnsi="Times New Roman" w:cs="Times New Roman"/>
+          <w:i/>
+          <w:iCs/>
+          <w:sz w:val="24"/>
+          <w:szCs w:val="24"/>
+        </w:rPr>
+        <w:t xml:space="preserve">input </w:t>
+      </w:r>
+      <w:proofErr w:type="spellStart"/>
+      <w:r>
+        <w:rPr>
+          <w:rFonts w:ascii="Times New Roman" w:hAnsi="Times New Roman" w:cs="Times New Roman"/>
+          <w:sz w:val="24"/>
+          <w:szCs w:val="24"/>
+        </w:rPr>
+        <w:t>menjadi</w:t>
+      </w:r>
+      <w:proofErr w:type="spellEnd"/>
+      <w:r>
+        <w:rPr>
+          <w:rFonts w:ascii="Times New Roman" w:hAnsi="Times New Roman" w:cs="Times New Roman"/>
+          <w:sz w:val="24"/>
+          <w:szCs w:val="24"/>
+        </w:rPr>
+        <w:t xml:space="preserve"> </w:t>
+      </w:r>
+      <w:proofErr w:type="spellStart"/>
+      <w:r>
+        <w:rPr>
+          <w:rFonts w:ascii="Times New Roman" w:hAnsi="Times New Roman" w:cs="Times New Roman"/>
+          <w:sz w:val="24"/>
+          <w:szCs w:val="24"/>
+        </w:rPr>
+        <w:t>matriks</w:t>
+      </w:r>
+      <w:proofErr w:type="spellEnd"/>
+      <w:r>
+        <w:rPr>
+          <w:rFonts w:ascii="Times New Roman" w:hAnsi="Times New Roman" w:cs="Times New Roman"/>
+          <w:sz w:val="24"/>
+          <w:szCs w:val="24"/>
+        </w:rPr>
+        <w:t xml:space="preserve"> b</w:t>
+      </w:r>
+      <w:proofErr w:type="spellStart"/>
+      <w:r>
+        <w:rPr>
+          <w:rFonts w:ascii="Times New Roman" w:hAnsi="Times New Roman" w:cs="Times New Roman"/>
+          <w:sz w:val="24"/>
+          <w:szCs w:val="24"/>
+        </w:rPr>
+        <w:t>erukuran</w:t>
+      </w:r>
+      <w:proofErr w:type="spellEnd"/>
+      <w:r>
+        <w:rPr>
+          <w:rFonts w:ascii="Times New Roman" w:hAnsi="Times New Roman" w:cs="Times New Roman"/>
+          <w:sz w:val="24"/>
+          <w:szCs w:val="24"/>
+        </w:rPr>
+        <w:t xml:space="preserve"> [1 x </w:t>
+      </w:r>
+      <w:r>
+        <w:rPr>
+          <w:rFonts w:ascii="Times New Roman" w:hAnsi="Times New Roman" w:cs="Times New Roman"/>
+          <w:i/>
+          <w:iCs/>
+          <w:sz w:val="24"/>
+          <w:szCs w:val="24"/>
+        </w:rPr>
+        <w:t>V</w:t>
+      </w:r>
+      <w:r>
+        <w:rPr>
+          <w:rFonts w:ascii="Times New Roman" w:hAnsi="Times New Roman" w:cs="Times New Roman"/>
+          <w:sz w:val="24"/>
+          <w:szCs w:val="24"/>
+        </w:rPr>
+        <w:t xml:space="preserve">], </w:t>
+      </w:r>
+      <w:proofErr w:type="spellStart"/>
+      <w:r>
+        <w:rPr>
+          <w:rFonts w:ascii="Times New Roman" w:hAnsi="Times New Roman" w:cs="Times New Roman"/>
+          <w:sz w:val="24"/>
+          <w:szCs w:val="24"/>
+        </w:rPr>
+        <w:t>matriks</w:t>
+      </w:r>
+      <w:proofErr w:type="spellEnd"/>
+      <w:r>
+        <w:rPr>
+          <w:rFonts w:ascii="Times New Roman" w:hAnsi="Times New Roman" w:cs="Times New Roman"/>
+          <w:sz w:val="24"/>
+          <w:szCs w:val="24"/>
+        </w:rPr>
+        <w:t xml:space="preserve"> </w:t>
+      </w:r>
+      <w:r>
+        <w:rPr>
+          <w:rFonts w:ascii="Times New Roman" w:hAnsi="Times New Roman" w:cs="Times New Roman"/>
+          <w:i/>
+          <w:iCs/>
+          <w:sz w:val="24"/>
+          <w:szCs w:val="24"/>
+        </w:rPr>
+        <w:t xml:space="preserve">input hidden weight </w:t>
+      </w:r>
+      <w:proofErr w:type="spellStart"/>
+      <w:r>
+        <w:rPr>
+          <w:rFonts w:ascii="Times New Roman" w:hAnsi="Times New Roman" w:cs="Times New Roman"/>
+          <w:sz w:val="24"/>
+          <w:szCs w:val="24"/>
+        </w:rPr>
+        <w:t>berukuran</w:t>
+      </w:r>
+      <w:proofErr w:type="spellEnd"/>
+      <w:r>
+        <w:rPr>
+          <w:rFonts w:ascii="Times New Roman" w:hAnsi="Times New Roman" w:cs="Times New Roman"/>
+          <w:sz w:val="24"/>
+          <w:szCs w:val="24"/>
+        </w:rPr>
+        <w:t xml:space="preserve"> [</w:t>
+      </w:r>
+      <w:r>
+        <w:rPr>
+          <w:rFonts w:ascii="Times New Roman" w:hAnsi="Times New Roman" w:cs="Times New Roman"/>
+          <w:i/>
+          <w:iCs/>
+          <w:sz w:val="24"/>
+          <w:szCs w:val="24"/>
+        </w:rPr>
+        <w:t xml:space="preserve">V </w:t>
+      </w:r>
+      <w:r>
+        <w:rPr>
+          <w:rFonts w:ascii="Times New Roman" w:hAnsi="Times New Roman" w:cs="Times New Roman"/>
+          <w:sz w:val="24"/>
+          <w:szCs w:val="24"/>
+        </w:rPr>
+        <w:t xml:space="preserve">x </w:t>
+      </w:r>
+      <w:r>
+        <w:rPr>
+          <w:rFonts w:ascii="Times New Roman" w:hAnsi="Times New Roman" w:cs="Times New Roman"/>
+          <w:i/>
+          <w:iCs/>
+          <w:sz w:val="24"/>
+          <w:szCs w:val="24"/>
+        </w:rPr>
+        <w:t>N</w:t>
+      </w:r>
+      <w:r>
+        <w:rPr>
+          <w:rFonts w:ascii="Times New Roman" w:hAnsi="Times New Roman" w:cs="Times New Roman"/>
+          <w:sz w:val="24"/>
+          <w:szCs w:val="24"/>
+        </w:rPr>
+        <w:t xml:space="preserve">] </w:t>
+      </w:r>
+      <w:proofErr w:type="spellStart"/>
+      <w:r>
+        <w:rPr>
+          <w:rFonts w:ascii="Times New Roman" w:hAnsi="Times New Roman" w:cs="Times New Roman"/>
+          <w:sz w:val="24"/>
+          <w:szCs w:val="24"/>
+        </w:rPr>
+        <w:t>dimana</w:t>
+      </w:r>
+      <w:proofErr w:type="spellEnd"/>
+      <w:r>
+        <w:rPr>
+          <w:rFonts w:ascii="Times New Roman" w:hAnsi="Times New Roman" w:cs="Times New Roman"/>
+          <w:sz w:val="24"/>
+          <w:szCs w:val="24"/>
+        </w:rPr>
+        <w:t xml:space="preserve"> </w:t>
+      </w:r>
+      <w:r>
+        <w:rPr>
+          <w:rFonts w:ascii="Times New Roman" w:hAnsi="Times New Roman" w:cs="Times New Roman"/>
+          <w:i/>
+          <w:iCs/>
+          <w:sz w:val="24"/>
+          <w:szCs w:val="24"/>
+        </w:rPr>
+        <w:t xml:space="preserve">N </w:t>
+      </w:r>
+      <w:proofErr w:type="spellStart"/>
+      <w:r>
+        <w:rPr>
+          <w:rFonts w:ascii="Times New Roman" w:hAnsi="Times New Roman" w:cs="Times New Roman"/>
+          <w:sz w:val="24"/>
+          <w:szCs w:val="24"/>
+        </w:rPr>
+        <w:t>merupakan</w:t>
+      </w:r>
+      <w:proofErr w:type="spellEnd"/>
+      <w:r>
+        <w:rPr>
+          <w:rFonts w:ascii="Times New Roman" w:hAnsi="Times New Roman" w:cs="Times New Roman"/>
+          <w:sz w:val="24"/>
+          <w:szCs w:val="24"/>
+        </w:rPr>
+        <w:t xml:space="preserve"> </w:t>
+      </w:r>
+      <w:proofErr w:type="spellStart"/>
+      <w:r>
+        <w:rPr>
+          <w:rFonts w:ascii="Times New Roman" w:hAnsi="Times New Roman" w:cs="Times New Roman"/>
+          <w:sz w:val="24"/>
+          <w:szCs w:val="24"/>
+        </w:rPr>
+        <w:t>jumlah</w:t>
+      </w:r>
+      <w:proofErr w:type="spellEnd"/>
+      <w:r>
+        <w:rPr>
+          <w:rFonts w:ascii="Times New Roman" w:hAnsi="Times New Roman" w:cs="Times New Roman"/>
+          <w:sz w:val="24"/>
+          <w:szCs w:val="24"/>
+        </w:rPr>
+        <w:t xml:space="preserve"> </w:t>
+      </w:r>
+      <w:r>
+        <w:rPr>
+          <w:rFonts w:ascii="Times New Roman" w:hAnsi="Times New Roman" w:cs="Times New Roman"/>
+          <w:i/>
+          <w:iCs/>
+          <w:sz w:val="24"/>
+          <w:szCs w:val="24"/>
+        </w:rPr>
+        <w:t xml:space="preserve">neuron </w:t>
+      </w:r>
+      <w:proofErr w:type="spellStart"/>
+      <w:r>
+        <w:rPr>
+          <w:rFonts w:ascii="Times New Roman" w:hAnsi="Times New Roman" w:cs="Times New Roman"/>
+          <w:sz w:val="24"/>
+          <w:szCs w:val="24"/>
+        </w:rPr>
+        <w:t>dalam</w:t>
+      </w:r>
+      <w:proofErr w:type="spellEnd"/>
+      <w:r>
+        <w:rPr>
+          <w:rFonts w:ascii="Times New Roman" w:hAnsi="Times New Roman" w:cs="Times New Roman"/>
+          <w:sz w:val="24"/>
+          <w:szCs w:val="24"/>
+        </w:rPr>
+        <w:t xml:space="preserve"> </w:t>
+      </w:r>
+      <w:r>
+        <w:rPr>
+          <w:rFonts w:ascii="Times New Roman" w:hAnsi="Times New Roman" w:cs="Times New Roman"/>
+          <w:i/>
+          <w:iCs/>
+          <w:sz w:val="24"/>
+          <w:szCs w:val="24"/>
+        </w:rPr>
+        <w:t>hidden layer</w:t>
+      </w:r>
+      <w:r>
+        <w:rPr>
+          <w:rFonts w:ascii="Times New Roman" w:hAnsi="Times New Roman" w:cs="Times New Roman"/>
+          <w:sz w:val="24"/>
+          <w:szCs w:val="24"/>
+        </w:rPr>
+        <w:t xml:space="preserve"> dan </w:t>
+      </w:r>
+      <w:proofErr w:type="spellStart"/>
+      <w:r>
+        <w:rPr>
+          <w:rFonts w:ascii="Times New Roman" w:hAnsi="Times New Roman" w:cs="Times New Roman"/>
+          <w:sz w:val="24"/>
+          <w:szCs w:val="24"/>
+        </w:rPr>
+        <w:t>ukuran</w:t>
+      </w:r>
+      <w:proofErr w:type="spellEnd"/>
+      <w:r>
+        <w:rPr>
+          <w:rFonts w:ascii="Times New Roman" w:hAnsi="Times New Roman" w:cs="Times New Roman"/>
+          <w:sz w:val="24"/>
+          <w:szCs w:val="24"/>
+        </w:rPr>
+        <w:t xml:space="preserve"> </w:t>
+      </w:r>
+      <w:proofErr w:type="spellStart"/>
+      <w:r>
+        <w:rPr>
+          <w:rFonts w:ascii="Times New Roman" w:hAnsi="Times New Roman" w:cs="Times New Roman"/>
+          <w:sz w:val="24"/>
+          <w:szCs w:val="24"/>
+        </w:rPr>
+        <w:t>matriks</w:t>
+      </w:r>
+      <w:proofErr w:type="spellEnd"/>
+      <w:r>
+        <w:rPr>
+          <w:rFonts w:ascii="Times New Roman" w:hAnsi="Times New Roman" w:cs="Times New Roman"/>
+          <w:sz w:val="24"/>
+          <w:szCs w:val="24"/>
+        </w:rPr>
+        <w:t xml:space="preserve"> </w:t>
+      </w:r>
+      <w:r>
+        <w:rPr>
+          <w:rFonts w:ascii="Times New Roman" w:hAnsi="Times New Roman" w:cs="Times New Roman"/>
+          <w:i/>
+          <w:iCs/>
+          <w:sz w:val="24"/>
+          <w:szCs w:val="24"/>
+        </w:rPr>
+        <w:t xml:space="preserve">hidden output </w:t>
+      </w:r>
+      <w:proofErr w:type="gramStart"/>
+      <w:r>
+        <w:rPr>
+          <w:rFonts w:ascii="Times New Roman" w:hAnsi="Times New Roman" w:cs="Times New Roman"/>
+          <w:sz w:val="24"/>
+          <w:szCs w:val="24"/>
+        </w:rPr>
+        <w:t>C[</w:t>
+      </w:r>
+      <w:proofErr w:type="gramEnd"/>
+      <w:r>
+        <w:rPr>
+          <w:rFonts w:ascii="Times New Roman" w:hAnsi="Times New Roman" w:cs="Times New Roman"/>
+          <w:sz w:val="24"/>
+          <w:szCs w:val="24"/>
+        </w:rPr>
+        <w:t xml:space="preserve">1 x </w:t>
+      </w:r>
+      <w:r>
+        <w:rPr>
+          <w:rFonts w:ascii="Times New Roman" w:hAnsi="Times New Roman" w:cs="Times New Roman"/>
+          <w:i/>
+          <w:iCs/>
+          <w:sz w:val="24"/>
+          <w:szCs w:val="24"/>
+        </w:rPr>
+        <w:t>V</w:t>
+      </w:r>
+      <w:r>
+        <w:rPr>
+          <w:rFonts w:ascii="Times New Roman" w:hAnsi="Times New Roman" w:cs="Times New Roman"/>
+          <w:sz w:val="24"/>
+          <w:szCs w:val="24"/>
+        </w:rPr>
+        <w:t>].</w:t>
+      </w:r>
+    </w:p>
+    <w:p>
+      <w:pPr>
+        <w:pStyle w:val="ListParagraph"/>
+        <w:numPr>
+          <w:ilvl w:val="0"/>
+          <w:numId w:val="8"/>
+        </w:numPr>
+        <w:spacing w:before="240" w:line="360" w:lineRule="auto"/>
+        <w:jc w:val="both"/>
+        <w:rPr>
+          <w:rFonts w:ascii="Times New Roman" w:hAnsi="Times New Roman" w:cs="Times New Roman"/>
+          <w:sz w:val="24"/>
+          <w:szCs w:val="24"/>
+        </w:rPr>
+      </w:pPr>
+      <w:proofErr w:type="spellStart"/>
+      <w:r>
+        <w:rPr>
+          <w:rFonts w:ascii="Times New Roman" w:hAnsi="Times New Roman" w:cs="Times New Roman"/>
+          <w:sz w:val="24"/>
+          <w:szCs w:val="24"/>
+        </w:rPr>
+        <w:t>Jumlah</w:t>
+      </w:r>
+      <w:proofErr w:type="spellEnd"/>
+      <w:r>
+        <w:rPr>
+          <w:rFonts w:ascii="Times New Roman" w:hAnsi="Times New Roman" w:cs="Times New Roman"/>
+          <w:sz w:val="24"/>
+          <w:szCs w:val="24"/>
+        </w:rPr>
+        <w:t xml:space="preserve"> </w:t>
+      </w:r>
+      <w:proofErr w:type="spellStart"/>
+      <w:r>
+        <w:rPr>
+          <w:rFonts w:ascii="Times New Roman" w:hAnsi="Times New Roman" w:cs="Times New Roman"/>
+          <w:sz w:val="24"/>
+          <w:szCs w:val="24"/>
+        </w:rPr>
+        <w:t>konteks</w:t>
+      </w:r>
+      <w:proofErr w:type="spellEnd"/>
+      <w:r>
+        <w:rPr>
+          <w:rFonts w:ascii="Times New Roman" w:hAnsi="Times New Roman" w:cs="Times New Roman"/>
+          <w:sz w:val="24"/>
+          <w:szCs w:val="24"/>
+        </w:rPr>
+        <w:t xml:space="preserve"> kata </w:t>
+      </w:r>
+      <w:proofErr w:type="spellStart"/>
+      <w:r>
+        <w:rPr>
+          <w:rFonts w:ascii="Times New Roman" w:hAnsi="Times New Roman" w:cs="Times New Roman"/>
+          <w:sz w:val="24"/>
+          <w:szCs w:val="24"/>
+        </w:rPr>
+        <w:t>dinamakan</w:t>
+      </w:r>
+      <w:proofErr w:type="spellEnd"/>
+      <w:r>
+        <w:rPr>
+          <w:rFonts w:ascii="Times New Roman" w:hAnsi="Times New Roman" w:cs="Times New Roman"/>
+          <w:sz w:val="24"/>
+          <w:szCs w:val="24"/>
+        </w:rPr>
+        <w:t xml:space="preserve"> C</w:t>
+      </w:r>
+    </w:p>
+    <w:p>
+      <w:pPr>
+        <w:pStyle w:val="ListParagraph"/>
+        <w:numPr>
+          <w:ilvl w:val="0"/>
+          <w:numId w:val="8"/>
+        </w:numPr>
+        <w:spacing w:before="240" w:line="360" w:lineRule="auto"/>
+        <w:jc w:val="both"/>
+        <w:rPr>
+          <w:rFonts w:ascii="Times New Roman" w:hAnsi="Times New Roman" w:cs="Times New Roman"/>
+          <w:sz w:val="24"/>
+          <w:szCs w:val="24"/>
+        </w:rPr>
+      </w:pPr>
+      <w:proofErr w:type="spellStart"/>
+      <w:r>
+        <w:rPr>
+          <w:rFonts w:ascii="Times New Roman" w:hAnsi="Times New Roman" w:cs="Times New Roman"/>
+          <w:sz w:val="24"/>
+          <w:szCs w:val="24"/>
+        </w:rPr>
+        <w:t>Kemudian</w:t>
+      </w:r>
+      <w:proofErr w:type="spellEnd"/>
+      <w:r>
+        <w:rPr>
+          <w:rFonts w:ascii="Times New Roman" w:hAnsi="Times New Roman" w:cs="Times New Roman"/>
+          <w:sz w:val="24"/>
+          <w:szCs w:val="24"/>
+        </w:rPr>
+        <w:t xml:space="preserve"> </w:t>
+      </w:r>
+      <w:proofErr w:type="spellStart"/>
+      <w:r>
+        <w:rPr>
+          <w:rFonts w:ascii="Times New Roman" w:hAnsi="Times New Roman" w:cs="Times New Roman"/>
+          <w:sz w:val="24"/>
+          <w:szCs w:val="24"/>
+        </w:rPr>
+        <w:t>menghitung</w:t>
+      </w:r>
+      <w:proofErr w:type="spellEnd"/>
+      <w:r>
+        <w:rPr>
+          <w:rFonts w:ascii="Times New Roman" w:hAnsi="Times New Roman" w:cs="Times New Roman"/>
+          <w:sz w:val="24"/>
+          <w:szCs w:val="24"/>
+        </w:rPr>
+        <w:t xml:space="preserve"> </w:t>
+      </w:r>
+      <w:r>
+        <w:rPr>
+          <w:rFonts w:ascii="Times New Roman" w:hAnsi="Times New Roman" w:cs="Times New Roman"/>
+          <w:i/>
+          <w:iCs/>
+          <w:sz w:val="24"/>
+          <w:szCs w:val="24"/>
+        </w:rPr>
+        <w:t xml:space="preserve">output </w:t>
+      </w:r>
+      <w:proofErr w:type="spellStart"/>
+      <w:r>
+        <w:rPr>
+          <w:rFonts w:ascii="Times New Roman" w:hAnsi="Times New Roman" w:cs="Times New Roman"/>
+          <w:sz w:val="24"/>
+          <w:szCs w:val="24"/>
+        </w:rPr>
+        <w:t>prediksi</w:t>
+      </w:r>
+      <w:proofErr w:type="spellEnd"/>
+      <w:r>
+        <w:rPr>
+          <w:rFonts w:ascii="Times New Roman" w:hAnsi="Times New Roman" w:cs="Times New Roman"/>
+          <w:sz w:val="24"/>
+          <w:szCs w:val="24"/>
+        </w:rPr>
+        <w:t xml:space="preserve"> </w:t>
+      </w:r>
+      <w:proofErr w:type="spellStart"/>
+      <w:r>
+        <w:rPr>
+          <w:rFonts w:ascii="Times New Roman" w:hAnsi="Times New Roman" w:cs="Times New Roman"/>
+          <w:sz w:val="24"/>
+          <w:szCs w:val="24"/>
+        </w:rPr>
+        <w:t>dengan</w:t>
+      </w:r>
+      <w:proofErr w:type="spellEnd"/>
+      <w:r>
+        <w:rPr>
+          <w:rFonts w:ascii="Times New Roman" w:hAnsi="Times New Roman" w:cs="Times New Roman"/>
+          <w:sz w:val="24"/>
+          <w:szCs w:val="24"/>
+        </w:rPr>
+        <w:t xml:space="preserve"> </w:t>
+      </w:r>
+      <w:proofErr w:type="spellStart"/>
+      <w:r>
+        <w:rPr>
+          <w:rFonts w:ascii="Times New Roman" w:hAnsi="Times New Roman" w:cs="Times New Roman"/>
+          <w:sz w:val="24"/>
+          <w:szCs w:val="24"/>
+        </w:rPr>
+        <w:t>cara</w:t>
+      </w:r>
+      <w:proofErr w:type="spellEnd"/>
+      <w:r>
+        <w:rPr>
+          <w:rFonts w:ascii="Times New Roman" w:hAnsi="Times New Roman" w:cs="Times New Roman"/>
+          <w:sz w:val="24"/>
+          <w:szCs w:val="24"/>
+        </w:rPr>
+        <w:t xml:space="preserve"> </w:t>
+      </w:r>
+      <w:proofErr w:type="spellStart"/>
+      <w:r>
+        <w:rPr>
+          <w:rFonts w:ascii="Times New Roman" w:hAnsi="Times New Roman" w:cs="Times New Roman"/>
+          <w:sz w:val="24"/>
+          <w:szCs w:val="24"/>
+        </w:rPr>
+        <w:t>melakukan</w:t>
+      </w:r>
+      <w:proofErr w:type="spellEnd"/>
+      <w:r>
+        <w:rPr>
+          <w:rFonts w:ascii="Times New Roman" w:hAnsi="Times New Roman" w:cs="Times New Roman"/>
+          <w:sz w:val="24"/>
+          <w:szCs w:val="24"/>
+        </w:rPr>
+        <w:t xml:space="preserve"> </w:t>
+      </w:r>
+      <w:proofErr w:type="spellStart"/>
+      <w:r>
+        <w:rPr>
+          <w:rFonts w:ascii="Times New Roman" w:hAnsi="Times New Roman" w:cs="Times New Roman"/>
+          <w:sz w:val="24"/>
+          <w:szCs w:val="24"/>
+        </w:rPr>
+        <w:t>perkalian</w:t>
+      </w:r>
+      <w:proofErr w:type="spellEnd"/>
+      <w:r>
+        <w:rPr>
+          <w:rFonts w:ascii="Times New Roman" w:hAnsi="Times New Roman" w:cs="Times New Roman"/>
+          <w:sz w:val="24"/>
+          <w:szCs w:val="24"/>
+        </w:rPr>
+        <w:t xml:space="preserve"> </w:t>
+      </w:r>
+      <w:proofErr w:type="spellStart"/>
+      <w:r>
+        <w:rPr>
+          <w:rFonts w:ascii="Times New Roman" w:hAnsi="Times New Roman" w:cs="Times New Roman"/>
+          <w:sz w:val="24"/>
+          <w:szCs w:val="24"/>
+        </w:rPr>
+        <w:t>antara</w:t>
+      </w:r>
+      <w:proofErr w:type="spellEnd"/>
+      <w:r>
+        <w:rPr>
+          <w:rFonts w:ascii="Times New Roman" w:hAnsi="Times New Roman" w:cs="Times New Roman"/>
+          <w:sz w:val="24"/>
+          <w:szCs w:val="24"/>
+        </w:rPr>
+        <w:t xml:space="preserve"> </w:t>
+      </w:r>
+      <w:proofErr w:type="spellStart"/>
+      <w:r>
+        <w:rPr>
+          <w:rFonts w:ascii="Times New Roman" w:hAnsi="Times New Roman" w:cs="Times New Roman"/>
+          <w:sz w:val="24"/>
+          <w:szCs w:val="24"/>
+        </w:rPr>
+        <w:t>matriks</w:t>
+      </w:r>
+      <w:proofErr w:type="spellEnd"/>
+      <w:r>
+        <w:rPr>
+          <w:rFonts w:ascii="Times New Roman" w:hAnsi="Times New Roman" w:cs="Times New Roman"/>
+          <w:sz w:val="24"/>
+          <w:szCs w:val="24"/>
+        </w:rPr>
+        <w:t xml:space="preserve"> </w:t>
+      </w:r>
+      <w:r>
+        <w:rPr>
+          <w:rFonts w:ascii="Times New Roman" w:hAnsi="Times New Roman" w:cs="Times New Roman"/>
+          <w:i/>
+          <w:iCs/>
+          <w:sz w:val="24"/>
+          <w:szCs w:val="24"/>
+        </w:rPr>
+        <w:t xml:space="preserve">hidden activation </w:t>
+      </w:r>
+      <w:proofErr w:type="spellStart"/>
+      <w:r>
+        <w:rPr>
+          <w:rFonts w:ascii="Times New Roman" w:hAnsi="Times New Roman" w:cs="Times New Roman"/>
+          <w:sz w:val="24"/>
+          <w:szCs w:val="24"/>
+        </w:rPr>
+        <w:t>dengan</w:t>
+      </w:r>
+      <w:proofErr w:type="spellEnd"/>
+      <w:r>
+        <w:rPr>
+          <w:rFonts w:ascii="Times New Roman" w:hAnsi="Times New Roman" w:cs="Times New Roman"/>
+          <w:sz w:val="24"/>
+          <w:szCs w:val="24"/>
+        </w:rPr>
+        <w:t xml:space="preserve"> </w:t>
+      </w:r>
+      <w:r>
+        <w:rPr>
+          <w:rFonts w:ascii="Times New Roman" w:hAnsi="Times New Roman" w:cs="Times New Roman"/>
+          <w:i/>
+          <w:iCs/>
+          <w:sz w:val="24"/>
+          <w:szCs w:val="24"/>
+        </w:rPr>
+        <w:t xml:space="preserve">weight </w:t>
+      </w:r>
+      <w:proofErr w:type="spellStart"/>
+      <w:r>
+        <w:rPr>
+          <w:rFonts w:ascii="Times New Roman" w:hAnsi="Times New Roman" w:cs="Times New Roman"/>
+          <w:sz w:val="24"/>
+          <w:szCs w:val="24"/>
+        </w:rPr>
+        <w:t>antara</w:t>
+      </w:r>
+      <w:proofErr w:type="spellEnd"/>
+      <w:r>
+        <w:rPr>
+          <w:rFonts w:ascii="Times New Roman" w:hAnsi="Times New Roman" w:cs="Times New Roman"/>
+          <w:sz w:val="24"/>
+          <w:szCs w:val="24"/>
+        </w:rPr>
+        <w:t xml:space="preserve"> </w:t>
+      </w:r>
+      <w:r>
+        <w:rPr>
+          <w:rFonts w:ascii="Times New Roman" w:hAnsi="Times New Roman" w:cs="Times New Roman"/>
+          <w:i/>
+          <w:iCs/>
+          <w:sz w:val="24"/>
+          <w:szCs w:val="24"/>
+        </w:rPr>
+        <w:t xml:space="preserve">hidden layer </w:t>
+      </w:r>
+      <w:proofErr w:type="spellStart"/>
+      <w:r>
+        <w:rPr>
+          <w:rFonts w:ascii="Times New Roman" w:hAnsi="Times New Roman" w:cs="Times New Roman"/>
+          <w:sz w:val="24"/>
+          <w:szCs w:val="24"/>
+        </w:rPr>
+        <w:t>dengan</w:t>
+      </w:r>
+      <w:proofErr w:type="spellEnd"/>
+      <w:r>
+        <w:rPr>
+          <w:rFonts w:ascii="Times New Roman" w:hAnsi="Times New Roman" w:cs="Times New Roman"/>
+          <w:sz w:val="24"/>
+          <w:szCs w:val="24"/>
+        </w:rPr>
+        <w:t xml:space="preserve"> </w:t>
+      </w:r>
+      <w:r>
+        <w:rPr>
+          <w:rFonts w:ascii="Times New Roman" w:hAnsi="Times New Roman" w:cs="Times New Roman"/>
+          <w:i/>
+          <w:iCs/>
+          <w:sz w:val="24"/>
+          <w:szCs w:val="24"/>
+        </w:rPr>
+        <w:t>output layer</w:t>
+      </w:r>
+      <w:r>
+        <w:rPr>
+          <w:rFonts w:ascii="Times New Roman" w:hAnsi="Times New Roman" w:cs="Times New Roman"/>
+          <w:sz w:val="24"/>
+          <w:szCs w:val="24"/>
+        </w:rPr>
+        <w:t>.</w:t>
+      </w:r>
+    </w:p>
+    <w:p>
+      <w:pPr>
+        <w:pStyle w:val="ListParagraph"/>
+        <w:numPr>
+          <w:ilvl w:val="0"/>
+          <w:numId w:val="8"/>
+        </w:numPr>
+        <w:spacing w:before="240" w:line="360" w:lineRule="auto"/>
+        <w:jc w:val="both"/>
+        <w:rPr>
+          <w:rFonts w:ascii="Times New Roman" w:hAnsi="Times New Roman" w:cs="Times New Roman"/>
+          <w:sz w:val="24"/>
+          <w:szCs w:val="24"/>
+        </w:rPr>
+      </w:pPr>
+      <w:r>
+        <w:rPr>
+          <w:rFonts w:ascii="Times New Roman" w:hAnsi="Times New Roman" w:cs="Times New Roman"/>
+          <w:sz w:val="24"/>
+          <w:szCs w:val="24"/>
+        </w:rPr>
+        <w:t xml:space="preserve">Setelah </w:t>
+      </w:r>
+      <w:proofErr w:type="spellStart"/>
+      <w:r>
+        <w:rPr>
+          <w:rFonts w:ascii="Times New Roman" w:hAnsi="Times New Roman" w:cs="Times New Roman"/>
+          <w:sz w:val="24"/>
+          <w:szCs w:val="24"/>
+        </w:rPr>
+        <w:t>mendapatkan</w:t>
+      </w:r>
+      <w:proofErr w:type="spellEnd"/>
+      <w:r>
+        <w:rPr>
+          <w:rFonts w:ascii="Times New Roman" w:hAnsi="Times New Roman" w:cs="Times New Roman"/>
+          <w:sz w:val="24"/>
+          <w:szCs w:val="24"/>
+        </w:rPr>
+        <w:t xml:space="preserve"> </w:t>
+      </w:r>
+      <w:proofErr w:type="spellStart"/>
+      <w:r>
+        <w:rPr>
+          <w:rFonts w:ascii="Times New Roman" w:hAnsi="Times New Roman" w:cs="Times New Roman"/>
+          <w:sz w:val="24"/>
+          <w:szCs w:val="24"/>
+        </w:rPr>
+        <w:t>nilai</w:t>
+      </w:r>
+      <w:proofErr w:type="spellEnd"/>
+      <w:r>
+        <w:rPr>
+          <w:rFonts w:ascii="Times New Roman" w:hAnsi="Times New Roman" w:cs="Times New Roman"/>
+          <w:sz w:val="24"/>
+          <w:szCs w:val="24"/>
+        </w:rPr>
+        <w:t xml:space="preserve"> </w:t>
+      </w:r>
+      <w:proofErr w:type="spellStart"/>
+      <w:r>
+        <w:rPr>
+          <w:rFonts w:ascii="Times New Roman" w:hAnsi="Times New Roman" w:cs="Times New Roman"/>
+          <w:i/>
+          <w:iCs/>
+          <w:sz w:val="24"/>
+          <w:szCs w:val="24"/>
+        </w:rPr>
+        <w:t>ouput</w:t>
+      </w:r>
+      <w:proofErr w:type="spellEnd"/>
+      <w:r>
+        <w:rPr>
+          <w:rFonts w:ascii="Times New Roman" w:hAnsi="Times New Roman" w:cs="Times New Roman"/>
+          <w:i/>
+          <w:iCs/>
+          <w:sz w:val="24"/>
+          <w:szCs w:val="24"/>
+        </w:rPr>
+        <w:t xml:space="preserve"> </w:t>
+      </w:r>
+      <w:proofErr w:type="spellStart"/>
+      <w:r>
+        <w:rPr>
+          <w:rFonts w:ascii="Times New Roman" w:hAnsi="Times New Roman" w:cs="Times New Roman"/>
+          <w:sz w:val="24"/>
+          <w:szCs w:val="24"/>
+        </w:rPr>
+        <w:t>dari</w:t>
+      </w:r>
+      <w:proofErr w:type="spellEnd"/>
+      <w:r>
+        <w:rPr>
+          <w:rFonts w:ascii="Times New Roman" w:hAnsi="Times New Roman" w:cs="Times New Roman"/>
+          <w:sz w:val="24"/>
+          <w:szCs w:val="24"/>
+        </w:rPr>
+        <w:t xml:space="preserve"> proses </w:t>
+      </w:r>
+      <w:proofErr w:type="spellStart"/>
+      <w:r>
+        <w:rPr>
+          <w:rFonts w:ascii="Times New Roman" w:hAnsi="Times New Roman" w:cs="Times New Roman"/>
+          <w:sz w:val="24"/>
+          <w:szCs w:val="24"/>
+        </w:rPr>
+        <w:t>sebelumnya</w:t>
+      </w:r>
+      <w:proofErr w:type="spellEnd"/>
+      <w:r>
+        <w:rPr>
+          <w:rFonts w:ascii="Times New Roman" w:hAnsi="Times New Roman" w:cs="Times New Roman"/>
+          <w:sz w:val="24"/>
+          <w:szCs w:val="24"/>
+        </w:rPr>
+        <w:t xml:space="preserve">, </w:t>
+      </w:r>
+      <w:proofErr w:type="spellStart"/>
+      <w:r>
+        <w:rPr>
+          <w:rFonts w:ascii="Times New Roman" w:hAnsi="Times New Roman" w:cs="Times New Roman"/>
+          <w:i/>
+          <w:iCs/>
+          <w:sz w:val="24"/>
+          <w:szCs w:val="24"/>
+        </w:rPr>
+        <w:t>ouput</w:t>
+      </w:r>
+      <w:proofErr w:type="spellEnd"/>
+      <w:r>
+        <w:rPr>
+          <w:rFonts w:ascii="Times New Roman" w:hAnsi="Times New Roman" w:cs="Times New Roman"/>
+          <w:i/>
+          <w:iCs/>
+          <w:sz w:val="24"/>
+          <w:szCs w:val="24"/>
+        </w:rPr>
+        <w:t xml:space="preserve"> </w:t>
+      </w:r>
+      <w:proofErr w:type="spellStart"/>
+      <w:r>
+        <w:rPr>
+          <w:rFonts w:ascii="Times New Roman" w:hAnsi="Times New Roman" w:cs="Times New Roman"/>
+          <w:sz w:val="24"/>
+          <w:szCs w:val="24"/>
+        </w:rPr>
+        <w:t>tersebut</w:t>
+      </w:r>
+      <w:proofErr w:type="spellEnd"/>
+      <w:r>
+        <w:rPr>
+          <w:rFonts w:ascii="Times New Roman" w:hAnsi="Times New Roman" w:cs="Times New Roman"/>
+          <w:sz w:val="24"/>
+          <w:szCs w:val="24"/>
+        </w:rPr>
+        <w:t xml:space="preserve"> </w:t>
+      </w:r>
+      <w:proofErr w:type="spellStart"/>
+      <w:r>
+        <w:rPr>
+          <w:rFonts w:ascii="Times New Roman" w:hAnsi="Times New Roman" w:cs="Times New Roman"/>
+          <w:sz w:val="24"/>
+          <w:szCs w:val="24"/>
+        </w:rPr>
+        <w:t>ditransformasikan</w:t>
+      </w:r>
+      <w:proofErr w:type="spellEnd"/>
+      <w:r>
+        <w:rPr>
+          <w:rFonts w:ascii="Times New Roman" w:hAnsi="Times New Roman" w:cs="Times New Roman"/>
+          <w:sz w:val="24"/>
+          <w:szCs w:val="24"/>
+        </w:rPr>
+        <w:t xml:space="preserve"> </w:t>
+      </w:r>
+      <w:proofErr w:type="spellStart"/>
+      <w:r>
+        <w:rPr>
+          <w:rFonts w:ascii="Times New Roman" w:hAnsi="Times New Roman" w:cs="Times New Roman"/>
+          <w:sz w:val="24"/>
+          <w:szCs w:val="24"/>
+        </w:rPr>
+        <w:t>menggunakan</w:t>
+      </w:r>
+      <w:proofErr w:type="spellEnd"/>
+      <w:r>
+        <w:rPr>
+          <w:rFonts w:ascii="Times New Roman" w:hAnsi="Times New Roman" w:cs="Times New Roman"/>
+          <w:sz w:val="24"/>
+          <w:szCs w:val="24"/>
+        </w:rPr>
+        <w:t xml:space="preserve"> </w:t>
+      </w:r>
+      <w:proofErr w:type="spellStart"/>
+      <w:r>
+        <w:rPr>
+          <w:rFonts w:ascii="Times New Roman" w:hAnsi="Times New Roman" w:cs="Times New Roman"/>
+          <w:sz w:val="24"/>
+          <w:szCs w:val="24"/>
+        </w:rPr>
+        <w:t>fungsi</w:t>
+      </w:r>
+      <w:proofErr w:type="spellEnd"/>
+      <w:r>
+        <w:rPr>
+          <w:rFonts w:ascii="Times New Roman" w:hAnsi="Times New Roman" w:cs="Times New Roman"/>
+          <w:sz w:val="24"/>
+          <w:szCs w:val="24"/>
+        </w:rPr>
+        <w:t xml:space="preserve"> </w:t>
+      </w:r>
+      <w:proofErr w:type="spellStart"/>
+      <w:r>
+        <w:rPr>
+          <w:rFonts w:ascii="Times New Roman" w:hAnsi="Times New Roman" w:cs="Times New Roman"/>
+          <w:i/>
+          <w:iCs/>
+          <w:sz w:val="24"/>
+          <w:szCs w:val="24"/>
+        </w:rPr>
+        <w:t>softmax</w:t>
+      </w:r>
+      <w:proofErr w:type="spellEnd"/>
+      <w:r>
+        <w:rPr>
+          <w:rFonts w:ascii="Times New Roman" w:hAnsi="Times New Roman" w:cs="Times New Roman"/>
+          <w:sz w:val="24"/>
+          <w:szCs w:val="24"/>
+        </w:rPr>
+        <w:t xml:space="preserve"> </w:t>
+      </w:r>
+      <w:proofErr w:type="spellStart"/>
+      <w:r>
+        <w:rPr>
+          <w:rFonts w:ascii="Times New Roman" w:hAnsi="Times New Roman" w:cs="Times New Roman"/>
+          <w:sz w:val="24"/>
+          <w:szCs w:val="24"/>
+        </w:rPr>
+        <w:t>untuk</w:t>
+      </w:r>
+      <w:proofErr w:type="spellEnd"/>
+      <w:r>
+        <w:rPr>
+          <w:rFonts w:ascii="Times New Roman" w:hAnsi="Times New Roman" w:cs="Times New Roman"/>
+          <w:sz w:val="24"/>
+          <w:szCs w:val="24"/>
+        </w:rPr>
+        <w:t xml:space="preserve"> </w:t>
+      </w:r>
+      <w:proofErr w:type="spellStart"/>
+      <w:r>
+        <w:rPr>
+          <w:rFonts w:ascii="Times New Roman" w:hAnsi="Times New Roman" w:cs="Times New Roman"/>
+          <w:sz w:val="24"/>
+          <w:szCs w:val="24"/>
+        </w:rPr>
+        <w:t>mendapatkan</w:t>
+      </w:r>
+      <w:proofErr w:type="spellEnd"/>
+      <w:r>
+        <w:rPr>
+          <w:rFonts w:ascii="Times New Roman" w:hAnsi="Times New Roman" w:cs="Times New Roman"/>
+          <w:sz w:val="24"/>
+          <w:szCs w:val="24"/>
+        </w:rPr>
+        <w:t xml:space="preserve"> </w:t>
+      </w:r>
+      <w:proofErr w:type="spellStart"/>
+      <w:r>
+        <w:rPr>
+          <w:rFonts w:ascii="Times New Roman" w:hAnsi="Times New Roman" w:cs="Times New Roman"/>
+          <w:sz w:val="24"/>
+          <w:szCs w:val="24"/>
+        </w:rPr>
+        <w:t>nilai</w:t>
+      </w:r>
+      <w:proofErr w:type="spellEnd"/>
+      <w:r>
+        <w:rPr>
+          <w:rFonts w:ascii="Times New Roman" w:hAnsi="Times New Roman" w:cs="Times New Roman"/>
+          <w:sz w:val="24"/>
+          <w:szCs w:val="24"/>
+        </w:rPr>
+        <w:t xml:space="preserve"> </w:t>
+      </w:r>
+      <w:proofErr w:type="spellStart"/>
+      <w:r>
+        <w:rPr>
+          <w:rFonts w:ascii="Times New Roman" w:hAnsi="Times New Roman" w:cs="Times New Roman"/>
+          <w:sz w:val="24"/>
+          <w:szCs w:val="24"/>
+        </w:rPr>
+        <w:t>probabilitasnya</w:t>
+      </w:r>
+      <w:proofErr w:type="spellEnd"/>
+      <w:r>
+        <w:rPr>
+          <w:rFonts w:ascii="Times New Roman" w:hAnsi="Times New Roman" w:cs="Times New Roman"/>
+          <w:sz w:val="24"/>
+          <w:szCs w:val="24"/>
+        </w:rPr>
+        <w:t>.</w:t>
+      </w:r>
+    </w:p>
+    <w:p>
+      <w:pPr>
+        <w:pStyle w:val="ListParagraph"/>
+        <w:numPr>
+          <w:ilvl w:val="0"/>
+          <w:numId w:val="8"/>
+        </w:numPr>
+        <w:spacing w:before="240" w:line="360" w:lineRule="auto"/>
+        <w:jc w:val="both"/>
+        <w:rPr>
+          <w:rFonts w:ascii="Times New Roman" w:hAnsi="Times New Roman" w:cs="Times New Roman"/>
+          <w:sz w:val="24"/>
+          <w:szCs w:val="24"/>
+        </w:rPr>
+      </w:pPr>
+      <w:r>
+        <w:rPr>
+          <w:rFonts w:ascii="Times New Roman" w:hAnsi="Times New Roman" w:cs="Times New Roman"/>
+          <w:sz w:val="24"/>
+          <w:szCs w:val="24"/>
+        </w:rPr>
+        <w:t xml:space="preserve">Langkah </w:t>
+      </w:r>
+      <w:proofErr w:type="spellStart"/>
+      <w:r>
+        <w:rPr>
+          <w:rFonts w:ascii="Times New Roman" w:hAnsi="Times New Roman" w:cs="Times New Roman"/>
+          <w:sz w:val="24"/>
+          <w:szCs w:val="24"/>
+        </w:rPr>
+        <w:t>selanjutnya</w:t>
+      </w:r>
+      <w:proofErr w:type="spellEnd"/>
+      <w:r>
+        <w:rPr>
+          <w:rFonts w:ascii="Times New Roman" w:hAnsi="Times New Roman" w:cs="Times New Roman"/>
+          <w:sz w:val="24"/>
+          <w:szCs w:val="24"/>
+        </w:rPr>
+        <w:t xml:space="preserve">, </w:t>
+      </w:r>
+      <w:proofErr w:type="spellStart"/>
+      <w:r>
+        <w:rPr>
+          <w:rFonts w:ascii="Times New Roman" w:hAnsi="Times New Roman" w:cs="Times New Roman"/>
+          <w:sz w:val="24"/>
+          <w:szCs w:val="24"/>
+        </w:rPr>
+        <w:t>yaitu</w:t>
+      </w:r>
+      <w:proofErr w:type="spellEnd"/>
+      <w:r>
+        <w:rPr>
+          <w:rFonts w:ascii="Times New Roman" w:hAnsi="Times New Roman" w:cs="Times New Roman"/>
+          <w:sz w:val="24"/>
+          <w:szCs w:val="24"/>
+        </w:rPr>
+        <w:t xml:space="preserve"> </w:t>
+      </w:r>
+      <w:proofErr w:type="spellStart"/>
+      <w:r>
+        <w:rPr>
+          <w:rFonts w:ascii="Times New Roman" w:hAnsi="Times New Roman" w:cs="Times New Roman"/>
+          <w:sz w:val="24"/>
+          <w:szCs w:val="24"/>
+        </w:rPr>
+        <w:t>menghitung</w:t>
+      </w:r>
+      <w:proofErr w:type="spellEnd"/>
+      <w:r>
+        <w:rPr>
+          <w:rFonts w:ascii="Times New Roman" w:hAnsi="Times New Roman" w:cs="Times New Roman"/>
+          <w:sz w:val="24"/>
+          <w:szCs w:val="24"/>
+        </w:rPr>
+        <w:t xml:space="preserve"> </w:t>
+      </w:r>
+      <w:r>
+        <w:rPr>
+          <w:rFonts w:ascii="Times New Roman" w:hAnsi="Times New Roman" w:cs="Times New Roman"/>
+          <w:i/>
+          <w:iCs/>
+          <w:sz w:val="24"/>
+          <w:szCs w:val="24"/>
+        </w:rPr>
+        <w:t xml:space="preserve">error </w:t>
+      </w:r>
+      <w:proofErr w:type="spellStart"/>
+      <w:r>
+        <w:rPr>
+          <w:rFonts w:ascii="Times New Roman" w:hAnsi="Times New Roman" w:cs="Times New Roman"/>
+          <w:sz w:val="24"/>
+          <w:szCs w:val="24"/>
+        </w:rPr>
+        <w:t>dengan</w:t>
+      </w:r>
+      <w:proofErr w:type="spellEnd"/>
+      <w:r>
+        <w:rPr>
+          <w:rFonts w:ascii="Times New Roman" w:hAnsi="Times New Roman" w:cs="Times New Roman"/>
+          <w:sz w:val="24"/>
+          <w:szCs w:val="24"/>
+        </w:rPr>
+        <w:t xml:space="preserve"> </w:t>
+      </w:r>
+      <w:proofErr w:type="spellStart"/>
+      <w:r>
+        <w:rPr>
+          <w:rFonts w:ascii="Times New Roman" w:hAnsi="Times New Roman" w:cs="Times New Roman"/>
+          <w:sz w:val="24"/>
+          <w:szCs w:val="24"/>
+        </w:rPr>
+        <w:t>mencari</w:t>
+      </w:r>
+      <w:proofErr w:type="spellEnd"/>
+      <w:r>
+        <w:rPr>
+          <w:rFonts w:ascii="Times New Roman" w:hAnsi="Times New Roman" w:cs="Times New Roman"/>
+          <w:sz w:val="24"/>
+          <w:szCs w:val="24"/>
+        </w:rPr>
+        <w:t xml:space="preserve"> </w:t>
+      </w:r>
+      <w:proofErr w:type="spellStart"/>
+      <w:r>
+        <w:rPr>
+          <w:rFonts w:ascii="Times New Roman" w:hAnsi="Times New Roman" w:cs="Times New Roman"/>
+          <w:sz w:val="24"/>
+          <w:szCs w:val="24"/>
+        </w:rPr>
+        <w:t>selisih</w:t>
+      </w:r>
+      <w:proofErr w:type="spellEnd"/>
+      <w:r>
+        <w:rPr>
+          <w:rFonts w:ascii="Times New Roman" w:hAnsi="Times New Roman" w:cs="Times New Roman"/>
+          <w:sz w:val="24"/>
+          <w:szCs w:val="24"/>
+        </w:rPr>
+        <w:t xml:space="preserve"> </w:t>
+      </w:r>
+      <w:proofErr w:type="spellStart"/>
+      <w:r>
+        <w:rPr>
+          <w:rFonts w:ascii="Times New Roman" w:hAnsi="Times New Roman" w:cs="Times New Roman"/>
+          <w:sz w:val="24"/>
+          <w:szCs w:val="24"/>
+        </w:rPr>
+        <w:t>antara</w:t>
+      </w:r>
+      <w:proofErr w:type="spellEnd"/>
+      <w:r>
+        <w:rPr>
+          <w:rFonts w:ascii="Times New Roman" w:hAnsi="Times New Roman" w:cs="Times New Roman"/>
+          <w:sz w:val="24"/>
+          <w:szCs w:val="24"/>
+        </w:rPr>
+        <w:t xml:space="preserve"> </w:t>
+      </w:r>
+      <w:proofErr w:type="spellStart"/>
+      <w:r>
+        <w:rPr>
+          <w:rFonts w:ascii="Times New Roman" w:hAnsi="Times New Roman" w:cs="Times New Roman"/>
+          <w:sz w:val="24"/>
+          <w:szCs w:val="24"/>
+        </w:rPr>
+        <w:t>nilai</w:t>
+      </w:r>
+      <w:proofErr w:type="spellEnd"/>
+      <w:r>
+        <w:rPr>
+          <w:rFonts w:ascii="Times New Roman" w:hAnsi="Times New Roman" w:cs="Times New Roman"/>
+          <w:sz w:val="24"/>
+          <w:szCs w:val="24"/>
+        </w:rPr>
+        <w:t xml:space="preserve"> </w:t>
+      </w:r>
+      <w:r>
+        <w:rPr>
+          <w:rFonts w:ascii="Times New Roman" w:hAnsi="Times New Roman" w:cs="Times New Roman"/>
+          <w:i/>
+          <w:iCs/>
+          <w:sz w:val="24"/>
+          <w:szCs w:val="24"/>
+        </w:rPr>
+        <w:t xml:space="preserve">output </w:t>
+      </w:r>
+      <w:proofErr w:type="spellStart"/>
+      <w:r>
+        <w:rPr>
+          <w:rFonts w:ascii="Times New Roman" w:hAnsi="Times New Roman" w:cs="Times New Roman"/>
+          <w:sz w:val="24"/>
+          <w:szCs w:val="24"/>
+        </w:rPr>
+        <w:t>dengan</w:t>
+      </w:r>
+      <w:proofErr w:type="spellEnd"/>
+      <w:r>
+        <w:rPr>
+          <w:rFonts w:ascii="Times New Roman" w:hAnsi="Times New Roman" w:cs="Times New Roman"/>
+          <w:sz w:val="24"/>
+          <w:szCs w:val="24"/>
+        </w:rPr>
+        <w:t xml:space="preserve"> data target. </w:t>
+      </w:r>
+      <w:proofErr w:type="spellStart"/>
+      <w:r>
+        <w:rPr>
+          <w:rFonts w:ascii="Times New Roman" w:hAnsi="Times New Roman" w:cs="Times New Roman"/>
+          <w:sz w:val="24"/>
+          <w:szCs w:val="24"/>
+        </w:rPr>
+        <w:t>Kemudian</w:t>
+      </w:r>
+      <w:proofErr w:type="spellEnd"/>
+      <w:r>
+        <w:rPr>
+          <w:rFonts w:ascii="Times New Roman" w:hAnsi="Times New Roman" w:cs="Times New Roman"/>
+          <w:sz w:val="24"/>
+          <w:szCs w:val="24"/>
+        </w:rPr>
+        <w:t xml:space="preserve"> </w:t>
+      </w:r>
+      <w:proofErr w:type="spellStart"/>
+      <w:r>
+        <w:rPr>
+          <w:rFonts w:ascii="Times New Roman" w:hAnsi="Times New Roman" w:cs="Times New Roman"/>
+          <w:sz w:val="24"/>
+          <w:szCs w:val="24"/>
+        </w:rPr>
+        <w:t>dilakukan</w:t>
+      </w:r>
+      <w:proofErr w:type="spellEnd"/>
+      <w:r>
+        <w:rPr>
+          <w:rFonts w:ascii="Times New Roman" w:hAnsi="Times New Roman" w:cs="Times New Roman"/>
+          <w:sz w:val="24"/>
+          <w:szCs w:val="24"/>
+        </w:rPr>
+        <w:t xml:space="preserve"> proses </w:t>
+      </w:r>
+      <w:r>
+        <w:rPr>
+          <w:rFonts w:ascii="Times New Roman" w:hAnsi="Times New Roman" w:cs="Times New Roman"/>
+          <w:i/>
+          <w:iCs/>
+          <w:sz w:val="24"/>
+          <w:szCs w:val="24"/>
+        </w:rPr>
+        <w:t xml:space="preserve">backpropagation </w:t>
+      </w:r>
+      <w:proofErr w:type="spellStart"/>
+      <w:r>
+        <w:rPr>
+          <w:rFonts w:ascii="Times New Roman" w:hAnsi="Times New Roman" w:cs="Times New Roman"/>
+          <w:sz w:val="24"/>
+          <w:szCs w:val="24"/>
+        </w:rPr>
+        <w:t>untuk</w:t>
+      </w:r>
+      <w:proofErr w:type="spellEnd"/>
+      <w:r>
+        <w:rPr>
+          <w:rFonts w:ascii="Times New Roman" w:hAnsi="Times New Roman" w:cs="Times New Roman"/>
+          <w:sz w:val="24"/>
+          <w:szCs w:val="24"/>
+        </w:rPr>
+        <w:t xml:space="preserve"> </w:t>
+      </w:r>
+      <w:r>
+        <w:rPr>
+          <w:rFonts w:ascii="Times New Roman" w:hAnsi="Times New Roman" w:cs="Times New Roman"/>
+          <w:i/>
+          <w:iCs/>
+          <w:sz w:val="24"/>
+          <w:szCs w:val="24"/>
+        </w:rPr>
+        <w:t xml:space="preserve">re-adjust </w:t>
+      </w:r>
+      <w:proofErr w:type="spellStart"/>
+      <w:r>
+        <w:rPr>
+          <w:rFonts w:ascii="Times New Roman" w:hAnsi="Times New Roman" w:cs="Times New Roman"/>
+          <w:i/>
+          <w:iCs/>
+          <w:sz w:val="24"/>
+          <w:szCs w:val="24"/>
+        </w:rPr>
+        <w:t>weight</w:t>
+      </w:r>
+      <w:r>
+        <w:rPr>
+          <w:rFonts w:ascii="Times New Roman" w:hAnsi="Times New Roman" w:cs="Times New Roman"/>
+          <w:sz w:val="24"/>
+          <w:szCs w:val="24"/>
+        </w:rPr>
+        <w:t>nya</w:t>
+      </w:r>
+      <w:proofErr w:type="spellEnd"/>
+      <w:r>
+        <w:rPr>
+          <w:rFonts w:ascii="Times New Roman" w:hAnsi="Times New Roman" w:cs="Times New Roman"/>
+          <w:sz w:val="24"/>
+          <w:szCs w:val="24"/>
+        </w:rPr>
+        <w:t>.</w:t>
+      </w:r>
+    </w:p>
+    <w:p>
+      <w:pPr>
+        <w:spacing w:before="240" w:line="360" w:lineRule="auto"/>
+        <w:ind w:left="720"/>
+        <w:jc w:val="both"/>
+        <w:rPr>
+          <w:rFonts w:ascii="Times New Roman" w:hAnsi="Times New Roman" w:cs="Times New Roman"/>
+          <w:b/>
+          <w:bCs/>
+          <w:sz w:val="24"/>
+          <w:szCs w:val="24"/>
+        </w:rPr>
+      </w:pPr>
+      <w:r>
+        <w:rPr>
+          <w:rFonts w:ascii="Times New Roman" w:hAnsi="Times New Roman" w:cs="Times New Roman"/>
+          <w:b/>
+          <w:bCs/>
+          <w:noProof/>
+          <w:sz w:val="24"/>
+          <w:szCs w:val="24"/>
+        </w:rPr>
+        <mc:AlternateContent>
+          <mc:Choice Requires="wps">
+            <w:drawing>
+              <wp:anchor distT="0" distB="0" distL="114300" distR="114300" simplePos="0" relativeHeight="251681792" behindDoc="0" locked="0" layoutInCell="1" allowOverlap="1" wp14:anchorId="6842B077" wp14:editId="4EAF7F77">
+                <wp:simplePos x="0" y="0"/>
+                <wp:positionH relativeFrom="column">
+                  <wp:posOffset>450850</wp:posOffset>
+                </wp:positionH>
+                <wp:positionV relativeFrom="paragraph">
+                  <wp:posOffset>731520</wp:posOffset>
+                </wp:positionV>
+                <wp:extent cx="5549900" cy="3035300"/>
+                <wp:effectExtent l="0" t="0" r="12700" b="12700"/>
+                <wp:wrapTopAndBottom/>
+                <wp:docPr id="2" name="Text Box 2"/>
+                <wp:cNvGraphicFramePr/>
+                <a:graphic xmlns:a="http://schemas.openxmlformats.org/drawingml/2006/main">
+                  <a:graphicData uri="http://schemas.microsoft.com/office/word/2010/wordprocessingShape">
+                    <wps:wsp>
+                      <wps:cNvSpPr txBox="1"/>
+                      <wps:spPr>
+                        <a:xfrm>
+                          <a:off x="0" y="0"/>
+                          <a:ext cx="5549900" cy="3035300"/>
+                        </a:xfrm>
+                        <a:prstGeom prst="rect">
+                          <a:avLst/>
+                        </a:prstGeom>
+                        <a:solidFill>
+                          <a:schemeClr val="lt1"/>
+                        </a:solidFill>
+                        <a:ln w="6350">
+                          <a:solidFill>
+                            <a:prstClr val="black"/>
+                          </a:solidFill>
+                        </a:ln>
+                      </wps:spPr>
+                      <wps:txbx>
+                        <w:txbxContent>
+                          <w:p>
+                            <w:r>
+                              <w:rPr>
+                                <w:noProof/>
+                              </w:rPr>
+                              <w:drawing>
+                                <wp:inline distT="0" distB="0" distL="0" distR="0" wp14:anchorId="0BA504B8" wp14:editId="3194D2E1">
+                                  <wp:extent cx="5350126" cy="2946400"/>
+                                  <wp:effectExtent l="0" t="0" r="3175" b="6350"/>
+                                  <wp:docPr id="4" name="Picture 4"/>
+                                  <wp:cNvGraphicFramePr>
+                                    <a:graphicFrameLocks xmlns:a="http://schemas.openxmlformats.org/drawingml/2006/main" noChangeAspect="1"/>
+                                  </wp:cNvGraphicFramePr>
+                                  <a:graphic xmlns:a="http://schemas.openxmlformats.org/drawingml/2006/main">
+                                    <a:graphicData uri="http://schemas.openxmlformats.org/drawingml/2006/picture">
+                                      <pic:pic xmlns:pic="http://schemas.openxmlformats.org/drawingml/2006/picture">
+                                        <pic:nvPicPr>
+                                          <pic:cNvPr id="1" name=""/>
+                                          <pic:cNvPicPr/>
+                                        </pic:nvPicPr>
+                                        <pic:blipFill>
+                                          <a:blip r:embed="rId17"/>
+                                          <a:stretch>
+                                            <a:fillRect/>
+                                          </a:stretch>
+                                        </pic:blipFill>
+                                        <pic:spPr>
+                                          <a:xfrm>
+                                            <a:off x="0" y="0"/>
+                                            <a:ext cx="5387874" cy="2967188"/>
+                                          </a:xfrm>
+                                          <a:prstGeom prst="rect">
+                                            <a:avLst/>
+                                          </a:prstGeom>
+                                        </pic:spPr>
+                                      </pic:pic>
+                                    </a:graphicData>
+                                  </a:graphic>
+                                </wp:inline>
+                              </w:drawing>
+                            </w:r>
+                          </w:p>
+                        </w:txbxContent>
+                      </wps:txbx>
+                      <wps:bodyPr rot="0" spcFirstLastPara="0" vertOverflow="overflow" horzOverflow="overflow" vert="horz" wrap="square" lIns="91440" tIns="45720" rIns="91440" bIns="45720" numCol="1" spcCol="0" rtlCol="0" fromWordArt="0" anchor="t" anchorCtr="0" forceAA="0" compatLnSpc="1">
+                        <a:prstTxWarp prst="textNoShape">
+                          <a:avLst/>
+                        </a:prstTxWarp>
+                        <a:noAutofit/>
+                      </wps:bodyPr>
+                    </wps:wsp>
+                  </a:graphicData>
+                </a:graphic>
+                <wp14:sizeRelV relativeFrom="margin">
+                  <wp14:pctHeight>0</wp14:pctHeight>
+                </wp14:sizeRelV>
+              </wp:anchor>
+            </w:drawing>
+          </mc:Choice>
+          <mc:Fallback>
+            <w:pict>
+              <v:shape w14:anchorId="6842B077" id="Text Box 2" o:spid="_x0000_s1038" type="#_x0000_t202" style="position:absolute;left:0;text-align:left;margin-left:35.5pt;margin-top:57.6pt;width:437pt;height:239pt;z-index:251681792;visibility:visible;mso-wrap-style:square;mso-height-percent:0;mso-wrap-distance-left:9pt;mso-wrap-distance-top:0;mso-wrap-distance-right:9pt;mso-wrap-distance-bottom:0;mso-position-horizontal:absolute;mso-position-horizontal-relative:text;mso-position-vertical:absolute;mso-position-vertical-relative:text;mso-height-percent:0;mso-height-relative:margin;v-text-anchor:top" o:gfxdata="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" fillcolor="white [3201]" strokeweight=".5pt">
+                <v:textbox>
+                  <w:txbxContent>
+                    <w:p>
+                      <w:r>
+                        <w:rPr>
+                          <w:noProof/>
+                        </w:rPr>
+                        <w:drawing>
+                          <wp:inline distT="0" distB="0" distL="0" distR="0" wp14:anchorId="0BA504B8" wp14:editId="3194D2E1">
+                            <wp:extent cx="5350126" cy="2946400"/>
+                            <wp:effectExtent l="0" t="0" r="3175" b="6350"/>
+                            <wp:docPr id="4" name="Picture 4"/>
+                            <wp:cNvGraphicFramePr>
+                              <a:graphicFrameLocks xmlns:a="http://schemas.openxmlformats.org/drawingml/2006/main" noChangeAspect="1"/>
+                            </wp:cNvGraphicFramePr>
+                            <a:graphic xmlns:a="http://schemas.openxmlformats.org/drawingml/2006/main">
+                              <a:graphicData uri="http://schemas.openxmlformats.org/drawingml/2006/picture">
+                                <pic:pic xmlns:pic="http://schemas.openxmlformats.org/drawingml/2006/picture">
+                                  <pic:nvPicPr>
+                                    <pic:cNvPr id="1" name=""/>
+                                    <pic:cNvPicPr/>
+                                  </pic:nvPicPr>
+                                  <pic:blipFill>
+                                    <a:blip r:embed="rId17"/>
+                                    <a:stretch>
+                                      <a:fillRect/>
+                                    </a:stretch>
+                                  </pic:blipFill>
+                                  <pic:spPr>
+                                    <a:xfrm>
+                                      <a:off x="0" y="0"/>
+                                      <a:ext cx="5387874" cy="2967188"/>
+                                    </a:xfrm>
+                                    <a:prstGeom prst="rect">
+                                      <a:avLst/>
+                                    </a:prstGeom>
+                                  </pic:spPr>
+                                </pic:pic>
+                              </a:graphicData>
+                            </a:graphic>
+                          </wp:inline>
+                        </w:drawing>
+                      </w:r>
+                    </w:p>
+                  </w:txbxContent>
+                </v:textbox>
+                <w10:wrap type="topAndBottom"/>
+              </v:shape>
+            </w:pict>
+          </mc:Fallback>
+        </mc:AlternateContent>
+      </w:r>
+      <w:proofErr w:type="spellStart"/>
+      <w:r>
+        <w:rPr>
+          <w:rFonts w:ascii="Times New Roman" w:hAnsi="Times New Roman" w:cs="Times New Roman"/>
+          <w:sz w:val="24"/>
+          <w:szCs w:val="24"/>
+        </w:rPr>
+        <w:t>Berdasarkan</w:t>
+      </w:r>
+      <w:proofErr w:type="spellEnd"/>
+      <w:r>
+        <w:rPr>
+          <w:rFonts w:ascii="Times New Roman" w:hAnsi="Times New Roman" w:cs="Times New Roman"/>
+          <w:sz w:val="24"/>
+          <w:szCs w:val="24"/>
+        </w:rPr>
+        <w:t xml:space="preserve"> </w:t>
+      </w:r>
+      <w:proofErr w:type="spellStart"/>
+      <w:r>
+        <w:rPr>
+          <w:rFonts w:ascii="Times New Roman" w:hAnsi="Times New Roman" w:cs="Times New Roman"/>
+          <w:sz w:val="24"/>
+          <w:szCs w:val="24"/>
+        </w:rPr>
+        <w:t>penjabaran</w:t>
+      </w:r>
+      <w:proofErr w:type="spellEnd"/>
+      <w:r>
+        <w:rPr>
+          <w:rFonts w:ascii="Times New Roman" w:hAnsi="Times New Roman" w:cs="Times New Roman"/>
+          <w:sz w:val="24"/>
+          <w:szCs w:val="24"/>
+        </w:rPr>
+        <w:t xml:space="preserve"> </w:t>
+      </w:r>
+      <w:proofErr w:type="spellStart"/>
+      <w:r>
+        <w:rPr>
+          <w:rFonts w:ascii="Times New Roman" w:hAnsi="Times New Roman" w:cs="Times New Roman"/>
+          <w:sz w:val="24"/>
+          <w:szCs w:val="24"/>
+        </w:rPr>
+        <w:t>alur</w:t>
+      </w:r>
+      <w:proofErr w:type="spellEnd"/>
+      <w:r>
+        <w:rPr>
+          <w:rFonts w:ascii="Times New Roman" w:hAnsi="Times New Roman" w:cs="Times New Roman"/>
+          <w:sz w:val="24"/>
+          <w:szCs w:val="24"/>
+        </w:rPr>
+        <w:t xml:space="preserve"> </w:t>
+      </w:r>
+      <w:proofErr w:type="spellStart"/>
+      <w:r>
+        <w:rPr>
+          <w:rFonts w:ascii="Times New Roman" w:hAnsi="Times New Roman" w:cs="Times New Roman"/>
+          <w:sz w:val="24"/>
+          <w:szCs w:val="24"/>
+        </w:rPr>
+        <w:t>kerja</w:t>
+      </w:r>
+      <w:proofErr w:type="spellEnd"/>
+      <w:r>
+        <w:rPr>
+          <w:rFonts w:ascii="Times New Roman" w:hAnsi="Times New Roman" w:cs="Times New Roman"/>
+          <w:sz w:val="24"/>
+          <w:szCs w:val="24"/>
+        </w:rPr>
+        <w:t xml:space="preserve"> </w:t>
+      </w:r>
+      <w:r>
+        <w:rPr>
+          <w:rFonts w:ascii="Times New Roman" w:hAnsi="Times New Roman" w:cs="Times New Roman"/>
+          <w:i/>
+          <w:iCs/>
+          <w:sz w:val="24"/>
+          <w:szCs w:val="24"/>
+        </w:rPr>
+        <w:t>skip gram model</w:t>
+      </w:r>
+      <w:r>
+        <w:rPr>
+          <w:rFonts w:ascii="Times New Roman" w:hAnsi="Times New Roman" w:cs="Times New Roman"/>
+          <w:sz w:val="24"/>
+          <w:szCs w:val="24"/>
+        </w:rPr>
+        <w:t xml:space="preserve">, </w:t>
+      </w:r>
+      <w:proofErr w:type="spellStart"/>
+      <w:r>
+        <w:rPr>
+          <w:rFonts w:ascii="Times New Roman" w:hAnsi="Times New Roman" w:cs="Times New Roman"/>
+          <w:sz w:val="24"/>
+          <w:szCs w:val="24"/>
+        </w:rPr>
+        <w:t>maka</w:t>
+      </w:r>
+      <w:proofErr w:type="spellEnd"/>
+      <w:r>
+        <w:rPr>
+          <w:rFonts w:ascii="Times New Roman" w:hAnsi="Times New Roman" w:cs="Times New Roman"/>
+          <w:sz w:val="24"/>
+          <w:szCs w:val="24"/>
+        </w:rPr>
+        <w:t xml:space="preserve"> proses </w:t>
+      </w:r>
+      <w:proofErr w:type="spellStart"/>
+      <w:r>
+        <w:rPr>
+          <w:rFonts w:ascii="Times New Roman" w:hAnsi="Times New Roman" w:cs="Times New Roman"/>
+          <w:sz w:val="24"/>
+          <w:szCs w:val="24"/>
+        </w:rPr>
+        <w:t>alur</w:t>
+      </w:r>
+      <w:proofErr w:type="spellEnd"/>
+      <w:r>
+        <w:rPr>
+          <w:rFonts w:ascii="Times New Roman" w:hAnsi="Times New Roman" w:cs="Times New Roman"/>
+          <w:sz w:val="24"/>
+          <w:szCs w:val="24"/>
+        </w:rPr>
+        <w:t xml:space="preserve"> </w:t>
+      </w:r>
+      <w:proofErr w:type="spellStart"/>
+      <w:r>
+        <w:rPr>
+          <w:rFonts w:ascii="Times New Roman" w:hAnsi="Times New Roman" w:cs="Times New Roman"/>
+          <w:sz w:val="24"/>
+          <w:szCs w:val="24"/>
+        </w:rPr>
+        <w:t>kerja</w:t>
+      </w:r>
+      <w:proofErr w:type="spellEnd"/>
+      <w:r>
+        <w:rPr>
+          <w:rFonts w:ascii="Times New Roman" w:hAnsi="Times New Roman" w:cs="Times New Roman"/>
+          <w:sz w:val="24"/>
+          <w:szCs w:val="24"/>
+        </w:rPr>
+        <w:t xml:space="preserve"> </w:t>
+      </w:r>
+      <w:r>
+        <w:rPr>
+          <w:rFonts w:ascii="Times New Roman" w:hAnsi="Times New Roman" w:cs="Times New Roman"/>
+          <w:i/>
+          <w:iCs/>
+          <w:sz w:val="24"/>
+          <w:szCs w:val="24"/>
+        </w:rPr>
+        <w:t xml:space="preserve">skip gram model </w:t>
+      </w:r>
+      <w:proofErr w:type="spellStart"/>
+      <w:r>
+        <w:rPr>
+          <w:rFonts w:ascii="Times New Roman" w:hAnsi="Times New Roman" w:cs="Times New Roman"/>
+          <w:sz w:val="24"/>
+          <w:szCs w:val="24"/>
+        </w:rPr>
+        <w:t>dapat</w:t>
+      </w:r>
+      <w:proofErr w:type="spellEnd"/>
+      <w:r>
+        <w:rPr>
+          <w:rFonts w:ascii="Times New Roman" w:hAnsi="Times New Roman" w:cs="Times New Roman"/>
+          <w:sz w:val="24"/>
+          <w:szCs w:val="24"/>
+        </w:rPr>
+        <w:t xml:space="preserve"> </w:t>
+      </w:r>
+      <w:proofErr w:type="spellStart"/>
+      <w:r>
+        <w:rPr>
+          <w:rFonts w:ascii="Times New Roman" w:hAnsi="Times New Roman" w:cs="Times New Roman"/>
+          <w:sz w:val="24"/>
+          <w:szCs w:val="24"/>
+        </w:rPr>
+        <w:t>diilustrasikan</w:t>
+      </w:r>
+      <w:proofErr w:type="spellEnd"/>
+      <w:r>
+        <w:rPr>
+          <w:rFonts w:ascii="Times New Roman" w:hAnsi="Times New Roman" w:cs="Times New Roman"/>
+          <w:sz w:val="24"/>
+          <w:szCs w:val="24"/>
+        </w:rPr>
+        <w:t xml:space="preserve"> pada </w:t>
+      </w:r>
+      <w:r>
+        <w:rPr>
+          <w:rFonts w:ascii="Times New Roman" w:hAnsi="Times New Roman" w:cs="Times New Roman"/>
+          <w:b/>
+          <w:bCs/>
+          <w:sz w:val="24"/>
+          <w:szCs w:val="24"/>
+        </w:rPr>
+        <w:t>Gambar 2.13</w:t>
+      </w:r>
+    </w:p>
+    <w:p>
+      <w:pPr>
+        <w:spacing w:before="240" w:line="360" w:lineRule="auto"/>
+        <w:ind w:left="720"/>
+        <w:jc w:val="center"/>
+        <w:rPr>
+          <w:rFonts w:ascii="Times New Roman" w:hAnsi="Times New Roman" w:cs="Times New Roman"/>
+          <w:i/>
+          <w:iCs/>
+          <w:sz w:val="24"/>
+          <w:szCs w:val="24"/>
+        </w:rPr>
+      </w:pPr>
+      <w:r>
+        <w:rPr>
+          <w:rFonts w:ascii="Times New Roman" w:hAnsi="Times New Roman" w:cs="Times New Roman"/>
+          <w:b/>
+          <w:bCs/>
+          <w:sz w:val="24"/>
+          <w:szCs w:val="24"/>
+        </w:rPr>
+        <w:t xml:space="preserve">Gambar 2.13 </w:t>
+      </w:r>
+      <w:proofErr w:type="spellStart"/>
+      <w:r>
+        <w:rPr>
+          <w:rFonts w:ascii="Times New Roman" w:hAnsi="Times New Roman" w:cs="Times New Roman"/>
+          <w:sz w:val="24"/>
+          <w:szCs w:val="24"/>
+        </w:rPr>
+        <w:t>Ilustrasi</w:t>
+      </w:r>
+      <w:proofErr w:type="spellEnd"/>
+      <w:r>
+        <w:rPr>
+          <w:rFonts w:ascii="Times New Roman" w:hAnsi="Times New Roman" w:cs="Times New Roman"/>
+          <w:sz w:val="24"/>
+          <w:szCs w:val="24"/>
+        </w:rPr>
+        <w:t xml:space="preserve"> </w:t>
+      </w:r>
+      <w:proofErr w:type="spellStart"/>
+      <w:r>
+        <w:rPr>
+          <w:rFonts w:ascii="Times New Roman" w:hAnsi="Times New Roman" w:cs="Times New Roman"/>
+          <w:sz w:val="24"/>
+          <w:szCs w:val="24"/>
+        </w:rPr>
+        <w:t>alur</w:t>
+      </w:r>
+      <w:proofErr w:type="spellEnd"/>
+      <w:r>
+        <w:rPr>
+          <w:rFonts w:ascii="Times New Roman" w:hAnsi="Times New Roman" w:cs="Times New Roman"/>
+          <w:sz w:val="24"/>
+          <w:szCs w:val="24"/>
+        </w:rPr>
+        <w:t xml:space="preserve"> </w:t>
+      </w:r>
+      <w:proofErr w:type="spellStart"/>
+      <w:r>
+        <w:rPr>
+          <w:rFonts w:ascii="Times New Roman" w:hAnsi="Times New Roman" w:cs="Times New Roman"/>
+          <w:sz w:val="24"/>
+          <w:szCs w:val="24"/>
+        </w:rPr>
+        <w:t>kerja</w:t>
+      </w:r>
+      <w:proofErr w:type="spellEnd"/>
+      <w:r>
+        <w:rPr>
+          <w:rFonts w:ascii="Times New Roman" w:hAnsi="Times New Roman" w:cs="Times New Roman"/>
+          <w:sz w:val="24"/>
+          <w:szCs w:val="24"/>
+        </w:rPr>
+        <w:t xml:space="preserve"> </w:t>
+      </w:r>
+      <w:r>
+        <w:rPr>
+          <w:rFonts w:ascii="Times New Roman" w:hAnsi="Times New Roman" w:cs="Times New Roman"/>
+          <w:i/>
+          <w:iCs/>
+          <w:sz w:val="24"/>
+          <w:szCs w:val="24"/>
+        </w:rPr>
+        <w:t>skip gram model</w:t>
+      </w:r>
+    </w:p>
+    <w:p>
+      <w:pPr>
+        <w:spacing w:before="240" w:line="360" w:lineRule="auto"/>
+        <w:ind w:left="720"/>
+        <w:jc w:val="center"/>
+        <w:rPr>
+          <w:rFonts w:ascii="Times New Roman" w:hAnsi="Times New Roman" w:cs="Times New Roman"/>
+          <w:i/>
+          <w:iCs/>
+          <w:sz w:val="24"/>
+          <w:szCs w:val="24"/>
+        </w:rPr>
+      </w:pPr>
+    </w:p>
+    <w:p>
+      <w:pPr>
+        <w:spacing w:before="240" w:line="360" w:lineRule="auto"/>
+        <w:ind w:left="720"/>
+        <w:jc w:val="center"/>
+        <w:rPr>
+          <w:rFonts w:ascii="Times New Roman" w:hAnsi="Times New Roman" w:cs="Times New Roman"/>
+          <w:i/>
+          <w:iCs/>
+          <w:sz w:val="24"/>
+          <w:szCs w:val="24"/>
+        </w:rPr>
+      </w:pPr>
     </w:p>
     <w:p>
       <w:pPr>
@@ -45313,6 +47810,7 @@
           <w:sz w:val="24"/>
           <w:szCs w:val="24"/>
         </w:rPr>
+        <w:lastRenderedPageBreak/>
         <w:t>2.9 Glo-</w:t>
       </w:r>
       <w:proofErr w:type="spellStart"/>
@@ -45424,7 +47922,6 @@
           <w:sz w:val="24"/>
           <w:szCs w:val="24"/>
         </w:rPr>
-        <w:lastRenderedPageBreak/>
         <w:tab/>
       </w:r>
     </w:p>
@@ -45945,6 +48442,92 @@
     </w:lvl>
   </w:abstractNum>
   <w:abstractNum w:abstractNumId="1" w15:restartNumberingAfterBreak="0">
+    <w:nsid w:val="1F360A59"/>
+    <w:multiLevelType w:val="hybridMultilevel"/>
+    <w:tmpl w:val="740086B0"/>
+    <w:lvl w:ilvl="0" w:tplc="3809000F">
+      <w:start w:val="1"/>
+      <w:numFmt w:val="decimal"/>
+      <w:lvlText w:val="%1."/>
+      <w:lvlJc w:val="left"/>
+      <w:pPr>
+        <w:ind w:left="1440" w:hanging="360"/>
+      </w:pPr>
+    </w:lvl>
+    <w:lvl w:ilvl="1" w:tplc="38090019" w:tentative="1">
+      <w:start w:val="1"/>
+      <w:numFmt w:val="lowerLetter"/>
+      <w:lvlText w:val="%2."/>
+      <w:lvlJc w:val="left"/>
+      <w:pPr>
+        <w:ind w:left="2160" w:hanging="360"/>
+      </w:pPr>
+    </w:lvl>
+    <w:lvl w:ilvl="2" w:tplc="3809001B" w:tentative="1">
+      <w:start w:val="1"/>
+      <w:numFmt w:val="lowerRoman"/>
+      <w:lvlText w:val="%3."/>
+      <w:lvlJc w:val="right"/>
+      <w:pPr>
+        <w:ind w:left="2880" w:hanging="180"/>
+      </w:pPr>
+    </w:lvl>
+    <w:lvl w:ilvl="3" w:tplc="3809000F" w:tentative="1">
+      <w:start w:val="1"/>
+      <w:numFmt w:val="decimal"/>
+      <w:lvlText w:val="%4."/>
+      <w:lvlJc w:val="left"/>
+      <w:pPr>
+        <w:ind w:left="3600" w:hanging="360"/>
+      </w:pPr>
+    </w:lvl>
+    <w:lvl w:ilvl="4" w:tplc="38090019" w:tentative="1">
+      <w:start w:val="1"/>
+      <w:numFmt w:val="lowerLetter"/>
+      <w:lvlText w:val="%5."/>
+      <w:lvlJc w:val="left"/>
+      <w:pPr>
+        <w:ind w:left="4320" w:hanging="360"/>
+      </w:pPr>
+    </w:lvl>
+    <w:lvl w:ilvl="5" w:tplc="3809001B" w:tentative="1">
+      <w:start w:val="1"/>
+      <w:numFmt w:val="lowerRoman"/>
+      <w:lvlText w:val="%6."/>
+      <w:lvlJc w:val="right"/>
+      <w:pPr>
+        <w:ind w:left="5040" w:hanging="180"/>
+      </w:pPr>
+    </w:lvl>
+    <w:lvl w:ilvl="6" w:tplc="3809000F" w:tentative="1">
+      <w:start w:val="1"/>
+      <w:numFmt w:val="decimal"/>
+      <w:lvlText w:val="%7."/>
+      <w:lvlJc w:val="left"/>
+      <w:pPr>
+        <w:ind w:left="5760" w:hanging="360"/>
+      </w:pPr>
+    </w:lvl>
+    <w:lvl w:ilvl="7" w:tplc="38090019" w:tentative="1">
+      <w:start w:val="1"/>
+      <w:numFmt w:val="lowerLetter"/>
+      <w:lvlText w:val="%8."/>
+      <w:lvlJc w:val="left"/>
+      <w:pPr>
+        <w:ind w:left="6480" w:hanging="360"/>
+      </w:pPr>
+    </w:lvl>
+    <w:lvl w:ilvl="8" w:tplc="3809001B" w:tentative="1">
+      <w:start w:val="1"/>
+      <w:numFmt w:val="lowerRoman"/>
+      <w:lvlText w:val="%9."/>
+      <w:lvlJc w:val="right"/>
+      <w:pPr>
+        <w:ind w:left="7200" w:hanging="180"/>
+      </w:pPr>
+    </w:lvl>
+  </w:abstractNum>
+  <w:abstractNum w:abstractNumId="2" w15:restartNumberingAfterBreak="0">
     <w:nsid w:val="49557AE3"/>
     <w:multiLevelType w:val="hybridMultilevel"/>
     <w:tmpl w:val="6DFAA24A"/>
@@ -46033,7 +48616,7 @@
       </w:pPr>
     </w:lvl>
   </w:abstractNum>
-  <w:abstractNum w:abstractNumId="2" w15:restartNumberingAfterBreak="0">
+  <w:abstractNum w:abstractNumId="3" w15:restartNumberingAfterBreak="0">
     <w:nsid w:val="49C019EA"/>
     <w:multiLevelType w:val="hybridMultilevel"/>
     <w:tmpl w:val="3642E702"/>
@@ -46122,7 +48705,93 @@
       </w:pPr>
     </w:lvl>
   </w:abstractNum>
-  <w:abstractNum w:abstractNumId="3" w15:restartNumberingAfterBreak="0">
+  <w:abstractNum w:abstractNumId="4" w15:restartNumberingAfterBreak="0">
+    <w:nsid w:val="6217539A"/>
+    <w:multiLevelType w:val="hybridMultilevel"/>
+    <w:tmpl w:val="1A0E0278"/>
+    <w:lvl w:ilvl="0" w:tplc="3809000F">
+      <w:start w:val="1"/>
+      <w:numFmt w:val="decimal"/>
+      <w:lvlText w:val="%1."/>
+      <w:lvlJc w:val="left"/>
+      <w:pPr>
+        <w:ind w:left="720" w:hanging="360"/>
+      </w:pPr>
+    </w:lvl>
+    <w:lvl w:ilvl="1" w:tplc="38090019" w:tentative="1">
+      <w:start w:val="1"/>
+      <w:numFmt w:val="lowerLetter"/>
+      <w:lvlText w:val="%2."/>
+      <w:lvlJc w:val="left"/>
+      <w:pPr>
+        <w:ind w:left="1440" w:hanging="360"/>
+      </w:pPr>
+    </w:lvl>
+    <w:lvl w:ilvl="2" w:tplc="3809001B" w:tentative="1">
+      <w:start w:val="1"/>
+      <w:numFmt w:val="lowerRoman"/>
+      <w:lvlText w:val="%3."/>
+      <w:lvlJc w:val="right"/>
+      <w:pPr>
+        <w:ind w:left="2160" w:hanging="180"/>
+      </w:pPr>
+    </w:lvl>
+    <w:lvl w:ilvl="3" w:tplc="3809000F" w:tentative="1">
+      <w:start w:val="1"/>
+      <w:numFmt w:val="decimal"/>
+      <w:lvlText w:val="%4."/>
+      <w:lvlJc w:val="left"/>
+      <w:pPr>
+        <w:ind w:left="2880" w:hanging="360"/>
+      </w:pPr>
+    </w:lvl>
+    <w:lvl w:ilvl="4" w:tplc="38090019" w:tentative="1">
+      <w:start w:val="1"/>
+      <w:numFmt w:val="lowerLetter"/>
+      <w:lvlText w:val="%5."/>
+      <w:lvlJc w:val="left"/>
+      <w:pPr>
+        <w:ind w:left="3600" w:hanging="360"/>
+      </w:pPr>
+    </w:lvl>
+    <w:lvl w:ilvl="5" w:tplc="3809001B" w:tentative="1">
+      <w:start w:val="1"/>
+      <w:numFmt w:val="lowerRoman"/>
+      <w:lvlText w:val="%6."/>
+      <w:lvlJc w:val="right"/>
+      <w:pPr>
+        <w:ind w:left="4320" w:hanging="180"/>
+      </w:pPr>
+    </w:lvl>
+    <w:lvl w:ilvl="6" w:tplc="3809000F" w:tentative="1">
+      <w:start w:val="1"/>
+      <w:numFmt w:val="decimal"/>
+      <w:lvlText w:val="%7."/>
+      <w:lvlJc w:val="left"/>
+      <w:pPr>
+        <w:ind w:left="5040" w:hanging="360"/>
+      </w:pPr>
+    </w:lvl>
+    <w:lvl w:ilvl="7" w:tplc="38090019" w:tentative="1">
+      <w:start w:val="1"/>
+      <w:numFmt w:val="lowerLetter"/>
+      <w:lvlText w:val="%8."/>
+      <w:lvlJc w:val="left"/>
+      <w:pPr>
+        <w:ind w:left="5760" w:hanging="360"/>
+      </w:pPr>
+    </w:lvl>
+    <w:lvl w:ilvl="8" w:tplc="3809001B" w:tentative="1">
+      <w:start w:val="1"/>
+      <w:numFmt w:val="lowerRoman"/>
+      <w:lvlText w:val="%9."/>
+      <w:lvlJc w:val="right"/>
+      <w:pPr>
+        <w:ind w:left="6480" w:hanging="180"/>
+      </w:pPr>
+    </w:lvl>
+  </w:abstractNum>
+  <w:abstractNum w:abstractNumId="5" w15:restartNumberingAfterBreak="0">
     <w:nsid w:val="667C63AD"/>
     <w:multiLevelType w:val="hybridMultilevel"/>
     <w:tmpl w:val="22F227E0"/>
@@ -46211,7 +48880,7 @@
       </w:pPr>
     </w:lvl>
   </w:abstractNum>
-  <w:abstractNum w:abstractNumId="4" w15:restartNumberingAfterBreak="0">
+  <w:abstractNum w:abstractNumId="6" w15:restartNumberingAfterBreak="0">
     <w:nsid w:val="68D04C71"/>
     <w:multiLevelType w:val="hybridMultilevel"/>
     <w:tmpl w:val="FB0A4938"/>
@@ -46300,7 +48969,7 @@
       </w:pPr>
     </w:lvl>
   </w:abstractNum>
-  <w:abstractNum w:abstractNumId="5" w15:restartNumberingAfterBreak="0">
+  <w:abstractNum w:abstractNumId="7" w15:restartNumberingAfterBreak="0">
     <w:nsid w:val="6DDE2AFC"/>
     <w:multiLevelType w:val="hybridMultilevel"/>
     <w:tmpl w:val="297CE37C"/>
@@ -46390,22 +49059,28 @@
     </w:lvl>
   </w:abstractNum>
   <w:num w:numId="1">
-    <w:abstractNumId w:val="5"/>
+    <w:abstractNumId w:val="7"/>
   </w:num>
   <w:num w:numId="2">
-    <w:abstractNumId w:val="4"/>
+    <w:abstractNumId w:val="6"/>
   </w:num>
   <w:num w:numId="3">
     <w:abstractNumId w:val="0"/>
   </w:num>
   <w:num w:numId="4">
+    <w:abstractNumId w:val="3"/>
+  </w:num>
+  <w:num w:numId="5">
     <w:abstractNumId w:val="2"/>
   </w:num>
-  <w:num w:numId="5">
+  <w:num w:numId="6">
+    <w:abstractNumId w:val="5"/>
+  </w:num>
+  <w:num w:numId="7">
+    <w:abstractNumId w:val="4"/>
+  </w:num>
+  <w:num w:numId="8">
     <w:abstractNumId w:val="1"/>
-  </w:num>
-  <w:num w:numId="6">
-    <w:abstractNumId w:val="3"/>
   </w:num>
 </w:numbering>
 </file>

--- a/bab 2/BAB II.docx
+++ b/bab 2/BAB II.docx
@@ -36524,6 +36524,7 @@
     <w:p>
       <w:pPr>
         <w:spacing w:before="240" w:line="360" w:lineRule="auto"/>
+        <w:jc w:val="both"/>
         <w:rPr>
           <w:rFonts w:ascii="Times New Roman" w:hAnsi="Times New Roman" w:cs="Times New Roman"/>
           <w:sz w:val="24"/>
@@ -37430,8 +37431,9 @@
           <w:sz w:val="24"/>
           <w:szCs w:val="24"/>
         </w:rPr>
-        <w:t>kata-</w:t>
-      </w:r>
+        <w:t xml:space="preserve">kata-kata </w:t>
+      </w:r>
+      <w:proofErr w:type="spellStart"/>
       <w:r>
         <w:rPr>
           <w:rFonts w:ascii="Times New Roman" w:hAnsi="Times New Roman" w:cs="Times New Roman"/>
@@ -37439,15 +37441,6 @@
           <w:szCs w:val="24"/>
         </w:rPr>
         <w:lastRenderedPageBreak/>
-        <w:t xml:space="preserve">kata </w:t>
-      </w:r>
-      <w:proofErr w:type="spellStart"/>
-      <w:r>
-        <w:rPr>
-          <w:rFonts w:ascii="Times New Roman" w:hAnsi="Times New Roman" w:cs="Times New Roman"/>
-          <w:sz w:val="24"/>
-          <w:szCs w:val="24"/>
-        </w:rPr>
         <w:t>disekitar</w:t>
       </w:r>
       <w:proofErr w:type="spellEnd"/>
@@ -38051,7 +38044,7 @@
                 <v:stroke joinstyle="miter"/>
                 <v:path gradientshapeok="t" o:connecttype="rect"/>
               </v:shapetype>
-              <v:shape id="Text Box 1" o:spid="_x0000_s1026" type="#_x0000_t202" style="position:absolute;margin-left:60pt;margin-top:84.5pt;width:344pt;height:260.3pt;z-index:251659264;visibility:visible;mso-wrap-style:square;mso-height-percent:0;mso-wrap-distance-left:9pt;mso-wrap-distance-top:0;mso-wrap-distance-right:9pt;mso-wrap-distance-bottom:0;mso-position-horizontal:absolute;mso-position-horizontal-relative:text;mso-position-vertical:absolute;mso-position-vertical-relative:text;mso-height-percent:0;mso-height-relative:margin;v-text-anchor:top" o:gfxdata="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" fillcolor="white [3201]" strokeweight=".5pt">
+              <v:shape id="Text Box 1" o:spid="_x0000_s1026" type="#_x0000_t202" style="position:absolute;left:0;text-align:left;margin-left:60pt;margin-top:84.5pt;width:344pt;height:260.3pt;z-index:251659264;visibility:visible;mso-wrap-style:square;mso-height-percent:0;mso-wrap-distance-left:9pt;mso-wrap-distance-top:0;mso-wrap-distance-right:9pt;mso-wrap-distance-bottom:0;mso-position-horizontal:absolute;mso-position-horizontal-relative:text;mso-position-vertical:absolute;mso-position-vertical-relative:text;mso-height-percent:0;mso-height-relative:margin;v-text-anchor:top" o:gfxdata="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" fillcolor="white [3201]" strokeweight=".5pt">
                 <v:textbox>
                   <w:txbxContent>
                     <w:p>
@@ -38418,7 +38411,35 @@
           <w:sz w:val="24"/>
           <w:szCs w:val="24"/>
         </w:rPr>
-        <w:t xml:space="preserve"> bag of words </w:t>
+        <w:t xml:space="preserve"> bag of words</w:t>
+      </w:r>
+      <w:r>
+        <w:rPr>
+          <w:rFonts w:ascii="Times New Roman" w:hAnsi="Times New Roman" w:cs="Times New Roman"/>
+          <w:i/>
+          <w:iCs/>
+          <w:sz w:val="24"/>
+          <w:szCs w:val="24"/>
+        </w:rPr>
+        <w:t xml:space="preserve"> </w:t>
+      </w:r>
+      <w:r>
+        <w:rPr>
+          <w:rFonts w:ascii="Times New Roman" w:hAnsi="Times New Roman" w:cs="Times New Roman"/>
+          <w:sz w:val="24"/>
+          <w:szCs w:val="24"/>
+        </w:rPr>
+        <w:t>(CBOW)</w:t>
+      </w:r>
+      <w:r>
+        <w:rPr>
+          <w:rFonts w:ascii="Times New Roman" w:hAnsi="Times New Roman" w:cs="Times New Roman"/>
+          <w:i/>
+          <w:iCs/>
+          <w:sz w:val="24"/>
+          <w:szCs w:val="24"/>
+        </w:rPr>
+        <w:t xml:space="preserve"> </w:t>
       </w:r>
       <w:proofErr w:type="spellStart"/>
       <w:r>
@@ -38632,6 +38653,294 @@
           <w:sz w:val="24"/>
           <w:szCs w:val="24"/>
         </w:rPr>
+        <w:t xml:space="preserve">, </w:t>
+      </w:r>
+      <w:proofErr w:type="spellStart"/>
+      <w:r>
+        <w:rPr>
+          <w:rFonts w:ascii="Times New Roman" w:hAnsi="Times New Roman" w:cs="Times New Roman"/>
+          <w:sz w:val="24"/>
+          <w:szCs w:val="24"/>
+        </w:rPr>
+        <w:t>kelebihan</w:t>
+      </w:r>
+      <w:proofErr w:type="spellEnd"/>
+      <w:r>
+        <w:rPr>
+          <w:rFonts w:ascii="Times New Roman" w:hAnsi="Times New Roman" w:cs="Times New Roman"/>
+          <w:sz w:val="24"/>
+          <w:szCs w:val="24"/>
+        </w:rPr>
+        <w:t xml:space="preserve"> </w:t>
+      </w:r>
+      <w:proofErr w:type="spellStart"/>
+      <w:r>
+        <w:rPr>
+          <w:rFonts w:ascii="Times New Roman" w:hAnsi="Times New Roman" w:cs="Times New Roman"/>
+          <w:sz w:val="24"/>
+          <w:szCs w:val="24"/>
+        </w:rPr>
+        <w:t>dari</w:t>
+      </w:r>
+      <w:proofErr w:type="spellEnd"/>
+      <w:r>
+        <w:rPr>
+          <w:rFonts w:ascii="Times New Roman" w:hAnsi="Times New Roman" w:cs="Times New Roman"/>
+          <w:sz w:val="24"/>
+          <w:szCs w:val="24"/>
+        </w:rPr>
+        <w:t xml:space="preserve"> </w:t>
+      </w:r>
+      <w:proofErr w:type="spellStart"/>
+      <w:r>
+        <w:rPr>
+          <w:rFonts w:ascii="Times New Roman" w:hAnsi="Times New Roman" w:cs="Times New Roman"/>
+          <w:sz w:val="24"/>
+          <w:szCs w:val="24"/>
+        </w:rPr>
+        <w:t>arsitektur</w:t>
+      </w:r>
+      <w:proofErr w:type="spellEnd"/>
+      <w:r>
+        <w:rPr>
+          <w:rFonts w:ascii="Times New Roman" w:hAnsi="Times New Roman" w:cs="Times New Roman"/>
+          <w:sz w:val="24"/>
+          <w:szCs w:val="24"/>
+        </w:rPr>
+        <w:t xml:space="preserve"> CBOW </w:t>
+      </w:r>
+      <w:proofErr w:type="spellStart"/>
+      <w:r>
+        <w:rPr>
+          <w:rFonts w:ascii="Times New Roman" w:hAnsi="Times New Roman" w:cs="Times New Roman"/>
+          <w:sz w:val="24"/>
+          <w:szCs w:val="24"/>
+        </w:rPr>
+        <w:t>adalah</w:t>
+      </w:r>
+      <w:proofErr w:type="spellEnd"/>
+      <w:r>
+        <w:rPr>
+          <w:rFonts w:ascii="Times New Roman" w:hAnsi="Times New Roman" w:cs="Times New Roman"/>
+          <w:sz w:val="24"/>
+          <w:szCs w:val="24"/>
+        </w:rPr>
+        <w:t xml:space="preserve"> </w:t>
+      </w:r>
+      <w:proofErr w:type="spellStart"/>
+      <w:r>
+        <w:rPr>
+          <w:rFonts w:ascii="Times New Roman" w:hAnsi="Times New Roman" w:cs="Times New Roman"/>
+          <w:sz w:val="24"/>
+          <w:szCs w:val="24"/>
+        </w:rPr>
+        <w:t>memiliki</w:t>
+      </w:r>
+      <w:proofErr w:type="spellEnd"/>
+      <w:r>
+        <w:rPr>
+          <w:rFonts w:ascii="Times New Roman" w:hAnsi="Times New Roman" w:cs="Times New Roman"/>
+          <w:sz w:val="24"/>
+          <w:szCs w:val="24"/>
+        </w:rPr>
+        <w:t xml:space="preserve"> </w:t>
+      </w:r>
+      <w:proofErr w:type="spellStart"/>
+      <w:r>
+        <w:rPr>
+          <w:rFonts w:ascii="Times New Roman" w:hAnsi="Times New Roman" w:cs="Times New Roman"/>
+          <w:sz w:val="24"/>
+          <w:szCs w:val="24"/>
+        </w:rPr>
+        <w:t>waktu</w:t>
+      </w:r>
+      <w:proofErr w:type="spellEnd"/>
+      <w:r>
+        <w:rPr>
+          <w:rFonts w:ascii="Times New Roman" w:hAnsi="Times New Roman" w:cs="Times New Roman"/>
+          <w:sz w:val="24"/>
+          <w:szCs w:val="24"/>
+        </w:rPr>
+        <w:t xml:space="preserve"> </w:t>
+      </w:r>
+      <w:r>
+        <w:rPr>
+          <w:rFonts w:ascii="Times New Roman" w:hAnsi="Times New Roman" w:cs="Times New Roman"/>
+          <w:i/>
+          <w:iCs/>
+          <w:sz w:val="24"/>
+          <w:szCs w:val="24"/>
+        </w:rPr>
+        <w:t xml:space="preserve">training </w:t>
+      </w:r>
+      <w:r>
+        <w:rPr>
+          <w:rFonts w:ascii="Times New Roman" w:hAnsi="Times New Roman" w:cs="Times New Roman"/>
+          <w:sz w:val="24"/>
+          <w:szCs w:val="24"/>
+        </w:rPr>
+        <w:t xml:space="preserve">yang </w:t>
+      </w:r>
+      <w:proofErr w:type="spellStart"/>
+      <w:r>
+        <w:rPr>
+          <w:rFonts w:ascii="Times New Roman" w:hAnsi="Times New Roman" w:cs="Times New Roman"/>
+          <w:sz w:val="24"/>
+          <w:szCs w:val="24"/>
+        </w:rPr>
+        <w:t>lebih</w:t>
+      </w:r>
+      <w:proofErr w:type="spellEnd"/>
+      <w:r>
+        <w:rPr>
+          <w:rFonts w:ascii="Times New Roman" w:hAnsi="Times New Roman" w:cs="Times New Roman"/>
+          <w:sz w:val="24"/>
+          <w:szCs w:val="24"/>
+        </w:rPr>
+        <w:t xml:space="preserve"> </w:t>
+      </w:r>
+      <w:proofErr w:type="spellStart"/>
+      <w:r>
+        <w:rPr>
+          <w:rFonts w:ascii="Times New Roman" w:hAnsi="Times New Roman" w:cs="Times New Roman"/>
+          <w:sz w:val="24"/>
+          <w:szCs w:val="24"/>
+        </w:rPr>
+        <w:t>cepat</w:t>
+      </w:r>
+      <w:proofErr w:type="spellEnd"/>
+      <w:r>
+        <w:rPr>
+          <w:rFonts w:ascii="Times New Roman" w:hAnsi="Times New Roman" w:cs="Times New Roman"/>
+          <w:sz w:val="24"/>
+          <w:szCs w:val="24"/>
+        </w:rPr>
+        <w:t xml:space="preserve"> dan </w:t>
+      </w:r>
+      <w:proofErr w:type="spellStart"/>
+      <w:r>
+        <w:rPr>
+          <w:rFonts w:ascii="Times New Roman" w:hAnsi="Times New Roman" w:cs="Times New Roman"/>
+          <w:sz w:val="24"/>
+          <w:szCs w:val="24"/>
+        </w:rPr>
+        <w:t>tingkat</w:t>
+      </w:r>
+      <w:proofErr w:type="spellEnd"/>
+      <w:r>
+        <w:rPr>
+          <w:rFonts w:ascii="Times New Roman" w:hAnsi="Times New Roman" w:cs="Times New Roman"/>
+          <w:sz w:val="24"/>
+          <w:szCs w:val="24"/>
+        </w:rPr>
+        <w:t xml:space="preserve"> </w:t>
+      </w:r>
+      <w:proofErr w:type="spellStart"/>
+      <w:r>
+        <w:rPr>
+          <w:rFonts w:ascii="Times New Roman" w:hAnsi="Times New Roman" w:cs="Times New Roman"/>
+          <w:sz w:val="24"/>
+          <w:szCs w:val="24"/>
+        </w:rPr>
+        <w:t>akurasi</w:t>
+      </w:r>
+      <w:proofErr w:type="spellEnd"/>
+      <w:r>
+        <w:rPr>
+          <w:rFonts w:ascii="Times New Roman" w:hAnsi="Times New Roman" w:cs="Times New Roman"/>
+          <w:sz w:val="24"/>
+          <w:szCs w:val="24"/>
+        </w:rPr>
+        <w:t xml:space="preserve"> yang </w:t>
+      </w:r>
+      <w:proofErr w:type="spellStart"/>
+      <w:r>
+        <w:rPr>
+          <w:rFonts w:ascii="Times New Roman" w:hAnsi="Times New Roman" w:cs="Times New Roman"/>
+          <w:sz w:val="24"/>
+          <w:szCs w:val="24"/>
+        </w:rPr>
+        <w:t>lebih</w:t>
+      </w:r>
+      <w:proofErr w:type="spellEnd"/>
+      <w:r>
+        <w:rPr>
+          <w:rFonts w:ascii="Times New Roman" w:hAnsi="Times New Roman" w:cs="Times New Roman"/>
+          <w:sz w:val="24"/>
+          <w:szCs w:val="24"/>
+        </w:rPr>
+        <w:t xml:space="preserve"> </w:t>
+      </w:r>
+      <w:proofErr w:type="spellStart"/>
+      <w:r>
+        <w:rPr>
+          <w:rFonts w:ascii="Times New Roman" w:hAnsi="Times New Roman" w:cs="Times New Roman"/>
+          <w:sz w:val="24"/>
+          <w:szCs w:val="24"/>
+        </w:rPr>
+        <w:t>baik</w:t>
+      </w:r>
+      <w:proofErr w:type="spellEnd"/>
+      <w:r>
+        <w:rPr>
+          <w:rFonts w:ascii="Times New Roman" w:hAnsi="Times New Roman" w:cs="Times New Roman"/>
+          <w:sz w:val="24"/>
+          <w:szCs w:val="24"/>
+        </w:rPr>
+        <w:t xml:space="preserve"> </w:t>
+      </w:r>
+      <w:proofErr w:type="spellStart"/>
+      <w:r>
+        <w:rPr>
+          <w:rFonts w:ascii="Times New Roman" w:hAnsi="Times New Roman" w:cs="Times New Roman"/>
+          <w:sz w:val="24"/>
+          <w:szCs w:val="24"/>
+        </w:rPr>
+        <w:t>untuk</w:t>
+      </w:r>
+      <w:proofErr w:type="spellEnd"/>
+      <w:r>
+        <w:rPr>
+          <w:rFonts w:ascii="Times New Roman" w:hAnsi="Times New Roman" w:cs="Times New Roman"/>
+          <w:sz w:val="24"/>
+          <w:szCs w:val="24"/>
+        </w:rPr>
+        <w:t xml:space="preserve"> kata yang </w:t>
+      </w:r>
+      <w:proofErr w:type="spellStart"/>
+      <w:r>
+        <w:rPr>
+          <w:rFonts w:ascii="Times New Roman" w:hAnsi="Times New Roman" w:cs="Times New Roman"/>
+          <w:sz w:val="24"/>
+          <w:szCs w:val="24"/>
+        </w:rPr>
+        <w:t>sering</w:t>
+      </w:r>
+      <w:proofErr w:type="spellEnd"/>
+      <w:r>
+        <w:rPr>
+          <w:rFonts w:ascii="Times New Roman" w:hAnsi="Times New Roman" w:cs="Times New Roman"/>
+          <w:sz w:val="24"/>
+          <w:szCs w:val="24"/>
+        </w:rPr>
+        <w:t xml:space="preserve"> </w:t>
+      </w:r>
+      <w:proofErr w:type="spellStart"/>
+      <w:r>
+        <w:rPr>
+          <w:rFonts w:ascii="Times New Roman" w:hAnsi="Times New Roman" w:cs="Times New Roman"/>
+          <w:sz w:val="24"/>
+          <w:szCs w:val="24"/>
+        </w:rPr>
+        <w:t>muncul</w:t>
+      </w:r>
+      <w:proofErr w:type="spellEnd"/>
+      <w:r>
+        <w:rPr>
+          <w:rFonts w:ascii="Times New Roman" w:hAnsi="Times New Roman" w:cs="Times New Roman"/>
+          <w:sz w:val="24"/>
+          <w:szCs w:val="24"/>
+        </w:rPr>
         <w:t xml:space="preserve">. </w:t>
       </w:r>
       <w:proofErr w:type="spellStart"/>
@@ -38942,17 +39251,6 @@
         </w:rPr>
         <w:t>model.</w:t>
       </w:r>
-    </w:p>
-    <w:p>
-      <w:pPr>
-        <w:spacing w:before="240" w:line="360" w:lineRule="auto"/>
-        <w:jc w:val="both"/>
-        <w:rPr>
-          <w:rFonts w:ascii="Times New Roman" w:hAnsi="Times New Roman" w:cs="Times New Roman"/>
-          <w:sz w:val="24"/>
-          <w:szCs w:val="24"/>
-        </w:rPr>
-      </w:pPr>
     </w:p>
     <w:p>
       <w:pPr>
@@ -45667,7 +45965,388 @@
           <w:sz w:val="24"/>
           <w:szCs w:val="24"/>
         </w:rPr>
-        <w:t xml:space="preserve">. </w:t>
+        <w:t xml:space="preserve">, </w:t>
+      </w:r>
+      <w:proofErr w:type="spellStart"/>
+      <w:r>
+        <w:rPr>
+          <w:rFonts w:ascii="Times New Roman" w:hAnsi="Times New Roman" w:cs="Times New Roman"/>
+          <w:sz w:val="24"/>
+          <w:szCs w:val="24"/>
+        </w:rPr>
+        <w:t>kelebihan</w:t>
+      </w:r>
+      <w:proofErr w:type="spellEnd"/>
+      <w:r>
+        <w:rPr>
+          <w:rFonts w:ascii="Times New Roman" w:hAnsi="Times New Roman" w:cs="Times New Roman"/>
+          <w:sz w:val="24"/>
+          <w:szCs w:val="24"/>
+        </w:rPr>
+        <w:t xml:space="preserve"> </w:t>
+      </w:r>
+      <w:proofErr w:type="spellStart"/>
+      <w:r>
+        <w:rPr>
+          <w:rFonts w:ascii="Times New Roman" w:hAnsi="Times New Roman" w:cs="Times New Roman"/>
+          <w:sz w:val="24"/>
+          <w:szCs w:val="24"/>
+        </w:rPr>
+        <w:t>arsitektur</w:t>
+      </w:r>
+      <w:proofErr w:type="spellEnd"/>
+      <w:r>
+        <w:rPr>
+          <w:rFonts w:ascii="Times New Roman" w:hAnsi="Times New Roman" w:cs="Times New Roman"/>
+          <w:sz w:val="24"/>
+          <w:szCs w:val="24"/>
+        </w:rPr>
+        <w:t xml:space="preserve"> </w:t>
+      </w:r>
+      <w:proofErr w:type="spellStart"/>
+      <w:r>
+        <w:rPr>
+          <w:rFonts w:ascii="Times New Roman" w:hAnsi="Times New Roman" w:cs="Times New Roman"/>
+          <w:sz w:val="24"/>
+          <w:szCs w:val="24"/>
+        </w:rPr>
+        <w:t>ini</w:t>
+      </w:r>
+      <w:proofErr w:type="spellEnd"/>
+      <w:r>
+        <w:rPr>
+          <w:rFonts w:ascii="Times New Roman" w:hAnsi="Times New Roman" w:cs="Times New Roman"/>
+          <w:sz w:val="24"/>
+          <w:szCs w:val="24"/>
+        </w:rPr>
+        <w:t xml:space="preserve"> </w:t>
+      </w:r>
+      <w:proofErr w:type="spellStart"/>
+      <w:r>
+        <w:rPr>
+          <w:rFonts w:ascii="Times New Roman" w:hAnsi="Times New Roman" w:cs="Times New Roman"/>
+          <w:sz w:val="24"/>
+          <w:szCs w:val="24"/>
+        </w:rPr>
+        <w:t>adalah</w:t>
+      </w:r>
+      <w:proofErr w:type="spellEnd"/>
+      <w:r>
+        <w:rPr>
+          <w:rFonts w:ascii="Times New Roman" w:hAnsi="Times New Roman" w:cs="Times New Roman"/>
+          <w:sz w:val="24"/>
+          <w:szCs w:val="24"/>
+        </w:rPr>
+        <w:t xml:space="preserve"> </w:t>
+      </w:r>
+      <w:proofErr w:type="spellStart"/>
+      <w:r>
+        <w:rPr>
+          <w:rFonts w:ascii="Times New Roman" w:hAnsi="Times New Roman" w:cs="Times New Roman"/>
+          <w:sz w:val="24"/>
+          <w:szCs w:val="24"/>
+        </w:rPr>
+        <w:t>dapat</w:t>
+      </w:r>
+      <w:proofErr w:type="spellEnd"/>
+      <w:r>
+        <w:rPr>
+          <w:rFonts w:ascii="Times New Roman" w:hAnsi="Times New Roman" w:cs="Times New Roman"/>
+          <w:sz w:val="24"/>
+          <w:szCs w:val="24"/>
+        </w:rPr>
+        <w:t xml:space="preserve"> </w:t>
+      </w:r>
+      <w:proofErr w:type="spellStart"/>
+      <w:r>
+        <w:rPr>
+          <w:rFonts w:ascii="Times New Roman" w:hAnsi="Times New Roman" w:cs="Times New Roman"/>
+          <w:sz w:val="24"/>
+          <w:szCs w:val="24"/>
+        </w:rPr>
+        <w:t>bekerja</w:t>
+      </w:r>
+      <w:proofErr w:type="spellEnd"/>
+      <w:r>
+        <w:rPr>
+          <w:rFonts w:ascii="Times New Roman" w:hAnsi="Times New Roman" w:cs="Times New Roman"/>
+          <w:sz w:val="24"/>
+          <w:szCs w:val="24"/>
+        </w:rPr>
+        <w:t xml:space="preserve"> </w:t>
+      </w:r>
+      <w:proofErr w:type="spellStart"/>
+      <w:r>
+        <w:rPr>
+          <w:rFonts w:ascii="Times New Roman" w:hAnsi="Times New Roman" w:cs="Times New Roman"/>
+          <w:sz w:val="24"/>
+          <w:szCs w:val="24"/>
+        </w:rPr>
+        <w:t>dengan</w:t>
+      </w:r>
+      <w:proofErr w:type="spellEnd"/>
+      <w:r>
+        <w:rPr>
+          <w:rFonts w:ascii="Times New Roman" w:hAnsi="Times New Roman" w:cs="Times New Roman"/>
+          <w:sz w:val="24"/>
+          <w:szCs w:val="24"/>
+        </w:rPr>
+        <w:t xml:space="preserve"> </w:t>
+      </w:r>
+      <w:proofErr w:type="spellStart"/>
+      <w:r>
+        <w:rPr>
+          <w:rFonts w:ascii="Times New Roman" w:hAnsi="Times New Roman" w:cs="Times New Roman"/>
+          <w:sz w:val="24"/>
+          <w:szCs w:val="24"/>
+        </w:rPr>
+        <w:t>baik</w:t>
+      </w:r>
+      <w:proofErr w:type="spellEnd"/>
+      <w:r>
+        <w:rPr>
+          <w:rFonts w:ascii="Times New Roman" w:hAnsi="Times New Roman" w:cs="Times New Roman"/>
+          <w:sz w:val="24"/>
+          <w:szCs w:val="24"/>
+        </w:rPr>
+        <w:t xml:space="preserve"> </w:t>
+      </w:r>
+      <w:proofErr w:type="spellStart"/>
+      <w:r>
+        <w:rPr>
+          <w:rFonts w:ascii="Times New Roman" w:hAnsi="Times New Roman" w:cs="Times New Roman"/>
+          <w:sz w:val="24"/>
+          <w:szCs w:val="24"/>
+        </w:rPr>
+        <w:t>meski</w:t>
+      </w:r>
+      <w:proofErr w:type="spellEnd"/>
+      <w:r>
+        <w:rPr>
+          <w:rFonts w:ascii="Times New Roman" w:hAnsi="Times New Roman" w:cs="Times New Roman"/>
+          <w:sz w:val="24"/>
+          <w:szCs w:val="24"/>
+        </w:rPr>
+        <w:t xml:space="preserve"> data </w:t>
+      </w:r>
+      <w:r>
+        <w:rPr>
+          <w:rFonts w:ascii="Times New Roman" w:hAnsi="Times New Roman" w:cs="Times New Roman"/>
+          <w:i/>
+          <w:iCs/>
+          <w:sz w:val="24"/>
+          <w:szCs w:val="24"/>
+        </w:rPr>
+        <w:t xml:space="preserve">training </w:t>
+      </w:r>
+      <w:proofErr w:type="spellStart"/>
+      <w:r>
+        <w:rPr>
+          <w:rFonts w:ascii="Times New Roman" w:hAnsi="Times New Roman" w:cs="Times New Roman"/>
+          <w:sz w:val="24"/>
+          <w:szCs w:val="24"/>
+        </w:rPr>
+        <w:t>hanya</w:t>
+      </w:r>
+      <w:proofErr w:type="spellEnd"/>
+      <w:r>
+        <w:rPr>
+          <w:rFonts w:ascii="Times New Roman" w:hAnsi="Times New Roman" w:cs="Times New Roman"/>
+          <w:sz w:val="24"/>
+          <w:szCs w:val="24"/>
+        </w:rPr>
+        <w:t xml:space="preserve"> </w:t>
+      </w:r>
+      <w:proofErr w:type="spellStart"/>
+      <w:r>
+        <w:rPr>
+          <w:rFonts w:ascii="Times New Roman" w:hAnsi="Times New Roman" w:cs="Times New Roman"/>
+          <w:sz w:val="24"/>
+          <w:szCs w:val="24"/>
+        </w:rPr>
+        <w:t>sedikit</w:t>
+      </w:r>
+      <w:proofErr w:type="spellEnd"/>
+      <w:r>
+        <w:rPr>
+          <w:rFonts w:ascii="Times New Roman" w:hAnsi="Times New Roman" w:cs="Times New Roman"/>
+          <w:sz w:val="24"/>
+          <w:szCs w:val="24"/>
+        </w:rPr>
+        <w:t xml:space="preserve"> dan </w:t>
+      </w:r>
+      <w:proofErr w:type="spellStart"/>
+      <w:r>
+        <w:rPr>
+          <w:rFonts w:ascii="Times New Roman" w:hAnsi="Times New Roman" w:cs="Times New Roman"/>
+          <w:sz w:val="24"/>
+          <w:szCs w:val="24"/>
+        </w:rPr>
+        <w:t>arsitektur</w:t>
+      </w:r>
+      <w:proofErr w:type="spellEnd"/>
+      <w:r>
+        <w:rPr>
+          <w:rFonts w:ascii="Times New Roman" w:hAnsi="Times New Roman" w:cs="Times New Roman"/>
+          <w:sz w:val="24"/>
+          <w:szCs w:val="24"/>
+        </w:rPr>
+        <w:t xml:space="preserve"> </w:t>
+      </w:r>
+      <w:proofErr w:type="spellStart"/>
+      <w:r>
+        <w:rPr>
+          <w:rFonts w:ascii="Times New Roman" w:hAnsi="Times New Roman" w:cs="Times New Roman"/>
+          <w:sz w:val="24"/>
+          <w:szCs w:val="24"/>
+        </w:rPr>
+        <w:t>ini</w:t>
+      </w:r>
+      <w:proofErr w:type="spellEnd"/>
+      <w:r>
+        <w:rPr>
+          <w:rFonts w:ascii="Times New Roman" w:hAnsi="Times New Roman" w:cs="Times New Roman"/>
+          <w:sz w:val="24"/>
+          <w:szCs w:val="24"/>
+        </w:rPr>
+        <w:t xml:space="preserve"> </w:t>
+      </w:r>
+      <w:proofErr w:type="spellStart"/>
+      <w:r>
+        <w:rPr>
+          <w:rFonts w:ascii="Times New Roman" w:hAnsi="Times New Roman" w:cs="Times New Roman"/>
+          <w:sz w:val="24"/>
+          <w:szCs w:val="24"/>
+        </w:rPr>
+        <w:t>mampu</w:t>
+      </w:r>
+      <w:proofErr w:type="spellEnd"/>
+      <w:r>
+        <w:rPr>
+          <w:rFonts w:ascii="Times New Roman" w:hAnsi="Times New Roman" w:cs="Times New Roman"/>
+          <w:sz w:val="24"/>
+          <w:szCs w:val="24"/>
+        </w:rPr>
+        <w:t xml:space="preserve"> </w:t>
+      </w:r>
+      <w:proofErr w:type="spellStart"/>
+      <w:r>
+        <w:rPr>
+          <w:rFonts w:ascii="Times New Roman" w:hAnsi="Times New Roman" w:cs="Times New Roman"/>
+          <w:sz w:val="24"/>
+          <w:szCs w:val="24"/>
+        </w:rPr>
+        <w:t>merepresentasikan</w:t>
+      </w:r>
+      <w:proofErr w:type="spellEnd"/>
+      <w:r>
+        <w:rPr>
+          <w:rFonts w:ascii="Times New Roman" w:hAnsi="Times New Roman" w:cs="Times New Roman"/>
+          <w:sz w:val="24"/>
+          <w:szCs w:val="24"/>
+        </w:rPr>
+        <w:t xml:space="preserve"> </w:t>
+      </w:r>
+      <w:r>
+        <w:rPr>
+          <w:rFonts w:ascii="Times New Roman" w:hAnsi="Times New Roman" w:cs="Times New Roman"/>
+          <w:sz w:val="24"/>
+          <w:szCs w:val="24"/>
+        </w:rPr>
+        <w:lastRenderedPageBreak/>
+        <w:t xml:space="preserve">kata yang </w:t>
+      </w:r>
+      <w:proofErr w:type="spellStart"/>
+      <w:r>
+        <w:rPr>
+          <w:rFonts w:ascii="Times New Roman" w:hAnsi="Times New Roman" w:cs="Times New Roman"/>
+          <w:sz w:val="24"/>
+          <w:szCs w:val="24"/>
+        </w:rPr>
+        <w:t>jarang</w:t>
+      </w:r>
+      <w:proofErr w:type="spellEnd"/>
+      <w:r>
+        <w:rPr>
+          <w:rFonts w:ascii="Times New Roman" w:hAnsi="Times New Roman" w:cs="Times New Roman"/>
+          <w:sz w:val="24"/>
+          <w:szCs w:val="24"/>
+        </w:rPr>
+        <w:t xml:space="preserve"> </w:t>
+      </w:r>
+      <w:proofErr w:type="spellStart"/>
+      <w:r>
+        <w:rPr>
+          <w:rFonts w:ascii="Times New Roman" w:hAnsi="Times New Roman" w:cs="Times New Roman"/>
+          <w:sz w:val="24"/>
+          <w:szCs w:val="24"/>
+        </w:rPr>
+        <w:t>muncul</w:t>
+      </w:r>
+      <w:proofErr w:type="spellEnd"/>
+      <w:r>
+        <w:rPr>
+          <w:rFonts w:ascii="Times New Roman" w:hAnsi="Times New Roman" w:cs="Times New Roman"/>
+          <w:sz w:val="24"/>
+          <w:szCs w:val="24"/>
+        </w:rPr>
+        <w:t xml:space="preserve"> </w:t>
+      </w:r>
+      <w:proofErr w:type="spellStart"/>
+      <w:r>
+        <w:rPr>
+          <w:rFonts w:ascii="Times New Roman" w:hAnsi="Times New Roman" w:cs="Times New Roman"/>
+          <w:sz w:val="24"/>
+          <w:szCs w:val="24"/>
+        </w:rPr>
+        <w:t>atau</w:t>
+      </w:r>
+      <w:proofErr w:type="spellEnd"/>
+      <w:r>
+        <w:rPr>
+          <w:rFonts w:ascii="Times New Roman" w:hAnsi="Times New Roman" w:cs="Times New Roman"/>
+          <w:sz w:val="24"/>
+          <w:szCs w:val="24"/>
+        </w:rPr>
+        <w:t xml:space="preserve"> </w:t>
+      </w:r>
+      <w:proofErr w:type="spellStart"/>
+      <w:proofErr w:type="gramStart"/>
+      <w:r>
+        <w:rPr>
+          <w:rFonts w:ascii="Times New Roman" w:hAnsi="Times New Roman" w:cs="Times New Roman"/>
+          <w:sz w:val="24"/>
+          <w:szCs w:val="24"/>
+        </w:rPr>
+        <w:t>langka</w:t>
+      </w:r>
+      <w:proofErr w:type="spellEnd"/>
+      <w:r>
+        <w:rPr>
+          <w:rFonts w:ascii="Times New Roman" w:hAnsi="Times New Roman" w:cs="Times New Roman"/>
+          <w:i/>
+          <w:iCs/>
+          <w:sz w:val="24"/>
+          <w:szCs w:val="24"/>
+        </w:rPr>
+        <w:t xml:space="preserve"> </w:t>
+      </w:r>
+      <w:r>
+        <w:rPr>
+          <w:rFonts w:ascii="Times New Roman" w:hAnsi="Times New Roman" w:cs="Times New Roman"/>
+          <w:sz w:val="24"/>
+          <w:szCs w:val="24"/>
+        </w:rPr>
+        <w:t>.</w:t>
+      </w:r>
+      <w:proofErr w:type="gramEnd"/>
+      <w:r>
+        <w:rPr>
+          <w:rFonts w:ascii="Times New Roman" w:hAnsi="Times New Roman" w:cs="Times New Roman"/>
+          <w:sz w:val="24"/>
+          <w:szCs w:val="24"/>
+        </w:rPr>
+        <w:t xml:space="preserve"> </w:t>
       </w:r>
       <w:proofErr w:type="spellStart"/>
       <w:r>
@@ -45881,7 +46560,7 @@
           <w:sz w:val="24"/>
           <w:szCs w:val="24"/>
         </w:rPr>
-        <w:instrText>ADDIN CSL_CITATION {"citationItems":[{"id":"ITEM-1","itemData":{"URL":"https://rpubs.com/ahmadhusain/wordembedding","accessed":{"date-parts":[["2020","12","26"]]},"author":[{"dropping-particle":"","family":"Abdullah","given":"Ahmad Husain","non-dropping-particle":"","parse-names":false,"suffix":""}],"id":"ITEM-1","issued":{"date-parts":[["2018"]]},"title":"RPubs - Word Embedding","type":"webpage"},"uris":["http://www.mendeley.com/documents/?uuid=3741f24f-8797-3de9-8bc0-24a3d6c8cc4f"]}],"mendeley":{"formattedCitation":"(Abdullah, 2018)","plainTextFormattedCitation":"(Abdullah, 2018)"},"properties":{"noteIndex":0},"schema":"https://github.com/citation-style-language/schema/raw/master/csl-citation.json"}</w:instrText>
+        <w:instrText>ADDIN CSL_CITATION {"citationItems":[{"id":"ITEM-1","itemData":{"URL":"https://rpubs.com/ahmadhusain/wordembedding","accessed":{"date-parts":[["2020","12","26"]]},"author":[{"dropping-particle":"","family":"Abdullah","given":"Ahmad Husain","non-dropping-particle":"","parse-names":false,"suffix":""}],"id":"ITEM-1","issued":{"date-parts":[["2018"]]},"title":"RPubs - Word Embedding","type":"webpage"},"uris":["http://www.mendeley.com/documents/?uuid=3741f24f-8797-3de9-8bc0-24a3d6c8cc4f"]}],"mendeley":{"formattedCitation":"(Abdullah, 2018)","plainTextFormattedCitation":"(Abdullah, 2018)","previouslyFormattedCitation":"(Abdullah, 2018)"},"properties":{"noteIndex":0},"schema":"https://github.com/citation-style-language/schema/raw/master/csl-citation.json"}</w:instrText>
       </w:r>
       <w:r>
         <w:rPr>
@@ -45939,7 +46618,6 @@
           <w:sz w:val="24"/>
           <w:szCs w:val="24"/>
         </w:rPr>
-        <w:lastRenderedPageBreak/>
         <w:t>Konversikan</w:t>
       </w:r>
       <w:proofErr w:type="spellEnd"/>
@@ -46013,16 +46691,16 @@
           <w:sz w:val="24"/>
           <w:szCs w:val="24"/>
         </w:rPr>
-        <w:t xml:space="preserve"> b</w:t>
-      </w:r>
-      <w:proofErr w:type="spellStart"/>
-      <w:r>
-        <w:rPr>
-          <w:rFonts w:ascii="Times New Roman" w:hAnsi="Times New Roman" w:cs="Times New Roman"/>
-          <w:sz w:val="24"/>
-          <w:szCs w:val="24"/>
-        </w:rPr>
-        <w:t>erukuran</w:t>
+        <w:t xml:space="preserve"> </w:t>
+      </w:r>
+      <w:proofErr w:type="spellStart"/>
+      <w:r>
+        <w:rPr>
+          <w:rFonts w:ascii="Times New Roman" w:hAnsi="Times New Roman" w:cs="Times New Roman"/>
+          <w:sz w:val="24"/>
+          <w:szCs w:val="24"/>
+        </w:rPr>
+        <w:t>berukuran</w:t>
       </w:r>
       <w:proofErr w:type="spellEnd"/>
       <w:r>
@@ -47765,12 +48443,3035 @@
     <w:p>
       <w:pPr>
         <w:spacing w:before="240" w:line="360" w:lineRule="auto"/>
-        <w:ind w:left="720"/>
+        <w:jc w:val="both"/>
+        <w:rPr>
+          <w:rFonts w:ascii="Times New Roman" w:hAnsi="Times New Roman" w:cs="Times New Roman"/>
+          <w:b/>
+          <w:bCs/>
+          <w:sz w:val="24"/>
+          <w:szCs w:val="24"/>
+        </w:rPr>
+      </w:pPr>
+      <w:r>
+        <w:rPr>
+          <w:rFonts w:ascii="Times New Roman" w:hAnsi="Times New Roman" w:cs="Times New Roman"/>
+          <w:b/>
+          <w:bCs/>
+          <w:sz w:val="24"/>
+          <w:szCs w:val="24"/>
+        </w:rPr>
+        <w:lastRenderedPageBreak/>
+        <w:t>2.9 Glo-</w:t>
+      </w:r>
+      <w:proofErr w:type="spellStart"/>
+      <w:r>
+        <w:rPr>
+          <w:rFonts w:ascii="Times New Roman" w:hAnsi="Times New Roman" w:cs="Times New Roman"/>
+          <w:b/>
+          <w:bCs/>
+          <w:sz w:val="24"/>
+          <w:szCs w:val="24"/>
+        </w:rPr>
+        <w:t>Ve</w:t>
+      </w:r>
+      <w:proofErr w:type="spellEnd"/>
+    </w:p>
+    <w:p>
+      <w:pPr>
+        <w:spacing w:before="240" w:line="360" w:lineRule="auto"/>
+        <w:jc w:val="both"/>
+        <w:rPr>
+          <w:rFonts w:ascii="Times New Roman" w:hAnsi="Times New Roman" w:cs="Times New Roman"/>
+          <w:sz w:val="24"/>
+          <w:szCs w:val="24"/>
+        </w:rPr>
+      </w:pPr>
+      <w:r>
+        <w:rPr>
+          <w:rFonts w:ascii="Times New Roman" w:hAnsi="Times New Roman" w:cs="Times New Roman"/>
+          <w:b/>
+          <w:bCs/>
+          <w:sz w:val="24"/>
+          <w:szCs w:val="24"/>
+        </w:rPr>
+        <w:tab/>
+      </w:r>
+      <w:r>
+        <w:rPr>
+          <w:rFonts w:ascii="Times New Roman" w:hAnsi="Times New Roman" w:cs="Times New Roman"/>
+          <w:i/>
+          <w:iCs/>
+          <w:sz w:val="24"/>
+          <w:szCs w:val="24"/>
+        </w:rPr>
+        <w:t xml:space="preserve">Global </w:t>
+      </w:r>
+      <w:r>
+        <w:rPr>
+          <w:rFonts w:ascii="Times New Roman" w:hAnsi="Times New Roman" w:cs="Times New Roman"/>
+          <w:i/>
+          <w:iCs/>
+          <w:sz w:val="24"/>
+          <w:szCs w:val="24"/>
+        </w:rPr>
+        <w:t>vectors for word representation</w:t>
+      </w:r>
+      <w:r>
+        <w:rPr>
+          <w:rFonts w:ascii="Times New Roman" w:hAnsi="Times New Roman" w:cs="Times New Roman"/>
+          <w:i/>
+          <w:iCs/>
+          <w:sz w:val="24"/>
+          <w:szCs w:val="24"/>
+        </w:rPr>
+        <w:t xml:space="preserve"> </w:t>
+      </w:r>
+      <w:r>
+        <w:rPr>
+          <w:rFonts w:ascii="Times New Roman" w:hAnsi="Times New Roman" w:cs="Times New Roman"/>
+          <w:sz w:val="24"/>
+          <w:szCs w:val="24"/>
+        </w:rPr>
+        <w:t>(Glo-</w:t>
+      </w:r>
+      <w:proofErr w:type="spellStart"/>
+      <w:r>
+        <w:rPr>
+          <w:rFonts w:ascii="Times New Roman" w:hAnsi="Times New Roman" w:cs="Times New Roman"/>
+          <w:sz w:val="24"/>
+          <w:szCs w:val="24"/>
+        </w:rPr>
+        <w:t>Ve</w:t>
+      </w:r>
+      <w:proofErr w:type="spellEnd"/>
+      <w:r>
+        <w:rPr>
+          <w:rFonts w:ascii="Times New Roman" w:hAnsi="Times New Roman" w:cs="Times New Roman"/>
+          <w:sz w:val="24"/>
+          <w:szCs w:val="24"/>
+        </w:rPr>
+        <w:t>)</w:t>
+      </w:r>
+      <w:r>
+        <w:rPr>
+          <w:rFonts w:ascii="Times New Roman" w:hAnsi="Times New Roman" w:cs="Times New Roman"/>
+          <w:i/>
+          <w:iCs/>
+          <w:sz w:val="24"/>
+          <w:szCs w:val="24"/>
+        </w:rPr>
+        <w:t xml:space="preserve"> </w:t>
+      </w:r>
+      <w:proofErr w:type="spellStart"/>
+      <w:r>
+        <w:rPr>
+          <w:rFonts w:ascii="Times New Roman" w:hAnsi="Times New Roman" w:cs="Times New Roman"/>
+          <w:sz w:val="24"/>
+          <w:szCs w:val="24"/>
+        </w:rPr>
+        <w:t>merupakan</w:t>
+      </w:r>
+      <w:proofErr w:type="spellEnd"/>
+      <w:r>
+        <w:rPr>
+          <w:rFonts w:ascii="Times New Roman" w:hAnsi="Times New Roman" w:cs="Times New Roman"/>
+          <w:sz w:val="24"/>
+          <w:szCs w:val="24"/>
+        </w:rPr>
+        <w:t xml:space="preserve"> </w:t>
+      </w:r>
+      <w:r>
+        <w:rPr>
+          <w:rFonts w:ascii="Times New Roman" w:hAnsi="Times New Roman" w:cs="Times New Roman"/>
+          <w:sz w:val="24"/>
+          <w:szCs w:val="24"/>
+        </w:rPr>
+        <w:t xml:space="preserve">salah </w:t>
+      </w:r>
+      <w:proofErr w:type="spellStart"/>
+      <w:r>
+        <w:rPr>
+          <w:rFonts w:ascii="Times New Roman" w:hAnsi="Times New Roman" w:cs="Times New Roman"/>
+          <w:sz w:val="24"/>
+          <w:szCs w:val="24"/>
+        </w:rPr>
+        <w:t>satu</w:t>
+      </w:r>
+      <w:proofErr w:type="spellEnd"/>
+      <w:r>
+        <w:rPr>
+          <w:rFonts w:ascii="Times New Roman" w:hAnsi="Times New Roman" w:cs="Times New Roman"/>
+          <w:sz w:val="24"/>
+          <w:szCs w:val="24"/>
+        </w:rPr>
+        <w:t xml:space="preserve"> </w:t>
+      </w:r>
+      <w:proofErr w:type="spellStart"/>
+      <w:r>
+        <w:rPr>
+          <w:rFonts w:ascii="Times New Roman" w:hAnsi="Times New Roman" w:cs="Times New Roman"/>
+          <w:sz w:val="24"/>
+          <w:szCs w:val="24"/>
+        </w:rPr>
+        <w:t>metode</w:t>
+      </w:r>
+      <w:proofErr w:type="spellEnd"/>
+      <w:r>
+        <w:rPr>
+          <w:rFonts w:ascii="Times New Roman" w:hAnsi="Times New Roman" w:cs="Times New Roman"/>
+          <w:sz w:val="24"/>
+          <w:szCs w:val="24"/>
+        </w:rPr>
+        <w:t xml:space="preserve"> </w:t>
+      </w:r>
+      <w:r>
+        <w:rPr>
+          <w:rFonts w:ascii="Times New Roman" w:hAnsi="Times New Roman" w:cs="Times New Roman"/>
+          <w:i/>
+          <w:iCs/>
+          <w:sz w:val="24"/>
+          <w:szCs w:val="24"/>
+        </w:rPr>
+        <w:t xml:space="preserve">word embedding </w:t>
+      </w:r>
+      <w:r>
+        <w:rPr>
+          <w:rFonts w:ascii="Times New Roman" w:hAnsi="Times New Roman" w:cs="Times New Roman"/>
+          <w:sz w:val="24"/>
+          <w:szCs w:val="24"/>
+        </w:rPr>
+        <w:t xml:space="preserve">yang </w:t>
+      </w:r>
+      <w:proofErr w:type="spellStart"/>
+      <w:r>
+        <w:rPr>
+          <w:rFonts w:ascii="Times New Roman" w:hAnsi="Times New Roman" w:cs="Times New Roman"/>
+          <w:sz w:val="24"/>
+          <w:szCs w:val="24"/>
+        </w:rPr>
+        <w:t>mengandalkan</w:t>
+      </w:r>
+      <w:proofErr w:type="spellEnd"/>
+      <w:r>
+        <w:rPr>
+          <w:rFonts w:ascii="Times New Roman" w:hAnsi="Times New Roman" w:cs="Times New Roman"/>
+          <w:sz w:val="24"/>
+          <w:szCs w:val="24"/>
+        </w:rPr>
+        <w:t xml:space="preserve"> </w:t>
+      </w:r>
+      <w:r>
+        <w:rPr>
+          <w:rFonts w:ascii="Times New Roman" w:hAnsi="Times New Roman" w:cs="Times New Roman"/>
+          <w:i/>
+          <w:iCs/>
+          <w:sz w:val="24"/>
+          <w:szCs w:val="24"/>
+        </w:rPr>
+        <w:t>co-occurrence</w:t>
+      </w:r>
+      <w:r>
+        <w:rPr>
+          <w:rFonts w:ascii="Times New Roman" w:hAnsi="Times New Roman" w:cs="Times New Roman"/>
+          <w:sz w:val="24"/>
+          <w:szCs w:val="24"/>
+        </w:rPr>
+        <w:t xml:space="preserve"> </w:t>
+      </w:r>
+      <w:r>
+        <w:rPr>
+          <w:rFonts w:ascii="Times New Roman" w:hAnsi="Times New Roman" w:cs="Times New Roman"/>
+          <w:sz w:val="24"/>
+          <w:szCs w:val="24"/>
+        </w:rPr>
+        <w:t xml:space="preserve">kata </w:t>
+      </w:r>
+      <w:proofErr w:type="spellStart"/>
+      <w:r>
+        <w:rPr>
+          <w:rFonts w:ascii="Times New Roman" w:hAnsi="Times New Roman" w:cs="Times New Roman"/>
+          <w:sz w:val="24"/>
+          <w:szCs w:val="24"/>
+        </w:rPr>
+        <w:t>atau</w:t>
+      </w:r>
+      <w:proofErr w:type="spellEnd"/>
+      <w:r>
+        <w:rPr>
+          <w:rFonts w:ascii="Times New Roman" w:hAnsi="Times New Roman" w:cs="Times New Roman"/>
+          <w:sz w:val="24"/>
+          <w:szCs w:val="24"/>
+        </w:rPr>
+        <w:t xml:space="preserve"> </w:t>
+      </w:r>
+      <w:proofErr w:type="spellStart"/>
+      <w:r>
+        <w:rPr>
+          <w:rFonts w:ascii="Times New Roman" w:hAnsi="Times New Roman" w:cs="Times New Roman"/>
+          <w:sz w:val="24"/>
+          <w:szCs w:val="24"/>
+        </w:rPr>
+        <w:t>statistik</w:t>
+      </w:r>
+      <w:proofErr w:type="spellEnd"/>
+      <w:r>
+        <w:rPr>
+          <w:rFonts w:ascii="Times New Roman" w:hAnsi="Times New Roman" w:cs="Times New Roman"/>
+          <w:sz w:val="24"/>
+          <w:szCs w:val="24"/>
+        </w:rPr>
+        <w:t xml:space="preserve"> </w:t>
+      </w:r>
+      <w:proofErr w:type="spellStart"/>
+      <w:r>
+        <w:rPr>
+          <w:rFonts w:ascii="Times New Roman" w:hAnsi="Times New Roman" w:cs="Times New Roman"/>
+          <w:sz w:val="24"/>
+          <w:szCs w:val="24"/>
+        </w:rPr>
+        <w:t>kemunculan</w:t>
+      </w:r>
+      <w:proofErr w:type="spellEnd"/>
+      <w:r>
+        <w:rPr>
+          <w:rFonts w:ascii="Times New Roman" w:hAnsi="Times New Roman" w:cs="Times New Roman"/>
+          <w:sz w:val="24"/>
+          <w:szCs w:val="24"/>
+        </w:rPr>
+        <w:t xml:space="preserve"> kata </w:t>
+      </w:r>
+      <w:proofErr w:type="spellStart"/>
+      <w:r>
+        <w:rPr>
+          <w:rFonts w:ascii="Times New Roman" w:hAnsi="Times New Roman" w:cs="Times New Roman"/>
+          <w:sz w:val="24"/>
+          <w:szCs w:val="24"/>
+        </w:rPr>
+        <w:t>dalam</w:t>
+      </w:r>
+      <w:proofErr w:type="spellEnd"/>
+      <w:r>
+        <w:rPr>
+          <w:rFonts w:ascii="Times New Roman" w:hAnsi="Times New Roman" w:cs="Times New Roman"/>
+          <w:sz w:val="24"/>
+          <w:szCs w:val="24"/>
+        </w:rPr>
+        <w:t xml:space="preserve"> </w:t>
+      </w:r>
+      <w:proofErr w:type="spellStart"/>
+      <w:r>
+        <w:rPr>
+          <w:rFonts w:ascii="Times New Roman" w:hAnsi="Times New Roman" w:cs="Times New Roman"/>
+          <w:sz w:val="24"/>
+          <w:szCs w:val="24"/>
+        </w:rPr>
+        <w:t>kumpulan</w:t>
+      </w:r>
+      <w:proofErr w:type="spellEnd"/>
+      <w:r>
+        <w:rPr>
+          <w:rFonts w:ascii="Times New Roman" w:hAnsi="Times New Roman" w:cs="Times New Roman"/>
+          <w:sz w:val="24"/>
+          <w:szCs w:val="24"/>
+        </w:rPr>
+        <w:t xml:space="preserve"> kata</w:t>
+      </w:r>
+      <w:r>
+        <w:rPr>
+          <w:rFonts w:ascii="Times New Roman" w:hAnsi="Times New Roman" w:cs="Times New Roman"/>
+          <w:sz w:val="24"/>
+          <w:szCs w:val="24"/>
+        </w:rPr>
+        <w:t xml:space="preserve"> </w:t>
+      </w:r>
+      <w:proofErr w:type="spellStart"/>
+      <w:r>
+        <w:rPr>
+          <w:rFonts w:ascii="Times New Roman" w:hAnsi="Times New Roman" w:cs="Times New Roman"/>
+          <w:sz w:val="24"/>
+          <w:szCs w:val="24"/>
+        </w:rPr>
+        <w:t>atau</w:t>
+      </w:r>
+      <w:proofErr w:type="spellEnd"/>
+      <w:r>
+        <w:rPr>
+          <w:rFonts w:ascii="Times New Roman" w:hAnsi="Times New Roman" w:cs="Times New Roman"/>
+          <w:sz w:val="24"/>
+          <w:szCs w:val="24"/>
+        </w:rPr>
+        <w:t xml:space="preserve"> </w:t>
+      </w:r>
+      <w:proofErr w:type="spellStart"/>
+      <w:r>
+        <w:rPr>
+          <w:rFonts w:ascii="Times New Roman" w:hAnsi="Times New Roman" w:cs="Times New Roman"/>
+          <w:sz w:val="24"/>
+          <w:szCs w:val="24"/>
+        </w:rPr>
+        <w:t>korpus</w:t>
+      </w:r>
+      <w:proofErr w:type="spellEnd"/>
+      <w:r>
+        <w:rPr>
+          <w:rFonts w:ascii="Times New Roman" w:hAnsi="Times New Roman" w:cs="Times New Roman"/>
+          <w:sz w:val="24"/>
+          <w:szCs w:val="24"/>
+        </w:rPr>
+        <w:t xml:space="preserve"> yang </w:t>
+      </w:r>
+      <w:proofErr w:type="spellStart"/>
+      <w:r>
+        <w:rPr>
+          <w:rFonts w:ascii="Times New Roman" w:hAnsi="Times New Roman" w:cs="Times New Roman"/>
+          <w:sz w:val="24"/>
+          <w:szCs w:val="24"/>
+        </w:rPr>
+        <w:t>ditangkap</w:t>
+      </w:r>
+      <w:proofErr w:type="spellEnd"/>
+      <w:r>
+        <w:rPr>
+          <w:rFonts w:ascii="Times New Roman" w:hAnsi="Times New Roman" w:cs="Times New Roman"/>
+          <w:sz w:val="24"/>
+          <w:szCs w:val="24"/>
+        </w:rPr>
+        <w:t xml:space="preserve"> </w:t>
+      </w:r>
+      <w:proofErr w:type="spellStart"/>
+      <w:r>
+        <w:rPr>
+          <w:rFonts w:ascii="Times New Roman" w:hAnsi="Times New Roman" w:cs="Times New Roman"/>
+          <w:sz w:val="24"/>
+          <w:szCs w:val="24"/>
+        </w:rPr>
+        <w:t>langsung</w:t>
+      </w:r>
+      <w:proofErr w:type="spellEnd"/>
+      <w:r>
+        <w:rPr>
+          <w:rFonts w:ascii="Times New Roman" w:hAnsi="Times New Roman" w:cs="Times New Roman"/>
+          <w:sz w:val="24"/>
+          <w:szCs w:val="24"/>
+        </w:rPr>
+        <w:t xml:space="preserve"> oleh model </w:t>
+      </w:r>
+      <w:proofErr w:type="spellStart"/>
+      <w:r>
+        <w:rPr>
+          <w:rFonts w:ascii="Times New Roman" w:hAnsi="Times New Roman" w:cs="Times New Roman"/>
+          <w:sz w:val="24"/>
+          <w:szCs w:val="24"/>
+        </w:rPr>
+        <w:t>untuk</w:t>
+      </w:r>
+      <w:proofErr w:type="spellEnd"/>
+      <w:r>
+        <w:rPr>
+          <w:rFonts w:ascii="Times New Roman" w:hAnsi="Times New Roman" w:cs="Times New Roman"/>
+          <w:sz w:val="24"/>
+          <w:szCs w:val="24"/>
+        </w:rPr>
+        <w:t xml:space="preserve"> </w:t>
+      </w:r>
+      <w:proofErr w:type="spellStart"/>
+      <w:r>
+        <w:rPr>
+          <w:rFonts w:ascii="Times New Roman" w:hAnsi="Times New Roman" w:cs="Times New Roman"/>
+          <w:sz w:val="24"/>
+          <w:szCs w:val="24"/>
+        </w:rPr>
+        <w:t>memperoleh</w:t>
+      </w:r>
+      <w:proofErr w:type="spellEnd"/>
+      <w:r>
+        <w:rPr>
+          <w:rFonts w:ascii="Times New Roman" w:hAnsi="Times New Roman" w:cs="Times New Roman"/>
+          <w:sz w:val="24"/>
+          <w:szCs w:val="24"/>
+        </w:rPr>
+        <w:t xml:space="preserve"> </w:t>
+      </w:r>
+      <w:proofErr w:type="spellStart"/>
+      <w:r>
+        <w:rPr>
+          <w:rFonts w:ascii="Times New Roman" w:hAnsi="Times New Roman" w:cs="Times New Roman"/>
+          <w:sz w:val="24"/>
+          <w:szCs w:val="24"/>
+        </w:rPr>
+        <w:t>hubungan</w:t>
+      </w:r>
+      <w:proofErr w:type="spellEnd"/>
+      <w:r>
+        <w:rPr>
+          <w:rFonts w:ascii="Times New Roman" w:hAnsi="Times New Roman" w:cs="Times New Roman"/>
+          <w:sz w:val="24"/>
+          <w:szCs w:val="24"/>
+        </w:rPr>
+        <w:t xml:space="preserve"> </w:t>
+      </w:r>
+      <w:proofErr w:type="spellStart"/>
+      <w:r>
+        <w:rPr>
+          <w:rFonts w:ascii="Times New Roman" w:hAnsi="Times New Roman" w:cs="Times New Roman"/>
+          <w:sz w:val="24"/>
+          <w:szCs w:val="24"/>
+        </w:rPr>
+        <w:t>semantik</w:t>
+      </w:r>
+      <w:proofErr w:type="spellEnd"/>
+      <w:r>
+        <w:rPr>
+          <w:rFonts w:ascii="Times New Roman" w:hAnsi="Times New Roman" w:cs="Times New Roman"/>
+          <w:sz w:val="24"/>
+          <w:szCs w:val="24"/>
+        </w:rPr>
+        <w:t xml:space="preserve"> </w:t>
+      </w:r>
+      <w:proofErr w:type="spellStart"/>
+      <w:r>
+        <w:rPr>
+          <w:rFonts w:ascii="Times New Roman" w:hAnsi="Times New Roman" w:cs="Times New Roman"/>
+          <w:sz w:val="24"/>
+          <w:szCs w:val="24"/>
+        </w:rPr>
+        <w:t>antar</w:t>
+      </w:r>
+      <w:proofErr w:type="spellEnd"/>
+      <w:r>
+        <w:rPr>
+          <w:rFonts w:ascii="Times New Roman" w:hAnsi="Times New Roman" w:cs="Times New Roman"/>
+          <w:sz w:val="24"/>
+          <w:szCs w:val="24"/>
+        </w:rPr>
+        <w:t xml:space="preserve"> kata</w:t>
+      </w:r>
+      <w:r>
+        <w:rPr>
+          <w:rFonts w:ascii="Times New Roman" w:hAnsi="Times New Roman" w:cs="Times New Roman"/>
+          <w:sz w:val="24"/>
+          <w:szCs w:val="24"/>
+        </w:rPr>
+        <w:t xml:space="preserve"> </w:t>
+      </w:r>
+      <w:proofErr w:type="spellStart"/>
+      <w:r>
+        <w:rPr>
+          <w:rFonts w:ascii="Times New Roman" w:hAnsi="Times New Roman" w:cs="Times New Roman"/>
+          <w:sz w:val="24"/>
+          <w:szCs w:val="24"/>
+        </w:rPr>
+        <w:t>dalam</w:t>
+      </w:r>
+      <w:proofErr w:type="spellEnd"/>
+      <w:r>
+        <w:rPr>
+          <w:rFonts w:ascii="Times New Roman" w:hAnsi="Times New Roman" w:cs="Times New Roman"/>
+          <w:sz w:val="24"/>
+          <w:szCs w:val="24"/>
+        </w:rPr>
+        <w:t xml:space="preserve"> </w:t>
+      </w:r>
+      <w:proofErr w:type="spellStart"/>
+      <w:r>
+        <w:rPr>
+          <w:rFonts w:ascii="Times New Roman" w:hAnsi="Times New Roman" w:cs="Times New Roman"/>
+          <w:sz w:val="24"/>
+          <w:szCs w:val="24"/>
+        </w:rPr>
+        <w:t>korpus</w:t>
+      </w:r>
+      <w:proofErr w:type="spellEnd"/>
+      <w:r>
+        <w:rPr>
+          <w:rFonts w:ascii="Times New Roman" w:hAnsi="Times New Roman" w:cs="Times New Roman"/>
+          <w:sz w:val="24"/>
+          <w:szCs w:val="24"/>
+        </w:rPr>
+        <w:t>.</w:t>
+      </w:r>
+      <w:r>
+        <w:rPr>
+          <w:rFonts w:ascii="Times New Roman" w:hAnsi="Times New Roman" w:cs="Times New Roman"/>
+          <w:sz w:val="24"/>
+          <w:szCs w:val="24"/>
+        </w:rPr>
+        <w:t xml:space="preserve"> Glo-</w:t>
+      </w:r>
+      <w:proofErr w:type="spellStart"/>
+      <w:r>
+        <w:rPr>
+          <w:rFonts w:ascii="Times New Roman" w:hAnsi="Times New Roman" w:cs="Times New Roman"/>
+          <w:sz w:val="24"/>
+          <w:szCs w:val="24"/>
+        </w:rPr>
+        <w:t>Ve</w:t>
+      </w:r>
+      <w:proofErr w:type="spellEnd"/>
+      <w:r>
+        <w:rPr>
+          <w:rFonts w:ascii="Times New Roman" w:hAnsi="Times New Roman" w:cs="Times New Roman"/>
+          <w:sz w:val="24"/>
+          <w:szCs w:val="24"/>
+        </w:rPr>
+        <w:t xml:space="preserve"> </w:t>
+      </w:r>
+      <w:proofErr w:type="spellStart"/>
+      <w:r>
+        <w:rPr>
+          <w:rFonts w:ascii="Times New Roman" w:hAnsi="Times New Roman" w:cs="Times New Roman"/>
+          <w:sz w:val="24"/>
+          <w:szCs w:val="24"/>
+        </w:rPr>
+        <w:t>menggunakan</w:t>
+      </w:r>
+      <w:proofErr w:type="spellEnd"/>
+      <w:r>
+        <w:rPr>
+          <w:rFonts w:ascii="Times New Roman" w:hAnsi="Times New Roman" w:cs="Times New Roman"/>
+          <w:sz w:val="24"/>
+          <w:szCs w:val="24"/>
+        </w:rPr>
+        <w:t xml:space="preserve"> </w:t>
+      </w:r>
+      <w:proofErr w:type="spellStart"/>
+      <w:r>
+        <w:rPr>
+          <w:rFonts w:ascii="Times New Roman" w:hAnsi="Times New Roman" w:cs="Times New Roman"/>
+          <w:sz w:val="24"/>
+          <w:szCs w:val="24"/>
+        </w:rPr>
+        <w:t>metode</w:t>
+      </w:r>
+      <w:proofErr w:type="spellEnd"/>
+      <w:r>
+        <w:rPr>
+          <w:rFonts w:ascii="Times New Roman" w:hAnsi="Times New Roman" w:cs="Times New Roman"/>
+          <w:sz w:val="24"/>
+          <w:szCs w:val="24"/>
+        </w:rPr>
+        <w:t xml:space="preserve"> </w:t>
+      </w:r>
+      <w:r>
+        <w:rPr>
+          <w:rFonts w:ascii="Times New Roman" w:hAnsi="Times New Roman" w:cs="Times New Roman"/>
+          <w:i/>
+          <w:iCs/>
+          <w:sz w:val="24"/>
+          <w:szCs w:val="24"/>
+        </w:rPr>
+        <w:t>global matrix factorization</w:t>
+      </w:r>
+      <w:r>
+        <w:rPr>
+          <w:rFonts w:ascii="Times New Roman" w:hAnsi="Times New Roman" w:cs="Times New Roman"/>
+          <w:sz w:val="24"/>
+          <w:szCs w:val="24"/>
+        </w:rPr>
+        <w:t xml:space="preserve"> yang </w:t>
+      </w:r>
+      <w:proofErr w:type="spellStart"/>
+      <w:r>
+        <w:rPr>
+          <w:rFonts w:ascii="Times New Roman" w:hAnsi="Times New Roman" w:cs="Times New Roman"/>
+          <w:sz w:val="24"/>
+          <w:szCs w:val="24"/>
+        </w:rPr>
+        <w:t>mewakili</w:t>
+      </w:r>
+      <w:proofErr w:type="spellEnd"/>
+      <w:r>
+        <w:rPr>
+          <w:rFonts w:ascii="Times New Roman" w:hAnsi="Times New Roman" w:cs="Times New Roman"/>
+          <w:sz w:val="24"/>
+          <w:szCs w:val="24"/>
+        </w:rPr>
+        <w:t xml:space="preserve"> </w:t>
+      </w:r>
+      <w:proofErr w:type="spellStart"/>
+      <w:r>
+        <w:rPr>
+          <w:rFonts w:ascii="Times New Roman" w:hAnsi="Times New Roman" w:cs="Times New Roman"/>
+          <w:sz w:val="24"/>
+          <w:szCs w:val="24"/>
+        </w:rPr>
+        <w:t>jumlah</w:t>
+      </w:r>
+      <w:proofErr w:type="spellEnd"/>
+      <w:r>
+        <w:rPr>
+          <w:rFonts w:ascii="Times New Roman" w:hAnsi="Times New Roman" w:cs="Times New Roman"/>
+          <w:sz w:val="24"/>
+          <w:szCs w:val="24"/>
+        </w:rPr>
+        <w:t xml:space="preserve"> </w:t>
+      </w:r>
+      <w:proofErr w:type="spellStart"/>
+      <w:r>
+        <w:rPr>
+          <w:rFonts w:ascii="Times New Roman" w:hAnsi="Times New Roman" w:cs="Times New Roman"/>
+          <w:sz w:val="24"/>
+          <w:szCs w:val="24"/>
+        </w:rPr>
+        <w:t>kemunculan</w:t>
+      </w:r>
+      <w:proofErr w:type="spellEnd"/>
+      <w:r>
+        <w:rPr>
+          <w:rFonts w:ascii="Times New Roman" w:hAnsi="Times New Roman" w:cs="Times New Roman"/>
+          <w:sz w:val="24"/>
+          <w:szCs w:val="24"/>
+        </w:rPr>
+        <w:t xml:space="preserve"> </w:t>
+      </w:r>
+      <w:proofErr w:type="spellStart"/>
+      <w:r>
+        <w:rPr>
+          <w:rFonts w:ascii="Times New Roman" w:hAnsi="Times New Roman" w:cs="Times New Roman"/>
+          <w:sz w:val="24"/>
+          <w:szCs w:val="24"/>
+        </w:rPr>
+        <w:t>atau</w:t>
+      </w:r>
+      <w:proofErr w:type="spellEnd"/>
+      <w:r>
+        <w:rPr>
+          <w:rFonts w:ascii="Times New Roman" w:hAnsi="Times New Roman" w:cs="Times New Roman"/>
+          <w:sz w:val="24"/>
+          <w:szCs w:val="24"/>
+        </w:rPr>
+        <w:t xml:space="preserve"> </w:t>
+      </w:r>
+      <w:proofErr w:type="spellStart"/>
+      <w:r>
+        <w:rPr>
+          <w:rFonts w:ascii="Times New Roman" w:hAnsi="Times New Roman" w:cs="Times New Roman"/>
+          <w:sz w:val="24"/>
+          <w:szCs w:val="24"/>
+        </w:rPr>
+        <w:t>frekuensi</w:t>
+      </w:r>
+      <w:proofErr w:type="spellEnd"/>
+      <w:r>
+        <w:rPr>
+          <w:rFonts w:ascii="Times New Roman" w:hAnsi="Times New Roman" w:cs="Times New Roman"/>
+          <w:sz w:val="24"/>
+          <w:szCs w:val="24"/>
+        </w:rPr>
+        <w:t xml:space="preserve"> </w:t>
+      </w:r>
+      <w:proofErr w:type="spellStart"/>
+      <w:r>
+        <w:rPr>
+          <w:rFonts w:ascii="Times New Roman" w:hAnsi="Times New Roman" w:cs="Times New Roman"/>
+          <w:sz w:val="24"/>
+          <w:szCs w:val="24"/>
+        </w:rPr>
+        <w:t>dalam</w:t>
+      </w:r>
+      <w:proofErr w:type="spellEnd"/>
+      <w:r>
+        <w:rPr>
+          <w:rFonts w:ascii="Times New Roman" w:hAnsi="Times New Roman" w:cs="Times New Roman"/>
+          <w:sz w:val="24"/>
+          <w:szCs w:val="24"/>
+        </w:rPr>
+        <w:t xml:space="preserve"> </w:t>
+      </w:r>
+      <w:proofErr w:type="spellStart"/>
+      <w:r>
+        <w:rPr>
+          <w:rFonts w:ascii="Times New Roman" w:hAnsi="Times New Roman" w:cs="Times New Roman"/>
+          <w:sz w:val="24"/>
+          <w:szCs w:val="24"/>
+        </w:rPr>
+        <w:t>suatu</w:t>
+      </w:r>
+      <w:proofErr w:type="spellEnd"/>
+      <w:r>
+        <w:rPr>
+          <w:rFonts w:ascii="Times New Roman" w:hAnsi="Times New Roman" w:cs="Times New Roman"/>
+          <w:sz w:val="24"/>
+          <w:szCs w:val="24"/>
+        </w:rPr>
+        <w:t xml:space="preserve"> </w:t>
+      </w:r>
+      <w:proofErr w:type="spellStart"/>
+      <w:r>
+        <w:rPr>
+          <w:rFonts w:ascii="Times New Roman" w:hAnsi="Times New Roman" w:cs="Times New Roman"/>
+          <w:sz w:val="24"/>
+          <w:szCs w:val="24"/>
+        </w:rPr>
+        <w:t>korpus</w:t>
+      </w:r>
+      <w:proofErr w:type="spellEnd"/>
+      <w:r>
+        <w:rPr>
+          <w:rFonts w:ascii="Times New Roman" w:hAnsi="Times New Roman" w:cs="Times New Roman"/>
+          <w:sz w:val="24"/>
+          <w:szCs w:val="24"/>
+        </w:rPr>
+        <w:t xml:space="preserve"> </w:t>
+      </w:r>
+      <w:r>
+        <w:rPr>
+          <w:rFonts w:ascii="Times New Roman" w:hAnsi="Times New Roman" w:cs="Times New Roman"/>
+          <w:sz w:val="24"/>
+          <w:szCs w:val="24"/>
+        </w:rPr>
+        <w:fldChar w:fldCharType="begin" w:fldLock="1"/>
+      </w:r>
+      <w:r>
+        <w:rPr>
+          <w:rFonts w:ascii="Times New Roman" w:hAnsi="Times New Roman" w:cs="Times New Roman"/>
+          <w:sz w:val="24"/>
+          <w:szCs w:val="24"/>
+        </w:rPr>
+        <w:instrText>ADDIN CSL_CITATION {"citationItems":[{"id":"ITEM-1","itemData":{"DOI":"10.3115/v1/d14-1162","ISBN":"9781937284961","abstract":"Recent methods for learning vector space representations of words have succeeded in capturing fine-grained semantic and syntactic regularities using vector arithmetic, but the origin of these regularities has remained opaque. We analyze and make explicit the model properties needed for such regularities to emerge in word vectors. The result is a new global logbilinear regression model that combines the advantages of the two major model families in the literature: global matrix factorization and local context window methods. Our model efficiently leverages statistical information by training only on the nonzero elements in a word-word cooccurrence matrix, rather than on the entire sparse matrix or on individual context windows in a large corpus. The model produces a vector space with meaningful substructure, as evidenced by its performance of 75% on a recent word analogy task. It also outperforms related models on similarity tasks and named entity recognition.","author":[{"dropping-particle":"","family":"Pennington","given":"Jeffrey","non-dropping-particle":"","parse-names":false,"suffix":""},{"dropping-particle":"","family":"Socher","given":"Richard","non-dropping-particle":"","parse-names":false,"suffix":""},{"dropping-particle":"","family":"Manning","given":"Christopher D.","non-dropping-particle":"","parse-names":false,"suffix":""}],"container-title":"EMNLP 2014 - 2014 Conference on Empirical Methods in Natural Language Processing, Proceedings of the Conference","id":"ITEM-1","issue":"June 2018","issued":{"date-parts":[["2014"]]},"page":"1532-1543","title":"GloVe: Global vectors for word representation","type":"article-journal"},"uris":["http://www.mendeley.com/documents/?uuid=87e45e50-a2ad-4e8a-b7e2-bec5e27939ce"]}],"mendeley":{"formattedCitation":"(Pennington et al., 2014)","plainTextFormattedCitation":"(Pennington et al., 2014)","previouslyFormattedCitation":"(Pennington et al., 2014)"},"properties":{"noteIndex":0},"schema":"https://github.com/citation-style-language/schema/raw/master/csl-citation.json"}</w:instrText>
+      </w:r>
+      <w:r>
+        <w:rPr>
+          <w:rFonts w:ascii="Times New Roman" w:hAnsi="Times New Roman" w:cs="Times New Roman"/>
+          <w:sz w:val="24"/>
+          <w:szCs w:val="24"/>
+        </w:rPr>
+        <w:fldChar w:fldCharType="separate"/>
+      </w:r>
+      <w:r>
+        <w:rPr>
+          <w:rFonts w:ascii="Times New Roman" w:hAnsi="Times New Roman" w:cs="Times New Roman"/>
+          <w:noProof/>
+          <w:sz w:val="24"/>
+          <w:szCs w:val="24"/>
+        </w:rPr>
+        <w:t>(Pennington et al., 2014)</w:t>
+      </w:r>
+      <w:r>
+        <w:rPr>
+          <w:rFonts w:ascii="Times New Roman" w:hAnsi="Times New Roman" w:cs="Times New Roman"/>
+          <w:sz w:val="24"/>
+          <w:szCs w:val="24"/>
+        </w:rPr>
+        <w:fldChar w:fldCharType="end"/>
+      </w:r>
+      <w:r>
+        <w:rPr>
+          <w:rFonts w:ascii="Times New Roman" w:hAnsi="Times New Roman" w:cs="Times New Roman"/>
+          <w:sz w:val="24"/>
+          <w:szCs w:val="24"/>
+        </w:rPr>
+        <w:t xml:space="preserve">. </w:t>
+      </w:r>
+      <w:r>
+        <w:rPr>
+          <w:rFonts w:ascii="Times New Roman" w:hAnsi="Times New Roman" w:cs="Times New Roman"/>
+          <w:sz w:val="24"/>
+          <w:szCs w:val="24"/>
+        </w:rPr>
+        <w:t xml:space="preserve">Alur </w:t>
+      </w:r>
+      <w:proofErr w:type="spellStart"/>
+      <w:r>
+        <w:rPr>
+          <w:rFonts w:ascii="Times New Roman" w:hAnsi="Times New Roman" w:cs="Times New Roman"/>
+          <w:sz w:val="24"/>
+          <w:szCs w:val="24"/>
+        </w:rPr>
+        <w:t>kerja</w:t>
+      </w:r>
+      <w:proofErr w:type="spellEnd"/>
+      <w:r>
+        <w:rPr>
+          <w:rFonts w:ascii="Times New Roman" w:hAnsi="Times New Roman" w:cs="Times New Roman"/>
+          <w:sz w:val="24"/>
+          <w:szCs w:val="24"/>
+        </w:rPr>
+        <w:t xml:space="preserve"> Glo-</w:t>
+      </w:r>
+      <w:proofErr w:type="spellStart"/>
+      <w:r>
+        <w:rPr>
+          <w:rFonts w:ascii="Times New Roman" w:hAnsi="Times New Roman" w:cs="Times New Roman"/>
+          <w:sz w:val="24"/>
+          <w:szCs w:val="24"/>
+        </w:rPr>
+        <w:t>ve</w:t>
+      </w:r>
+      <w:proofErr w:type="spellEnd"/>
+      <w:r>
+        <w:rPr>
+          <w:rFonts w:ascii="Times New Roman" w:hAnsi="Times New Roman" w:cs="Times New Roman"/>
+          <w:sz w:val="24"/>
+          <w:szCs w:val="24"/>
+        </w:rPr>
+        <w:t xml:space="preserve"> </w:t>
+      </w:r>
+      <w:proofErr w:type="spellStart"/>
+      <w:r>
+        <w:rPr>
+          <w:rFonts w:ascii="Times New Roman" w:hAnsi="Times New Roman" w:cs="Times New Roman"/>
+          <w:sz w:val="24"/>
+          <w:szCs w:val="24"/>
+        </w:rPr>
+        <w:t>terdiri</w:t>
+      </w:r>
+      <w:proofErr w:type="spellEnd"/>
+      <w:r>
+        <w:rPr>
+          <w:rFonts w:ascii="Times New Roman" w:hAnsi="Times New Roman" w:cs="Times New Roman"/>
+          <w:sz w:val="24"/>
+          <w:szCs w:val="24"/>
+        </w:rPr>
+        <w:t xml:space="preserve"> </w:t>
+      </w:r>
+      <w:proofErr w:type="spellStart"/>
+      <w:r>
+        <w:rPr>
+          <w:rFonts w:ascii="Times New Roman" w:hAnsi="Times New Roman" w:cs="Times New Roman"/>
+          <w:sz w:val="24"/>
+          <w:szCs w:val="24"/>
+        </w:rPr>
+        <w:t>dari</w:t>
+      </w:r>
+      <w:proofErr w:type="spellEnd"/>
+      <w:r>
+        <w:rPr>
+          <w:rFonts w:ascii="Times New Roman" w:hAnsi="Times New Roman" w:cs="Times New Roman"/>
+          <w:sz w:val="24"/>
+          <w:szCs w:val="24"/>
+        </w:rPr>
+        <w:t xml:space="preserve"> </w:t>
+      </w:r>
+      <w:proofErr w:type="spellStart"/>
+      <w:r>
+        <w:rPr>
+          <w:rFonts w:ascii="Times New Roman" w:hAnsi="Times New Roman" w:cs="Times New Roman"/>
+          <w:sz w:val="24"/>
+          <w:szCs w:val="24"/>
+        </w:rPr>
+        <w:t>langkah-langkah</w:t>
+      </w:r>
+      <w:proofErr w:type="spellEnd"/>
+      <w:r>
+        <w:rPr>
+          <w:rFonts w:ascii="Times New Roman" w:hAnsi="Times New Roman" w:cs="Times New Roman"/>
+          <w:sz w:val="24"/>
+          <w:szCs w:val="24"/>
+        </w:rPr>
+        <w:t xml:space="preserve"> </w:t>
+      </w:r>
+      <w:proofErr w:type="spellStart"/>
+      <w:r>
+        <w:rPr>
+          <w:rFonts w:ascii="Times New Roman" w:hAnsi="Times New Roman" w:cs="Times New Roman"/>
+          <w:sz w:val="24"/>
+          <w:szCs w:val="24"/>
+        </w:rPr>
+        <w:t>sebagai</w:t>
+      </w:r>
+      <w:proofErr w:type="spellEnd"/>
+      <w:r>
+        <w:rPr>
+          <w:rFonts w:ascii="Times New Roman" w:hAnsi="Times New Roman" w:cs="Times New Roman"/>
+          <w:sz w:val="24"/>
+          <w:szCs w:val="24"/>
+        </w:rPr>
+        <w:t xml:space="preserve"> </w:t>
+      </w:r>
+      <w:proofErr w:type="spellStart"/>
+      <w:r>
+        <w:rPr>
+          <w:rFonts w:ascii="Times New Roman" w:hAnsi="Times New Roman" w:cs="Times New Roman"/>
+          <w:sz w:val="24"/>
+          <w:szCs w:val="24"/>
+        </w:rPr>
+        <w:t>berikut</w:t>
+      </w:r>
+      <w:proofErr w:type="spellEnd"/>
+      <w:r>
+        <w:rPr>
+          <w:rFonts w:ascii="Times New Roman" w:hAnsi="Times New Roman" w:cs="Times New Roman"/>
+          <w:sz w:val="24"/>
+          <w:szCs w:val="24"/>
+        </w:rPr>
+        <w:t xml:space="preserve"> </w:t>
+      </w:r>
+      <w:r>
+        <w:rPr>
+          <w:rFonts w:ascii="Times New Roman" w:hAnsi="Times New Roman" w:cs="Times New Roman"/>
+          <w:sz w:val="24"/>
+          <w:szCs w:val="24"/>
+        </w:rPr>
+        <w:fldChar w:fldCharType="begin" w:fldLock="1"/>
+      </w:r>
+      <w:r>
+        <w:rPr>
+          <w:rFonts w:ascii="Times New Roman" w:hAnsi="Times New Roman" w:cs="Times New Roman"/>
+          <w:sz w:val="24"/>
+          <w:szCs w:val="24"/>
+        </w:rPr>
+        <w:instrText>ADDIN CSL_CITATION {"citationItems":[{"id":"ITEM-1","itemData":{"URL":"https://cran.r-project.org/web/packages/text2vec/vignettes/glove.html","accessed":{"date-parts":[["2021","1","3"]]},"author":[{"dropping-particle":"","family":"Selivanov","given":"Dmitriy","non-dropping-particle":"","parse-names":false,"suffix":""}],"id":"ITEM-1","issued":{"date-parts":[["2020"]]},"title":"GloVe Word Embeddings","type":"webpage"},"uris":["http://www.mendeley.com/documents/?uuid=a4affb4b-f0f5-3b90-83f5-fcf3c006b4b9"]}],"mendeley":{"formattedCitation":"(Selivanov, 2020)","plainTextFormattedCitation":"(Selivanov, 2020)"},"properties":{"noteIndex":0},"schema":"https://github.com/citation-style-language/schema/raw/master/csl-citation.json"}</w:instrText>
+      </w:r>
+      <w:r>
+        <w:rPr>
+          <w:rFonts w:ascii="Times New Roman" w:hAnsi="Times New Roman" w:cs="Times New Roman"/>
+          <w:sz w:val="24"/>
+          <w:szCs w:val="24"/>
+        </w:rPr>
+        <w:fldChar w:fldCharType="separate"/>
+      </w:r>
+      <w:r>
+        <w:rPr>
+          <w:rFonts w:ascii="Times New Roman" w:hAnsi="Times New Roman" w:cs="Times New Roman"/>
+          <w:noProof/>
+          <w:sz w:val="24"/>
+          <w:szCs w:val="24"/>
+        </w:rPr>
+        <w:t>(Selivanov, 2020)</w:t>
+      </w:r>
+      <w:r>
+        <w:rPr>
+          <w:rFonts w:ascii="Times New Roman" w:hAnsi="Times New Roman" w:cs="Times New Roman"/>
+          <w:sz w:val="24"/>
+          <w:szCs w:val="24"/>
+        </w:rPr>
+        <w:fldChar w:fldCharType="end"/>
+      </w:r>
+      <w:r>
+        <w:rPr>
+          <w:rFonts w:ascii="Times New Roman" w:hAnsi="Times New Roman" w:cs="Times New Roman"/>
+          <w:sz w:val="24"/>
+          <w:szCs w:val="24"/>
+        </w:rPr>
+        <w:t xml:space="preserve"> :</w:t>
+      </w:r>
+    </w:p>
+    <w:p>
+      <w:pPr>
+        <w:pStyle w:val="ListParagraph"/>
+        <w:numPr>
+          <w:ilvl w:val="0"/>
+          <w:numId w:val="10"/>
+        </w:numPr>
+        <w:spacing w:before="240" w:line="360" w:lineRule="auto"/>
+        <w:jc w:val="both"/>
+        <w:rPr>
+          <w:rFonts w:ascii="Times New Roman" w:hAnsi="Times New Roman" w:cs="Times New Roman"/>
+          <w:sz w:val="24"/>
+          <w:szCs w:val="24"/>
+        </w:rPr>
+      </w:pPr>
+      <w:r>
+        <w:rPr>
+          <w:rFonts w:ascii="Times New Roman" w:hAnsi="Times New Roman" w:cs="Times New Roman"/>
+          <w:b/>
+          <w:bCs/>
+          <w:noProof/>
+          <w:sz w:val="24"/>
+          <w:szCs w:val="24"/>
+        </w:rPr>
+        <mc:AlternateContent>
+          <mc:Choice Requires="wps">
+            <w:drawing>
+              <wp:anchor distT="0" distB="0" distL="114300" distR="114300" simplePos="0" relativeHeight="251683840" behindDoc="0" locked="0" layoutInCell="1" allowOverlap="1" wp14:anchorId="0D0D7793" wp14:editId="0FEE1874">
+                <wp:simplePos x="0" y="0"/>
+                <wp:positionH relativeFrom="column">
+                  <wp:posOffset>1581150</wp:posOffset>
+                </wp:positionH>
+                <wp:positionV relativeFrom="paragraph">
+                  <wp:posOffset>1379220</wp:posOffset>
+                </wp:positionV>
+                <wp:extent cx="2851150" cy="711200"/>
+                <wp:effectExtent l="0" t="0" r="25400" b="12700"/>
+                <wp:wrapTopAndBottom/>
+                <wp:docPr id="5" name="Text Box 5"/>
+                <wp:cNvGraphicFramePr/>
+                <a:graphic xmlns:a="http://schemas.openxmlformats.org/drawingml/2006/main">
+                  <a:graphicData uri="http://schemas.microsoft.com/office/word/2010/wordprocessingShape">
+                    <wps:wsp>
+                      <wps:cNvSpPr txBox="1"/>
+                      <wps:spPr>
+                        <a:xfrm>
+                          <a:off x="0" y="0"/>
+                          <a:ext cx="2851150" cy="711200"/>
+                        </a:xfrm>
+                        <a:prstGeom prst="rect">
+                          <a:avLst/>
+                        </a:prstGeom>
+                        <a:solidFill>
+                          <a:schemeClr val="lt1"/>
+                        </a:solidFill>
+                        <a:ln w="6350">
+                          <a:solidFill>
+                            <a:prstClr val="black"/>
+                          </a:solidFill>
+                        </a:ln>
+                      </wps:spPr>
+                      <wps:txbx>
+                        <w:txbxContent>
+                          <w:p>
+                            <w:r>
+                              <w:rPr>
+                                <w:noProof/>
+                              </w:rPr>
+                              <w:drawing>
+                                <wp:inline distT="0" distB="0" distL="0" distR="0" wp14:anchorId="0A2762B2" wp14:editId="24020CA6">
+                                  <wp:extent cx="2809875" cy="590550"/>
+                                  <wp:effectExtent l="0" t="0" r="9525" b="0"/>
+                                  <wp:docPr id="8" name="Picture 8"/>
+                                  <wp:cNvGraphicFramePr>
+                                    <a:graphicFrameLocks xmlns:a="http://schemas.openxmlformats.org/drawingml/2006/main" noChangeAspect="1"/>
+                                  </wp:cNvGraphicFramePr>
+                                  <a:graphic xmlns:a="http://schemas.openxmlformats.org/drawingml/2006/main">
+                                    <a:graphicData uri="http://schemas.openxmlformats.org/drawingml/2006/picture">
+                                      <pic:pic xmlns:pic="http://schemas.openxmlformats.org/drawingml/2006/picture">
+                                        <pic:nvPicPr>
+                                          <pic:cNvPr id="1" name=""/>
+                                          <pic:cNvPicPr/>
+                                        </pic:nvPicPr>
+                                        <pic:blipFill>
+                                          <a:blip r:embed="rId18"/>
+                                          <a:stretch>
+                                            <a:fillRect/>
+                                          </a:stretch>
+                                        </pic:blipFill>
+                                        <pic:spPr>
+                                          <a:xfrm>
+                                            <a:off x="0" y="0"/>
+                                            <a:ext cx="2809875" cy="590550"/>
+                                          </a:xfrm>
+                                          <a:prstGeom prst="rect">
+                                            <a:avLst/>
+                                          </a:prstGeom>
+                                        </pic:spPr>
+                                      </pic:pic>
+                                    </a:graphicData>
+                                  </a:graphic>
+                                </wp:inline>
+                              </w:drawing>
+                            </w:r>
+                          </w:p>
+                        </w:txbxContent>
+                      </wps:txbx>
+                      <wps:bodyPr rot="0" spcFirstLastPara="0" vertOverflow="overflow" horzOverflow="overflow" vert="horz" wrap="square" lIns="91440" tIns="45720" rIns="91440" bIns="45720" numCol="1" spcCol="0" rtlCol="0" fromWordArt="0" anchor="t" anchorCtr="0" forceAA="0" compatLnSpc="1">
+                        <a:prstTxWarp prst="textNoShape">
+                          <a:avLst/>
+                        </a:prstTxWarp>
+                        <a:noAutofit/>
+                      </wps:bodyPr>
+                    </wps:wsp>
+                  </a:graphicData>
+                </a:graphic>
+                <wp14:sizeRelH relativeFrom="margin">
+                  <wp14:pctWidth>0</wp14:pctWidth>
+                </wp14:sizeRelH>
+                <wp14:sizeRelV relativeFrom="margin">
+                  <wp14:pctHeight>0</wp14:pctHeight>
+                </wp14:sizeRelV>
+              </wp:anchor>
+            </w:drawing>
+          </mc:Choice>
+          <mc:Fallback>
+            <w:pict>
+              <v:shape w14:anchorId="0D0D7793" id="Text Box 5" o:spid="_x0000_s1039" type="#_x0000_t202" style="position:absolute;left:0;text-align:left;margin-left:124.5pt;margin-top:108.6pt;width:224.5pt;height:56pt;z-index:251683840;visibility:visible;mso-wrap-style:square;mso-width-percent:0;mso-height-percent:0;mso-wrap-distance-left:9pt;mso-wrap-distance-top:0;mso-wrap-distance-right:9pt;mso-wrap-distance-bottom:0;mso-position-horizontal:absolute;mso-position-horizontal-relative:text;mso-position-vertical:absolute;mso-position-vertical-relative:text;mso-width-percent:0;mso-height-percent:0;mso-width-relative:margin;mso-height-relative:margin;v-text-anchor:top" o:gfxdata="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" fillcolor="white [3201]" strokeweight=".5pt">
+                <v:textbox>
+                  <w:txbxContent>
+                    <w:p>
+                      <w:r>
+                        <w:rPr>
+                          <w:noProof/>
+                        </w:rPr>
+                        <w:drawing>
+                          <wp:inline distT="0" distB="0" distL="0" distR="0" wp14:anchorId="0A2762B2" wp14:editId="24020CA6">
+                            <wp:extent cx="2809875" cy="590550"/>
+                            <wp:effectExtent l="0" t="0" r="9525" b="0"/>
+                            <wp:docPr id="8" name="Picture 8"/>
+                            <wp:cNvGraphicFramePr>
+                              <a:graphicFrameLocks xmlns:a="http://schemas.openxmlformats.org/drawingml/2006/main" noChangeAspect="1"/>
+                            </wp:cNvGraphicFramePr>
+                            <a:graphic xmlns:a="http://schemas.openxmlformats.org/drawingml/2006/main">
+                              <a:graphicData uri="http://schemas.openxmlformats.org/drawingml/2006/picture">
+                                <pic:pic xmlns:pic="http://schemas.openxmlformats.org/drawingml/2006/picture">
+                                  <pic:nvPicPr>
+                                    <pic:cNvPr id="1" name=""/>
+                                    <pic:cNvPicPr/>
+                                  </pic:nvPicPr>
+                                  <pic:blipFill>
+                                    <a:blip r:embed="rId18"/>
+                                    <a:stretch>
+                                      <a:fillRect/>
+                                    </a:stretch>
+                                  </pic:blipFill>
+                                  <pic:spPr>
+                                    <a:xfrm>
+                                      <a:off x="0" y="0"/>
+                                      <a:ext cx="2809875" cy="590550"/>
+                                    </a:xfrm>
+                                    <a:prstGeom prst="rect">
+                                      <a:avLst/>
+                                    </a:prstGeom>
+                                  </pic:spPr>
+                                </pic:pic>
+                              </a:graphicData>
+                            </a:graphic>
+                          </wp:inline>
+                        </w:drawing>
+                      </w:r>
+                    </w:p>
+                  </w:txbxContent>
+                </v:textbox>
+                <w10:wrap type="topAndBottom"/>
+              </v:shape>
+            </w:pict>
+          </mc:Fallback>
+        </mc:AlternateContent>
+      </w:r>
+      <w:proofErr w:type="spellStart"/>
+      <w:r>
+        <w:rPr>
+          <w:rFonts w:ascii="Times New Roman" w:hAnsi="Times New Roman" w:cs="Times New Roman"/>
+          <w:sz w:val="24"/>
+          <w:szCs w:val="24"/>
+        </w:rPr>
+        <w:t>Bentuk</w:t>
+      </w:r>
+      <w:proofErr w:type="spellEnd"/>
+      <w:r>
+        <w:rPr>
+          <w:rFonts w:ascii="Times New Roman" w:hAnsi="Times New Roman" w:cs="Times New Roman"/>
+          <w:sz w:val="24"/>
+          <w:szCs w:val="24"/>
+        </w:rPr>
+        <w:t xml:space="preserve"> </w:t>
+      </w:r>
+      <w:proofErr w:type="spellStart"/>
+      <w:r>
+        <w:rPr>
+          <w:rFonts w:ascii="Times New Roman" w:hAnsi="Times New Roman" w:cs="Times New Roman"/>
+          <w:sz w:val="24"/>
+          <w:szCs w:val="24"/>
+        </w:rPr>
+        <w:t>matriks</w:t>
+      </w:r>
+      <w:proofErr w:type="spellEnd"/>
+      <w:r>
+        <w:rPr>
+          <w:rFonts w:ascii="Times New Roman" w:hAnsi="Times New Roman" w:cs="Times New Roman"/>
+          <w:sz w:val="24"/>
+          <w:szCs w:val="24"/>
+        </w:rPr>
+        <w:t xml:space="preserve"> </w:t>
+      </w:r>
+      <w:r>
+        <w:rPr>
+          <w:rFonts w:ascii="Times New Roman" w:hAnsi="Times New Roman" w:cs="Times New Roman"/>
+          <w:i/>
+          <w:iCs/>
+          <w:sz w:val="24"/>
+          <w:szCs w:val="24"/>
+        </w:rPr>
+        <w:t>word co-</w:t>
+      </w:r>
+      <w:proofErr w:type="spellStart"/>
+      <w:r>
+        <w:rPr>
+          <w:rFonts w:ascii="Times New Roman" w:hAnsi="Times New Roman" w:cs="Times New Roman"/>
+          <w:i/>
+          <w:iCs/>
+          <w:sz w:val="24"/>
+          <w:szCs w:val="24"/>
+        </w:rPr>
+        <w:t>occurence</w:t>
+      </w:r>
+      <w:proofErr w:type="spellEnd"/>
+      <w:r>
+        <w:rPr>
+          <w:rFonts w:ascii="Times New Roman" w:hAnsi="Times New Roman" w:cs="Times New Roman"/>
+          <w:i/>
+          <w:iCs/>
+          <w:sz w:val="24"/>
+          <w:szCs w:val="24"/>
+        </w:rPr>
+        <w:t xml:space="preserve"> </w:t>
+      </w:r>
+      <w:r>
+        <w:rPr>
+          <w:rFonts w:ascii="Times New Roman" w:hAnsi="Times New Roman" w:cs="Times New Roman"/>
+          <w:sz w:val="24"/>
+          <w:szCs w:val="24"/>
+        </w:rPr>
+        <w:t xml:space="preserve">X </w:t>
+      </w:r>
+      <w:proofErr w:type="spellStart"/>
+      <w:r>
+        <w:rPr>
+          <w:rFonts w:ascii="Times New Roman" w:hAnsi="Times New Roman" w:cs="Times New Roman"/>
+          <w:sz w:val="24"/>
+          <w:szCs w:val="24"/>
+        </w:rPr>
+        <w:t>dimana</w:t>
+      </w:r>
+      <w:proofErr w:type="spellEnd"/>
+      <w:r>
+        <w:rPr>
+          <w:rFonts w:ascii="Times New Roman" w:hAnsi="Times New Roman" w:cs="Times New Roman"/>
+          <w:sz w:val="24"/>
+          <w:szCs w:val="24"/>
+        </w:rPr>
+        <w:t xml:space="preserve"> </w:t>
+      </w:r>
+      <w:proofErr w:type="spellStart"/>
+      <w:r>
+        <w:rPr>
+          <w:rFonts w:ascii="Times New Roman" w:hAnsi="Times New Roman" w:cs="Times New Roman"/>
+          <w:sz w:val="24"/>
+          <w:szCs w:val="24"/>
+        </w:rPr>
+        <w:t>didalam</w:t>
+      </w:r>
+      <w:proofErr w:type="spellEnd"/>
+      <w:r>
+        <w:rPr>
+          <w:rFonts w:ascii="Times New Roman" w:hAnsi="Times New Roman" w:cs="Times New Roman"/>
+          <w:sz w:val="24"/>
+          <w:szCs w:val="24"/>
+        </w:rPr>
+        <w:t xml:space="preserve"> </w:t>
+      </w:r>
+      <w:proofErr w:type="spellStart"/>
+      <w:r>
+        <w:rPr>
+          <w:rFonts w:ascii="Times New Roman" w:hAnsi="Times New Roman" w:cs="Times New Roman"/>
+          <w:sz w:val="24"/>
+          <w:szCs w:val="24"/>
+        </w:rPr>
+        <w:t>matriks</w:t>
+      </w:r>
+      <w:proofErr w:type="spellEnd"/>
+      <w:r>
+        <w:rPr>
+          <w:rFonts w:ascii="Times New Roman" w:hAnsi="Times New Roman" w:cs="Times New Roman"/>
+          <w:sz w:val="24"/>
+          <w:szCs w:val="24"/>
+        </w:rPr>
+        <w:t xml:space="preserve"> </w:t>
+      </w:r>
+      <w:proofErr w:type="spellStart"/>
+      <w:r>
+        <w:rPr>
+          <w:rFonts w:ascii="Times New Roman" w:hAnsi="Times New Roman" w:cs="Times New Roman"/>
+          <w:sz w:val="24"/>
+          <w:szCs w:val="24"/>
+        </w:rPr>
+        <w:t>tersebut</w:t>
+      </w:r>
+      <w:proofErr w:type="spellEnd"/>
+      <w:r>
+        <w:rPr>
+          <w:rFonts w:ascii="Times New Roman" w:hAnsi="Times New Roman" w:cs="Times New Roman"/>
+          <w:sz w:val="24"/>
+          <w:szCs w:val="24"/>
+        </w:rPr>
+        <w:t xml:space="preserve"> </w:t>
+      </w:r>
+      <w:proofErr w:type="spellStart"/>
+      <w:r>
+        <w:rPr>
+          <w:rFonts w:ascii="Times New Roman" w:hAnsi="Times New Roman" w:cs="Times New Roman"/>
+          <w:sz w:val="24"/>
+          <w:szCs w:val="24"/>
+        </w:rPr>
+        <w:t>berisi</w:t>
+      </w:r>
+      <w:proofErr w:type="spellEnd"/>
+      <w:r>
+        <w:rPr>
+          <w:rFonts w:ascii="Times New Roman" w:hAnsi="Times New Roman" w:cs="Times New Roman"/>
+          <w:sz w:val="24"/>
+          <w:szCs w:val="24"/>
+        </w:rPr>
+        <w:t xml:space="preserve"> </w:t>
+      </w:r>
+      <w:proofErr w:type="spellStart"/>
+      <w:r>
+        <w:rPr>
+          <w:rFonts w:ascii="Times New Roman" w:hAnsi="Times New Roman" w:cs="Times New Roman"/>
+          <w:sz w:val="24"/>
+          <w:szCs w:val="24"/>
+        </w:rPr>
+        <w:t>kumpulan</w:t>
+      </w:r>
+      <w:proofErr w:type="spellEnd"/>
+      <w:r>
+        <w:rPr>
+          <w:rFonts w:ascii="Times New Roman" w:hAnsi="Times New Roman" w:cs="Times New Roman"/>
+          <w:sz w:val="24"/>
+          <w:szCs w:val="24"/>
+        </w:rPr>
+        <w:t xml:space="preserve"> </w:t>
+      </w:r>
+      <w:proofErr w:type="spellStart"/>
+      <w:r>
+        <w:rPr>
+          <w:rFonts w:ascii="Times New Roman" w:hAnsi="Times New Roman" w:cs="Times New Roman"/>
+          <w:sz w:val="24"/>
+          <w:szCs w:val="24"/>
+        </w:rPr>
+        <w:t>statistik</w:t>
+      </w:r>
+      <w:proofErr w:type="spellEnd"/>
+      <w:r>
+        <w:rPr>
+          <w:rFonts w:ascii="Times New Roman" w:hAnsi="Times New Roman" w:cs="Times New Roman"/>
+          <w:sz w:val="24"/>
+          <w:szCs w:val="24"/>
+        </w:rPr>
+        <w:t xml:space="preserve"> </w:t>
+      </w:r>
+      <w:r>
+        <w:rPr>
+          <w:rFonts w:ascii="Times New Roman" w:hAnsi="Times New Roman" w:cs="Times New Roman"/>
+          <w:i/>
+          <w:iCs/>
+          <w:sz w:val="24"/>
+          <w:szCs w:val="24"/>
+        </w:rPr>
+        <w:t>word co-</w:t>
+      </w:r>
+      <w:proofErr w:type="spellStart"/>
+      <w:r>
+        <w:rPr>
+          <w:rFonts w:ascii="Times New Roman" w:hAnsi="Times New Roman" w:cs="Times New Roman"/>
+          <w:i/>
+          <w:iCs/>
+          <w:sz w:val="24"/>
+          <w:szCs w:val="24"/>
+        </w:rPr>
+        <w:t>occurence</w:t>
+      </w:r>
+      <w:proofErr w:type="spellEnd"/>
+      <w:r>
+        <w:rPr>
+          <w:rFonts w:ascii="Times New Roman" w:hAnsi="Times New Roman" w:cs="Times New Roman"/>
+          <w:sz w:val="24"/>
+          <w:szCs w:val="24"/>
+        </w:rPr>
+        <w:t xml:space="preserve">. </w:t>
+      </w:r>
+      <w:proofErr w:type="spellStart"/>
+      <w:r>
+        <w:rPr>
+          <w:rFonts w:ascii="Times New Roman" w:hAnsi="Times New Roman" w:cs="Times New Roman"/>
+          <w:sz w:val="24"/>
+          <w:szCs w:val="24"/>
+        </w:rPr>
+        <w:t>Matriks</w:t>
+      </w:r>
+      <w:proofErr w:type="spellEnd"/>
+      <w:r>
+        <w:rPr>
+          <w:rFonts w:ascii="Times New Roman" w:hAnsi="Times New Roman" w:cs="Times New Roman"/>
+          <w:sz w:val="24"/>
+          <w:szCs w:val="24"/>
+        </w:rPr>
+        <w:t xml:space="preserve"> </w:t>
+      </w:r>
+      <w:proofErr w:type="spellStart"/>
+      <w:r>
+        <w:rPr>
+          <w:rFonts w:ascii="Times New Roman" w:hAnsi="Times New Roman" w:cs="Times New Roman"/>
+          <w:sz w:val="24"/>
+          <w:szCs w:val="24"/>
+        </w:rPr>
+        <w:t>tersebut</w:t>
+      </w:r>
+      <w:proofErr w:type="spellEnd"/>
+      <w:r>
+        <w:rPr>
+          <w:rFonts w:ascii="Times New Roman" w:hAnsi="Times New Roman" w:cs="Times New Roman"/>
+          <w:sz w:val="24"/>
+          <w:szCs w:val="24"/>
+        </w:rPr>
+        <w:t xml:space="preserve"> </w:t>
+      </w:r>
+      <w:proofErr w:type="spellStart"/>
+      <w:r>
+        <w:rPr>
+          <w:rFonts w:ascii="Times New Roman" w:hAnsi="Times New Roman" w:cs="Times New Roman"/>
+          <w:sz w:val="24"/>
+          <w:szCs w:val="24"/>
+        </w:rPr>
+        <w:t>terdapat</w:t>
+      </w:r>
+      <w:proofErr w:type="spellEnd"/>
+      <w:r>
+        <w:rPr>
+          <w:rFonts w:ascii="Times New Roman" w:hAnsi="Times New Roman" w:cs="Times New Roman"/>
+          <w:sz w:val="24"/>
+          <w:szCs w:val="24"/>
+        </w:rPr>
+        <w:t xml:space="preserve"> </w:t>
+      </w:r>
+      <w:proofErr w:type="spellStart"/>
+      <w:r>
+        <w:rPr>
+          <w:rFonts w:ascii="Times New Roman" w:hAnsi="Times New Roman" w:cs="Times New Roman"/>
+          <w:sz w:val="24"/>
+          <w:szCs w:val="24"/>
+        </w:rPr>
+        <w:t>elemen</w:t>
+      </w:r>
+      <w:proofErr w:type="spellEnd"/>
+      <w:r>
+        <w:rPr>
+          <w:rFonts w:ascii="Times New Roman" w:hAnsi="Times New Roman" w:cs="Times New Roman"/>
+          <w:sz w:val="24"/>
+          <w:szCs w:val="24"/>
+        </w:rPr>
+        <w:t xml:space="preserve"> </w:t>
+      </w:r>
+      <w:proofErr w:type="spellStart"/>
+      <w:r>
+        <w:rPr>
+          <w:rFonts w:ascii="Times New Roman" w:hAnsi="Times New Roman" w:cs="Times New Roman"/>
+          <w:sz w:val="24"/>
+          <w:szCs w:val="24"/>
+        </w:rPr>
+        <w:t>X</w:t>
+      </w:r>
+      <w:r>
+        <w:rPr>
+          <w:rFonts w:ascii="Times New Roman" w:hAnsi="Times New Roman" w:cs="Times New Roman"/>
+          <w:sz w:val="24"/>
+          <w:szCs w:val="24"/>
+          <w:vertAlign w:val="subscript"/>
+        </w:rPr>
+        <w:t>ij</w:t>
+      </w:r>
+      <w:proofErr w:type="spellEnd"/>
+      <w:r>
+        <w:rPr>
+          <w:rFonts w:ascii="Times New Roman" w:hAnsi="Times New Roman" w:cs="Times New Roman"/>
+          <w:sz w:val="24"/>
+          <w:szCs w:val="24"/>
+        </w:rPr>
+        <w:t xml:space="preserve"> yang </w:t>
+      </w:r>
+      <w:proofErr w:type="spellStart"/>
+      <w:r>
+        <w:rPr>
+          <w:rFonts w:ascii="Times New Roman" w:hAnsi="Times New Roman" w:cs="Times New Roman"/>
+          <w:sz w:val="24"/>
+          <w:szCs w:val="24"/>
+        </w:rPr>
+        <w:t>merepresentasikan</w:t>
+      </w:r>
+      <w:proofErr w:type="spellEnd"/>
+      <w:r>
+        <w:rPr>
+          <w:rFonts w:ascii="Times New Roman" w:hAnsi="Times New Roman" w:cs="Times New Roman"/>
+          <w:sz w:val="24"/>
+          <w:szCs w:val="24"/>
+        </w:rPr>
+        <w:t xml:space="preserve"> </w:t>
+      </w:r>
+      <w:proofErr w:type="spellStart"/>
+      <w:r>
+        <w:rPr>
+          <w:rFonts w:ascii="Times New Roman" w:hAnsi="Times New Roman" w:cs="Times New Roman"/>
+          <w:sz w:val="24"/>
+          <w:szCs w:val="24"/>
+        </w:rPr>
+        <w:t>jumlah</w:t>
+      </w:r>
+      <w:proofErr w:type="spellEnd"/>
+      <w:r>
+        <w:rPr>
+          <w:rFonts w:ascii="Times New Roman" w:hAnsi="Times New Roman" w:cs="Times New Roman"/>
+          <w:sz w:val="24"/>
+          <w:szCs w:val="24"/>
+        </w:rPr>
+        <w:t xml:space="preserve"> kata </w:t>
+      </w:r>
+      <w:proofErr w:type="spellStart"/>
+      <w:r>
+        <w:rPr>
+          <w:rFonts w:ascii="Times New Roman" w:hAnsi="Times New Roman" w:cs="Times New Roman"/>
+          <w:i/>
+          <w:iCs/>
+          <w:sz w:val="24"/>
+          <w:szCs w:val="24"/>
+        </w:rPr>
+        <w:t>i</w:t>
+      </w:r>
+      <w:proofErr w:type="spellEnd"/>
+      <w:r>
+        <w:rPr>
+          <w:rFonts w:ascii="Times New Roman" w:hAnsi="Times New Roman" w:cs="Times New Roman"/>
+          <w:i/>
+          <w:iCs/>
+          <w:sz w:val="24"/>
+          <w:szCs w:val="24"/>
+        </w:rPr>
+        <w:t xml:space="preserve"> </w:t>
+      </w:r>
+      <w:proofErr w:type="spellStart"/>
+      <w:r>
+        <w:rPr>
+          <w:rFonts w:ascii="Times New Roman" w:hAnsi="Times New Roman" w:cs="Times New Roman"/>
+          <w:sz w:val="24"/>
+          <w:szCs w:val="24"/>
+        </w:rPr>
+        <w:t>muncul</w:t>
+      </w:r>
+      <w:proofErr w:type="spellEnd"/>
+      <w:r>
+        <w:rPr>
+          <w:rFonts w:ascii="Times New Roman" w:hAnsi="Times New Roman" w:cs="Times New Roman"/>
+          <w:sz w:val="24"/>
+          <w:szCs w:val="24"/>
+        </w:rPr>
+        <w:t xml:space="preserve"> </w:t>
+      </w:r>
+      <w:proofErr w:type="spellStart"/>
+      <w:r>
+        <w:rPr>
+          <w:rFonts w:ascii="Times New Roman" w:hAnsi="Times New Roman" w:cs="Times New Roman"/>
+          <w:sz w:val="24"/>
+          <w:szCs w:val="24"/>
+        </w:rPr>
+        <w:t>dalam</w:t>
+      </w:r>
+      <w:proofErr w:type="spellEnd"/>
+      <w:r>
+        <w:rPr>
+          <w:rFonts w:ascii="Times New Roman" w:hAnsi="Times New Roman" w:cs="Times New Roman"/>
+          <w:sz w:val="24"/>
+          <w:szCs w:val="24"/>
+        </w:rPr>
+        <w:t xml:space="preserve"> </w:t>
+      </w:r>
+      <w:proofErr w:type="spellStart"/>
+      <w:r>
+        <w:rPr>
+          <w:rFonts w:ascii="Times New Roman" w:hAnsi="Times New Roman" w:cs="Times New Roman"/>
+          <w:sz w:val="24"/>
+          <w:szCs w:val="24"/>
+        </w:rPr>
+        <w:t>konteks</w:t>
+      </w:r>
+      <w:proofErr w:type="spellEnd"/>
+      <w:r>
+        <w:rPr>
+          <w:rFonts w:ascii="Times New Roman" w:hAnsi="Times New Roman" w:cs="Times New Roman"/>
+          <w:sz w:val="24"/>
+          <w:szCs w:val="24"/>
+        </w:rPr>
+        <w:t xml:space="preserve"> kata </w:t>
+      </w:r>
+      <w:r>
+        <w:rPr>
+          <w:rFonts w:ascii="Times New Roman" w:hAnsi="Times New Roman" w:cs="Times New Roman"/>
+          <w:i/>
+          <w:iCs/>
+          <w:sz w:val="24"/>
+          <w:szCs w:val="24"/>
+        </w:rPr>
+        <w:t>j</w:t>
+      </w:r>
+      <w:r>
+        <w:rPr>
+          <w:rFonts w:ascii="Times New Roman" w:hAnsi="Times New Roman" w:cs="Times New Roman"/>
+          <w:sz w:val="24"/>
+          <w:szCs w:val="24"/>
+        </w:rPr>
+        <w:t xml:space="preserve">. </w:t>
+      </w:r>
+      <w:proofErr w:type="spellStart"/>
+      <w:r>
+        <w:rPr>
+          <w:rFonts w:ascii="Times New Roman" w:hAnsi="Times New Roman" w:cs="Times New Roman"/>
+          <w:sz w:val="24"/>
+          <w:szCs w:val="24"/>
+        </w:rPr>
+        <w:t>setiap</w:t>
+      </w:r>
+      <w:proofErr w:type="spellEnd"/>
+      <w:r>
+        <w:rPr>
+          <w:rFonts w:ascii="Times New Roman" w:hAnsi="Times New Roman" w:cs="Times New Roman"/>
+          <w:sz w:val="24"/>
+          <w:szCs w:val="24"/>
+        </w:rPr>
+        <w:t xml:space="preserve"> kata </w:t>
+      </w:r>
+      <w:proofErr w:type="spellStart"/>
+      <w:r>
+        <w:rPr>
+          <w:rFonts w:ascii="Times New Roman" w:hAnsi="Times New Roman" w:cs="Times New Roman"/>
+          <w:sz w:val="24"/>
+          <w:szCs w:val="24"/>
+        </w:rPr>
+        <w:t>dicari</w:t>
+      </w:r>
+      <w:proofErr w:type="spellEnd"/>
+      <w:r>
+        <w:rPr>
+          <w:rFonts w:ascii="Times New Roman" w:hAnsi="Times New Roman" w:cs="Times New Roman"/>
+          <w:sz w:val="24"/>
+          <w:szCs w:val="24"/>
+        </w:rPr>
+        <w:t xml:space="preserve"> </w:t>
+      </w:r>
+      <w:proofErr w:type="spellStart"/>
+      <w:r>
+        <w:rPr>
+          <w:rFonts w:ascii="Times New Roman" w:hAnsi="Times New Roman" w:cs="Times New Roman"/>
+          <w:sz w:val="24"/>
+          <w:szCs w:val="24"/>
+        </w:rPr>
+        <w:t>kontaks</w:t>
+      </w:r>
+      <w:proofErr w:type="spellEnd"/>
+      <w:r>
+        <w:rPr>
+          <w:rFonts w:ascii="Times New Roman" w:hAnsi="Times New Roman" w:cs="Times New Roman"/>
+          <w:sz w:val="24"/>
+          <w:szCs w:val="24"/>
+        </w:rPr>
+        <w:t xml:space="preserve"> yang </w:t>
+      </w:r>
+      <w:proofErr w:type="spellStart"/>
+      <w:r>
+        <w:rPr>
+          <w:rFonts w:ascii="Times New Roman" w:hAnsi="Times New Roman" w:cs="Times New Roman"/>
+          <w:sz w:val="24"/>
+          <w:szCs w:val="24"/>
+        </w:rPr>
+        <w:t>berhubungan</w:t>
+      </w:r>
+      <w:proofErr w:type="spellEnd"/>
+      <w:r>
+        <w:rPr>
+          <w:rFonts w:ascii="Times New Roman" w:hAnsi="Times New Roman" w:cs="Times New Roman"/>
+          <w:sz w:val="24"/>
+          <w:szCs w:val="24"/>
+        </w:rPr>
+        <w:t xml:space="preserve"> </w:t>
+      </w:r>
+      <w:proofErr w:type="spellStart"/>
+      <w:r>
+        <w:rPr>
+          <w:rFonts w:ascii="Times New Roman" w:hAnsi="Times New Roman" w:cs="Times New Roman"/>
+          <w:sz w:val="24"/>
+          <w:szCs w:val="24"/>
+        </w:rPr>
+        <w:t>diantara</w:t>
+      </w:r>
+      <w:proofErr w:type="spellEnd"/>
+      <w:r>
+        <w:rPr>
+          <w:rFonts w:ascii="Times New Roman" w:hAnsi="Times New Roman" w:cs="Times New Roman"/>
+          <w:sz w:val="24"/>
+          <w:szCs w:val="24"/>
+        </w:rPr>
+        <w:t xml:space="preserve"> </w:t>
+      </w:r>
+      <w:proofErr w:type="spellStart"/>
+      <w:r>
+        <w:rPr>
+          <w:rFonts w:ascii="Times New Roman" w:hAnsi="Times New Roman" w:cs="Times New Roman"/>
+          <w:sz w:val="24"/>
+          <w:szCs w:val="24"/>
+        </w:rPr>
+        <w:t>sebelum</w:t>
+      </w:r>
+      <w:proofErr w:type="spellEnd"/>
+      <w:r>
+        <w:rPr>
+          <w:rFonts w:ascii="Times New Roman" w:hAnsi="Times New Roman" w:cs="Times New Roman"/>
+          <w:sz w:val="24"/>
+          <w:szCs w:val="24"/>
+        </w:rPr>
+        <w:t xml:space="preserve"> </w:t>
+      </w:r>
+      <w:r>
+        <w:rPr>
+          <w:rFonts w:ascii="Times New Roman" w:hAnsi="Times New Roman" w:cs="Times New Roman"/>
+          <w:i/>
+          <w:iCs/>
+          <w:sz w:val="24"/>
+          <w:szCs w:val="24"/>
+        </w:rPr>
+        <w:t>window size</w:t>
+      </w:r>
+      <w:r>
+        <w:rPr>
+          <w:rFonts w:ascii="Times New Roman" w:hAnsi="Times New Roman" w:cs="Times New Roman"/>
+          <w:sz w:val="24"/>
+          <w:szCs w:val="24"/>
+        </w:rPr>
+        <w:t xml:space="preserve"> dan </w:t>
+      </w:r>
+      <w:proofErr w:type="spellStart"/>
+      <w:r>
+        <w:rPr>
+          <w:rFonts w:ascii="Times New Roman" w:hAnsi="Times New Roman" w:cs="Times New Roman"/>
+          <w:sz w:val="24"/>
+          <w:szCs w:val="24"/>
+        </w:rPr>
+        <w:t>diantara</w:t>
+      </w:r>
+      <w:proofErr w:type="spellEnd"/>
+      <w:r>
+        <w:rPr>
+          <w:rFonts w:ascii="Times New Roman" w:hAnsi="Times New Roman" w:cs="Times New Roman"/>
+          <w:sz w:val="24"/>
+          <w:szCs w:val="24"/>
+        </w:rPr>
+        <w:t xml:space="preserve"> </w:t>
+      </w:r>
+      <w:proofErr w:type="spellStart"/>
+      <w:r>
+        <w:rPr>
+          <w:rFonts w:ascii="Times New Roman" w:hAnsi="Times New Roman" w:cs="Times New Roman"/>
+          <w:sz w:val="24"/>
+          <w:szCs w:val="24"/>
+        </w:rPr>
+        <w:t>setelah</w:t>
+      </w:r>
+      <w:proofErr w:type="spellEnd"/>
+      <w:r>
+        <w:rPr>
+          <w:rFonts w:ascii="Times New Roman" w:hAnsi="Times New Roman" w:cs="Times New Roman"/>
+          <w:sz w:val="24"/>
+          <w:szCs w:val="24"/>
+        </w:rPr>
+        <w:t xml:space="preserve"> </w:t>
+      </w:r>
+      <w:r>
+        <w:rPr>
+          <w:rFonts w:ascii="Times New Roman" w:hAnsi="Times New Roman" w:cs="Times New Roman"/>
+          <w:i/>
+          <w:iCs/>
+          <w:sz w:val="24"/>
+          <w:szCs w:val="24"/>
+        </w:rPr>
+        <w:t>window size</w:t>
+      </w:r>
+      <w:r>
+        <w:rPr>
+          <w:rFonts w:ascii="Times New Roman" w:hAnsi="Times New Roman" w:cs="Times New Roman"/>
+          <w:sz w:val="24"/>
+          <w:szCs w:val="24"/>
+        </w:rPr>
+        <w:t>.</w:t>
+      </w:r>
+      <w:r>
+        <w:rPr>
+          <w:rFonts w:ascii="Times New Roman" w:hAnsi="Times New Roman" w:cs="Times New Roman"/>
+          <w:sz w:val="24"/>
+          <w:szCs w:val="24"/>
+        </w:rPr>
+        <w:t xml:space="preserve"> </w:t>
+      </w:r>
+      <w:proofErr w:type="spellStart"/>
+      <w:r>
+        <w:rPr>
+          <w:rFonts w:ascii="Times New Roman" w:hAnsi="Times New Roman" w:cs="Times New Roman"/>
+          <w:sz w:val="24"/>
+          <w:szCs w:val="24"/>
+        </w:rPr>
+        <w:t>Penjabaran</w:t>
+      </w:r>
+      <w:proofErr w:type="spellEnd"/>
+      <w:r>
+        <w:rPr>
+          <w:rFonts w:ascii="Times New Roman" w:hAnsi="Times New Roman" w:cs="Times New Roman"/>
+          <w:sz w:val="24"/>
+          <w:szCs w:val="24"/>
+        </w:rPr>
+        <w:t xml:space="preserve"> </w:t>
+      </w:r>
+      <w:proofErr w:type="spellStart"/>
+      <w:r>
+        <w:rPr>
+          <w:rFonts w:ascii="Times New Roman" w:hAnsi="Times New Roman" w:cs="Times New Roman"/>
+          <w:sz w:val="24"/>
+          <w:szCs w:val="24"/>
+        </w:rPr>
+        <w:t>langkah</w:t>
+      </w:r>
+      <w:proofErr w:type="spellEnd"/>
+      <w:r>
+        <w:rPr>
+          <w:rFonts w:ascii="Times New Roman" w:hAnsi="Times New Roman" w:cs="Times New Roman"/>
+          <w:sz w:val="24"/>
+          <w:szCs w:val="24"/>
+        </w:rPr>
+        <w:t xml:space="preserve"> </w:t>
+      </w:r>
+      <w:proofErr w:type="spellStart"/>
+      <w:r>
+        <w:rPr>
+          <w:rFonts w:ascii="Times New Roman" w:hAnsi="Times New Roman" w:cs="Times New Roman"/>
+          <w:sz w:val="24"/>
+          <w:szCs w:val="24"/>
+        </w:rPr>
+        <w:t>ini</w:t>
+      </w:r>
+      <w:proofErr w:type="spellEnd"/>
+      <w:r>
+        <w:rPr>
+          <w:rFonts w:ascii="Times New Roman" w:hAnsi="Times New Roman" w:cs="Times New Roman"/>
+          <w:sz w:val="24"/>
+          <w:szCs w:val="24"/>
+        </w:rPr>
+        <w:t xml:space="preserve"> </w:t>
+      </w:r>
+      <w:proofErr w:type="spellStart"/>
+      <w:r>
+        <w:rPr>
+          <w:rFonts w:ascii="Times New Roman" w:hAnsi="Times New Roman" w:cs="Times New Roman"/>
+          <w:sz w:val="24"/>
+          <w:szCs w:val="24"/>
+        </w:rPr>
+        <w:t>dapat</w:t>
+      </w:r>
+      <w:proofErr w:type="spellEnd"/>
+      <w:r>
+        <w:rPr>
+          <w:rFonts w:ascii="Times New Roman" w:hAnsi="Times New Roman" w:cs="Times New Roman"/>
+          <w:sz w:val="24"/>
+          <w:szCs w:val="24"/>
+        </w:rPr>
+        <w:t xml:space="preserve"> </w:t>
+      </w:r>
+      <w:proofErr w:type="spellStart"/>
+      <w:r>
+        <w:rPr>
+          <w:rFonts w:ascii="Times New Roman" w:hAnsi="Times New Roman" w:cs="Times New Roman"/>
+          <w:sz w:val="24"/>
+          <w:szCs w:val="24"/>
+        </w:rPr>
+        <w:t>dilihat</w:t>
+      </w:r>
+      <w:proofErr w:type="spellEnd"/>
+      <w:r>
+        <w:rPr>
+          <w:rFonts w:ascii="Times New Roman" w:hAnsi="Times New Roman" w:cs="Times New Roman"/>
+          <w:sz w:val="24"/>
+          <w:szCs w:val="24"/>
+        </w:rPr>
+        <w:t xml:space="preserve"> pada </w:t>
+      </w:r>
+      <w:r>
+        <w:rPr>
+          <w:rFonts w:ascii="Times New Roman" w:hAnsi="Times New Roman" w:cs="Times New Roman"/>
+          <w:b/>
+          <w:bCs/>
+          <w:sz w:val="24"/>
+          <w:szCs w:val="24"/>
+        </w:rPr>
+        <w:t>Gambar 2.14</w:t>
+      </w:r>
+      <w:r>
+        <w:rPr>
+          <w:rFonts w:ascii="Times New Roman" w:hAnsi="Times New Roman" w:cs="Times New Roman"/>
+          <w:sz w:val="24"/>
+          <w:szCs w:val="24"/>
+        </w:rPr>
+        <w:t>.</w:t>
+      </w:r>
+    </w:p>
+    <w:p>
+      <w:pPr>
+        <w:spacing w:before="240" w:line="360" w:lineRule="auto"/>
         <w:jc w:val="center"/>
         <w:rPr>
           <w:rFonts w:ascii="Times New Roman" w:hAnsi="Times New Roman" w:cs="Times New Roman"/>
+          <w:sz w:val="24"/>
+          <w:szCs w:val="24"/>
+        </w:rPr>
+      </w:pPr>
+      <w:r>
+        <w:rPr>
+          <w:rFonts w:ascii="Times New Roman" w:hAnsi="Times New Roman" w:cs="Times New Roman"/>
+          <w:b/>
+          <w:bCs/>
+          <w:sz w:val="24"/>
+          <w:szCs w:val="24"/>
+        </w:rPr>
+        <w:t xml:space="preserve">Gambar 2.14 </w:t>
+      </w:r>
+      <w:proofErr w:type="spellStart"/>
+      <w:r>
+        <w:rPr>
+          <w:rFonts w:ascii="Times New Roman" w:hAnsi="Times New Roman" w:cs="Times New Roman"/>
+          <w:sz w:val="24"/>
+          <w:szCs w:val="24"/>
+        </w:rPr>
+        <w:t>Penjabaran</w:t>
+      </w:r>
+      <w:proofErr w:type="spellEnd"/>
+      <w:r>
+        <w:rPr>
+          <w:rFonts w:ascii="Times New Roman" w:hAnsi="Times New Roman" w:cs="Times New Roman"/>
+          <w:sz w:val="24"/>
+          <w:szCs w:val="24"/>
+        </w:rPr>
+        <w:t xml:space="preserve"> </w:t>
+      </w:r>
+      <w:proofErr w:type="spellStart"/>
+      <w:r>
+        <w:rPr>
+          <w:rFonts w:ascii="Times New Roman" w:hAnsi="Times New Roman" w:cs="Times New Roman"/>
+          <w:sz w:val="24"/>
+          <w:szCs w:val="24"/>
+        </w:rPr>
+        <w:t>langkah</w:t>
+      </w:r>
+      <w:proofErr w:type="spellEnd"/>
+      <w:r>
+        <w:rPr>
+          <w:rFonts w:ascii="Times New Roman" w:hAnsi="Times New Roman" w:cs="Times New Roman"/>
+          <w:sz w:val="24"/>
+          <w:szCs w:val="24"/>
+        </w:rPr>
+        <w:t xml:space="preserve"> </w:t>
+      </w:r>
+      <w:proofErr w:type="spellStart"/>
+      <w:r>
+        <w:rPr>
+          <w:rFonts w:ascii="Times New Roman" w:hAnsi="Times New Roman" w:cs="Times New Roman"/>
+          <w:sz w:val="24"/>
+          <w:szCs w:val="24"/>
+        </w:rPr>
+        <w:t>pertama</w:t>
+      </w:r>
+      <w:proofErr w:type="spellEnd"/>
+    </w:p>
+    <w:p>
+      <w:pPr>
+        <w:pStyle w:val="ListParagraph"/>
+        <w:numPr>
+          <w:ilvl w:val="0"/>
+          <w:numId w:val="10"/>
+        </w:numPr>
+        <w:spacing w:before="240" w:line="360" w:lineRule="auto"/>
+        <w:jc w:val="both"/>
+        <w:rPr>
+          <w:rFonts w:ascii="Times New Roman" w:hAnsi="Times New Roman" w:cs="Times New Roman"/>
+          <w:sz w:val="24"/>
+          <w:szCs w:val="24"/>
+        </w:rPr>
+      </w:pPr>
+      <w:r>
+        <w:rPr>
+          <w:rFonts w:ascii="Times New Roman" w:hAnsi="Times New Roman" w:cs="Times New Roman"/>
+          <w:b/>
+          <w:bCs/>
+          <w:noProof/>
+          <w:sz w:val="24"/>
+          <w:szCs w:val="24"/>
+        </w:rPr>
+        <mc:AlternateContent>
+          <mc:Choice Requires="wps">
+            <w:drawing>
+              <wp:anchor distT="0" distB="0" distL="114300" distR="114300" simplePos="0" relativeHeight="251685888" behindDoc="0" locked="0" layoutInCell="1" allowOverlap="1" wp14:anchorId="5FAB20D0" wp14:editId="4960E261">
+                <wp:simplePos x="0" y="0"/>
+                <wp:positionH relativeFrom="column">
+                  <wp:posOffset>1635125</wp:posOffset>
+                </wp:positionH>
+                <wp:positionV relativeFrom="paragraph">
+                  <wp:posOffset>558165</wp:posOffset>
+                </wp:positionV>
+                <wp:extent cx="2851150" cy="711200"/>
+                <wp:effectExtent l="0" t="0" r="25400" b="12700"/>
+                <wp:wrapTopAndBottom/>
+                <wp:docPr id="10" name="Text Box 10"/>
+                <wp:cNvGraphicFramePr/>
+                <a:graphic xmlns:a="http://schemas.openxmlformats.org/drawingml/2006/main">
+                  <a:graphicData uri="http://schemas.microsoft.com/office/word/2010/wordprocessingShape">
+                    <wps:wsp>
+                      <wps:cNvSpPr txBox="1"/>
+                      <wps:spPr>
+                        <a:xfrm>
+                          <a:off x="0" y="0"/>
+                          <a:ext cx="2851150" cy="711200"/>
+                        </a:xfrm>
+                        <a:prstGeom prst="rect">
+                          <a:avLst/>
+                        </a:prstGeom>
+                        <a:solidFill>
+                          <a:schemeClr val="lt1"/>
+                        </a:solidFill>
+                        <a:ln w="6350">
+                          <a:solidFill>
+                            <a:prstClr val="black"/>
+                          </a:solidFill>
+                        </a:ln>
+                      </wps:spPr>
+                      <wps:txbx>
+                        <w:txbxContent>
+                          <w:p>
+                            <w:r>
+                              <w:rPr>
+                                <w:noProof/>
+                              </w:rPr>
+                              <w:drawing>
+                                <wp:inline distT="0" distB="0" distL="0" distR="0" wp14:anchorId="45FAFA7F" wp14:editId="23E65872">
+                                  <wp:extent cx="2661920" cy="559435"/>
+                                  <wp:effectExtent l="0" t="0" r="5080" b="0"/>
+                                  <wp:docPr id="12" name="Picture 12"/>
+                                  <wp:cNvGraphicFramePr>
+                                    <a:graphicFrameLocks xmlns:a="http://schemas.openxmlformats.org/drawingml/2006/main" noChangeAspect="1"/>
+                                  </wp:cNvGraphicFramePr>
+                                  <a:graphic xmlns:a="http://schemas.openxmlformats.org/drawingml/2006/main">
+                                    <a:graphicData uri="http://schemas.openxmlformats.org/drawingml/2006/picture">
+                                      <pic:pic xmlns:pic="http://schemas.openxmlformats.org/drawingml/2006/picture">
+                                        <pic:nvPicPr>
+                                          <pic:cNvPr id="1" name=""/>
+                                          <pic:cNvPicPr/>
+                                        </pic:nvPicPr>
+                                        <pic:blipFill>
+                                          <a:blip r:embed="rId19"/>
+                                          <a:stretch>
+                                            <a:fillRect/>
+                                          </a:stretch>
+                                        </pic:blipFill>
+                                        <pic:spPr>
+                                          <a:xfrm>
+                                            <a:off x="0" y="0"/>
+                                            <a:ext cx="2661920" cy="559435"/>
+                                          </a:xfrm>
+                                          <a:prstGeom prst="rect">
+                                            <a:avLst/>
+                                          </a:prstGeom>
+                                        </pic:spPr>
+                                      </pic:pic>
+                                    </a:graphicData>
+                                  </a:graphic>
+                                </wp:inline>
+                              </w:drawing>
+                            </w:r>
+                          </w:p>
+                        </w:txbxContent>
+                      </wps:txbx>
+                      <wps:bodyPr rot="0" spcFirstLastPara="0" vertOverflow="overflow" horzOverflow="overflow" vert="horz" wrap="square" lIns="91440" tIns="45720" rIns="91440" bIns="45720" numCol="1" spcCol="0" rtlCol="0" fromWordArt="0" anchor="t" anchorCtr="0" forceAA="0" compatLnSpc="1">
+                        <a:prstTxWarp prst="textNoShape">
+                          <a:avLst/>
+                        </a:prstTxWarp>
+                        <a:noAutofit/>
+                      </wps:bodyPr>
+                    </wps:wsp>
+                  </a:graphicData>
+                </a:graphic>
+                <wp14:sizeRelH relativeFrom="margin">
+                  <wp14:pctWidth>0</wp14:pctWidth>
+                </wp14:sizeRelH>
+                <wp14:sizeRelV relativeFrom="margin">
+                  <wp14:pctHeight>0</wp14:pctHeight>
+                </wp14:sizeRelV>
+              </wp:anchor>
+            </w:drawing>
+          </mc:Choice>
+          <mc:Fallback>
+            <w:pict>
+              <v:shape w14:anchorId="5FAB20D0" id="Text Box 10" o:spid="_x0000_s1040" type="#_x0000_t202" style="position:absolute;left:0;text-align:left;margin-left:128.75pt;margin-top:43.95pt;width:224.5pt;height:56pt;z-index:251685888;visibility:visible;mso-wrap-style:square;mso-width-percent:0;mso-height-percent:0;mso-wrap-distance-left:9pt;mso-wrap-distance-top:0;mso-wrap-distance-right:9pt;mso-wrap-distance-bottom:0;mso-position-horizontal:absolute;mso-position-horizontal-relative:text;mso-position-vertical:absolute;mso-position-vertical-relative:text;mso-width-percent:0;mso-height-percent:0;mso-width-relative:margin;mso-height-relative:margin;v-text-anchor:top" o:gfxdata="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" fillcolor="white [3201]" strokeweight=".5pt">
+                <v:textbox>
+                  <w:txbxContent>
+                    <w:p>
+                      <w:r>
+                        <w:rPr>
+                          <w:noProof/>
+                        </w:rPr>
+                        <w:drawing>
+                          <wp:inline distT="0" distB="0" distL="0" distR="0" wp14:anchorId="45FAFA7F" wp14:editId="23E65872">
+                            <wp:extent cx="2661920" cy="559435"/>
+                            <wp:effectExtent l="0" t="0" r="5080" b="0"/>
+                            <wp:docPr id="12" name="Picture 12"/>
+                            <wp:cNvGraphicFramePr>
+                              <a:graphicFrameLocks xmlns:a="http://schemas.openxmlformats.org/drawingml/2006/main" noChangeAspect="1"/>
+                            </wp:cNvGraphicFramePr>
+                            <a:graphic xmlns:a="http://schemas.openxmlformats.org/drawingml/2006/main">
+                              <a:graphicData uri="http://schemas.openxmlformats.org/drawingml/2006/picture">
+                                <pic:pic xmlns:pic="http://schemas.openxmlformats.org/drawingml/2006/picture">
+                                  <pic:nvPicPr>
+                                    <pic:cNvPr id="1" name=""/>
+                                    <pic:cNvPicPr/>
+                                  </pic:nvPicPr>
+                                  <pic:blipFill>
+                                    <a:blip r:embed="rId19"/>
+                                    <a:stretch>
+                                      <a:fillRect/>
+                                    </a:stretch>
+                                  </pic:blipFill>
+                                  <pic:spPr>
+                                    <a:xfrm>
+                                      <a:off x="0" y="0"/>
+                                      <a:ext cx="2661920" cy="559435"/>
+                                    </a:xfrm>
+                                    <a:prstGeom prst="rect">
+                                      <a:avLst/>
+                                    </a:prstGeom>
+                                  </pic:spPr>
+                                </pic:pic>
+                              </a:graphicData>
+                            </a:graphic>
+                          </wp:inline>
+                        </w:drawing>
+                      </w:r>
+                    </w:p>
+                  </w:txbxContent>
+                </v:textbox>
+                <w10:wrap type="topAndBottom"/>
+              </v:shape>
+            </w:pict>
+          </mc:Fallback>
+        </mc:AlternateContent>
+      </w:r>
+      <w:r>
+        <w:rPr>
+          <w:rFonts w:ascii="Times New Roman" w:hAnsi="Times New Roman" w:cs="Times New Roman"/>
+          <w:sz w:val="24"/>
+          <w:szCs w:val="24"/>
+        </w:rPr>
+        <w:t xml:space="preserve">Langkah </w:t>
+      </w:r>
+      <w:proofErr w:type="spellStart"/>
+      <w:r>
+        <w:rPr>
+          <w:rFonts w:ascii="Times New Roman" w:hAnsi="Times New Roman" w:cs="Times New Roman"/>
+          <w:sz w:val="24"/>
+          <w:szCs w:val="24"/>
+        </w:rPr>
+        <w:t>selanjutnya</w:t>
+      </w:r>
+      <w:proofErr w:type="spellEnd"/>
+      <w:r>
+        <w:rPr>
+          <w:rFonts w:ascii="Times New Roman" w:hAnsi="Times New Roman" w:cs="Times New Roman"/>
+          <w:sz w:val="24"/>
+          <w:szCs w:val="24"/>
+        </w:rPr>
+        <w:t xml:space="preserve"> </w:t>
+      </w:r>
+      <w:proofErr w:type="spellStart"/>
+      <w:r>
+        <w:rPr>
+          <w:rFonts w:ascii="Times New Roman" w:hAnsi="Times New Roman" w:cs="Times New Roman"/>
+          <w:sz w:val="24"/>
+          <w:szCs w:val="24"/>
+        </w:rPr>
+        <w:t>menentukan</w:t>
+      </w:r>
+      <w:proofErr w:type="spellEnd"/>
+      <w:r>
+        <w:rPr>
+          <w:rFonts w:ascii="Times New Roman" w:hAnsi="Times New Roman" w:cs="Times New Roman"/>
+          <w:sz w:val="24"/>
+          <w:szCs w:val="24"/>
+        </w:rPr>
+        <w:t xml:space="preserve"> </w:t>
+      </w:r>
+      <w:r>
+        <w:rPr>
+          <w:rFonts w:ascii="Times New Roman" w:hAnsi="Times New Roman" w:cs="Times New Roman"/>
           <w:i/>
           <w:iCs/>
+          <w:sz w:val="24"/>
+          <w:szCs w:val="24"/>
+        </w:rPr>
+        <w:t>soft constraints</w:t>
+      </w:r>
+      <w:r>
+        <w:rPr>
+          <w:rFonts w:ascii="Times New Roman" w:hAnsi="Times New Roman" w:cs="Times New Roman"/>
+          <w:sz w:val="24"/>
+          <w:szCs w:val="24"/>
+        </w:rPr>
+        <w:t xml:space="preserve"> </w:t>
+      </w:r>
+      <w:proofErr w:type="spellStart"/>
+      <w:r>
+        <w:rPr>
+          <w:rFonts w:ascii="Times New Roman" w:hAnsi="Times New Roman" w:cs="Times New Roman"/>
+          <w:sz w:val="24"/>
+          <w:szCs w:val="24"/>
+        </w:rPr>
+        <w:t>untuk</w:t>
+      </w:r>
+      <w:proofErr w:type="spellEnd"/>
+      <w:r>
+        <w:rPr>
+          <w:rFonts w:ascii="Times New Roman" w:hAnsi="Times New Roman" w:cs="Times New Roman"/>
+          <w:sz w:val="24"/>
+          <w:szCs w:val="24"/>
+        </w:rPr>
+        <w:t xml:space="preserve"> </w:t>
+      </w:r>
+      <w:proofErr w:type="spellStart"/>
+      <w:r>
+        <w:rPr>
+          <w:rFonts w:ascii="Times New Roman" w:hAnsi="Times New Roman" w:cs="Times New Roman"/>
+          <w:sz w:val="24"/>
+          <w:szCs w:val="24"/>
+        </w:rPr>
+        <w:t>setiap</w:t>
+      </w:r>
+      <w:proofErr w:type="spellEnd"/>
+      <w:r>
+        <w:rPr>
+          <w:rFonts w:ascii="Times New Roman" w:hAnsi="Times New Roman" w:cs="Times New Roman"/>
+          <w:sz w:val="24"/>
+          <w:szCs w:val="24"/>
+        </w:rPr>
+        <w:t xml:space="preserve"> </w:t>
+      </w:r>
+      <w:proofErr w:type="spellStart"/>
+      <w:r>
+        <w:rPr>
+          <w:rFonts w:ascii="Times New Roman" w:hAnsi="Times New Roman" w:cs="Times New Roman"/>
+          <w:sz w:val="24"/>
+          <w:szCs w:val="24"/>
+        </w:rPr>
+        <w:t>pasangan</w:t>
+      </w:r>
+      <w:proofErr w:type="spellEnd"/>
+      <w:r>
+        <w:rPr>
+          <w:rFonts w:ascii="Times New Roman" w:hAnsi="Times New Roman" w:cs="Times New Roman"/>
+          <w:sz w:val="24"/>
+          <w:szCs w:val="24"/>
+        </w:rPr>
+        <w:t xml:space="preserve"> kata, </w:t>
+      </w:r>
+      <w:proofErr w:type="spellStart"/>
+      <w:r>
+        <w:rPr>
+          <w:rFonts w:ascii="Times New Roman" w:hAnsi="Times New Roman" w:cs="Times New Roman"/>
+          <w:sz w:val="24"/>
+          <w:szCs w:val="24"/>
+        </w:rPr>
+        <w:t>rumus</w:t>
+      </w:r>
+      <w:proofErr w:type="spellEnd"/>
+      <w:r>
+        <w:rPr>
+          <w:rFonts w:ascii="Times New Roman" w:hAnsi="Times New Roman" w:cs="Times New Roman"/>
+          <w:sz w:val="24"/>
+          <w:szCs w:val="24"/>
+        </w:rPr>
+        <w:t xml:space="preserve"> </w:t>
+      </w:r>
+      <w:proofErr w:type="spellStart"/>
+      <w:r>
+        <w:rPr>
+          <w:rFonts w:ascii="Times New Roman" w:hAnsi="Times New Roman" w:cs="Times New Roman"/>
+          <w:sz w:val="24"/>
+          <w:szCs w:val="24"/>
+        </w:rPr>
+        <w:t>dapat</w:t>
+      </w:r>
+      <w:proofErr w:type="spellEnd"/>
+      <w:r>
+        <w:rPr>
+          <w:rFonts w:ascii="Times New Roman" w:hAnsi="Times New Roman" w:cs="Times New Roman"/>
+          <w:sz w:val="24"/>
+          <w:szCs w:val="24"/>
+        </w:rPr>
+        <w:t xml:space="preserve"> </w:t>
+      </w:r>
+      <w:proofErr w:type="spellStart"/>
+      <w:r>
+        <w:rPr>
+          <w:rFonts w:ascii="Times New Roman" w:hAnsi="Times New Roman" w:cs="Times New Roman"/>
+          <w:sz w:val="24"/>
+          <w:szCs w:val="24"/>
+        </w:rPr>
+        <w:t>dilihat</w:t>
+      </w:r>
+      <w:proofErr w:type="spellEnd"/>
+      <w:r>
+        <w:rPr>
+          <w:rFonts w:ascii="Times New Roman" w:hAnsi="Times New Roman" w:cs="Times New Roman"/>
+          <w:sz w:val="24"/>
+          <w:szCs w:val="24"/>
+        </w:rPr>
+        <w:t xml:space="preserve"> pada </w:t>
+      </w:r>
+      <w:r>
+        <w:rPr>
+          <w:rFonts w:ascii="Times New Roman" w:hAnsi="Times New Roman" w:cs="Times New Roman"/>
+          <w:b/>
+          <w:bCs/>
+          <w:sz w:val="24"/>
+          <w:szCs w:val="24"/>
+        </w:rPr>
+        <w:t>Gambar 2.15</w:t>
+      </w:r>
+      <w:r>
+        <w:rPr>
+          <w:rFonts w:ascii="Times New Roman" w:hAnsi="Times New Roman" w:cs="Times New Roman"/>
+          <w:sz w:val="24"/>
+          <w:szCs w:val="24"/>
+        </w:rPr>
+        <w:t>.</w:t>
+      </w:r>
+    </w:p>
+    <w:p>
+      <w:pPr>
+        <w:spacing w:before="240" w:line="360" w:lineRule="auto"/>
+        <w:jc w:val="center"/>
+        <w:rPr>
+          <w:rFonts w:ascii="Times New Roman" w:hAnsi="Times New Roman" w:cs="Times New Roman"/>
+          <w:i/>
+          <w:iCs/>
+          <w:sz w:val="24"/>
+          <w:szCs w:val="24"/>
+        </w:rPr>
+      </w:pPr>
+      <w:r>
+        <w:rPr>
+          <w:rFonts w:ascii="Times New Roman" w:hAnsi="Times New Roman" w:cs="Times New Roman"/>
+          <w:b/>
+          <w:bCs/>
+          <w:sz w:val="24"/>
+          <w:szCs w:val="24"/>
+        </w:rPr>
+        <w:t xml:space="preserve">Gambar 2.15 </w:t>
+      </w:r>
+      <w:proofErr w:type="spellStart"/>
+      <w:r>
+        <w:rPr>
+          <w:rFonts w:ascii="Times New Roman" w:hAnsi="Times New Roman" w:cs="Times New Roman"/>
+          <w:sz w:val="24"/>
+          <w:szCs w:val="24"/>
+        </w:rPr>
+        <w:t>rumus</w:t>
+      </w:r>
+      <w:proofErr w:type="spellEnd"/>
+      <w:r>
+        <w:rPr>
+          <w:rFonts w:ascii="Times New Roman" w:hAnsi="Times New Roman" w:cs="Times New Roman"/>
+          <w:sz w:val="24"/>
+          <w:szCs w:val="24"/>
+        </w:rPr>
+        <w:t xml:space="preserve"> </w:t>
+      </w:r>
+      <w:r>
+        <w:rPr>
+          <w:rFonts w:ascii="Times New Roman" w:hAnsi="Times New Roman" w:cs="Times New Roman"/>
+          <w:i/>
+          <w:iCs/>
+          <w:sz w:val="24"/>
+          <w:szCs w:val="24"/>
+        </w:rPr>
+        <w:t>soft constraints</w:t>
+      </w:r>
+    </w:p>
+    <w:p>
+      <w:pPr>
+        <w:spacing w:before="240" w:line="360" w:lineRule="auto"/>
+        <w:ind w:left="1440"/>
+        <w:jc w:val="both"/>
+        <w:rPr>
+          <w:rFonts w:ascii="Times New Roman" w:hAnsi="Times New Roman" w:cs="Times New Roman"/>
+          <w:sz w:val="24"/>
+          <w:szCs w:val="24"/>
+        </w:rPr>
+      </w:pPr>
+      <w:r>
+        <w:rPr>
+          <w:rFonts w:ascii="Times New Roman" w:hAnsi="Times New Roman" w:cs="Times New Roman"/>
+          <w:sz w:val="24"/>
+          <w:szCs w:val="24"/>
+        </w:rPr>
+        <w:t xml:space="preserve">Dimana </w:t>
+      </w:r>
+      <w:proofErr w:type="spellStart"/>
+      <w:r>
+        <w:rPr>
+          <w:rFonts w:ascii="Times New Roman" w:hAnsi="Times New Roman" w:cs="Times New Roman"/>
+          <w:i/>
+          <w:iCs/>
+          <w:sz w:val="24"/>
+          <w:szCs w:val="24"/>
+        </w:rPr>
+        <w:t>w</w:t>
+      </w:r>
+      <w:r>
+        <w:rPr>
+          <w:rFonts w:ascii="Times New Roman" w:hAnsi="Times New Roman" w:cs="Times New Roman"/>
+          <w:i/>
+          <w:iCs/>
+          <w:sz w:val="24"/>
+          <w:szCs w:val="24"/>
+          <w:vertAlign w:val="subscript"/>
+        </w:rPr>
+        <w:t>i</w:t>
+      </w:r>
+      <w:proofErr w:type="spellEnd"/>
+      <w:r>
+        <w:rPr>
+          <w:rFonts w:ascii="Times New Roman" w:hAnsi="Times New Roman" w:cs="Times New Roman"/>
+          <w:i/>
+          <w:iCs/>
+          <w:sz w:val="24"/>
+          <w:szCs w:val="24"/>
+        </w:rPr>
+        <w:t xml:space="preserve"> </w:t>
+      </w:r>
+      <w:r>
+        <w:rPr>
+          <w:rFonts w:ascii="Times New Roman" w:hAnsi="Times New Roman" w:cs="Times New Roman"/>
+          <w:sz w:val="24"/>
+          <w:szCs w:val="24"/>
+        </w:rPr>
+        <w:t xml:space="preserve">– </w:t>
+      </w:r>
+      <w:proofErr w:type="spellStart"/>
+      <w:r>
+        <w:rPr>
+          <w:rFonts w:ascii="Times New Roman" w:hAnsi="Times New Roman" w:cs="Times New Roman"/>
+          <w:sz w:val="24"/>
+          <w:szCs w:val="24"/>
+        </w:rPr>
+        <w:t>vektor</w:t>
+      </w:r>
+      <w:proofErr w:type="spellEnd"/>
+      <w:r>
+        <w:rPr>
+          <w:rFonts w:ascii="Times New Roman" w:hAnsi="Times New Roman" w:cs="Times New Roman"/>
+          <w:sz w:val="24"/>
+          <w:szCs w:val="24"/>
+        </w:rPr>
+        <w:t xml:space="preserve"> </w:t>
+      </w:r>
+      <w:proofErr w:type="spellStart"/>
+      <w:r>
+        <w:rPr>
+          <w:rFonts w:ascii="Times New Roman" w:hAnsi="Times New Roman" w:cs="Times New Roman"/>
+          <w:sz w:val="24"/>
+          <w:szCs w:val="24"/>
+        </w:rPr>
+        <w:t>merupakan</w:t>
+      </w:r>
+      <w:proofErr w:type="spellEnd"/>
+      <w:r>
+        <w:rPr>
+          <w:rFonts w:ascii="Times New Roman" w:hAnsi="Times New Roman" w:cs="Times New Roman"/>
+          <w:sz w:val="24"/>
+          <w:szCs w:val="24"/>
+        </w:rPr>
+        <w:t xml:space="preserve"> kata </w:t>
+      </w:r>
+      <w:proofErr w:type="spellStart"/>
+      <w:r>
+        <w:rPr>
+          <w:rFonts w:ascii="Times New Roman" w:hAnsi="Times New Roman" w:cs="Times New Roman"/>
+          <w:sz w:val="24"/>
+          <w:szCs w:val="24"/>
+        </w:rPr>
+        <w:t>utama</w:t>
+      </w:r>
+      <w:proofErr w:type="spellEnd"/>
+      <w:r>
+        <w:rPr>
+          <w:rFonts w:ascii="Times New Roman" w:hAnsi="Times New Roman" w:cs="Times New Roman"/>
+          <w:sz w:val="24"/>
+          <w:szCs w:val="24"/>
+        </w:rPr>
+        <w:t xml:space="preserve">, </w:t>
+      </w:r>
+      <w:proofErr w:type="spellStart"/>
+      <w:r>
+        <w:rPr>
+          <w:rFonts w:ascii="Times New Roman" w:hAnsi="Times New Roman" w:cs="Times New Roman"/>
+          <w:i/>
+          <w:iCs/>
+          <w:sz w:val="24"/>
+          <w:szCs w:val="24"/>
+        </w:rPr>
+        <w:t>w</w:t>
+      </w:r>
+      <w:r>
+        <w:rPr>
+          <w:rFonts w:ascii="Times New Roman" w:hAnsi="Times New Roman" w:cs="Times New Roman"/>
+          <w:i/>
+          <w:iCs/>
+          <w:sz w:val="24"/>
+          <w:szCs w:val="24"/>
+          <w:vertAlign w:val="subscript"/>
+        </w:rPr>
+        <w:t>j</w:t>
+      </w:r>
+      <w:proofErr w:type="spellEnd"/>
+      <w:r>
+        <w:rPr>
+          <w:rFonts w:ascii="Times New Roman" w:hAnsi="Times New Roman" w:cs="Times New Roman"/>
+          <w:i/>
+          <w:iCs/>
+          <w:sz w:val="24"/>
+          <w:szCs w:val="24"/>
+        </w:rPr>
+        <w:t xml:space="preserve"> </w:t>
+      </w:r>
+      <w:r>
+        <w:rPr>
+          <w:rFonts w:ascii="Times New Roman" w:hAnsi="Times New Roman" w:cs="Times New Roman"/>
+          <w:sz w:val="24"/>
+          <w:szCs w:val="24"/>
+        </w:rPr>
+        <w:t xml:space="preserve">– </w:t>
+      </w:r>
+      <w:proofErr w:type="spellStart"/>
+      <w:r>
+        <w:rPr>
+          <w:rFonts w:ascii="Times New Roman" w:hAnsi="Times New Roman" w:cs="Times New Roman"/>
+          <w:sz w:val="24"/>
+          <w:szCs w:val="24"/>
+        </w:rPr>
+        <w:t>vektor</w:t>
+      </w:r>
+      <w:proofErr w:type="spellEnd"/>
+      <w:r>
+        <w:rPr>
+          <w:rFonts w:ascii="Times New Roman" w:hAnsi="Times New Roman" w:cs="Times New Roman"/>
+          <w:sz w:val="24"/>
+          <w:szCs w:val="24"/>
+        </w:rPr>
+        <w:t xml:space="preserve"> </w:t>
+      </w:r>
+      <w:proofErr w:type="spellStart"/>
+      <w:r>
+        <w:rPr>
+          <w:rFonts w:ascii="Times New Roman" w:hAnsi="Times New Roman" w:cs="Times New Roman"/>
+          <w:sz w:val="24"/>
+          <w:szCs w:val="24"/>
+        </w:rPr>
+        <w:t>merupakan</w:t>
+      </w:r>
+      <w:proofErr w:type="spellEnd"/>
+      <w:r>
+        <w:rPr>
+          <w:rFonts w:ascii="Times New Roman" w:hAnsi="Times New Roman" w:cs="Times New Roman"/>
+          <w:sz w:val="24"/>
+          <w:szCs w:val="24"/>
+        </w:rPr>
+        <w:t xml:space="preserve"> </w:t>
+      </w:r>
+      <w:r>
+        <w:rPr>
+          <w:rFonts w:ascii="Times New Roman" w:hAnsi="Times New Roman" w:cs="Times New Roman"/>
+          <w:sz w:val="24"/>
+          <w:szCs w:val="24"/>
+        </w:rPr>
+        <w:t xml:space="preserve">kata </w:t>
+      </w:r>
+      <w:proofErr w:type="spellStart"/>
+      <w:r>
+        <w:rPr>
+          <w:rFonts w:ascii="Times New Roman" w:hAnsi="Times New Roman" w:cs="Times New Roman"/>
+          <w:sz w:val="24"/>
+          <w:szCs w:val="24"/>
+        </w:rPr>
+        <w:t>konteks</w:t>
+      </w:r>
+      <w:proofErr w:type="spellEnd"/>
+      <w:r>
+        <w:rPr>
+          <w:rFonts w:ascii="Times New Roman" w:hAnsi="Times New Roman" w:cs="Times New Roman"/>
+          <w:sz w:val="24"/>
+          <w:szCs w:val="24"/>
+        </w:rPr>
+        <w:t xml:space="preserve">, </w:t>
+      </w:r>
+      <w:r>
+        <w:rPr>
+          <w:rFonts w:ascii="Times New Roman" w:hAnsi="Times New Roman" w:cs="Times New Roman"/>
+          <w:i/>
+          <w:iCs/>
+          <w:sz w:val="24"/>
+          <w:szCs w:val="24"/>
+        </w:rPr>
+        <w:t>b</w:t>
+      </w:r>
+      <w:r>
+        <w:rPr>
+          <w:rFonts w:ascii="Times New Roman" w:hAnsi="Times New Roman" w:cs="Times New Roman"/>
+          <w:i/>
+          <w:iCs/>
+          <w:sz w:val="24"/>
+          <w:szCs w:val="24"/>
+          <w:vertAlign w:val="subscript"/>
+        </w:rPr>
+        <w:t>i</w:t>
+      </w:r>
+      <w:r>
+        <w:rPr>
+          <w:rFonts w:ascii="Times New Roman" w:hAnsi="Times New Roman" w:cs="Times New Roman"/>
+          <w:i/>
+          <w:iCs/>
+          <w:sz w:val="24"/>
+          <w:szCs w:val="24"/>
+        </w:rPr>
+        <w:t xml:space="preserve"> </w:t>
+      </w:r>
+      <w:proofErr w:type="spellStart"/>
+      <w:r>
+        <w:rPr>
+          <w:rFonts w:ascii="Times New Roman" w:hAnsi="Times New Roman" w:cs="Times New Roman"/>
+          <w:sz w:val="24"/>
+          <w:szCs w:val="24"/>
+        </w:rPr>
+        <w:t>merupakan</w:t>
+      </w:r>
+      <w:proofErr w:type="spellEnd"/>
+      <w:r>
+        <w:rPr>
+          <w:rFonts w:ascii="Times New Roman" w:hAnsi="Times New Roman" w:cs="Times New Roman"/>
+          <w:sz w:val="24"/>
+          <w:szCs w:val="24"/>
+        </w:rPr>
+        <w:t xml:space="preserve"> </w:t>
+      </w:r>
+      <w:proofErr w:type="spellStart"/>
+      <w:r>
+        <w:rPr>
+          <w:rFonts w:ascii="Times New Roman" w:hAnsi="Times New Roman" w:cs="Times New Roman"/>
+          <w:sz w:val="24"/>
+          <w:szCs w:val="24"/>
+        </w:rPr>
+        <w:t>skala</w:t>
+      </w:r>
+      <w:r>
+        <w:rPr>
+          <w:rFonts w:ascii="Times New Roman" w:hAnsi="Times New Roman" w:cs="Times New Roman"/>
+          <w:sz w:val="24"/>
+          <w:szCs w:val="24"/>
+        </w:rPr>
+        <w:t>r</w:t>
+      </w:r>
+      <w:proofErr w:type="spellEnd"/>
+      <w:r>
+        <w:rPr>
+          <w:rFonts w:ascii="Times New Roman" w:hAnsi="Times New Roman" w:cs="Times New Roman"/>
+          <w:sz w:val="24"/>
+          <w:szCs w:val="24"/>
+        </w:rPr>
+        <w:t xml:space="preserve"> bias </w:t>
+      </w:r>
+      <w:proofErr w:type="spellStart"/>
+      <w:r>
+        <w:rPr>
+          <w:rFonts w:ascii="Times New Roman" w:hAnsi="Times New Roman" w:cs="Times New Roman"/>
+          <w:sz w:val="24"/>
+          <w:szCs w:val="24"/>
+        </w:rPr>
+        <w:t>untuk</w:t>
+      </w:r>
+      <w:proofErr w:type="spellEnd"/>
+      <w:r>
+        <w:rPr>
+          <w:rFonts w:ascii="Times New Roman" w:hAnsi="Times New Roman" w:cs="Times New Roman"/>
+          <w:sz w:val="24"/>
+          <w:szCs w:val="24"/>
+        </w:rPr>
+        <w:t xml:space="preserve"> kata</w:t>
+      </w:r>
+      <w:r>
+        <w:rPr>
+          <w:rFonts w:ascii="Times New Roman" w:hAnsi="Times New Roman" w:cs="Times New Roman"/>
+          <w:sz w:val="24"/>
+          <w:szCs w:val="24"/>
+        </w:rPr>
+        <w:t>-kata</w:t>
+      </w:r>
+      <w:r>
+        <w:rPr>
+          <w:rFonts w:ascii="Times New Roman" w:hAnsi="Times New Roman" w:cs="Times New Roman"/>
+          <w:sz w:val="24"/>
+          <w:szCs w:val="24"/>
+        </w:rPr>
+        <w:t xml:space="preserve"> </w:t>
+      </w:r>
+      <w:proofErr w:type="spellStart"/>
+      <w:r>
+        <w:rPr>
+          <w:rFonts w:ascii="Times New Roman" w:hAnsi="Times New Roman" w:cs="Times New Roman"/>
+          <w:sz w:val="24"/>
+          <w:szCs w:val="24"/>
+        </w:rPr>
+        <w:t>utama</w:t>
+      </w:r>
+      <w:proofErr w:type="spellEnd"/>
+      <w:r>
+        <w:rPr>
+          <w:rFonts w:ascii="Times New Roman" w:hAnsi="Times New Roman" w:cs="Times New Roman"/>
+          <w:sz w:val="24"/>
+          <w:szCs w:val="24"/>
+        </w:rPr>
+        <w:t xml:space="preserve">, </w:t>
+      </w:r>
+      <w:proofErr w:type="spellStart"/>
+      <w:r>
+        <w:rPr>
+          <w:rFonts w:ascii="Times New Roman" w:hAnsi="Times New Roman" w:cs="Times New Roman"/>
+          <w:i/>
+          <w:iCs/>
+          <w:sz w:val="24"/>
+          <w:szCs w:val="24"/>
+        </w:rPr>
+        <w:t>b</w:t>
+      </w:r>
+      <w:r>
+        <w:rPr>
+          <w:rFonts w:ascii="Times New Roman" w:hAnsi="Times New Roman" w:cs="Times New Roman"/>
+          <w:i/>
+          <w:iCs/>
+          <w:sz w:val="24"/>
+          <w:szCs w:val="24"/>
+          <w:vertAlign w:val="subscript"/>
+        </w:rPr>
+        <w:t>j</w:t>
+      </w:r>
+      <w:proofErr w:type="spellEnd"/>
+      <w:r>
+        <w:rPr>
+          <w:rFonts w:ascii="Times New Roman" w:hAnsi="Times New Roman" w:cs="Times New Roman"/>
+          <w:i/>
+          <w:iCs/>
+          <w:sz w:val="24"/>
+          <w:szCs w:val="24"/>
+        </w:rPr>
+        <w:t xml:space="preserve"> </w:t>
+      </w:r>
+      <w:proofErr w:type="spellStart"/>
+      <w:r>
+        <w:rPr>
+          <w:rFonts w:ascii="Times New Roman" w:hAnsi="Times New Roman" w:cs="Times New Roman"/>
+          <w:sz w:val="24"/>
+          <w:szCs w:val="24"/>
+        </w:rPr>
+        <w:t>merupakan</w:t>
+      </w:r>
+      <w:proofErr w:type="spellEnd"/>
+      <w:r>
+        <w:rPr>
+          <w:rFonts w:ascii="Times New Roman" w:hAnsi="Times New Roman" w:cs="Times New Roman"/>
+          <w:sz w:val="24"/>
+          <w:szCs w:val="24"/>
+        </w:rPr>
+        <w:t xml:space="preserve"> </w:t>
+      </w:r>
+      <w:proofErr w:type="spellStart"/>
+      <w:r>
+        <w:rPr>
+          <w:rFonts w:ascii="Times New Roman" w:hAnsi="Times New Roman" w:cs="Times New Roman"/>
+          <w:sz w:val="24"/>
+          <w:szCs w:val="24"/>
+        </w:rPr>
+        <w:t>skalar</w:t>
+      </w:r>
+      <w:proofErr w:type="spellEnd"/>
+      <w:r>
+        <w:rPr>
+          <w:rFonts w:ascii="Times New Roman" w:hAnsi="Times New Roman" w:cs="Times New Roman"/>
+          <w:sz w:val="24"/>
+          <w:szCs w:val="24"/>
+        </w:rPr>
+        <w:t xml:space="preserve"> bias kata-kata </w:t>
+      </w:r>
+      <w:proofErr w:type="spellStart"/>
+      <w:r>
+        <w:rPr>
+          <w:rFonts w:ascii="Times New Roman" w:hAnsi="Times New Roman" w:cs="Times New Roman"/>
+          <w:sz w:val="24"/>
+          <w:szCs w:val="24"/>
+        </w:rPr>
+        <w:t>konteks</w:t>
+      </w:r>
+      <w:proofErr w:type="spellEnd"/>
+      <w:r>
+        <w:rPr>
+          <w:rFonts w:ascii="Times New Roman" w:hAnsi="Times New Roman" w:cs="Times New Roman"/>
+          <w:sz w:val="24"/>
+          <w:szCs w:val="24"/>
+        </w:rPr>
+        <w:t>.</w:t>
+      </w:r>
+    </w:p>
+    <w:p>
+      <w:pPr>
+        <w:pStyle w:val="ListParagraph"/>
+        <w:numPr>
+          <w:ilvl w:val="0"/>
+          <w:numId w:val="10"/>
+        </w:numPr>
+        <w:spacing w:before="240" w:line="360" w:lineRule="auto"/>
+        <w:jc w:val="both"/>
+        <w:rPr>
+          <w:rFonts w:ascii="Times New Roman" w:hAnsi="Times New Roman" w:cs="Times New Roman"/>
+          <w:sz w:val="24"/>
+          <w:szCs w:val="24"/>
+        </w:rPr>
+      </w:pPr>
+      <w:r>
+        <w:rPr>
+          <w:rFonts w:ascii="Times New Roman" w:hAnsi="Times New Roman" w:cs="Times New Roman"/>
+          <w:sz w:val="24"/>
+          <w:szCs w:val="24"/>
+        </w:rPr>
+        <w:t xml:space="preserve">Langkah </w:t>
+      </w:r>
+      <w:proofErr w:type="spellStart"/>
+      <w:r>
+        <w:rPr>
+          <w:rFonts w:ascii="Times New Roman" w:hAnsi="Times New Roman" w:cs="Times New Roman"/>
+          <w:sz w:val="24"/>
+          <w:szCs w:val="24"/>
+        </w:rPr>
+        <w:t>selanjutnya</w:t>
+      </w:r>
+      <w:proofErr w:type="spellEnd"/>
+      <w:r>
+        <w:rPr>
+          <w:rFonts w:ascii="Times New Roman" w:hAnsi="Times New Roman" w:cs="Times New Roman"/>
+          <w:sz w:val="24"/>
+          <w:szCs w:val="24"/>
+        </w:rPr>
+        <w:t xml:space="preserve"> </w:t>
+      </w:r>
+      <w:proofErr w:type="spellStart"/>
+      <w:r>
+        <w:rPr>
+          <w:rFonts w:ascii="Times New Roman" w:hAnsi="Times New Roman" w:cs="Times New Roman"/>
+          <w:sz w:val="24"/>
+          <w:szCs w:val="24"/>
+        </w:rPr>
+        <w:t>menentukan</w:t>
+      </w:r>
+      <w:proofErr w:type="spellEnd"/>
+      <w:r>
+        <w:rPr>
+          <w:rFonts w:ascii="Times New Roman" w:hAnsi="Times New Roman" w:cs="Times New Roman"/>
+          <w:sz w:val="24"/>
+          <w:szCs w:val="24"/>
+        </w:rPr>
+        <w:t xml:space="preserve"> </w:t>
+      </w:r>
+      <w:r>
+        <w:rPr>
+          <w:rFonts w:ascii="Times New Roman" w:hAnsi="Times New Roman" w:cs="Times New Roman"/>
+          <w:i/>
+          <w:iCs/>
+          <w:sz w:val="24"/>
+          <w:szCs w:val="24"/>
+        </w:rPr>
+        <w:t>cost function</w:t>
+      </w:r>
+      <w:r>
+        <w:rPr>
+          <w:rFonts w:ascii="Times New Roman" w:hAnsi="Times New Roman" w:cs="Times New Roman"/>
+          <w:sz w:val="24"/>
+          <w:szCs w:val="24"/>
+        </w:rPr>
+        <w:t xml:space="preserve">, </w:t>
+      </w:r>
+      <w:proofErr w:type="spellStart"/>
+      <w:r>
+        <w:rPr>
+          <w:rFonts w:ascii="Times New Roman" w:hAnsi="Times New Roman" w:cs="Times New Roman"/>
+          <w:sz w:val="24"/>
+          <w:szCs w:val="24"/>
+        </w:rPr>
+        <w:t>rumus</w:t>
+      </w:r>
+      <w:proofErr w:type="spellEnd"/>
+      <w:r>
+        <w:rPr>
+          <w:rFonts w:ascii="Times New Roman" w:hAnsi="Times New Roman" w:cs="Times New Roman"/>
+          <w:sz w:val="24"/>
+          <w:szCs w:val="24"/>
+        </w:rPr>
+        <w:t xml:space="preserve"> </w:t>
+      </w:r>
+      <w:r>
+        <w:rPr>
+          <w:rFonts w:ascii="Times New Roman" w:hAnsi="Times New Roman" w:cs="Times New Roman"/>
+          <w:i/>
+          <w:iCs/>
+          <w:sz w:val="24"/>
+          <w:szCs w:val="24"/>
+        </w:rPr>
+        <w:t xml:space="preserve">cost function </w:t>
+      </w:r>
+      <w:proofErr w:type="spellStart"/>
+      <w:r>
+        <w:rPr>
+          <w:rFonts w:ascii="Times New Roman" w:hAnsi="Times New Roman" w:cs="Times New Roman"/>
+          <w:sz w:val="24"/>
+          <w:szCs w:val="24"/>
+        </w:rPr>
+        <w:t>dapat</w:t>
+      </w:r>
+      <w:proofErr w:type="spellEnd"/>
+      <w:r>
+        <w:rPr>
+          <w:rFonts w:ascii="Times New Roman" w:hAnsi="Times New Roman" w:cs="Times New Roman"/>
+          <w:sz w:val="24"/>
+          <w:szCs w:val="24"/>
+        </w:rPr>
+        <w:t xml:space="preserve"> </w:t>
+      </w:r>
+      <w:proofErr w:type="spellStart"/>
+      <w:r>
+        <w:rPr>
+          <w:rFonts w:ascii="Times New Roman" w:hAnsi="Times New Roman" w:cs="Times New Roman"/>
+          <w:sz w:val="24"/>
+          <w:szCs w:val="24"/>
+        </w:rPr>
+        <w:t>dilihat</w:t>
+      </w:r>
+      <w:proofErr w:type="spellEnd"/>
+      <w:r>
+        <w:rPr>
+          <w:rFonts w:ascii="Times New Roman" w:hAnsi="Times New Roman" w:cs="Times New Roman"/>
+          <w:sz w:val="24"/>
+          <w:szCs w:val="24"/>
+        </w:rPr>
+        <w:t xml:space="preserve"> pada </w:t>
+      </w:r>
+      <w:r>
+        <w:rPr>
+          <w:rFonts w:ascii="Times New Roman" w:hAnsi="Times New Roman" w:cs="Times New Roman"/>
+          <w:b/>
+          <w:bCs/>
+          <w:sz w:val="24"/>
+          <w:szCs w:val="24"/>
+        </w:rPr>
+        <w:t>Gambar 2.16</w:t>
+      </w:r>
+      <w:r>
+        <w:rPr>
+          <w:rFonts w:ascii="Times New Roman" w:hAnsi="Times New Roman" w:cs="Times New Roman"/>
+          <w:sz w:val="24"/>
+          <w:szCs w:val="24"/>
+        </w:rPr>
+        <w:t>.</w:t>
+      </w:r>
+    </w:p>
+    <w:p>
+      <w:pPr>
+        <w:pStyle w:val="ListParagraph"/>
+        <w:spacing w:before="240" w:line="360" w:lineRule="auto"/>
+        <w:ind w:left="1440"/>
+        <w:jc w:val="both"/>
+        <w:rPr>
+          <w:rFonts w:ascii="Times New Roman" w:hAnsi="Times New Roman" w:cs="Times New Roman"/>
           <w:sz w:val="24"/>
           <w:szCs w:val="24"/>
         </w:rPr>
@@ -47779,7 +51480,6 @@
     <w:p>
       <w:pPr>
         <w:spacing w:before="240" w:line="360" w:lineRule="auto"/>
-        <w:ind w:left="720"/>
         <w:jc w:val="center"/>
         <w:rPr>
           <w:rFonts w:ascii="Times New Roman" w:hAnsi="Times New Roman" w:cs="Times New Roman"/>
@@ -47789,6 +51489,744 @@
           <w:szCs w:val="24"/>
         </w:rPr>
       </w:pPr>
+      <w:r>
+        <w:rPr>
+          <w:noProof/>
+        </w:rPr>
+        <w:lastRenderedPageBreak/>
+        <mc:AlternateContent>
+          <mc:Choice Requires="wps">
+            <w:drawing>
+              <wp:anchor distT="0" distB="0" distL="114300" distR="114300" simplePos="0" relativeHeight="251687936" behindDoc="0" locked="0" layoutInCell="1" allowOverlap="1" wp14:anchorId="713C206E" wp14:editId="0A91F323">
+                <wp:simplePos x="0" y="0"/>
+                <wp:positionH relativeFrom="column">
+                  <wp:posOffset>1517650</wp:posOffset>
+                </wp:positionH>
+                <wp:positionV relativeFrom="paragraph">
+                  <wp:posOffset>0</wp:posOffset>
+                </wp:positionV>
+                <wp:extent cx="3460750" cy="762000"/>
+                <wp:effectExtent l="0" t="0" r="25400" b="19050"/>
+                <wp:wrapTopAndBottom/>
+                <wp:docPr id="13" name="Text Box 13"/>
+                <wp:cNvGraphicFramePr/>
+                <a:graphic xmlns:a="http://schemas.openxmlformats.org/drawingml/2006/main">
+                  <a:graphicData uri="http://schemas.microsoft.com/office/word/2010/wordprocessingShape">
+                    <wps:wsp>
+                      <wps:cNvSpPr txBox="1"/>
+                      <wps:spPr>
+                        <a:xfrm>
+                          <a:off x="0" y="0"/>
+                          <a:ext cx="3460750" cy="762000"/>
+                        </a:xfrm>
+                        <a:prstGeom prst="rect">
+                          <a:avLst/>
+                        </a:prstGeom>
+                        <a:solidFill>
+                          <a:schemeClr val="lt1"/>
+                        </a:solidFill>
+                        <a:ln w="6350">
+                          <a:solidFill>
+                            <a:prstClr val="black"/>
+                          </a:solidFill>
+                        </a:ln>
+                      </wps:spPr>
+                      <wps:txbx>
+                        <w:txbxContent>
+                          <w:p>
+                            <w:r>
+                              <w:rPr>
+                                <w:noProof/>
+                              </w:rPr>
+                              <w:drawing>
+                                <wp:inline distT="0" distB="0" distL="0" distR="0" wp14:anchorId="13CD213E" wp14:editId="384C3A39">
+                                  <wp:extent cx="3442668" cy="711200"/>
+                                  <wp:effectExtent l="0" t="0" r="5715" b="0"/>
+                                  <wp:docPr id="15" name="Picture 15"/>
+                                  <wp:cNvGraphicFramePr>
+                                    <a:graphicFrameLocks xmlns:a="http://schemas.openxmlformats.org/drawingml/2006/main" noChangeAspect="1"/>
+                                  </wp:cNvGraphicFramePr>
+                                  <a:graphic xmlns:a="http://schemas.openxmlformats.org/drawingml/2006/main">
+                                    <a:graphicData uri="http://schemas.openxmlformats.org/drawingml/2006/picture">
+                                      <pic:pic xmlns:pic="http://schemas.openxmlformats.org/drawingml/2006/picture">
+                                        <pic:nvPicPr>
+                                          <pic:cNvPr id="1" name=""/>
+                                          <pic:cNvPicPr/>
+                                        </pic:nvPicPr>
+                                        <pic:blipFill>
+                                          <a:blip r:embed="rId20"/>
+                                          <a:stretch>
+                                            <a:fillRect/>
+                                          </a:stretch>
+                                        </pic:blipFill>
+                                        <pic:spPr>
+                                          <a:xfrm>
+                                            <a:off x="0" y="0"/>
+                                            <a:ext cx="3448829" cy="712473"/>
+                                          </a:xfrm>
+                                          <a:prstGeom prst="rect">
+                                            <a:avLst/>
+                                          </a:prstGeom>
+                                        </pic:spPr>
+                                      </pic:pic>
+                                    </a:graphicData>
+                                  </a:graphic>
+                                </wp:inline>
+                              </w:drawing>
+                            </w:r>
+                          </w:p>
+                        </w:txbxContent>
+                      </wps:txbx>
+                      <wps:bodyPr rot="0" spcFirstLastPara="0" vertOverflow="overflow" horzOverflow="overflow" vert="horz" wrap="square" lIns="91440" tIns="45720" rIns="91440" bIns="45720" numCol="1" spcCol="0" rtlCol="0" fromWordArt="0" anchor="t" anchorCtr="0" forceAA="0" compatLnSpc="1">
+                        <a:prstTxWarp prst="textNoShape">
+                          <a:avLst/>
+                        </a:prstTxWarp>
+                        <a:noAutofit/>
+                      </wps:bodyPr>
+                    </wps:wsp>
+                  </a:graphicData>
+                </a:graphic>
+                <wp14:sizeRelH relativeFrom="margin">
+                  <wp14:pctWidth>0</wp14:pctWidth>
+                </wp14:sizeRelH>
+                <wp14:sizeRelV relativeFrom="margin">
+                  <wp14:pctHeight>0</wp14:pctHeight>
+                </wp14:sizeRelV>
+              </wp:anchor>
+            </w:drawing>
+          </mc:Choice>
+          <mc:Fallback>
+            <w:pict>
+              <v:shape w14:anchorId="713C206E" id="Text Box 13" o:spid="_x0000_s1041" type="#_x0000_t202" style="position:absolute;left:0;text-align:left;margin-left:119.5pt;margin-top:0;width:272.5pt;height:60pt;z-index:251687936;visibility:visible;mso-wrap-style:square;mso-width-percent:0;mso-height-percent:0;mso-wrap-distance-left:9pt;mso-wrap-distance-top:0;mso-wrap-distance-right:9pt;mso-wrap-distance-bottom:0;mso-position-horizontal:absolute;mso-position-horizontal-relative:text;mso-position-vertical:absolute;mso-position-vertical-relative:text;mso-width-percent:0;mso-height-percent:0;mso-width-relative:margin;mso-height-relative:margin;v-text-anchor:top" o:gfxdata="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" fillcolor="white [3201]" strokeweight=".5pt">
+                <v:textbox>
+                  <w:txbxContent>
+                    <w:p>
+                      <w:r>
+                        <w:rPr>
+                          <w:noProof/>
+                        </w:rPr>
+                        <w:drawing>
+                          <wp:inline distT="0" distB="0" distL="0" distR="0" wp14:anchorId="13CD213E" wp14:editId="384C3A39">
+                            <wp:extent cx="3442668" cy="711200"/>
+                            <wp:effectExtent l="0" t="0" r="5715" b="0"/>
+                            <wp:docPr id="15" name="Picture 15"/>
+                            <wp:cNvGraphicFramePr>
+                              <a:graphicFrameLocks xmlns:a="http://schemas.openxmlformats.org/drawingml/2006/main" noChangeAspect="1"/>
+                            </wp:cNvGraphicFramePr>
+                            <a:graphic xmlns:a="http://schemas.openxmlformats.org/drawingml/2006/main">
+                              <a:graphicData uri="http://schemas.openxmlformats.org/drawingml/2006/picture">
+                                <pic:pic xmlns:pic="http://schemas.openxmlformats.org/drawingml/2006/picture">
+                                  <pic:nvPicPr>
+                                    <pic:cNvPr id="1" name=""/>
+                                    <pic:cNvPicPr/>
+                                  </pic:nvPicPr>
+                                  <pic:blipFill>
+                                    <a:blip r:embed="rId20"/>
+                                    <a:stretch>
+                                      <a:fillRect/>
+                                    </a:stretch>
+                                  </pic:blipFill>
+                                  <pic:spPr>
+                                    <a:xfrm>
+                                      <a:off x="0" y="0"/>
+                                      <a:ext cx="3448829" cy="712473"/>
+                                    </a:xfrm>
+                                    <a:prstGeom prst="rect">
+                                      <a:avLst/>
+                                    </a:prstGeom>
+                                  </pic:spPr>
+                                </pic:pic>
+                              </a:graphicData>
+                            </a:graphic>
+                          </wp:inline>
+                        </w:drawing>
+                      </w:r>
+                    </w:p>
+                  </w:txbxContent>
+                </v:textbox>
+                <w10:wrap type="topAndBottom"/>
+              </v:shape>
+            </w:pict>
+          </mc:Fallback>
+        </mc:AlternateContent>
+      </w:r>
+      <w:r>
+        <w:rPr>
+          <w:rFonts w:ascii="Times New Roman" w:hAnsi="Times New Roman" w:cs="Times New Roman"/>
+          <w:b/>
+          <w:bCs/>
+          <w:sz w:val="24"/>
+          <w:szCs w:val="24"/>
+        </w:rPr>
+        <w:t xml:space="preserve">Gambar 2.16 </w:t>
+      </w:r>
+      <w:proofErr w:type="spellStart"/>
+      <w:r>
+        <w:rPr>
+          <w:rFonts w:ascii="Times New Roman" w:hAnsi="Times New Roman" w:cs="Times New Roman"/>
+          <w:sz w:val="24"/>
+          <w:szCs w:val="24"/>
+        </w:rPr>
+        <w:t>rumus</w:t>
+      </w:r>
+      <w:proofErr w:type="spellEnd"/>
+      <w:r>
+        <w:rPr>
+          <w:rFonts w:ascii="Times New Roman" w:hAnsi="Times New Roman" w:cs="Times New Roman"/>
+          <w:sz w:val="24"/>
+          <w:szCs w:val="24"/>
+        </w:rPr>
+        <w:t xml:space="preserve"> </w:t>
+      </w:r>
+      <w:r>
+        <w:rPr>
+          <w:rFonts w:ascii="Times New Roman" w:hAnsi="Times New Roman" w:cs="Times New Roman"/>
+          <w:i/>
+          <w:iCs/>
+          <w:sz w:val="24"/>
+          <w:szCs w:val="24"/>
+        </w:rPr>
+        <w:t>cost function</w:t>
+      </w:r>
+    </w:p>
+    <w:p>
+      <w:pPr>
+        <w:spacing w:before="240" w:line="360" w:lineRule="auto"/>
+        <w:ind w:left="1440"/>
+        <w:jc w:val="both"/>
+        <w:rPr>
+          <w:rFonts w:ascii="Times New Roman" w:hAnsi="Times New Roman" w:cs="Times New Roman"/>
+          <w:sz w:val="24"/>
+          <w:szCs w:val="24"/>
+        </w:rPr>
+      </w:pPr>
+      <w:r>
+        <w:rPr>
+          <w:noProof/>
+        </w:rPr>
+        <mc:AlternateContent>
+          <mc:Choice Requires="wps">
+            <w:drawing>
+              <wp:anchor distT="0" distB="0" distL="114300" distR="114300" simplePos="0" relativeHeight="251689984" behindDoc="0" locked="0" layoutInCell="1" allowOverlap="1" wp14:anchorId="2AA5A1C9" wp14:editId="2E43B510">
+                <wp:simplePos x="0" y="0"/>
+                <wp:positionH relativeFrom="column">
+                  <wp:posOffset>1918335</wp:posOffset>
+                </wp:positionH>
+                <wp:positionV relativeFrom="paragraph">
+                  <wp:posOffset>848360</wp:posOffset>
+                </wp:positionV>
+                <wp:extent cx="3136900" cy="715010"/>
+                <wp:effectExtent l="0" t="0" r="25400" b="27940"/>
+                <wp:wrapTopAndBottom/>
+                <wp:docPr id="16" name="Text Box 16"/>
+                <wp:cNvGraphicFramePr/>
+                <a:graphic xmlns:a="http://schemas.openxmlformats.org/drawingml/2006/main">
+                  <a:graphicData uri="http://schemas.microsoft.com/office/word/2010/wordprocessingShape">
+                    <wps:wsp>
+                      <wps:cNvSpPr txBox="1"/>
+                      <wps:spPr>
+                        <a:xfrm>
+                          <a:off x="0" y="0"/>
+                          <a:ext cx="3136900" cy="715010"/>
+                        </a:xfrm>
+                        <a:prstGeom prst="rect">
+                          <a:avLst/>
+                        </a:prstGeom>
+                        <a:solidFill>
+                          <a:schemeClr val="lt1"/>
+                        </a:solidFill>
+                        <a:ln w="6350">
+                          <a:solidFill>
+                            <a:prstClr val="black"/>
+                          </a:solidFill>
+                        </a:ln>
+                      </wps:spPr>
+                      <wps:txbx>
+                        <w:txbxContent>
+                          <w:p>
+                            <w:r>
+                              <w:rPr>
+                                <w:noProof/>
+                              </w:rPr>
+                              <w:drawing>
+                                <wp:inline distT="0" distB="0" distL="0" distR="0" wp14:anchorId="63E64343" wp14:editId="13AF5B7A">
+                                  <wp:extent cx="2929255" cy="664210"/>
+                                  <wp:effectExtent l="0" t="0" r="4445" b="2540"/>
+                                  <wp:docPr id="18" name="Picture 18"/>
+                                  <wp:cNvGraphicFramePr>
+                                    <a:graphicFrameLocks xmlns:a="http://schemas.openxmlformats.org/drawingml/2006/main" noChangeAspect="1"/>
+                                  </wp:cNvGraphicFramePr>
+                                  <a:graphic xmlns:a="http://schemas.openxmlformats.org/drawingml/2006/main">
+                                    <a:graphicData uri="http://schemas.openxmlformats.org/drawingml/2006/picture">
+                                      <pic:pic xmlns:pic="http://schemas.openxmlformats.org/drawingml/2006/picture">
+                                        <pic:nvPicPr>
+                                          <pic:cNvPr id="1" name=""/>
+                                          <pic:cNvPicPr/>
+                                        </pic:nvPicPr>
+                                        <pic:blipFill>
+                                          <a:blip r:embed="rId21"/>
+                                          <a:stretch>
+                                            <a:fillRect/>
+                                          </a:stretch>
+                                        </pic:blipFill>
+                                        <pic:spPr>
+                                          <a:xfrm>
+                                            <a:off x="0" y="0"/>
+                                            <a:ext cx="2929255" cy="664210"/>
+                                          </a:xfrm>
+                                          <a:prstGeom prst="rect">
+                                            <a:avLst/>
+                                          </a:prstGeom>
+                                        </pic:spPr>
+                                      </pic:pic>
+                                    </a:graphicData>
+                                  </a:graphic>
+                                </wp:inline>
+                              </w:drawing>
+                            </w:r>
+                          </w:p>
+                        </w:txbxContent>
+                      </wps:txbx>
+                      <wps:bodyPr rot="0" spcFirstLastPara="0" vertOverflow="overflow" horzOverflow="overflow" vert="horz" wrap="square" lIns="91440" tIns="45720" rIns="91440" bIns="45720" numCol="1" spcCol="0" rtlCol="0" fromWordArt="0" anchor="t" anchorCtr="0" forceAA="0" compatLnSpc="1">
+                        <a:prstTxWarp prst="textNoShape">
+                          <a:avLst/>
+                        </a:prstTxWarp>
+                        <a:noAutofit/>
+                      </wps:bodyPr>
+                    </wps:wsp>
+                  </a:graphicData>
+                </a:graphic>
+                <wp14:sizeRelH relativeFrom="margin">
+                  <wp14:pctWidth>0</wp14:pctWidth>
+                </wp14:sizeRelH>
+                <wp14:sizeRelV relativeFrom="margin">
+                  <wp14:pctHeight>0</wp14:pctHeight>
+                </wp14:sizeRelV>
+              </wp:anchor>
+            </w:drawing>
+          </mc:Choice>
+          <mc:Fallback>
+            <w:pict>
+              <v:shape w14:anchorId="2AA5A1C9" id="Text Box 16" o:spid="_x0000_s1042" type="#_x0000_t202" style="position:absolute;left:0;text-align:left;margin-left:151.05pt;margin-top:66.8pt;width:247pt;height:56.3pt;z-index:251689984;visibility:visible;mso-wrap-style:square;mso-width-percent:0;mso-height-percent:0;mso-wrap-distance-left:9pt;mso-wrap-distance-top:0;mso-wrap-distance-right:9pt;mso-wrap-distance-bottom:0;mso-position-horizontal:absolute;mso-position-horizontal-relative:text;mso-position-vertical:absolute;mso-position-vertical-relative:text;mso-width-percent:0;mso-height-percent:0;mso-width-relative:margin;mso-height-relative:margin;v-text-anchor:top" o:gfxdata="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" fillcolor="white [3201]" strokeweight=".5pt">
+                <v:textbox>
+                  <w:txbxContent>
+                    <w:p>
+                      <w:r>
+                        <w:rPr>
+                          <w:noProof/>
+                        </w:rPr>
+                        <w:drawing>
+                          <wp:inline distT="0" distB="0" distL="0" distR="0" wp14:anchorId="63E64343" wp14:editId="13AF5B7A">
+                            <wp:extent cx="2929255" cy="664210"/>
+                            <wp:effectExtent l="0" t="0" r="4445" b="2540"/>
+                            <wp:docPr id="18" name="Picture 18"/>
+                            <wp:cNvGraphicFramePr>
+                              <a:graphicFrameLocks xmlns:a="http://schemas.openxmlformats.org/drawingml/2006/main" noChangeAspect="1"/>
+                            </wp:cNvGraphicFramePr>
+                            <a:graphic xmlns:a="http://schemas.openxmlformats.org/drawingml/2006/main">
+                              <a:graphicData uri="http://schemas.openxmlformats.org/drawingml/2006/picture">
+                                <pic:pic xmlns:pic="http://schemas.openxmlformats.org/drawingml/2006/picture">
+                                  <pic:nvPicPr>
+                                    <pic:cNvPr id="1" name=""/>
+                                    <pic:cNvPicPr/>
+                                  </pic:nvPicPr>
+                                  <pic:blipFill>
+                                    <a:blip r:embed="rId21"/>
+                                    <a:stretch>
+                                      <a:fillRect/>
+                                    </a:stretch>
+                                  </pic:blipFill>
+                                  <pic:spPr>
+                                    <a:xfrm>
+                                      <a:off x="0" y="0"/>
+                                      <a:ext cx="2929255" cy="664210"/>
+                                    </a:xfrm>
+                                    <a:prstGeom prst="rect">
+                                      <a:avLst/>
+                                    </a:prstGeom>
+                                  </pic:spPr>
+                                </pic:pic>
+                              </a:graphicData>
+                            </a:graphic>
+                          </wp:inline>
+                        </w:drawing>
+                      </w:r>
+                    </w:p>
+                  </w:txbxContent>
+                </v:textbox>
+                <w10:wrap type="topAndBottom"/>
+              </v:shape>
+            </w:pict>
+          </mc:Fallback>
+        </mc:AlternateContent>
+      </w:r>
+      <w:r>
+        <w:rPr>
+          <w:rFonts w:ascii="Times New Roman" w:hAnsi="Times New Roman" w:cs="Times New Roman"/>
+          <w:sz w:val="24"/>
+          <w:szCs w:val="24"/>
+        </w:rPr>
+        <w:t xml:space="preserve">Dimana </w:t>
+      </w:r>
+      <w:r>
+        <w:rPr>
+          <w:rFonts w:ascii="Times New Roman" w:hAnsi="Times New Roman" w:cs="Times New Roman"/>
+          <w:i/>
+          <w:iCs/>
+          <w:sz w:val="24"/>
+          <w:szCs w:val="24"/>
+        </w:rPr>
+        <w:t xml:space="preserve">f </w:t>
+      </w:r>
+      <w:proofErr w:type="spellStart"/>
+      <w:r>
+        <w:rPr>
+          <w:rFonts w:ascii="Times New Roman" w:hAnsi="Times New Roman" w:cs="Times New Roman"/>
+          <w:sz w:val="24"/>
+          <w:szCs w:val="24"/>
+        </w:rPr>
+        <w:t>adalah</w:t>
+      </w:r>
+      <w:proofErr w:type="spellEnd"/>
+      <w:r>
+        <w:rPr>
+          <w:rFonts w:ascii="Times New Roman" w:hAnsi="Times New Roman" w:cs="Times New Roman"/>
+          <w:sz w:val="24"/>
+          <w:szCs w:val="24"/>
+        </w:rPr>
+        <w:t xml:space="preserve"> </w:t>
+      </w:r>
+      <w:proofErr w:type="spellStart"/>
+      <w:r>
+        <w:rPr>
+          <w:rFonts w:ascii="Times New Roman" w:hAnsi="Times New Roman" w:cs="Times New Roman"/>
+          <w:sz w:val="24"/>
+          <w:szCs w:val="24"/>
+        </w:rPr>
+        <w:t>fungsi</w:t>
+      </w:r>
+      <w:proofErr w:type="spellEnd"/>
+      <w:r>
+        <w:rPr>
+          <w:rFonts w:ascii="Times New Roman" w:hAnsi="Times New Roman" w:cs="Times New Roman"/>
+          <w:sz w:val="24"/>
+          <w:szCs w:val="24"/>
+        </w:rPr>
+        <w:t xml:space="preserve"> </w:t>
+      </w:r>
+      <w:proofErr w:type="spellStart"/>
+      <w:r>
+        <w:rPr>
+          <w:rFonts w:ascii="Times New Roman" w:hAnsi="Times New Roman" w:cs="Times New Roman"/>
+          <w:sz w:val="24"/>
+          <w:szCs w:val="24"/>
+        </w:rPr>
+        <w:t>pembobotan</w:t>
+      </w:r>
+      <w:proofErr w:type="spellEnd"/>
+      <w:r>
+        <w:rPr>
+          <w:rFonts w:ascii="Times New Roman" w:hAnsi="Times New Roman" w:cs="Times New Roman"/>
+          <w:sz w:val="24"/>
+          <w:szCs w:val="24"/>
+        </w:rPr>
+        <w:t xml:space="preserve"> yang </w:t>
+      </w:r>
+      <w:proofErr w:type="spellStart"/>
+      <w:r>
+        <w:rPr>
+          <w:rFonts w:ascii="Times New Roman" w:hAnsi="Times New Roman" w:cs="Times New Roman"/>
+          <w:sz w:val="24"/>
+          <w:szCs w:val="24"/>
+        </w:rPr>
+        <w:t>berguna</w:t>
+      </w:r>
+      <w:proofErr w:type="spellEnd"/>
+      <w:r>
+        <w:rPr>
+          <w:rFonts w:ascii="Times New Roman" w:hAnsi="Times New Roman" w:cs="Times New Roman"/>
+          <w:sz w:val="24"/>
+          <w:szCs w:val="24"/>
+        </w:rPr>
+        <w:t xml:space="preserve"> </w:t>
+      </w:r>
+      <w:proofErr w:type="spellStart"/>
+      <w:r>
+        <w:rPr>
+          <w:rFonts w:ascii="Times New Roman" w:hAnsi="Times New Roman" w:cs="Times New Roman"/>
+          <w:sz w:val="24"/>
+          <w:szCs w:val="24"/>
+        </w:rPr>
+        <w:t>untuk</w:t>
+      </w:r>
+      <w:proofErr w:type="spellEnd"/>
+      <w:r>
+        <w:rPr>
+          <w:rFonts w:ascii="Times New Roman" w:hAnsi="Times New Roman" w:cs="Times New Roman"/>
+          <w:sz w:val="24"/>
+          <w:szCs w:val="24"/>
+        </w:rPr>
+        <w:t xml:space="preserve"> </w:t>
+      </w:r>
+      <w:proofErr w:type="spellStart"/>
+      <w:r>
+        <w:rPr>
+          <w:rFonts w:ascii="Times New Roman" w:hAnsi="Times New Roman" w:cs="Times New Roman"/>
+          <w:sz w:val="24"/>
+          <w:szCs w:val="24"/>
+        </w:rPr>
+        <w:t>mencegah</w:t>
+      </w:r>
+      <w:proofErr w:type="spellEnd"/>
+      <w:r>
+        <w:rPr>
+          <w:rFonts w:ascii="Times New Roman" w:hAnsi="Times New Roman" w:cs="Times New Roman"/>
+          <w:sz w:val="24"/>
+          <w:szCs w:val="24"/>
+        </w:rPr>
+        <w:t xml:space="preserve"> </w:t>
+      </w:r>
+      <w:proofErr w:type="spellStart"/>
+      <w:r>
+        <w:rPr>
+          <w:rFonts w:ascii="Times New Roman" w:hAnsi="Times New Roman" w:cs="Times New Roman"/>
+          <w:sz w:val="24"/>
+          <w:szCs w:val="24"/>
+        </w:rPr>
+        <w:t>pembelajaran</w:t>
+      </w:r>
+      <w:proofErr w:type="spellEnd"/>
+      <w:r>
+        <w:rPr>
+          <w:rFonts w:ascii="Times New Roman" w:hAnsi="Times New Roman" w:cs="Times New Roman"/>
+          <w:sz w:val="24"/>
+          <w:szCs w:val="24"/>
+        </w:rPr>
+        <w:t xml:space="preserve"> </w:t>
+      </w:r>
+      <w:proofErr w:type="spellStart"/>
+      <w:r>
+        <w:rPr>
+          <w:rFonts w:ascii="Times New Roman" w:hAnsi="Times New Roman" w:cs="Times New Roman"/>
+          <w:sz w:val="24"/>
+          <w:szCs w:val="24"/>
+        </w:rPr>
+        <w:t>hanya</w:t>
+      </w:r>
+      <w:proofErr w:type="spellEnd"/>
+      <w:r>
+        <w:rPr>
+          <w:rFonts w:ascii="Times New Roman" w:hAnsi="Times New Roman" w:cs="Times New Roman"/>
+          <w:sz w:val="24"/>
+          <w:szCs w:val="24"/>
+        </w:rPr>
+        <w:t xml:space="preserve"> </w:t>
+      </w:r>
+      <w:proofErr w:type="spellStart"/>
+      <w:r>
+        <w:rPr>
+          <w:rFonts w:ascii="Times New Roman" w:hAnsi="Times New Roman" w:cs="Times New Roman"/>
+          <w:sz w:val="24"/>
+          <w:szCs w:val="24"/>
+        </w:rPr>
+        <w:t>dari</w:t>
+      </w:r>
+      <w:proofErr w:type="spellEnd"/>
+      <w:r>
+        <w:rPr>
+          <w:rFonts w:ascii="Times New Roman" w:hAnsi="Times New Roman" w:cs="Times New Roman"/>
+          <w:sz w:val="24"/>
+          <w:szCs w:val="24"/>
+        </w:rPr>
+        <w:t xml:space="preserve"> </w:t>
+      </w:r>
+      <w:proofErr w:type="spellStart"/>
+      <w:r>
+        <w:rPr>
+          <w:rFonts w:ascii="Times New Roman" w:hAnsi="Times New Roman" w:cs="Times New Roman"/>
+          <w:sz w:val="24"/>
+          <w:szCs w:val="24"/>
+        </w:rPr>
+        <w:t>pasangan</w:t>
+      </w:r>
+      <w:proofErr w:type="spellEnd"/>
+      <w:r>
+        <w:rPr>
+          <w:rFonts w:ascii="Times New Roman" w:hAnsi="Times New Roman" w:cs="Times New Roman"/>
+          <w:sz w:val="24"/>
+          <w:szCs w:val="24"/>
+        </w:rPr>
+        <w:t xml:space="preserve"> kata yang </w:t>
+      </w:r>
+      <w:proofErr w:type="spellStart"/>
+      <w:r>
+        <w:rPr>
+          <w:rFonts w:ascii="Times New Roman" w:hAnsi="Times New Roman" w:cs="Times New Roman"/>
+          <w:sz w:val="24"/>
+          <w:szCs w:val="24"/>
+        </w:rPr>
+        <w:t>sangat</w:t>
+      </w:r>
+      <w:proofErr w:type="spellEnd"/>
+      <w:r>
+        <w:rPr>
+          <w:rFonts w:ascii="Times New Roman" w:hAnsi="Times New Roman" w:cs="Times New Roman"/>
+          <w:sz w:val="24"/>
+          <w:szCs w:val="24"/>
+        </w:rPr>
+        <w:t xml:space="preserve"> </w:t>
+      </w:r>
+      <w:proofErr w:type="spellStart"/>
+      <w:r>
+        <w:rPr>
+          <w:rFonts w:ascii="Times New Roman" w:hAnsi="Times New Roman" w:cs="Times New Roman"/>
+          <w:sz w:val="24"/>
+          <w:szCs w:val="24"/>
+        </w:rPr>
+        <w:t>umum</w:t>
+      </w:r>
+      <w:proofErr w:type="spellEnd"/>
+      <w:r>
+        <w:rPr>
+          <w:rFonts w:ascii="Times New Roman" w:hAnsi="Times New Roman" w:cs="Times New Roman"/>
+          <w:sz w:val="24"/>
+          <w:szCs w:val="24"/>
+        </w:rPr>
+        <w:t xml:space="preserve">. </w:t>
+      </w:r>
+      <w:proofErr w:type="spellStart"/>
+      <w:r>
+        <w:rPr>
+          <w:rFonts w:ascii="Times New Roman" w:hAnsi="Times New Roman" w:cs="Times New Roman"/>
+          <w:sz w:val="24"/>
+          <w:szCs w:val="24"/>
+        </w:rPr>
+        <w:t>Rumus</w:t>
+      </w:r>
+      <w:proofErr w:type="spellEnd"/>
+      <w:r>
+        <w:rPr>
+          <w:rFonts w:ascii="Times New Roman" w:hAnsi="Times New Roman" w:cs="Times New Roman"/>
+          <w:sz w:val="24"/>
+          <w:szCs w:val="24"/>
+        </w:rPr>
+        <w:t xml:space="preserve"> </w:t>
+      </w:r>
+      <w:r>
+        <w:rPr>
+          <w:rFonts w:ascii="Times New Roman" w:hAnsi="Times New Roman" w:cs="Times New Roman"/>
+          <w:i/>
+          <w:iCs/>
+          <w:sz w:val="24"/>
+          <w:szCs w:val="24"/>
+        </w:rPr>
+        <w:t xml:space="preserve">f </w:t>
+      </w:r>
+      <w:proofErr w:type="spellStart"/>
+      <w:r>
+        <w:rPr>
+          <w:rFonts w:ascii="Times New Roman" w:hAnsi="Times New Roman" w:cs="Times New Roman"/>
+          <w:sz w:val="24"/>
+          <w:szCs w:val="24"/>
+        </w:rPr>
+        <w:t>dapat</w:t>
+      </w:r>
+      <w:proofErr w:type="spellEnd"/>
+      <w:r>
+        <w:rPr>
+          <w:rFonts w:ascii="Times New Roman" w:hAnsi="Times New Roman" w:cs="Times New Roman"/>
+          <w:sz w:val="24"/>
+          <w:szCs w:val="24"/>
+        </w:rPr>
+        <w:t xml:space="preserve"> </w:t>
+      </w:r>
+      <w:proofErr w:type="spellStart"/>
+      <w:r>
+        <w:rPr>
+          <w:rFonts w:ascii="Times New Roman" w:hAnsi="Times New Roman" w:cs="Times New Roman"/>
+          <w:sz w:val="24"/>
+          <w:szCs w:val="24"/>
+        </w:rPr>
+        <w:t>dilihat</w:t>
+      </w:r>
+      <w:proofErr w:type="spellEnd"/>
+      <w:r>
+        <w:rPr>
+          <w:rFonts w:ascii="Times New Roman" w:hAnsi="Times New Roman" w:cs="Times New Roman"/>
+          <w:sz w:val="24"/>
+          <w:szCs w:val="24"/>
+        </w:rPr>
+        <w:t xml:space="preserve"> pada </w:t>
+      </w:r>
+      <w:r>
+        <w:rPr>
+          <w:rFonts w:ascii="Times New Roman" w:hAnsi="Times New Roman" w:cs="Times New Roman"/>
+          <w:b/>
+          <w:bCs/>
+          <w:sz w:val="24"/>
+          <w:szCs w:val="24"/>
+        </w:rPr>
+        <w:t>Gambar 2.17</w:t>
+      </w:r>
+      <w:r>
+        <w:rPr>
+          <w:rFonts w:ascii="Times New Roman" w:hAnsi="Times New Roman" w:cs="Times New Roman"/>
+          <w:sz w:val="24"/>
+          <w:szCs w:val="24"/>
+        </w:rPr>
+        <w:t>.</w:t>
+      </w:r>
+    </w:p>
+    <w:p>
+      <w:pPr>
+        <w:spacing w:before="240" w:line="360" w:lineRule="auto"/>
+        <w:jc w:val="center"/>
+        <w:rPr>
+          <w:rFonts w:ascii="Times New Roman" w:hAnsi="Times New Roman" w:cs="Times New Roman"/>
+          <w:i/>
+          <w:iCs/>
+          <w:sz w:val="24"/>
+          <w:szCs w:val="24"/>
+        </w:rPr>
+      </w:pPr>
+      <w:r>
+        <w:rPr>
+          <w:rFonts w:ascii="Times New Roman" w:hAnsi="Times New Roman" w:cs="Times New Roman"/>
+          <w:b/>
+          <w:bCs/>
+          <w:sz w:val="24"/>
+          <w:szCs w:val="24"/>
+        </w:rPr>
+        <w:t xml:space="preserve">Gambar 2.17 </w:t>
+      </w:r>
+      <w:proofErr w:type="spellStart"/>
+      <w:r>
+        <w:rPr>
+          <w:rFonts w:ascii="Times New Roman" w:hAnsi="Times New Roman" w:cs="Times New Roman"/>
+          <w:sz w:val="24"/>
+          <w:szCs w:val="24"/>
+        </w:rPr>
+        <w:t>rumus</w:t>
+      </w:r>
+      <w:proofErr w:type="spellEnd"/>
+      <w:r>
+        <w:rPr>
+          <w:rFonts w:ascii="Times New Roman" w:hAnsi="Times New Roman" w:cs="Times New Roman"/>
+          <w:sz w:val="24"/>
+          <w:szCs w:val="24"/>
+        </w:rPr>
+        <w:t xml:space="preserve"> </w:t>
+      </w:r>
+      <w:r>
+        <w:rPr>
+          <w:rFonts w:ascii="Times New Roman" w:hAnsi="Times New Roman" w:cs="Times New Roman"/>
+          <w:i/>
+          <w:iCs/>
+          <w:sz w:val="24"/>
+          <w:szCs w:val="24"/>
+        </w:rPr>
+        <w:t>f</w:t>
+      </w:r>
     </w:p>
     <w:p>
       <w:pPr>
@@ -47810,10 +52248,8 @@
           <w:sz w:val="24"/>
           <w:szCs w:val="24"/>
         </w:rPr>
-        <w:lastRenderedPageBreak/>
-        <w:t>2.9 Glo-</w:t>
-      </w:r>
-      <w:proofErr w:type="spellStart"/>
+        <w:t>2.</w:t>
+      </w:r>
       <w:r>
         <w:rPr>
           <w:rFonts w:ascii="Times New Roman" w:hAnsi="Times New Roman" w:cs="Times New Roman"/>
@@ -47822,7 +52258,28 @@
           <w:sz w:val="24"/>
           <w:szCs w:val="24"/>
         </w:rPr>
-        <w:t>Ve</w:t>
+        <w:t>10</w:t>
+      </w:r>
+      <w:r>
+        <w:rPr>
+          <w:rFonts w:ascii="Times New Roman" w:hAnsi="Times New Roman" w:cs="Times New Roman"/>
+          <w:b/>
+          <w:bCs/>
+          <w:sz w:val="24"/>
+          <w:szCs w:val="24"/>
+        </w:rPr>
+        <w:t xml:space="preserve"> </w:t>
+      </w:r>
+      <w:proofErr w:type="spellStart"/>
+      <w:r>
+        <w:rPr>
+          <w:rFonts w:ascii="Times New Roman" w:hAnsi="Times New Roman" w:cs="Times New Roman"/>
+          <w:b/>
+          <w:bCs/>
+          <w:sz w:val="24"/>
+          <w:szCs w:val="24"/>
+        </w:rPr>
+        <w:t>Fasttext</w:t>
       </w:r>
       <w:proofErr w:type="spellEnd"/>
     </w:p>
@@ -47832,84 +52289,6 @@
         <w:jc w:val="both"/>
         <w:rPr>
           <w:rFonts w:ascii="Times New Roman" w:hAnsi="Times New Roman" w:cs="Times New Roman"/>
-          <w:sz w:val="24"/>
-          <w:szCs w:val="24"/>
-        </w:rPr>
-      </w:pPr>
-      <w:r>
-        <w:rPr>
-          <w:rFonts w:ascii="Times New Roman" w:hAnsi="Times New Roman" w:cs="Times New Roman"/>
-          <w:b/>
-          <w:bCs/>
-          <w:sz w:val="24"/>
-          <w:szCs w:val="24"/>
-        </w:rPr>
-        <w:tab/>
-      </w:r>
-    </w:p>
-    <w:p>
-      <w:pPr>
-        <w:spacing w:before="240" w:line="360" w:lineRule="auto"/>
-        <w:jc w:val="both"/>
-        <w:rPr>
-          <w:rFonts w:ascii="Times New Roman" w:hAnsi="Times New Roman" w:cs="Times New Roman"/>
-          <w:b/>
-          <w:bCs/>
-          <w:sz w:val="24"/>
-          <w:szCs w:val="24"/>
-        </w:rPr>
-      </w:pPr>
-      <w:r>
-        <w:rPr>
-          <w:rFonts w:ascii="Times New Roman" w:hAnsi="Times New Roman" w:cs="Times New Roman"/>
-          <w:b/>
-          <w:bCs/>
-          <w:sz w:val="24"/>
-          <w:szCs w:val="24"/>
-        </w:rPr>
-        <w:t>2.</w:t>
-      </w:r>
-      <w:r>
-        <w:rPr>
-          <w:rFonts w:ascii="Times New Roman" w:hAnsi="Times New Roman" w:cs="Times New Roman"/>
-          <w:b/>
-          <w:bCs/>
-          <w:sz w:val="24"/>
-          <w:szCs w:val="24"/>
-        </w:rPr>
-        <w:t>10</w:t>
-      </w:r>
-      <w:r>
-        <w:rPr>
-          <w:rFonts w:ascii="Times New Roman" w:hAnsi="Times New Roman" w:cs="Times New Roman"/>
-          <w:b/>
-          <w:bCs/>
-          <w:sz w:val="24"/>
-          <w:szCs w:val="24"/>
-        </w:rPr>
-        <w:t xml:space="preserve"> </w:t>
-      </w:r>
-      <w:proofErr w:type="spellStart"/>
-      <w:r>
-        <w:rPr>
-          <w:rFonts w:ascii="Times New Roman" w:hAnsi="Times New Roman" w:cs="Times New Roman"/>
-          <w:b/>
-          <w:bCs/>
-          <w:sz w:val="24"/>
-          <w:szCs w:val="24"/>
-        </w:rPr>
-        <w:t>Fasttext</w:t>
-      </w:r>
-      <w:proofErr w:type="spellEnd"/>
-    </w:p>
-    <w:p>
-      <w:pPr>
-        <w:spacing w:before="240" w:line="360" w:lineRule="auto"/>
-        <w:jc w:val="both"/>
-        <w:rPr>
-          <w:rFonts w:ascii="Times New Roman" w:hAnsi="Times New Roman" w:cs="Times New Roman"/>
-          <w:b/>
-          <w:bCs/>
           <w:sz w:val="24"/>
           <w:szCs w:val="24"/>
         </w:rPr>
@@ -48792,6 +53171,92 @@
     </w:lvl>
   </w:abstractNum>
   <w:abstractNum w:abstractNumId="5" w15:restartNumberingAfterBreak="0">
+    <w:nsid w:val="646C5375"/>
+    <w:multiLevelType w:val="hybridMultilevel"/>
+    <w:tmpl w:val="C97661CA"/>
+    <w:lvl w:ilvl="0" w:tplc="3809000F">
+      <w:start w:val="1"/>
+      <w:numFmt w:val="decimal"/>
+      <w:lvlText w:val="%1."/>
+      <w:lvlJc w:val="left"/>
+      <w:pPr>
+        <w:ind w:left="720" w:hanging="360"/>
+      </w:pPr>
+    </w:lvl>
+    <w:lvl w:ilvl="1" w:tplc="38090019" w:tentative="1">
+      <w:start w:val="1"/>
+      <w:numFmt w:val="lowerLetter"/>
+      <w:lvlText w:val="%2."/>
+      <w:lvlJc w:val="left"/>
+      <w:pPr>
+        <w:ind w:left="1440" w:hanging="360"/>
+      </w:pPr>
+    </w:lvl>
+    <w:lvl w:ilvl="2" w:tplc="3809001B" w:tentative="1">
+      <w:start w:val="1"/>
+      <w:numFmt w:val="lowerRoman"/>
+      <w:lvlText w:val="%3."/>
+      <w:lvlJc w:val="right"/>
+      <w:pPr>
+        <w:ind w:left="2160" w:hanging="180"/>
+      </w:pPr>
+    </w:lvl>
+    <w:lvl w:ilvl="3" w:tplc="3809000F" w:tentative="1">
+      <w:start w:val="1"/>
+      <w:numFmt w:val="decimal"/>
+      <w:lvlText w:val="%4."/>
+      <w:lvlJc w:val="left"/>
+      <w:pPr>
+        <w:ind w:left="2880" w:hanging="360"/>
+      </w:pPr>
+    </w:lvl>
+    <w:lvl w:ilvl="4" w:tplc="38090019" w:tentative="1">
+      <w:start w:val="1"/>
+      <w:numFmt w:val="lowerLetter"/>
+      <w:lvlText w:val="%5."/>
+      <w:lvlJc w:val="left"/>
+      <w:pPr>
+        <w:ind w:left="3600" w:hanging="360"/>
+      </w:pPr>
+    </w:lvl>
+    <w:lvl w:ilvl="5" w:tplc="3809001B" w:tentative="1">
+      <w:start w:val="1"/>
+      <w:numFmt w:val="lowerRoman"/>
+      <w:lvlText w:val="%6."/>
+      <w:lvlJc w:val="right"/>
+      <w:pPr>
+        <w:ind w:left="4320" w:hanging="180"/>
+      </w:pPr>
+    </w:lvl>
+    <w:lvl w:ilvl="6" w:tplc="3809000F" w:tentative="1">
+      <w:start w:val="1"/>
+      <w:numFmt w:val="decimal"/>
+      <w:lvlText w:val="%7."/>
+      <w:lvlJc w:val="left"/>
+      <w:pPr>
+        <w:ind w:left="5040" w:hanging="360"/>
+      </w:pPr>
+    </w:lvl>
+    <w:lvl w:ilvl="7" w:tplc="38090019" w:tentative="1">
+      <w:start w:val="1"/>
+      <w:numFmt w:val="lowerLetter"/>
+      <w:lvlText w:val="%8."/>
+      <w:lvlJc w:val="left"/>
+      <w:pPr>
+        <w:ind w:left="5760" w:hanging="360"/>
+      </w:pPr>
+    </w:lvl>
+    <w:lvl w:ilvl="8" w:tplc="3809001B" w:tentative="1">
+      <w:start w:val="1"/>
+      <w:numFmt w:val="lowerRoman"/>
+      <w:lvlText w:val="%9."/>
+      <w:lvlJc w:val="right"/>
+      <w:pPr>
+        <w:ind w:left="6480" w:hanging="180"/>
+      </w:pPr>
+    </w:lvl>
+  </w:abstractNum>
+  <w:abstractNum w:abstractNumId="6" w15:restartNumberingAfterBreak="0">
     <w:nsid w:val="667C63AD"/>
     <w:multiLevelType w:val="hybridMultilevel"/>
     <w:tmpl w:val="22F227E0"/>
@@ -48880,7 +53345,7 @@
       </w:pPr>
     </w:lvl>
   </w:abstractNum>
-  <w:abstractNum w:abstractNumId="6" w15:restartNumberingAfterBreak="0">
+  <w:abstractNum w:abstractNumId="7" w15:restartNumberingAfterBreak="0">
     <w:nsid w:val="68D04C71"/>
     <w:multiLevelType w:val="hybridMultilevel"/>
     <w:tmpl w:val="FB0A4938"/>
@@ -48969,7 +53434,7 @@
       </w:pPr>
     </w:lvl>
   </w:abstractNum>
-  <w:abstractNum w:abstractNumId="7" w15:restartNumberingAfterBreak="0">
+  <w:abstractNum w:abstractNumId="8" w15:restartNumberingAfterBreak="0">
     <w:nsid w:val="6DDE2AFC"/>
     <w:multiLevelType w:val="hybridMultilevel"/>
     <w:tmpl w:val="297CE37C"/>
@@ -49058,11 +53523,97 @@
       </w:pPr>
     </w:lvl>
   </w:abstractNum>
+  <w:abstractNum w:abstractNumId="9" w15:restartNumberingAfterBreak="0">
+    <w:nsid w:val="7EC51AAD"/>
+    <w:multiLevelType w:val="hybridMultilevel"/>
+    <w:tmpl w:val="214CA1F2"/>
+    <w:lvl w:ilvl="0" w:tplc="3809000F">
+      <w:start w:val="1"/>
+      <w:numFmt w:val="decimal"/>
+      <w:lvlText w:val="%1."/>
+      <w:lvlJc w:val="left"/>
+      <w:pPr>
+        <w:ind w:left="1440" w:hanging="360"/>
+      </w:pPr>
+    </w:lvl>
+    <w:lvl w:ilvl="1" w:tplc="38090019" w:tentative="1">
+      <w:start w:val="1"/>
+      <w:numFmt w:val="lowerLetter"/>
+      <w:lvlText w:val="%2."/>
+      <w:lvlJc w:val="left"/>
+      <w:pPr>
+        <w:ind w:left="2160" w:hanging="360"/>
+      </w:pPr>
+    </w:lvl>
+    <w:lvl w:ilvl="2" w:tplc="3809001B" w:tentative="1">
+      <w:start w:val="1"/>
+      <w:numFmt w:val="lowerRoman"/>
+      <w:lvlText w:val="%3."/>
+      <w:lvlJc w:val="right"/>
+      <w:pPr>
+        <w:ind w:left="2880" w:hanging="180"/>
+      </w:pPr>
+    </w:lvl>
+    <w:lvl w:ilvl="3" w:tplc="3809000F" w:tentative="1">
+      <w:start w:val="1"/>
+      <w:numFmt w:val="decimal"/>
+      <w:lvlText w:val="%4."/>
+      <w:lvlJc w:val="left"/>
+      <w:pPr>
+        <w:ind w:left="3600" w:hanging="360"/>
+      </w:pPr>
+    </w:lvl>
+    <w:lvl w:ilvl="4" w:tplc="38090019" w:tentative="1">
+      <w:start w:val="1"/>
+      <w:numFmt w:val="lowerLetter"/>
+      <w:lvlText w:val="%5."/>
+      <w:lvlJc w:val="left"/>
+      <w:pPr>
+        <w:ind w:left="4320" w:hanging="360"/>
+      </w:pPr>
+    </w:lvl>
+    <w:lvl w:ilvl="5" w:tplc="3809001B" w:tentative="1">
+      <w:start w:val="1"/>
+      <w:numFmt w:val="lowerRoman"/>
+      <w:lvlText w:val="%6."/>
+      <w:lvlJc w:val="right"/>
+      <w:pPr>
+        <w:ind w:left="5040" w:hanging="180"/>
+      </w:pPr>
+    </w:lvl>
+    <w:lvl w:ilvl="6" w:tplc="3809000F" w:tentative="1">
+      <w:start w:val="1"/>
+      <w:numFmt w:val="decimal"/>
+      <w:lvlText w:val="%7."/>
+      <w:lvlJc w:val="left"/>
+      <w:pPr>
+        <w:ind w:left="5760" w:hanging="360"/>
+      </w:pPr>
+    </w:lvl>
+    <w:lvl w:ilvl="7" w:tplc="38090019" w:tentative="1">
+      <w:start w:val="1"/>
+      <w:numFmt w:val="lowerLetter"/>
+      <w:lvlText w:val="%8."/>
+      <w:lvlJc w:val="left"/>
+      <w:pPr>
+        <w:ind w:left="6480" w:hanging="360"/>
+      </w:pPr>
+    </w:lvl>
+    <w:lvl w:ilvl="8" w:tplc="3809001B" w:tentative="1">
+      <w:start w:val="1"/>
+      <w:numFmt w:val="lowerRoman"/>
+      <w:lvlText w:val="%9."/>
+      <w:lvlJc w:val="right"/>
+      <w:pPr>
+        <w:ind w:left="7200" w:hanging="180"/>
+      </w:pPr>
+    </w:lvl>
+  </w:abstractNum>
   <w:num w:numId="1">
-    <w:abstractNumId w:val="7"/>
+    <w:abstractNumId w:val="8"/>
   </w:num>
   <w:num w:numId="2">
-    <w:abstractNumId w:val="6"/>
+    <w:abstractNumId w:val="7"/>
   </w:num>
   <w:num w:numId="3">
     <w:abstractNumId w:val="0"/>
@@ -49074,13 +53625,19 @@
     <w:abstractNumId w:val="2"/>
   </w:num>
   <w:num w:numId="6">
-    <w:abstractNumId w:val="5"/>
+    <w:abstractNumId w:val="6"/>
   </w:num>
   <w:num w:numId="7">
     <w:abstractNumId w:val="4"/>
   </w:num>
   <w:num w:numId="8">
     <w:abstractNumId w:val="1"/>
+  </w:num>
+  <w:num w:numId="9">
+    <w:abstractNumId w:val="5"/>
+  </w:num>
+  <w:num w:numId="10">
+    <w:abstractNumId w:val="9"/>
   </w:num>
 </w:numbering>
 </file>
